--- a/BaseApp/Source/Base Application/StandardSalesQuote.docx
+++ b/BaseApp/Source/Base Application/StandardSalesQuote.docx
@@ -6503,6 +6503,10 @@
  
          < E x c h a n g e R a t e A s T e x t > E x c h a n g e R a t e A s T e x t < / E x c h a n g e R a t e A s T e x t >   
+         < E x t e r n a l D o c u m e n t N o > E x t e r n a l D o c u m e n t N o < / E x t e r n a l D o c u m e n t N o > + 
+         < E x t e r n a l D o c u m e n t N o L b l > E x t e r n a l D o c u m e n t N o L b l < / E x t e r n a l D o c u m e n t N o L b l > + 
          < F r o m _ L b l > F r o m _ L b l < / F r o m _ L b l >   
          < G l o b a l L o c a t i o n N u m b e r > G l o b a l L o c a t i o n N u m b e r < / G l o b a l L o c a t i o n N u m b e r > 
--- a/BaseApp/Source/Base Application/StandardSalesQuote.docx
+++ b/BaseApp/Source/Base Application/StandardSalesQuote.docx
@@ -6629,6 +6629,10 @@
  
              < A m o u n t I n c l u d i n g V A T _ L i n e _ L b l > A m o u n t I n c l u d i n g V A T _ L i n e _ L b l < / A m o u n t I n c l u d i n g V A T _ L i n e _ L b l >   
+             < C r o s s R e f e r e n c e N o _ L i n e > C r o s s R e f e r e n c e N o _ L i n e < / C r o s s R e f e r e n c e N o _ L i n e > + 
+             < C r o s s R e f e r e n c e N o _ L i n e _ L b l > C r o s s R e f e r e n c e N o _ L i n e _ L b l < / C r o s s R e f e r e n c e N o _ L i n e _ L b l > + 
              < D e s c r i p t i o n _ L i n e > D e s c r i p t i o n _ L i n e < / D e s c r i p t i o n _ L i n e >   
              < D e s c r i p t i o n _ L i n e _ L b l > D e s c r i p t i o n _ L i n e _ L b l < / D e s c r i p t i o n _ L i n e _ L b l > 
--- a/BaseApp/Source/Base Application/StandardSalesQuote.docx
+++ b/BaseApp/Source/Base Application/StandardSalesQuote.docx
@@ -40,12 +40,12 @@
                   <w:bCs/>
                 </w:rPr>
                 <w:alias w:val="#Nav: /Header/CustomerAddress1"/>
-                <w:tag w:val="#Nav: Standard Sales - Quote/1304"/>
+                <w:tag w:val="#Nav: Standard_Sales_Quote/1304"/>
                 <w:id w:val="-346637227"/>
                 <w:placeholder>
                   <w:docPart w:val="18ECDB4E735444248662DE2B13ECDE27"/>
                 </w:placeholder>
-                <w:dataBinding w:prefixMappings="xmlns:ns0='urn:microsoft-dynamics-nav/reports/Standard Sales - Quote/1304/'" w:xpath="/ns0:NavWordReportXmlPart[1]/ns0:Header[1]/ns0:CustomerAddress1[1]" w:storeItemID="{698CEE62-D454-4755-B874-1C16AD01E098}"/>
+                <w:dataBinding w:prefixMappings="xmlns:ns0='urn:microsoft-dynamics-nav/reports/Standard_Sales_Quote/1304/'" w:xpath="/ns0:NavWordReportXmlPart[1]/ns0:Header[1]/ns0:CustomerAddress1[1]" w:storeItemID="{698CEE62-D454-4755-B874-1C16AD01E098}"/>
                 <w:text/>
               </w:sdtPr>
               <w:sdtEndPr>
@@ -78,12 +78,12 @@
             <w:sdt>
               <w:sdtPr>
                 <w:alias w:val="#Nav: /Header/CompanyAddress1"/>
-                <w:tag w:val="#Nav: Standard Sales - Quote/1304"/>
+                <w:tag w:val="#Nav: Standard_Sales_Quote/1304"/>
                 <w:id w:val="-1171950695"/>
                 <w:placeholder>
                   <w:docPart w:val="59F3843398E743F4AC86CE600F56C9F9"/>
                 </w:placeholder>
-                <w:dataBinding w:prefixMappings="xmlns:ns0='urn:microsoft-dynamics-nav/reports/Standard Sales - Quote/1304/'" w:xpath="/ns0:NavWordReportXmlPart[1]/ns0:Header[1]/ns0:CompanyAddress1[1]" w:storeItemID="{698CEE62-D454-4755-B874-1C16AD01E098}"/>
+                <w:dataBinding w:prefixMappings="xmlns:ns0='urn:microsoft-dynamics-nav/reports/Standard_Sales_Quote/1304/'" w:xpath="/ns0:NavWordReportXmlPart[1]/ns0:Header[1]/ns0:CompanyAddress1[1]" w:storeItemID="{698CEE62-D454-4755-B874-1C16AD01E098}"/>
                 <w:text/>
               </w:sdtPr>
               <w:sdtEndPr/>
@@ -108,12 +108,12 @@
             <w:sdt>
               <w:sdtPr>
                 <w:alias w:val="#Nav: /Header/CustomerAddress2"/>
-                <w:tag w:val="#Nav: Standard Sales - Quote/1304"/>
+                <w:tag w:val="#Nav: Standard_Sales_Quote/1304"/>
                 <w:id w:val="2121793087"/>
                 <w:placeholder>
                   <w:docPart w:val="2F34EED7068C4D88AF02DA5EDCEF4F77"/>
                 </w:placeholder>
-                <w:dataBinding w:prefixMappings="xmlns:ns0='urn:microsoft-dynamics-nav/reports/Standard Sales - Quote/1304/'" w:xpath="/ns0:NavWordReportXmlPart[1]/ns0:Header[1]/ns0:CustomerAddress2[1]" w:storeItemID="{698CEE62-D454-4755-B874-1C16AD01E098}"/>
+                <w:dataBinding w:prefixMappings="xmlns:ns0='urn:microsoft-dynamics-nav/reports/Standard_Sales_Quote/1304/'" w:xpath="/ns0:NavWordReportXmlPart[1]/ns0:Header[1]/ns0:CustomerAddress2[1]" w:storeItemID="{698CEE62-D454-4755-B874-1C16AD01E098}"/>
                 <w:text/>
               </w:sdtPr>
               <w:sdtEndPr/>
@@ -137,12 +137,12 @@
             <w:sdt>
               <w:sdtPr>
                 <w:alias w:val="#Nav: /Header/CompanyAddress2"/>
-                <w:tag w:val="#Nav: Standard Sales - Quote/1304"/>
+                <w:tag w:val="#Nav: Standard_Sales_Quote/1304"/>
                 <w:id w:val="1521665205"/>
                 <w:placeholder>
                   <w:docPart w:val="B9A829857B8F42CCA7AF65F5DA104A42"/>
                 </w:placeholder>
-                <w:dataBinding w:prefixMappings="xmlns:ns0='urn:microsoft-dynamics-nav/reports/Standard Sales - Quote/1304/'" w:xpath="/ns0:NavWordReportXmlPart[1]/ns0:Header[1]/ns0:CompanyAddress2[1]" w:storeItemID="{698CEE62-D454-4755-B874-1C16AD01E098}"/>
+                <w:dataBinding w:prefixMappings="xmlns:ns0='urn:microsoft-dynamics-nav/reports/Standard_Sales_Quote/1304/'" w:xpath="/ns0:NavWordReportXmlPart[1]/ns0:Header[1]/ns0:CompanyAddress2[1]" w:storeItemID="{698CEE62-D454-4755-B874-1C16AD01E098}"/>
                 <w:text/>
               </w:sdtPr>
               <w:sdtEndPr/>
@@ -167,12 +167,12 @@
             <w:sdt>
               <w:sdtPr>
                 <w:alias w:val="#Nav: /Header/CustomerAddress3"/>
-                <w:tag w:val="#Nav: Standard Sales - Quote/1304"/>
+                <w:tag w:val="#Nav: Standard_Sales_Quote/1304"/>
                 <w:id w:val="536395156"/>
                 <w:placeholder>
                   <w:docPart w:val="B558D5F557424E7580F2C33A7245551E"/>
                 </w:placeholder>
-                <w:dataBinding w:prefixMappings="xmlns:ns0='urn:microsoft-dynamics-nav/reports/Standard Sales - Quote/1304/'" w:xpath="/ns0:NavWordReportXmlPart[1]/ns0:Header[1]/ns0:CustomerAddress3[1]" w:storeItemID="{698CEE62-D454-4755-B874-1C16AD01E098}"/>
+                <w:dataBinding w:prefixMappings="xmlns:ns0='urn:microsoft-dynamics-nav/reports/Standard_Sales_Quote/1304/'" w:xpath="/ns0:NavWordReportXmlPart[1]/ns0:Header[1]/ns0:CustomerAddress3[1]" w:storeItemID="{698CEE62-D454-4755-B874-1C16AD01E098}"/>
                 <w:text/>
               </w:sdtPr>
               <w:sdtEndPr/>
@@ -196,12 +196,12 @@
             <w:sdt>
               <w:sdtPr>
                 <w:alias w:val="#Nav: /Header/CompanyAddress3"/>
-                <w:tag w:val="#Nav: Standard Sales - Quote/1304"/>
+                <w:tag w:val="#Nav: Standard_Sales_Quote/1304"/>
                 <w:id w:val="-1053613660"/>
                 <w:placeholder>
                   <w:docPart w:val="EFC0FD1BB77C414CAEADE5BC3F86D0EF"/>
                 </w:placeholder>
-                <w:dataBinding w:prefixMappings="xmlns:ns0='urn:microsoft-dynamics-nav/reports/Standard Sales - Quote/1304/'" w:xpath="/ns0:NavWordReportXmlPart[1]/ns0:Header[1]/ns0:CompanyAddress3[1]" w:storeItemID="{698CEE62-D454-4755-B874-1C16AD01E098}"/>
+                <w:dataBinding w:prefixMappings="xmlns:ns0='urn:microsoft-dynamics-nav/reports/Standard_Sales_Quote/1304/'" w:xpath="/ns0:NavWordReportXmlPart[1]/ns0:Header[1]/ns0:CompanyAddress3[1]" w:storeItemID="{698CEE62-D454-4755-B874-1C16AD01E098}"/>
                 <w:text/>
               </w:sdtPr>
               <w:sdtEndPr/>
@@ -226,12 +226,12 @@
             <w:sdt>
               <w:sdtPr>
                 <w:alias w:val="#Nav: /Header/CustomerAddress4"/>
-                <w:tag w:val="#Nav: Standard Sales - Quote/1304"/>
+                <w:tag w:val="#Nav: Standard_Sales_Quote/1304"/>
                 <w:id w:val="1229109116"/>
                 <w:placeholder>
                   <w:docPart w:val="18DDE567520A4EFC9378CCA4C87E4DDF"/>
                 </w:placeholder>
-                <w:dataBinding w:prefixMappings="xmlns:ns0='urn:microsoft-dynamics-nav/reports/Standard Sales - Quote/1304/'" w:xpath="/ns0:NavWordReportXmlPart[1]/ns0:Header[1]/ns0:CustomerAddress4[1]" w:storeItemID="{698CEE62-D454-4755-B874-1C16AD01E098}"/>
+                <w:dataBinding w:prefixMappings="xmlns:ns0='urn:microsoft-dynamics-nav/reports/Standard_Sales_Quote/1304/'" w:xpath="/ns0:NavWordReportXmlPart[1]/ns0:Header[1]/ns0:CustomerAddress4[1]" w:storeItemID="{698CEE62-D454-4755-B874-1C16AD01E098}"/>
                 <w:text/>
               </w:sdtPr>
               <w:sdtEndPr/>
@@ -255,12 +255,12 @@
             <w:sdt>
               <w:sdtPr>
                 <w:alias w:val="#Nav: /Header/CompanyAddress4"/>
-                <w:tag w:val="#Nav: Standard Sales - Quote/1304"/>
+                <w:tag w:val="#Nav: Standard_Sales_Quote/1304"/>
                 <w:id w:val="-843252946"/>
                 <w:placeholder>
                   <w:docPart w:val="CF22DB901D5644609DBD9B606390CF97"/>
                 </w:placeholder>
-                <w:dataBinding w:prefixMappings="xmlns:ns0='urn:microsoft-dynamics-nav/reports/Standard Sales - Quote/1304/'" w:xpath="/ns0:NavWordReportXmlPart[1]/ns0:Header[1]/ns0:CompanyAddress4[1]" w:storeItemID="{698CEE62-D454-4755-B874-1C16AD01E098}"/>
+                <w:dataBinding w:prefixMappings="xmlns:ns0='urn:microsoft-dynamics-nav/reports/Standard_Sales_Quote/1304/'" w:xpath="/ns0:NavWordReportXmlPart[1]/ns0:Header[1]/ns0:CompanyAddress4[1]" w:storeItemID="{698CEE62-D454-4755-B874-1C16AD01E098}"/>
                 <w:text/>
               </w:sdtPr>
               <w:sdtEndPr/>
@@ -285,12 +285,12 @@
             <w:sdt>
               <w:sdtPr>
                 <w:alias w:val="#Nav: /Header/CustomerAddress5"/>
-                <w:tag w:val="#Nav: Standard Sales - Quote/1304"/>
+                <w:tag w:val="#Nav: Standard_Sales_Quote/1304"/>
                 <w:id w:val="1814057176"/>
                 <w:placeholder>
                   <w:docPart w:val="1B3FC965A2AF4D7D8BB278817E8B0A34"/>
                 </w:placeholder>
-                <w:dataBinding w:prefixMappings="xmlns:ns0='urn:microsoft-dynamics-nav/reports/Standard Sales - Quote/1304/'" w:xpath="/ns0:NavWordReportXmlPart[1]/ns0:Header[1]/ns0:CustomerAddress5[1]" w:storeItemID="{698CEE62-D454-4755-B874-1C16AD01E098}"/>
+                <w:dataBinding w:prefixMappings="xmlns:ns0='urn:microsoft-dynamics-nav/reports/Standard_Sales_Quote/1304/'" w:xpath="/ns0:NavWordReportXmlPart[1]/ns0:Header[1]/ns0:CustomerAddress5[1]" w:storeItemID="{698CEE62-D454-4755-B874-1C16AD01E098}"/>
                 <w:text/>
               </w:sdtPr>
               <w:sdtEndPr/>
@@ -314,12 +314,12 @@
             <w:sdt>
               <w:sdtPr>
                 <w:alias w:val="#Nav: /Header/CompanyAddress5"/>
-                <w:tag w:val="#Nav: Standard Sales - Quote/1304"/>
+                <w:tag w:val="#Nav: Standard_Sales_Quote/1304"/>
                 <w:id w:val="-1834985711"/>
                 <w:placeholder>
                   <w:docPart w:val="EAAF8D4E278E4278AD200C0628BFB94B"/>
                 </w:placeholder>
-                <w:dataBinding w:prefixMappings="xmlns:ns0='urn:microsoft-dynamics-nav/reports/Standard Sales - Quote/1304/'" w:xpath="/ns0:NavWordReportXmlPart[1]/ns0:Header[1]/ns0:CompanyAddress5[1]" w:storeItemID="{698CEE62-D454-4755-B874-1C16AD01E098}"/>
+                <w:dataBinding w:prefixMappings="xmlns:ns0='urn:microsoft-dynamics-nav/reports/Standard_Sales_Quote/1304/'" w:xpath="/ns0:NavWordReportXmlPart[1]/ns0:Header[1]/ns0:CompanyAddress5[1]" w:storeItemID="{698CEE62-D454-4755-B874-1C16AD01E098}"/>
                 <w:text/>
               </w:sdtPr>
               <w:sdtEndPr/>
@@ -344,12 +344,12 @@
             <w:sdt>
               <w:sdtPr>
                 <w:alias w:val="#Nav: /Header/CustomerAddress6"/>
-                <w:tag w:val="#Nav: Standard Sales - Quote/1304"/>
+                <w:tag w:val="#Nav: Standard_Sales_Quote/1304"/>
                 <w:id w:val="-2064325541"/>
                 <w:placeholder>
                   <w:docPart w:val="E3734E30A5ED4EC1980236FEB539BEAC"/>
                 </w:placeholder>
-                <w:dataBinding w:prefixMappings="xmlns:ns0='urn:microsoft-dynamics-nav/reports/Standard Sales - Quote/1304/'" w:xpath="/ns0:NavWordReportXmlPart[1]/ns0:Header[1]/ns0:CustomerAddress6[1]" w:storeItemID="{698CEE62-D454-4755-B874-1C16AD01E098}"/>
+                <w:dataBinding w:prefixMappings="xmlns:ns0='urn:microsoft-dynamics-nav/reports/Standard_Sales_Quote/1304/'" w:xpath="/ns0:NavWordReportXmlPart[1]/ns0:Header[1]/ns0:CustomerAddress6[1]" w:storeItemID="{698CEE62-D454-4755-B874-1C16AD01E098}"/>
                 <w:text/>
               </w:sdtPr>
               <w:sdtEndPr/>
@@ -373,12 +373,12 @@
             <w:sdt>
               <w:sdtPr>
                 <w:alias w:val="#Nav: /Header/CompanyAddress6"/>
-                <w:tag w:val="#Nav: Standard Sales - Quote/1304"/>
+                <w:tag w:val="#Nav: Standard_Sales_Quote/1304"/>
                 <w:id w:val="-2005736487"/>
                 <w:placeholder>
                   <w:docPart w:val="4C7CBF38C5EA4C6E88B82768E56F4463"/>
                 </w:placeholder>
-                <w:dataBinding w:prefixMappings="xmlns:ns0='urn:microsoft-dynamics-nav/reports/Standard Sales - Quote/1304/'" w:xpath="/ns0:NavWordReportXmlPart[1]/ns0:Header[1]/ns0:CompanyAddress6[1]" w:storeItemID="{698CEE62-D454-4755-B874-1C16AD01E098}"/>
+                <w:dataBinding w:prefixMappings="xmlns:ns0='urn:microsoft-dynamics-nav/reports/Standard_Sales_Quote/1304/'" w:xpath="/ns0:NavWordReportXmlPart[1]/ns0:Header[1]/ns0:CompanyAddress6[1]" w:storeItemID="{698CEE62-D454-4755-B874-1C16AD01E098}"/>
                 <w:text/>
               </w:sdtPr>
               <w:sdtEndPr/>
@@ -403,12 +403,12 @@
             <w:sdt>
               <w:sdtPr>
                 <w:alias w:val="#Nav: /Header/CustomerAddress7"/>
-                <w:tag w:val="#Nav: Standard Sales - Quote/1304"/>
+                <w:tag w:val="#Nav: Standard_Sales_Quote/1304"/>
                 <w:id w:val="-762605892"/>
                 <w:placeholder>
                   <w:docPart w:val="6D50E62DE5704DC3A5636FDAAA73CCBA"/>
                 </w:placeholder>
-                <w:dataBinding w:prefixMappings="xmlns:ns0='urn:microsoft-dynamics-nav/reports/Standard Sales - Quote/1304/'" w:xpath="/ns0:NavWordReportXmlPart[1]/ns0:Header[1]/ns0:CustomerAddress7[1]" w:storeItemID="{698CEE62-D454-4755-B874-1C16AD01E098}"/>
+                <w:dataBinding w:prefixMappings="xmlns:ns0='urn:microsoft-dynamics-nav/reports/Standard_Sales_Quote/1304/'" w:xpath="/ns0:NavWordReportXmlPart[1]/ns0:Header[1]/ns0:CustomerAddress7[1]" w:storeItemID="{698CEE62-D454-4755-B874-1C16AD01E098}"/>
                 <w:text/>
               </w:sdtPr>
               <w:sdtEndPr/>
@@ -435,12 +435,12 @@
             <w:sdt>
               <w:sdtPr>
                 <w:alias w:val="#Nav: /Header/CompanyLegalOffice_Lbl"/>
-                <w:tag w:val="#Nav: Standard Sales - Quote/1304"/>
+                <w:tag w:val="#Nav: Standard_Sales_Quote/1304"/>
                 <w:id w:val="-1616430546"/>
                 <w:placeholder>
                   <w:docPart w:val="572342047EEA4A598B011F25F5498032"/>
                 </w:placeholder>
-                <w:dataBinding w:prefixMappings="xmlns:ns0='urn:microsoft-dynamics-nav/reports/Standard Sales - Quote/1304/'" w:xpath="/ns0:NavWordReportXmlPart[1]/ns0:Header[1]/ns0:CompanyLegalOffice_Lbl[1]" w:storeItemID="{698CEE62-D454-4755-B874-1C16AD01E098}"/>
+                <w:dataBinding w:prefixMappings="xmlns:ns0='urn:microsoft-dynamics-nav/reports/Standard_Sales_Quote/1304/'" w:xpath="/ns0:NavWordReportXmlPart[1]/ns0:Header[1]/ns0:CompanyLegalOffice_Lbl[1]" w:storeItemID="{698CEE62-D454-4755-B874-1C16AD01E098}"/>
                 <w:text/>
               </w:sdtPr>
               <w:sdtEndPr/>
@@ -459,12 +459,12 @@
             <w:sdt>
               <w:sdtPr>
                 <w:alias w:val="#Nav: /Header/CompanyLegalOffice"/>
-                <w:tag w:val="#Nav: Standard Sales - Quote/1304"/>
+                <w:tag w:val="#Nav: Standard_Sales_Quote/1304"/>
                 <w:id w:val="1332101128"/>
                 <w:placeholder>
                   <w:docPart w:val="B2398CECCE1A4AD1A81E04EF7E0CEA7E"/>
                 </w:placeholder>
-                <w:dataBinding w:prefixMappings="xmlns:ns0='urn:microsoft-dynamics-nav/reports/Standard Sales - Quote/1304/'" w:xpath="/ns0:NavWordReportXmlPart[1]/ns0:Header[1]/ns0:CompanyLegalOffice[1]" w:storeItemID="{698CEE62-D454-4755-B874-1C16AD01E098}"/>
+                <w:dataBinding w:prefixMappings="xmlns:ns0='urn:microsoft-dynamics-nav/reports/Standard_Sales_Quote/1304/'" w:xpath="/ns0:NavWordReportXmlPart[1]/ns0:Header[1]/ns0:CompanyLegalOffice[1]" w:storeItemID="{698CEE62-D454-4755-B874-1C16AD01E098}"/>
                 <w:text/>
               </w:sdtPr>
               <w:sdtEndPr/>
@@ -488,12 +488,12 @@
           <w:sdt>
             <w:sdtPr>
               <w:alias w:val="#Nav: /Header/CustomerAddress8"/>
-              <w:tag w:val="#Nav: Standard Sales - Quote/1304"/>
+              <w:tag w:val="#Nav: Standard_Sales_Quote/1304"/>
               <w:id w:val="571465082"/>
               <w:placeholder>
                 <w:docPart w:val="956CDC42C9E141AFAC9F698AFF0EFAC8"/>
               </w:placeholder>
-              <w:dataBinding w:prefixMappings="xmlns:ns0='urn:microsoft-dynamics-nav/reports/Standard Sales - Quote/1304/'" w:xpath="/ns0:NavWordReportXmlPart[1]/ns0:Header[1]/ns0:CustomerAddress8[1]" w:storeItemID="{698CEE62-D454-4755-B874-1C16AD01E098}"/>
+              <w:dataBinding w:prefixMappings="xmlns:ns0='urn:microsoft-dynamics-nav/reports/Standard_Sales_Quote/1304/'" w:xpath="/ns0:NavWordReportXmlPart[1]/ns0:Header[1]/ns0:CustomerAddress8[1]" w:storeItemID="{698CEE62-D454-4755-B874-1C16AD01E098}"/>
               <w:text/>
             </w:sdtPr>
             <w:sdtEndPr/>
@@ -518,10 +518,10 @@
             <w:placeholder>
               <w:docPart w:val="DefaultPlaceholder_1081868574"/>
             </w:placeholder>
-            <w:dataBinding w:prefixMappings="xmlns:ns0='urn:microsoft-dynamics-nav/reports/Standard Sales - Quote/1304/'" w:xpath="/ns0:NavWordReportXmlPart[1]/ns0:Header[1]/ns0:CompanyABNNumber[1]" w:storeItemID="{698CEE62-D454-4755-B874-1C16AD01E098}"/>
+            <w:dataBinding w:prefixMappings="xmlns:ns0='urn:microsoft-dynamics-nav/reports/Standard_Sales_Quote/1304/'" w:xpath="/ns0:NavWordReportXmlPart[1]/ns0:Header[1]/ns0:CompanyABNNumber[1]" w:storeItemID="{698CEE62-D454-4755-B874-1C16AD01E098}"/>
             <w:text/>
             <w:alias w:val="#Nav: /Header/CompanyABNNumber"/>
-            <w:tag w:val="#Nav: Standard Sales - Quote/1304"/>
+            <w:tag w:val="#Nav: Standard_Sales_Quote/1304"/>
           </w:sdtPr>
           <w:sdtContent>
             <w:tc>
@@ -577,12 +577,12 @@
         <w:sdt>
           <w:sdtPr>
             <w:alias w:val="#Nav: /Header/YourReference__Lbl"/>
-            <w:tag w:val="#Nav: Standard Sales - Quote/1304"/>
+            <w:tag w:val="#Nav: Standard_Sales_Quote/1304"/>
             <w:id w:val="-566887149"/>
             <w:placeholder>
               <w:docPart w:val="829C780A82D54599A9AEFB7B135ED0A0"/>
             </w:placeholder>
-            <w:dataBinding w:prefixMappings="xmlns:ns0='urn:microsoft-dynamics-nav/reports/Standard Sales - Quote/1304/'" w:xpath="/ns0:NavWordReportXmlPart[1]/ns0:Header[1]/ns0:YourReference__Lbl[1]" w:storeItemID="{698CEE62-D454-4755-B874-1C16AD01E098}"/>
+            <w:dataBinding w:prefixMappings="xmlns:ns0='urn:microsoft-dynamics-nav/reports/Standard_Sales_Quote/1304/'" w:xpath="/ns0:NavWordReportXmlPart[1]/ns0:Header[1]/ns0:YourReference__Lbl[1]" w:storeItemID="{698CEE62-D454-4755-B874-1C16AD01E098}"/>
             <w:text/>
           </w:sdtPr>
           <w:sdtEndPr/>
@@ -613,12 +613,12 @@
               <w:b/>
             </w:rPr>
             <w:alias w:val="#Nav: /Header/QuoteValidToDate_Lbl"/>
-            <w:tag w:val="#Nav: Standard Sales - Quote/1304"/>
+            <w:tag w:val="#Nav: Standard_Sales_Quote/1304"/>
             <w:id w:val="-1119598358"/>
             <w:placeholder>
               <w:docPart w:val="DefaultPlaceholder_-1854013440"/>
             </w:placeholder>
-            <w:dataBinding w:prefixMappings="xmlns:ns0='urn:microsoft-dynamics-nav/reports/Standard Sales - Quote/1304/'" w:xpath="/ns0:NavWordReportXmlPart[1]/ns0:Header[1]/ns0:QuoteValidToDate_Lbl[1]" w:storeItemID="{698CEE62-D454-4755-B874-1C16AD01E098}"/>
+            <w:dataBinding w:prefixMappings="xmlns:ns0='urn:microsoft-dynamics-nav/reports/Standard_Sales_Quote/1304/'" w:xpath="/ns0:NavWordReportXmlPart[1]/ns0:Header[1]/ns0:QuoteValidToDate_Lbl[1]" w:storeItemID="{698CEE62-D454-4755-B874-1C16AD01E098}"/>
             <w:text/>
           </w:sdtPr>
           <w:sdtEndPr>
@@ -660,12 +660,12 @@
               <w:b/>
             </w:rPr>
             <w:alias w:val="#Nav: /Header/SalesPersonBlank_Lbl"/>
-            <w:tag w:val="#Nav: Standard Sales - Quote/1304"/>
+            <w:tag w:val="#Nav: Standard_Sales_Quote/1304"/>
             <w:id w:val="-244584271"/>
             <w:placeholder>
               <w:docPart w:val="E0C5958E289F4EA6AEF3FF2D3A623991"/>
             </w:placeholder>
-            <w:dataBinding w:prefixMappings="xmlns:ns0='urn:microsoft-dynamics-nav/reports/Standard Sales - Quote/1304/'" w:xpath="/ns0:NavWordReportXmlPart[1]/ns0:Header[1]/ns0:SalesPersonBlank_Lbl[1]" w:storeItemID="{698CEE62-D454-4755-B874-1C16AD01E098}"/>
+            <w:dataBinding w:prefixMappings="xmlns:ns0='urn:microsoft-dynamics-nav/reports/Standard_Sales_Quote/1304/'" w:xpath="/ns0:NavWordReportXmlPart[1]/ns0:Header[1]/ns0:SalesPersonBlank_Lbl[1]" w:storeItemID="{698CEE62-D454-4755-B874-1C16AD01E098}"/>
             <w:text/>
           </w:sdtPr>
           <w:sdtEndPr>
@@ -699,12 +699,12 @@
         <w:sdt>
           <w:sdtPr>
             <w:alias w:val="#Nav: /Header/PaymentTermsDescription_Lbl"/>
-            <w:tag w:val="#Nav: Standard Sales - Quote/1304"/>
+            <w:tag w:val="#Nav: Standard_Sales_Quote/1304"/>
             <w:id w:val="-2080432702"/>
             <w:placeholder>
               <w:docPart w:val="BA20A71A9C2B4FC2894F4A35B4A19C83"/>
             </w:placeholder>
-            <w:dataBinding w:prefixMappings="xmlns:ns0='urn:microsoft-dynamics-nav/reports/Standard Sales - Quote/1304/'" w:xpath="/ns0:NavWordReportXmlPart[1]/ns0:Header[1]/ns0:PaymentTermsDescription_Lbl[1]" w:storeItemID="{698CEE62-D454-4755-B874-1C16AD01E098}"/>
+            <w:dataBinding w:prefixMappings="xmlns:ns0='urn:microsoft-dynamics-nav/reports/Standard_Sales_Quote/1304/'" w:xpath="/ns0:NavWordReportXmlPart[1]/ns0:Header[1]/ns0:PaymentTermsDescription_Lbl[1]" w:storeItemID="{698CEE62-D454-4755-B874-1C16AD01E098}"/>
             <w:text/>
           </w:sdtPr>
           <w:sdtEndPr/>
@@ -730,12 +730,12 @@
         <w:sdt>
           <w:sdtPr>
             <w:alias w:val="#Nav: /Header/ShipmentMethodDescription_Lbl"/>
-            <w:tag w:val="#Nav: Standard Sales - Quote/1304"/>
+            <w:tag w:val="#Nav: Standard_Sales_Quote/1304"/>
             <w:id w:val="-89551258"/>
             <w:placeholder>
               <w:docPart w:val="8EBECE8351A6449480F4BD12D35DFD67"/>
             </w:placeholder>
-            <w:dataBinding w:prefixMappings="xmlns:ns0='urn:microsoft-dynamics-nav/reports/Standard Sales - Quote/1304/'" w:xpath="/ns0:NavWordReportXmlPart[1]/ns0:Header[1]/ns0:ShipmentMethodDescription_Lbl[1]" w:storeItemID="{698CEE62-D454-4755-B874-1C16AD01E098}"/>
+            <w:dataBinding w:prefixMappings="xmlns:ns0='urn:microsoft-dynamics-nav/reports/Standard_Sales_Quote/1304/'" w:xpath="/ns0:NavWordReportXmlPart[1]/ns0:Header[1]/ns0:ShipmentMethodDescription_Lbl[1]" w:storeItemID="{698CEE62-D454-4755-B874-1C16AD01E098}"/>
             <w:text/>
           </w:sdtPr>
           <w:sdtEndPr/>
@@ -771,12 +771,12 @@
             <w:sdt>
               <w:sdtPr>
                 <w:alias w:val="#Nav: /Header/YourReference"/>
-                <w:tag w:val="#Nav: Standard Sales - Quote/1304"/>
+                <w:tag w:val="#Nav: Standard_Sales_Quote/1304"/>
                 <w:id w:val="520907351"/>
                 <w:placeholder>
                   <w:docPart w:val="C66719FE3F7142DE9BE99D774F5857FE"/>
                 </w:placeholder>
-                <w:dataBinding w:prefixMappings="xmlns:ns0='urn:microsoft-dynamics-nav/reports/Standard Sales - Quote/1304/'" w:xpath="/ns0:NavWordReportXmlPart[1]/ns0:Header[1]/ns0:YourReference[1]" w:storeItemID="{698CEE62-D454-4755-B874-1C16AD01E098}"/>
+                <w:dataBinding w:prefixMappings="xmlns:ns0='urn:microsoft-dynamics-nav/reports/Standard_Sales_Quote/1304/'" w:xpath="/ns0:NavWordReportXmlPart[1]/ns0:Header[1]/ns0:YourReference[1]" w:storeItemID="{698CEE62-D454-4755-B874-1C16AD01E098}"/>
                 <w:text/>
               </w:sdtPr>
               <w:sdtEndPr/>
@@ -794,12 +794,12 @@
         <w:sdt>
           <w:sdtPr>
             <w:alias w:val="#Nav: /Header/QuoteValidToDate"/>
-            <w:tag w:val="#Nav: Standard Sales - Quote/1304"/>
+            <w:tag w:val="#Nav: Standard_Sales_Quote/1304"/>
             <w:id w:val="1521969404"/>
             <w:placeholder>
               <w:docPart w:val="DefaultPlaceholder_-1854013440"/>
             </w:placeholder>
-            <w:dataBinding w:prefixMappings="xmlns:ns0='urn:microsoft-dynamics-nav/reports/Standard Sales - Quote/1304/'" w:xpath="/ns0:NavWordReportXmlPart[1]/ns0:Header[1]/ns0:QuoteValidToDate[1]" w:storeItemID="{698CEE62-D454-4755-B874-1C16AD01E098}"/>
+            <w:dataBinding w:prefixMappings="xmlns:ns0='urn:microsoft-dynamics-nav/reports/Standard_Sales_Quote/1304/'" w:xpath="/ns0:NavWordReportXmlPart[1]/ns0:Header[1]/ns0:QuoteValidToDate[1]" w:storeItemID="{698CEE62-D454-4755-B874-1C16AD01E098}"/>
             <w:text/>
           </w:sdtPr>
           <w:sdtEndPr/>
@@ -821,12 +821,12 @@
         <w:sdt>
           <w:sdtPr>
             <w:alias w:val="#Nav: /Header/SalesPersonName"/>
-            <w:tag w:val="#Nav: Standard Sales - Quote/1304"/>
+            <w:tag w:val="#Nav: Standard_Sales_Quote/1304"/>
             <w:id w:val="647404406"/>
             <w:placeholder>
               <w:docPart w:val="C201E33FE8E7497D9622F8E39C98775E"/>
             </w:placeholder>
-            <w:dataBinding w:prefixMappings="xmlns:ns0='urn:microsoft-dynamics-nav/reports/Standard Sales - Quote/1304/'" w:xpath="/ns0:NavWordReportXmlPart[1]/ns0:Header[1]/ns0:SalesPersonName[1]" w:storeItemID="{698CEE62-D454-4755-B874-1C16AD01E098}"/>
+            <w:dataBinding w:prefixMappings="xmlns:ns0='urn:microsoft-dynamics-nav/reports/Standard_Sales_Quote/1304/'" w:xpath="/ns0:NavWordReportXmlPart[1]/ns0:Header[1]/ns0:SalesPersonName[1]" w:storeItemID="{698CEE62-D454-4755-B874-1C16AD01E098}"/>
             <w:text/>
           </w:sdtPr>
           <w:sdtEndPr/>
@@ -849,12 +849,12 @@
         <w:sdt>
           <w:sdtPr>
             <w:alias w:val="#Nav: /Header/PaymentTermsDescription"/>
-            <w:tag w:val="#Nav: Standard Sales - Quote/1304"/>
+            <w:tag w:val="#Nav: Standard_Sales_Quote/1304"/>
             <w:id w:val="-352657912"/>
             <w:placeholder>
               <w:docPart w:val="7371BF76BD59439582BCD043A6B514D0"/>
             </w:placeholder>
-            <w:dataBinding w:prefixMappings="xmlns:ns0='urn:microsoft-dynamics-nav/reports/Standard Sales - Quote/1304/'" w:xpath="/ns0:NavWordReportXmlPart[1]/ns0:Header[1]/ns0:PaymentTermsDescription[1]" w:storeItemID="{698CEE62-D454-4755-B874-1C16AD01E098}"/>
+            <w:dataBinding w:prefixMappings="xmlns:ns0='urn:microsoft-dynamics-nav/reports/Standard_Sales_Quote/1304/'" w:xpath="/ns0:NavWordReportXmlPart[1]/ns0:Header[1]/ns0:PaymentTermsDescription[1]" w:storeItemID="{698CEE62-D454-4755-B874-1C16AD01E098}"/>
             <w:text/>
           </w:sdtPr>
           <w:sdtEndPr/>
@@ -880,12 +880,12 @@
               <w:lang w:val="da-DK"/>
             </w:rPr>
             <w:alias w:val="#Nav: /Header/ShipmentMethodDescription"/>
-            <w:tag w:val="#Nav: Standard Sales - Quote/1304"/>
+            <w:tag w:val="#Nav: Standard_Sales_Quote/1304"/>
             <w:id w:val="760792698"/>
             <w:placeholder>
               <w:docPart w:val="A4855FA9D66342F7867385510C7771E2"/>
             </w:placeholder>
-            <w:dataBinding w:prefixMappings="xmlns:ns0='urn:microsoft-dynamics-nav/reports/Standard Sales - Quote/1304/'" w:xpath="/ns0:NavWordReportXmlPart[1]/ns0:Header[1]/ns0:ShipmentMethodDescription[1]" w:storeItemID="{698CEE62-D454-4755-B874-1C16AD01E098}"/>
+            <w:dataBinding w:prefixMappings="xmlns:ns0='urn:microsoft-dynamics-nav/reports/Standard_Sales_Quote/1304/'" w:xpath="/ns0:NavWordReportXmlPart[1]/ns0:Header[1]/ns0:ShipmentMethodDescription[1]" w:storeItemID="{698CEE62-D454-4755-B874-1C16AD01E098}"/>
             <w:text/>
           </w:sdtPr>
           <w:sdtEndPr/>
@@ -913,9 +913,9 @@
     <w:sdt>
       <w:sdtPr>
         <w:alias w:val="#Nav: /Header/WorkDescriptionLines"/>
-        <w:tag w:val="#Nav: Standard Sales - Quote/1304"/>
+        <w:tag w:val="#Nav: Standard_Sales_Quote/1304"/>
         <w:id w:val="-156540891"/>
-        <w15:dataBinding w:prefixMappings="xmlns:ns0='urn:microsoft-dynamics-nav/reports/Standard Sales - Quote/1304/'" w:xpath="/ns0:NavWordReportXmlPart[1]/ns0:Header[1]/ns0:WorkDescriptionLines" w:storeItemID="{698CEE62-D454-4755-B874-1C16AD01E098}"/>
+        <w15:dataBinding w:prefixMappings="xmlns:ns0='urn:microsoft-dynamics-nav/reports/Standard_Sales_Quote/1304/'" w:xpath="/ns0:NavWordReportXmlPart[1]/ns0:Header[1]/ns0:WorkDescriptionLines" w:storeItemID="{698CEE62-D454-4755-B874-1C16AD01E098}"/>
         <w15:repeatingSection/>
       </w:sdtPr>
       <w:sdtEndPr/>
@@ -933,12 +933,12 @@
             <w:sdt>
               <w:sdtPr>
                 <w:alias w:val="#Nav: /Header/WorkDescriptionLines/WorkDescriptionLine"/>
-                <w:tag w:val="#Nav: Standard Sales - Quote/1304"/>
+                <w:tag w:val="#Nav: Standard_Sales_Quote/1304"/>
                 <w:id w:val="1295334976"/>
                 <w:placeholder>
                   <w:docPart w:val="DefaultPlaceholder_-1854013440"/>
                 </w:placeholder>
-                <w:dataBinding w:prefixMappings="xmlns:ns0='urn:microsoft-dynamics-nav/reports/Standard Sales - Quote/1304/'" w:xpath="/ns0:NavWordReportXmlPart[1]/ns0:Header[1]/ns0:WorkDescriptionLines[1]/ns0:WorkDescriptionLine[1]" w:storeItemID="{698CEE62-D454-4755-B874-1C16AD01E098}"/>
+                <w:dataBinding w:prefixMappings="xmlns:ns0='urn:microsoft-dynamics-nav/reports/Standard_Sales_Quote/1304/'" w:xpath="/ns0:NavWordReportXmlPart[1]/ns0:Header[1]/ns0:WorkDescriptionLines[1]/ns0:WorkDescriptionLine[1]" w:storeItemID="{698CEE62-D454-4755-B874-1C16AD01E098}"/>
                 <w:text/>
               </w:sdtPr>
               <w:sdtEndPr/>
@@ -1003,12 +1003,12 @@
         <w:sdt>
           <w:sdtPr>
             <w:alias w:val="#Nav: /Header/Line/ItemNo_Line_Lbl"/>
-            <w:tag w:val="#Nav: Standard Sales - Quote/1304"/>
+            <w:tag w:val="#Nav: Standard_Sales_Quote/1304"/>
             <w:id w:val="771446451"/>
             <w:placeholder>
               <w:docPart w:val="2E83E9F4BA244B06B4DB5D21636C1E0A"/>
             </w:placeholder>
-            <w:dataBinding w:prefixMappings="xmlns:ns0='urn:microsoft-dynamics-nav/reports/Standard Sales - Quote/1304/'" w:xpath="/ns0:NavWordReportXmlPart[1]/ns0:Header[1]/ns0:Line[1]/ns0:ItemNo_Line_Lbl[1]" w:storeItemID="{698CEE62-D454-4755-B874-1C16AD01E098}"/>
+            <w:dataBinding w:prefixMappings="xmlns:ns0='urn:microsoft-dynamics-nav/reports/Standard_Sales_Quote/1304/'" w:xpath="/ns0:NavWordReportXmlPart[1]/ns0:Header[1]/ns0:Line[1]/ns0:ItemNo_Line_Lbl[1]" w:storeItemID="{698CEE62-D454-4755-B874-1C16AD01E098}"/>
             <w:text/>
           </w:sdtPr>
           <w:sdtEndPr/>
@@ -1038,12 +1038,12 @@
         <w:sdt>
           <w:sdtPr>
             <w:alias w:val="#Nav: /Header/Line/Description_Line_Lbl"/>
-            <w:tag w:val="#Nav: Standard Sales - Quote/1304"/>
+            <w:tag w:val="#Nav: Standard_Sales_Quote/1304"/>
             <w:id w:val="1545399846"/>
             <w:placeholder>
               <w:docPart w:val="2E83E9F4BA244B06B4DB5D21636C1E0A"/>
             </w:placeholder>
-            <w:dataBinding w:prefixMappings="xmlns:ns0='urn:microsoft-dynamics-nav/reports/Standard Sales - Quote/1304/'" w:xpath="/ns0:NavWordReportXmlPart[1]/ns0:Header[1]/ns0:Line[1]/ns0:Description_Line_Lbl[1]" w:storeItemID="{698CEE62-D454-4755-B874-1C16AD01E098}"/>
+            <w:dataBinding w:prefixMappings="xmlns:ns0='urn:microsoft-dynamics-nav/reports/Standard_Sales_Quote/1304/'" w:xpath="/ns0:NavWordReportXmlPart[1]/ns0:Header[1]/ns0:Line[1]/ns0:Description_Line_Lbl[1]" w:storeItemID="{698CEE62-D454-4755-B874-1C16AD01E098}"/>
             <w:text/>
           </w:sdtPr>
           <w:sdtEndPr/>
@@ -1073,12 +1073,12 @@
         <w:sdt>
           <w:sdtPr>
             <w:alias w:val="#Nav: /Header/Line/Quantity_Line_Lbl"/>
-            <w:tag w:val="#Nav: Standard Sales - Quote/1304"/>
+            <w:tag w:val="#Nav: Standard_Sales_Quote/1304"/>
             <w:id w:val="616415257"/>
             <w:placeholder>
               <w:docPart w:val="2E83E9F4BA244B06B4DB5D21636C1E0A"/>
             </w:placeholder>
-            <w:dataBinding w:prefixMappings="xmlns:ns0='urn:microsoft-dynamics-nav/reports/Standard Sales - Quote/1304/'" w:xpath="/ns0:NavWordReportXmlPart[1]/ns0:Header[1]/ns0:Line[1]/ns0:Quantity_Line_Lbl[1]" w:storeItemID="{698CEE62-D454-4755-B874-1C16AD01E098}"/>
+            <w:dataBinding w:prefixMappings="xmlns:ns0='urn:microsoft-dynamics-nav/reports/Standard_Sales_Quote/1304/'" w:xpath="/ns0:NavWordReportXmlPart[1]/ns0:Header[1]/ns0:Line[1]/ns0:Quantity_Line_Lbl[1]" w:storeItemID="{698CEE62-D454-4755-B874-1C16AD01E098}"/>
             <w:text/>
           </w:sdtPr>
           <w:sdtEndPr/>
@@ -1124,12 +1124,12 @@
         <w:sdt>
           <w:sdtPr>
             <w:alias w:val="#Nav: /Header/Line/UnitPrice_Lbl"/>
-            <w:tag w:val="#Nav: Standard Sales - Quote/1304"/>
+            <w:tag w:val="#Nav: Standard_Sales_Quote/1304"/>
             <w:id w:val="-1521079236"/>
             <w:placeholder>
               <w:docPart w:val="2E83E9F4BA244B06B4DB5D21636C1E0A"/>
             </w:placeholder>
-            <w:dataBinding w:prefixMappings="xmlns:ns0='urn:microsoft-dynamics-nav/reports/Standard Sales - Quote/1304/'" w:xpath="/ns0:NavWordReportXmlPart[1]/ns0:Header[1]/ns0:Line[1]/ns0:UnitPrice_Lbl[1]" w:storeItemID="{698CEE62-D454-4755-B874-1C16AD01E098}"/>
+            <w:dataBinding w:prefixMappings="xmlns:ns0='urn:microsoft-dynamics-nav/reports/Standard_Sales_Quote/1304/'" w:xpath="/ns0:NavWordReportXmlPart[1]/ns0:Header[1]/ns0:Line[1]/ns0:UnitPrice_Lbl[1]" w:storeItemID="{698CEE62-D454-4755-B874-1C16AD01E098}"/>
             <w:text/>
           </w:sdtPr>
           <w:sdtEndPr/>
@@ -1175,12 +1175,12 @@
         <w:sdt>
           <w:sdtPr>
             <w:alias w:val="#Nav: /Header/Line/VATPct_Line_Lbl"/>
-            <w:tag w:val="#Nav: Standard Sales - Quote/1304"/>
+            <w:tag w:val="#Nav: Standard_Sales_Quote/1304"/>
             <w:id w:val="1291246806"/>
             <w:placeholder>
               <w:docPart w:val="2E83E9F4BA244B06B4DB5D21636C1E0A"/>
             </w:placeholder>
-            <w:dataBinding w:prefixMappings="xmlns:ns0='urn:microsoft-dynamics-nav/reports/Standard Sales - Quote/1304/'" w:xpath="/ns0:NavWordReportXmlPart[1]/ns0:Header[1]/ns0:Line[1]/ns0:VATPct_Line_Lbl[1]" w:storeItemID="{698CEE62-D454-4755-B874-1C16AD01E098}"/>
+            <w:dataBinding w:prefixMappings="xmlns:ns0='urn:microsoft-dynamics-nav/reports/Standard_Sales_Quote/1304/'" w:xpath="/ns0:NavWordReportXmlPart[1]/ns0:Header[1]/ns0:Line[1]/ns0:VATPct_Line_Lbl[1]" w:storeItemID="{698CEE62-D454-4755-B874-1C16AD01E098}"/>
             <w:text/>
           </w:sdtPr>
           <w:sdtEndPr/>
@@ -1211,12 +1211,12 @@
         <w:sdt>
           <w:sdtPr>
             <w:alias w:val="#Nav: /Header/Line/LineAmount_Line_Lbl"/>
-            <w:tag w:val="#Nav: Standard Sales - Quote/1304"/>
+            <w:tag w:val="#Nav: Standard_Sales_Quote/1304"/>
             <w:id w:val="1532234539"/>
             <w:placeholder>
               <w:docPart w:val="2E83E9F4BA244B06B4DB5D21636C1E0A"/>
             </w:placeholder>
-            <w:dataBinding w:prefixMappings="xmlns:ns0='urn:microsoft-dynamics-nav/reports/Standard Sales - Quote/1304/'" w:xpath="/ns0:NavWordReportXmlPart[1]/ns0:Header[1]/ns0:Line[1]/ns0:LineAmount_Line_Lbl[1]" w:storeItemID="{698CEE62-D454-4755-B874-1C16AD01E098}"/>
+            <w:dataBinding w:prefixMappings="xmlns:ns0='urn:microsoft-dynamics-nav/reports/Standard_Sales_Quote/1304/'" w:xpath="/ns0:NavWordReportXmlPart[1]/ns0:Header[1]/ns0:Line[1]/ns0:LineAmount_Line_Lbl[1]" w:storeItemID="{698CEE62-D454-4755-B874-1C16AD01E098}"/>
             <w:text/>
           </w:sdtPr>
           <w:sdtEndPr/>
@@ -1364,9 +1364,9 @@
       <w:sdt>
         <w:sdtPr>
           <w:alias w:val="#Nav: /Header/Line"/>
-          <w:tag w:val="#Nav: Standard Sales - Quote/1304"/>
+          <w:tag w:val="#Nav: Standard_Sales_Quote/1304"/>
           <w:id w:val="1327254768"/>
-          <w15:dataBinding w:prefixMappings="xmlns:ns0='urn:microsoft-dynamics-nav/reports/Standard Sales - Quote/1304/'" w:xpath="/ns0:NavWordReportXmlPart[1]/ns0:Header[1]/ns0:Line" w:storeItemID="{698CEE62-D454-4755-B874-1C16AD01E098}"/>
+          <w15:dataBinding w:prefixMappings="xmlns:ns0='urn:microsoft-dynamics-nav/reports/Standard_Sales_Quote/1304/'" w:xpath="/ns0:NavWordReportXmlPart[1]/ns0:Header[1]/ns0:Line" w:storeItemID="{698CEE62-D454-4755-B874-1C16AD01E098}"/>
           <w15:repeatingSection/>
         </w:sdtPr>
         <w:sdtEndPr/>
@@ -1389,12 +1389,12 @@
                 <w:sdt>
                   <w:sdtPr>
                     <w:alias w:val="#Nav: /Header/Line/ItemNo_Line"/>
-                    <w:tag w:val="#Nav: Standard Sales - Quote/1304"/>
+                    <w:tag w:val="#Nav: Standard_Sales_Quote/1304"/>
                     <w:id w:val="-1032108260"/>
                     <w:placeholder>
                       <w:docPart w:val="DEB5D457638B4B3BADC17E5F83CD3BEA"/>
                     </w:placeholder>
-                    <w:dataBinding w:prefixMappings="xmlns:ns0='urn:microsoft-dynamics-nav/reports/Standard Sales - Quote/1304/'" w:xpath="/ns0:NavWordReportXmlPart[1]/ns0:Header[1]/ns0:Line[1]/ns0:ItemNo_Line[1]" w:storeItemID="{698CEE62-D454-4755-B874-1C16AD01E098}"/>
+                    <w:dataBinding w:prefixMappings="xmlns:ns0='urn:microsoft-dynamics-nav/reports/Standard_Sales_Quote/1304/'" w:xpath="/ns0:NavWordReportXmlPart[1]/ns0:Header[1]/ns0:Line[1]/ns0:ItemNo_Line[1]" w:storeItemID="{698CEE62-D454-4755-B874-1C16AD01E098}"/>
                     <w:text/>
                   </w:sdtPr>
                   <w:sdtEndPr/>
@@ -1416,12 +1416,12 @@
                 <w:sdt>
                   <w:sdtPr>
                     <w:alias w:val="#Nav: /Header/Line/Description_Line"/>
-                    <w:tag w:val="#Nav: Standard Sales - Quote/1304"/>
+                    <w:tag w:val="#Nav: Standard_Sales_Quote/1304"/>
                     <w:id w:val="-1420935410"/>
                     <w:placeholder>
                       <w:docPart w:val="02FCF6F021E849649C78D8D7580E8391"/>
                     </w:placeholder>
-                    <w:dataBinding w:prefixMappings="xmlns:ns0='urn:microsoft-dynamics-nav/reports/Standard Sales - Quote/1304/'" w:xpath="/ns0:NavWordReportXmlPart[1]/ns0:Header[1]/ns0:Line[1]/ns0:Description_Line[1]" w:storeItemID="{698CEE62-D454-4755-B874-1C16AD01E098}"/>
+                    <w:dataBinding w:prefixMappings="xmlns:ns0='urn:microsoft-dynamics-nav/reports/Standard_Sales_Quote/1304/'" w:xpath="/ns0:NavWordReportXmlPart[1]/ns0:Header[1]/ns0:Line[1]/ns0:Description_Line[1]" w:storeItemID="{698CEE62-D454-4755-B874-1C16AD01E098}"/>
                     <w:text/>
                   </w:sdtPr>
                   <w:sdtEndPr/>
@@ -1451,12 +1451,12 @@
                     <w:sdt>
                       <w:sdtPr>
                         <w:alias w:val="#Nav: /Header/Line/Quantity_Line"/>
-                        <w:tag w:val="#Nav: Standard Sales - Quote/1304"/>
+                        <w:tag w:val="#Nav: Standard_Sales_Quote/1304"/>
                         <w:id w:val="382909601"/>
                         <w:placeholder>
                           <w:docPart w:val="1C4445099D0747588FD8AE93C1DFA82F"/>
                         </w:placeholder>
-                        <w:dataBinding w:prefixMappings="xmlns:ns0='urn:microsoft-dynamics-nav/reports/Standard Sales - Quote/1304/'" w:xpath="/ns0:NavWordReportXmlPart[1]/ns0:Header[1]/ns0:Line[1]/ns0:Quantity_Line[1]" w:storeItemID="{698CEE62-D454-4755-B874-1C16AD01E098}"/>
+                        <w:dataBinding w:prefixMappings="xmlns:ns0='urn:microsoft-dynamics-nav/reports/Standard_Sales_Quote/1304/'" w:xpath="/ns0:NavWordReportXmlPart[1]/ns0:Header[1]/ns0:Line[1]/ns0:Quantity_Line[1]" w:storeItemID="{698CEE62-D454-4755-B874-1C16AD01E098}"/>
                         <w:text/>
                       </w:sdtPr>
                       <w:sdtEndPr/>
@@ -1476,12 +1476,12 @@
                 <w:sdt>
                   <w:sdtPr>
                     <w:alias w:val="#Nav: /Header/Line/UnitOfMeasure"/>
-                    <w:tag w:val="#Nav: Standard Sales - Quote/1304"/>
+                    <w:tag w:val="#Nav: Standard_Sales_Quote/1304"/>
                     <w:id w:val="436108881"/>
                     <w:placeholder>
                       <w:docPart w:val="6D6A3BA876A641639F7A526F3BFAFBB0"/>
                     </w:placeholder>
-                    <w:dataBinding w:prefixMappings="xmlns:ns0='urn:microsoft-dynamics-nav/reports/Standard Sales - Quote/1304/'" w:xpath="/ns0:NavWordReportXmlPart[1]/ns0:Header[1]/ns0:Line[1]/ns0:UnitOfMeasure[1]" w:storeItemID="{698CEE62-D454-4755-B874-1C16AD01E098}"/>
+                    <w:dataBinding w:prefixMappings="xmlns:ns0='urn:microsoft-dynamics-nav/reports/Standard_Sales_Quote/1304/'" w:xpath="/ns0:NavWordReportXmlPart[1]/ns0:Header[1]/ns0:Line[1]/ns0:UnitOfMeasure[1]" w:storeItemID="{698CEE62-D454-4755-B874-1C16AD01E098}"/>
                     <w:text/>
                   </w:sdtPr>
                   <w:sdtEndPr/>
@@ -1503,12 +1503,12 @@
                 <w:sdt>
                   <w:sdtPr>
                     <w:alias w:val="#Nav: /Header/Line/UnitPrice"/>
-                    <w:tag w:val="#Nav: Standard Sales - Quote/1304"/>
+                    <w:tag w:val="#Nav: Standard_Sales_Quote/1304"/>
                     <w:id w:val="773364929"/>
                     <w:placeholder>
                       <w:docPart w:val="EACE6141740F4759B8BAA80F2436F018"/>
                     </w:placeholder>
-                    <w:dataBinding w:prefixMappings="xmlns:ns0='urn:microsoft-dynamics-nav/reports/Standard Sales - Quote/1304/'" w:xpath="/ns0:NavWordReportXmlPart[1]/ns0:Header[1]/ns0:Line[1]/ns0:UnitPrice[1]" w:storeItemID="{698CEE62-D454-4755-B874-1C16AD01E098}"/>
+                    <w:dataBinding w:prefixMappings="xmlns:ns0='urn:microsoft-dynamics-nav/reports/Standard_Sales_Quote/1304/'" w:xpath="/ns0:NavWordReportXmlPart[1]/ns0:Header[1]/ns0:Line[1]/ns0:UnitPrice[1]" w:storeItemID="{698CEE62-D454-4755-B874-1C16AD01E098}"/>
                     <w:text/>
                   </w:sdtPr>
                   <w:sdtEndPr/>
@@ -1530,12 +1530,12 @@
                 <w:sdt>
                   <w:sdtPr>
                     <w:alias w:val="#Nav: /Header/Line/LineDiscountPercentText_Line"/>
-                    <w:tag w:val="#Nav: Standard Sales - Quote/1304"/>
+                    <w:tag w:val="#Nav: Standard_Sales_Quote/1304"/>
                     <w:id w:val="114875444"/>
                     <w:placeholder>
                       <w:docPart w:val="244D1BD89CCD442AB7CB0E4058E2F3C1"/>
                     </w:placeholder>
-                    <w:dataBinding w:prefixMappings="xmlns:ns0='urn:microsoft-dynamics-nav/reports/Standard Sales - Quote/1304/'" w:xpath="/ns0:NavWordReportXmlPart[1]/ns0:Header[1]/ns0:Line[1]/ns0:LineDiscountPercentText_Line[1]" w:storeItemID="{698CEE62-D454-4755-B874-1C16AD01E098}"/>
+                    <w:dataBinding w:prefixMappings="xmlns:ns0='urn:microsoft-dynamics-nav/reports/Standard_Sales_Quote/1304/'" w:xpath="/ns0:NavWordReportXmlPart[1]/ns0:Header[1]/ns0:Line[1]/ns0:LineDiscountPercentText_Line[1]" w:storeItemID="{698CEE62-D454-4755-B874-1C16AD01E098}"/>
                     <w:text/>
                   </w:sdtPr>
                   <w:sdtEndPr/>
@@ -1557,12 +1557,12 @@
                 <w:sdt>
                   <w:sdtPr>
                     <w:alias w:val="#Nav: /Header/Line/VATPct_Line"/>
-                    <w:tag w:val="#Nav: Standard Sales - Quote/1304"/>
+                    <w:tag w:val="#Nav: Standard_Sales_Quote/1304"/>
                     <w:id w:val="1684940473"/>
                     <w:placeholder>
                       <w:docPart w:val="7694C953668D42F5930B18E0AA40B719"/>
                     </w:placeholder>
-                    <w:dataBinding w:prefixMappings="xmlns:ns0='urn:microsoft-dynamics-nav/reports/Standard Sales - Quote/1304/'" w:xpath="/ns0:NavWordReportXmlPart[1]/ns0:Header[1]/ns0:Line[1]/ns0:VATPct_Line[1]" w:storeItemID="{698CEE62-D454-4755-B874-1C16AD01E098}"/>
+                    <w:dataBinding w:prefixMappings="xmlns:ns0='urn:microsoft-dynamics-nav/reports/Standard_Sales_Quote/1304/'" w:xpath="/ns0:NavWordReportXmlPart[1]/ns0:Header[1]/ns0:Line[1]/ns0:VATPct_Line[1]" w:storeItemID="{698CEE62-D454-4755-B874-1C16AD01E098}"/>
                     <w:text/>
                   </w:sdtPr>
                   <w:sdtEndPr/>
@@ -1584,12 +1584,12 @@
                 <w:sdt>
                   <w:sdtPr>
                     <w:alias w:val="#Nav: /Header/Line/LineAmount_Line"/>
-                    <w:tag w:val="#Nav: Standard Sales - Quote/1304"/>
+                    <w:tag w:val="#Nav: Standard_Sales_Quote/1304"/>
                     <w:id w:val="-1829895906"/>
                     <w:placeholder>
                       <w:docPart w:val="34B5636816334117AF7CC33826250A39"/>
                     </w:placeholder>
-                    <w:dataBinding w:prefixMappings="xmlns:ns0='urn:microsoft-dynamics-nav/reports/Standard Sales - Quote/1304/'" w:xpath="/ns0:NavWordReportXmlPart[1]/ns0:Header[1]/ns0:Line[1]/ns0:LineAmount_Line[1]" w:storeItemID="{698CEE62-D454-4755-B874-1C16AD01E098}"/>
+                    <w:dataBinding w:prefixMappings="xmlns:ns0='urn:microsoft-dynamics-nav/reports/Standard_Sales_Quote/1304/'" w:xpath="/ns0:NavWordReportXmlPart[1]/ns0:Header[1]/ns0:Line[1]/ns0:LineAmount_Line[1]" w:storeItemID="{698CEE62-D454-4755-B874-1C16AD01E098}"/>
                     <w:text/>
                   </w:sdtPr>
                   <w:sdtEndPr/>
@@ -1708,9 +1708,9 @@
       <w:sdt>
         <w:sdtPr>
           <w:alias w:val="#Nav: /Header/ReportTotalsLine"/>
-          <w:tag w:val="#Nav: Standard Sales - Quote/1304"/>
+          <w:tag w:val="#Nav: Standard_Sales_Quote/1304"/>
           <w:id w:val="1981810996"/>
-          <w15:dataBinding w:prefixMappings="xmlns:ns0='urn:microsoft-dynamics-nav/reports/Standard Sales - Quote/1304/'" w:xpath="/ns0:NavWordReportXmlPart[1]/ns0:Header[1]/ns0:ReportTotalsLine" w:storeItemID="{698CEE62-D454-4755-B874-1C16AD01E098}"/>
+          <w15:dataBinding w:prefixMappings="xmlns:ns0='urn:microsoft-dynamics-nav/reports/Standard_Sales_Quote/1304/'" w:xpath="/ns0:NavWordReportXmlPart[1]/ns0:Header[1]/ns0:ReportTotalsLine" w:storeItemID="{698CEE62-D454-4755-B874-1C16AD01E098}"/>
           <w15:repeatingSection/>
         </w:sdtPr>
         <w:sdtEndPr/>
@@ -1773,12 +1773,12 @@
                 <w:sdt>
                   <w:sdtPr>
                     <w:alias w:val="#Nav: /Header/ReportTotalsLine/Description_ReportTotalsLine"/>
-                    <w:tag w:val="#Nav: Standard Sales - Quote/1304"/>
+                    <w:tag w:val="#Nav: Standard_Sales_Quote/1304"/>
                     <w:id w:val="1468313313"/>
                     <w:placeholder>
                       <w:docPart w:val="2E83E9F4BA244B06B4DB5D21636C1E0A"/>
                     </w:placeholder>
-                    <w:dataBinding w:prefixMappings="xmlns:ns0='urn:microsoft-dynamics-nav/reports/Standard Sales - Quote/1304/'" w:xpath="/ns0:NavWordReportXmlPart[1]/ns0:Header[1]/ns0:ReportTotalsLine[1]/ns0:Description_ReportTotalsLine[1]" w:storeItemID="{698CEE62-D454-4755-B874-1C16AD01E098}"/>
+                    <w:dataBinding w:prefixMappings="xmlns:ns0='urn:microsoft-dynamics-nav/reports/Standard_Sales_Quote/1304/'" w:xpath="/ns0:NavWordReportXmlPart[1]/ns0:Header[1]/ns0:ReportTotalsLine[1]/ns0:Description_ReportTotalsLine[1]" w:storeItemID="{698CEE62-D454-4755-B874-1C16AD01E098}"/>
                     <w:text/>
                   </w:sdtPr>
                   <w:sdtEndPr/>
@@ -1804,12 +1804,12 @@
                 <w:sdt>
                   <w:sdtPr>
                     <w:alias w:val="#Nav: /Header/ReportTotalsLine/Amount_ReportTotalsLine"/>
-                    <w:tag w:val="#Nav: Standard Sales - Quote/1304"/>
+                    <w:tag w:val="#Nav: Standard_Sales_Quote/1304"/>
                     <w:id w:val="1520812946"/>
                     <w:placeholder>
                       <w:docPart w:val="2E83E9F4BA244B06B4DB5D21636C1E0A"/>
                     </w:placeholder>
-                    <w:dataBinding w:prefixMappings="xmlns:ns0='urn:microsoft-dynamics-nav/reports/Standard Sales - Quote/1304/'" w:xpath="/ns0:NavWordReportXmlPart[1]/ns0:Header[1]/ns0:ReportTotalsLine[1]/ns0:Amount_ReportTotalsLine[1]" w:storeItemID="{698CEE62-D454-4755-B874-1C16AD01E098}"/>
+                    <w:dataBinding w:prefixMappings="xmlns:ns0='urn:microsoft-dynamics-nav/reports/Standard_Sales_Quote/1304/'" w:xpath="/ns0:NavWordReportXmlPart[1]/ns0:Header[1]/ns0:ReportTotalsLine[1]/ns0:Amount_ReportTotalsLine[1]" w:storeItemID="{698CEE62-D454-4755-B874-1C16AD01E098}"/>
                     <w:text/>
                   </w:sdtPr>
                   <w:sdtEndPr/>
@@ -1960,12 +1960,12 @@
               <w:rStyle w:val="Strong"/>
             </w:rPr>
             <w:alias w:val="#Nav: /Header/Totals/TotalIncludingVATText"/>
-            <w:tag w:val="#Nav: Standard Sales - Quote/1304"/>
+            <w:tag w:val="#Nav: Standard_Sales_Quote/1304"/>
             <w:id w:val="1496384203"/>
             <w:placeholder>
               <w:docPart w:val="2E83E9F4BA244B06B4DB5D21636C1E0A"/>
             </w:placeholder>
-            <w:dataBinding w:prefixMappings="xmlns:ns0='urn:microsoft-dynamics-nav/reports/Standard Sales - Quote/1304/'" w:xpath="/ns0:NavWordReportXmlPart[1]/ns0:Header[1]/ns0:Totals[1]/ns0:TotalIncludingVATText[1]" w:storeItemID="{698CEE62-D454-4755-B874-1C16AD01E098}"/>
+            <w:dataBinding w:prefixMappings="xmlns:ns0='urn:microsoft-dynamics-nav/reports/Standard_Sales_Quote/1304/'" w:xpath="/ns0:NavWordReportXmlPart[1]/ns0:Header[1]/ns0:Totals[1]/ns0:TotalIncludingVATText[1]" w:storeItemID="{698CEE62-D454-4755-B874-1C16AD01E098}"/>
             <w:text/>
           </w:sdtPr>
           <w:sdtEndPr>
@@ -2007,12 +2007,12 @@
               <w:rStyle w:val="Strong"/>
             </w:rPr>
             <w:alias w:val="#Nav: /Header/Totals/TotalAmountIncludingVAT"/>
-            <w:tag w:val="#Nav: Standard Sales - Quote/1304"/>
+            <w:tag w:val="#Nav: Standard_Sales_Quote/1304"/>
             <w:id w:val="1661501859"/>
             <w:placeholder>
               <w:docPart w:val="2E83E9F4BA244B06B4DB5D21636C1E0A"/>
             </w:placeholder>
-            <w:dataBinding w:prefixMappings="xmlns:ns0='urn:microsoft-dynamics-nav/reports/Standard Sales - Quote/1304/'" w:xpath="/ns0:NavWordReportXmlPart[1]/ns0:Header[1]/ns0:Totals[1]/ns0:TotalAmountIncludingVAT[1]" w:storeItemID="{698CEE62-D454-4755-B874-1C16AD01E098}"/>
+            <w:dataBinding w:prefixMappings="xmlns:ns0='urn:microsoft-dynamics-nav/reports/Standard_Sales_Quote/1304/'" w:xpath="/ns0:NavWordReportXmlPart[1]/ns0:Header[1]/ns0:Totals[1]/ns0:TotalAmountIncludingVAT[1]" w:storeItemID="{698CEE62-D454-4755-B874-1C16AD01E098}"/>
             <w:text/>
           </w:sdtPr>
           <w:sdtEndPr>
@@ -2157,12 +2157,12 @@
               <w:lang w:val="da-DK"/>
             </w:rPr>
             <w:alias w:val="#Nav: /Header/CompanyLegalStatement"/>
-            <w:tag w:val="#Nav: Standard Sales - Quote/1304"/>
+            <w:tag w:val="#Nav: Standard_Sales_Quote/1304"/>
             <w:id w:val="-1265379974"/>
             <w:placeholder>
               <w:docPart w:val="793055E079F94161B6DB65B71A1E06D9"/>
             </w:placeholder>
-            <w:dataBinding w:prefixMappings="xmlns:ns0='urn:microsoft-dynamics-nav/reports/Standard Sales - Quote/1304/'" w:xpath="/ns0:NavWordReportXmlPart[1]/ns0:Header[1]/ns0:CompanyLegalStatement[1]" w:storeItemID="{698CEE62-D454-4755-B874-1C16AD01E098}"/>
+            <w:dataBinding w:prefixMappings="xmlns:ns0='urn:microsoft-dynamics-nav/reports/Standard_Sales_Quote/1304/'" w:xpath="/ns0:NavWordReportXmlPart[1]/ns0:Header[1]/ns0:CompanyLegalStatement[1]" w:storeItemID="{698CEE62-D454-4755-B874-1C16AD01E098}"/>
             <w:text/>
           </w:sdtPr>
           <w:sdtEndPr/>
@@ -2245,12 +2245,12 @@
               <w:lang w:val="da-DK"/>
             </w:rPr>
             <w:alias w:val="#Nav: /Header/CompanyLegalStatement"/>
-            <w:tag w:val="#Nav: Standard Sales - Quote/1304"/>
+            <w:tag w:val="#Nav: Standard_Sales_Quote/1304"/>
             <w:id w:val="-1233780754"/>
             <w:placeholder>
               <w:docPart w:val="11E91ADE68C44861BD08E0811A89194D"/>
             </w:placeholder>
-            <w:dataBinding w:prefixMappings="xmlns:ns0='urn:microsoft-dynamics-nav/reports/Standard Sales - Quote/1304/'" w:xpath="/ns0:NavWordReportXmlPart[1]/ns0:Header[1]/ns0:CompanyLegalStatement[1]" w:storeItemID="{698CEE62-D454-4755-B874-1C16AD01E098}"/>
+            <w:dataBinding w:prefixMappings="xmlns:ns0='urn:microsoft-dynamics-nav/reports/Standard_Sales_Quote/1304/'" w:xpath="/ns0:NavWordReportXmlPart[1]/ns0:Header[1]/ns0:CompanyLegalStatement[1]" w:storeItemID="{698CEE62-D454-4755-B874-1C16AD01E098}"/>
             <w:text/>
           </w:sdtPr>
           <w:sdtEndPr/>
@@ -2281,12 +2281,12 @@
       <w:sdt>
         <w:sdtPr>
           <w:alias w:val="#Nav: /Header/CompanyVATRegistrationNo_Lbl"/>
-          <w:tag w:val="#Nav: Standard Sales - Quote/1304"/>
+          <w:tag w:val="#Nav: Standard_Sales_Quote/1304"/>
           <w:id w:val="-1282809559"/>
           <w:placeholder>
             <w:docPart w:val="F60D021828DE440AB60A57F81B574D32"/>
           </w:placeholder>
-          <w:dataBinding w:prefixMappings="xmlns:ns0='urn:microsoft-dynamics-nav/reports/Standard Sales - Quote/1304/'" w:xpath="/ns0:NavWordReportXmlPart[1]/ns0:Header[1]/ns0:CompanyVATRegistrationNo_Lbl[1]" w:storeItemID="{698CEE62-D454-4755-B874-1C16AD01E098}"/>
+          <w:dataBinding w:prefixMappings="xmlns:ns0='urn:microsoft-dynamics-nav/reports/Standard_Sales_Quote/1304/'" w:xpath="/ns0:NavWordReportXmlPart[1]/ns0:Header[1]/ns0:CompanyVATRegistrationNo_Lbl[1]" w:storeItemID="{698CEE62-D454-4755-B874-1C16AD01E098}"/>
           <w:text/>
         </w:sdtPr>
         <w:sdtEndPr/>
@@ -2312,12 +2312,12 @@
       <w:sdt>
         <w:sdtPr>
           <w:alias w:val="#Nav: /Header/HomePage_Lbl"/>
-          <w:tag w:val="#Nav: Standard Sales - Quote/1304"/>
+          <w:tag w:val="#Nav: Standard_Sales_Quote/1304"/>
           <w:id w:val="-1282405612"/>
           <w:placeholder>
             <w:docPart w:val="F60D021828DE440AB60A57F81B574D32"/>
           </w:placeholder>
-          <w:dataBinding w:prefixMappings="xmlns:ns0='urn:microsoft-dynamics-nav/reports/Standard Sales - Quote/1304/'" w:xpath="/ns0:NavWordReportXmlPart[1]/ns0:Header[1]/ns0:HomePage_Lbl[1]" w:storeItemID="{698CEE62-D454-4755-B874-1C16AD01E098}"/>
+          <w:dataBinding w:prefixMappings="xmlns:ns0='urn:microsoft-dynamics-nav/reports/Standard_Sales_Quote/1304/'" w:xpath="/ns0:NavWordReportXmlPart[1]/ns0:Header[1]/ns0:HomePage_Lbl[1]" w:storeItemID="{698CEE62-D454-4755-B874-1C16AD01E098}"/>
           <w:text/>
         </w:sdtPr>
         <w:sdtEndPr/>
@@ -2343,12 +2343,12 @@
       <w:sdt>
         <w:sdtPr>
           <w:alias w:val="#Nav: /Header/CompanyPhoneNo_Lbl"/>
-          <w:tag w:val="#Nav: Standard Sales - Quote/1304"/>
+          <w:tag w:val="#Nav: Standard_Sales_Quote/1304"/>
           <w:id w:val="-1848700174"/>
           <w:placeholder>
             <w:docPart w:val="F60D021828DE440AB60A57F81B574D32"/>
           </w:placeholder>
-          <w:dataBinding w:prefixMappings="xmlns:ns0='urn:microsoft-dynamics-nav/reports/Standard Sales - Quote/1304/'" w:xpath="/ns0:NavWordReportXmlPart[1]/ns0:Header[1]/ns0:CompanyPhoneNo_Lbl[1]" w:storeItemID="{698CEE62-D454-4755-B874-1C16AD01E098}"/>
+          <w:dataBinding w:prefixMappings="xmlns:ns0='urn:microsoft-dynamics-nav/reports/Standard_Sales_Quote/1304/'" w:xpath="/ns0:NavWordReportXmlPart[1]/ns0:Header[1]/ns0:CompanyPhoneNo_Lbl[1]" w:storeItemID="{698CEE62-D454-4755-B874-1C16AD01E098}"/>
           <w:text/>
         </w:sdtPr>
         <w:sdtEndPr/>
@@ -2374,12 +2374,12 @@
       <w:sdt>
         <w:sdtPr>
           <w:alias w:val="#Nav: /Header/EMail_Lbl"/>
-          <w:tag w:val="#Nav: Standard Sales - Quote/1304"/>
+          <w:tag w:val="#Nav: Standard_Sales_Quote/1304"/>
           <w:id w:val="-1578736837"/>
           <w:placeholder>
             <w:docPart w:val="F60D021828DE440AB60A57F81B574D32"/>
           </w:placeholder>
-          <w:dataBinding w:prefixMappings="xmlns:ns0='urn:microsoft-dynamics-nav/reports/Standard Sales - Quote/1304/'" w:xpath="/ns0:NavWordReportXmlPart[1]/ns0:Header[1]/ns0:EMail_Lbl[1]" w:storeItemID="{698CEE62-D454-4755-B874-1C16AD01E098}"/>
+          <w:dataBinding w:prefixMappings="xmlns:ns0='urn:microsoft-dynamics-nav/reports/Standard_Sales_Quote/1304/'" w:xpath="/ns0:NavWordReportXmlPart[1]/ns0:Header[1]/ns0:EMail_Lbl[1]" w:storeItemID="{698CEE62-D454-4755-B874-1C16AD01E098}"/>
           <w:text/>
         </w:sdtPr>
         <w:sdtEndPr/>
@@ -2414,12 +2414,12 @@
       <w:sdt>
         <w:sdtPr>
           <w:alias w:val="#Nav: /Header/CompanyVATRegistrationNo"/>
-          <w:tag w:val="#Nav: Standard Sales - Quote/1304"/>
+          <w:tag w:val="#Nav: Standard_Sales_Quote/1304"/>
           <w:id w:val="1186173595"/>
           <w:placeholder>
             <w:docPart w:val="F60D021828DE440AB60A57F81B574D32"/>
           </w:placeholder>
-          <w:dataBinding w:prefixMappings="xmlns:ns0='urn:microsoft-dynamics-nav/reports/Standard Sales - Quote/1304/'" w:xpath="/ns0:NavWordReportXmlPart[1]/ns0:Header[1]/ns0:CompanyVATRegistrationNo[1]" w:storeItemID="{698CEE62-D454-4755-B874-1C16AD01E098}"/>
+          <w:dataBinding w:prefixMappings="xmlns:ns0='urn:microsoft-dynamics-nav/reports/Standard_Sales_Quote/1304/'" w:xpath="/ns0:NavWordReportXmlPart[1]/ns0:Header[1]/ns0:CompanyVATRegistrationNo[1]" w:storeItemID="{698CEE62-D454-4755-B874-1C16AD01E098}"/>
           <w:text/>
         </w:sdtPr>
         <w:sdtEndPr/>
@@ -2445,12 +2445,12 @@
       <w:sdt>
         <w:sdtPr>
           <w:alias w:val="#Nav: /Header/CompanyHomePage"/>
-          <w:tag w:val="#Nav: Standard Sales - Quote/1304"/>
+          <w:tag w:val="#Nav: Standard_Sales_Quote/1304"/>
           <w:id w:val="1099912146"/>
           <w:placeholder>
             <w:docPart w:val="F60D021828DE440AB60A57F81B574D32"/>
           </w:placeholder>
-          <w:dataBinding w:prefixMappings="xmlns:ns0='urn:microsoft-dynamics-nav/reports/Standard Sales - Quote/1304/'" w:xpath="/ns0:NavWordReportXmlPart[1]/ns0:Header[1]/ns0:CompanyHomePage[1]" w:storeItemID="{698CEE62-D454-4755-B874-1C16AD01E098}"/>
+          <w:dataBinding w:prefixMappings="xmlns:ns0='urn:microsoft-dynamics-nav/reports/Standard_Sales_Quote/1304/'" w:xpath="/ns0:NavWordReportXmlPart[1]/ns0:Header[1]/ns0:CompanyHomePage[1]" w:storeItemID="{698CEE62-D454-4755-B874-1C16AD01E098}"/>
           <w:text/>
         </w:sdtPr>
         <w:sdtEndPr/>
@@ -2476,12 +2476,12 @@
       <w:sdt>
         <w:sdtPr>
           <w:alias w:val="#Nav: /Header/CompanyPhoneNo"/>
-          <w:tag w:val="#Nav: Standard Sales - Quote/1304"/>
+          <w:tag w:val="#Nav: Standard_Sales_Quote/1304"/>
           <w:id w:val="204378218"/>
           <w:placeholder>
             <w:docPart w:val="F60D021828DE440AB60A57F81B574D32"/>
           </w:placeholder>
-          <w:dataBinding w:prefixMappings="xmlns:ns0='urn:microsoft-dynamics-nav/reports/Standard Sales - Quote/1304/'" w:xpath="/ns0:NavWordReportXmlPart[1]/ns0:Header[1]/ns0:CompanyPhoneNo[1]" w:storeItemID="{698CEE62-D454-4755-B874-1C16AD01E098}"/>
+          <w:dataBinding w:prefixMappings="xmlns:ns0='urn:microsoft-dynamics-nav/reports/Standard_Sales_Quote/1304/'" w:xpath="/ns0:NavWordReportXmlPart[1]/ns0:Header[1]/ns0:CompanyPhoneNo[1]" w:storeItemID="{698CEE62-D454-4755-B874-1C16AD01E098}"/>
           <w:text/>
         </w:sdtPr>
         <w:sdtEndPr/>
@@ -2507,12 +2507,12 @@
       <w:sdt>
         <w:sdtPr>
           <w:alias w:val="#Nav: /Header/CompanyEMail"/>
-          <w:tag w:val="#Nav: Standard Sales - Quote/1304"/>
+          <w:tag w:val="#Nav: Standard_Sales_Quote/1304"/>
           <w:id w:val="387000539"/>
           <w:placeholder>
             <w:docPart w:val="F60D021828DE440AB60A57F81B574D32"/>
           </w:placeholder>
-          <w:dataBinding w:prefixMappings="xmlns:ns0='urn:microsoft-dynamics-nav/reports/Standard Sales - Quote/1304/'" w:xpath="/ns0:NavWordReportXmlPart[1]/ns0:Header[1]/ns0:CompanyEMail[1]" w:storeItemID="{698CEE62-D454-4755-B874-1C16AD01E098}"/>
+          <w:dataBinding w:prefixMappings="xmlns:ns0='urn:microsoft-dynamics-nav/reports/Standard_Sales_Quote/1304/'" w:xpath="/ns0:NavWordReportXmlPart[1]/ns0:Header[1]/ns0:CompanyEMail[1]" w:storeItemID="{698CEE62-D454-4755-B874-1C16AD01E098}"/>
           <w:text/>
         </w:sdtPr>
         <w:sdtEndPr/>
@@ -2628,12 +2628,12 @@
                 <w:rStyle w:val="Strong"/>
               </w:rPr>
               <w:alias w:val="#Nav: /Header/DocumentTitle_Lbl"/>
-              <w:tag w:val="#Nav: Standard Sales - Quote/1304"/>
+              <w:tag w:val="#Nav: Standard_Sales_Quote/1304"/>
               <w:id w:val="1061445566"/>
               <w:placeholder>
                 <w:docPart w:val="C42934AA6A9C4AB7B7AFF124B2496D4D"/>
               </w:placeholder>
-              <w:dataBinding w:prefixMappings="xmlns:ns0='urn:microsoft-dynamics-nav/reports/Standard Sales - Quote/1304/'" w:xpath="/ns0:NavWordReportXmlPart[1]/ns0:Header[1]/ns0:DocumentTitle_Lbl[1]" w:storeItemID="{698CEE62-D454-4755-B874-1C16AD01E098}"/>
+              <w:dataBinding w:prefixMappings="xmlns:ns0='urn:microsoft-dynamics-nav/reports/Standard_Sales_Quote/1304/'" w:xpath="/ns0:NavWordReportXmlPart[1]/ns0:Header[1]/ns0:DocumentTitle_Lbl[1]" w:storeItemID="{698CEE62-D454-4755-B874-1C16AD01E098}"/>
               <w:text/>
             </w:sdtPr>
             <w:sdtEndPr>
@@ -2664,12 +2664,12 @@
                 <w:rStyle w:val="Strong"/>
               </w:rPr>
               <w:alias w:val="#Nav: /Header/DocumentNo"/>
-              <w:tag w:val="#Nav: Standard Sales - Quote/1304"/>
+              <w:tag w:val="#Nav: Standard_Sales_Quote/1304"/>
               <w:id w:val="1543556682"/>
               <w:placeholder>
                 <w:docPart w:val="C42934AA6A9C4AB7B7AFF124B2496D4D"/>
               </w:placeholder>
-              <w:dataBinding w:prefixMappings="xmlns:ns0='urn:microsoft-dynamics-nav/reports/Standard Sales - Quote/1304/'" w:xpath="/ns0:NavWordReportXmlPart[1]/ns0:Header[1]/ns0:DocumentNo[1]" w:storeItemID="{698CEE62-D454-4755-B874-1C16AD01E098}"/>
+              <w:dataBinding w:prefixMappings="xmlns:ns0='urn:microsoft-dynamics-nav/reports/Standard_Sales_Quote/1304/'" w:xpath="/ns0:NavWordReportXmlPart[1]/ns0:Header[1]/ns0:DocumentNo[1]" w:storeItemID="{698CEE62-D454-4755-B874-1C16AD01E098}"/>
               <w:text/>
             </w:sdtPr>
             <w:sdtEndPr>
@@ -2699,12 +2699,12 @@
                 <w:rStyle w:val="SubtitleChar"/>
               </w:rPr>
               <w:alias w:val="#Nav: /Header/DocumentDate"/>
-              <w:tag w:val="#Nav: Standard Sales - Quote/1304"/>
+              <w:tag w:val="#Nav: Standard_Sales_Quote/1304"/>
               <w:id w:val="1113322487"/>
               <w:placeholder>
                 <w:docPart w:val="63FC68B69B794CC0AF2B3027146DD849"/>
               </w:placeholder>
-              <w:dataBinding w:prefixMappings="xmlns:ns0='urn:microsoft-dynamics-nav/reports/Standard Sales - Quote/1304/'" w:xpath="/ns0:NavWordReportXmlPart[1]/ns0:Header[1]/ns0:DocumentDate[1]" w:storeItemID="{698CEE62-D454-4755-B874-1C16AD01E098}"/>
+              <w:dataBinding w:prefixMappings="xmlns:ns0='urn:microsoft-dynamics-nav/reports/Standard_Sales_Quote/1304/'" w:xpath="/ns0:NavWordReportXmlPart[1]/ns0:Header[1]/ns0:DocumentDate[1]" w:storeItemID="{698CEE62-D454-4755-B874-1C16AD01E098}"/>
               <w:text/>
             </w:sdtPr>
             <w:sdtEndPr>
@@ -2734,12 +2734,12 @@
           <w:sdt>
             <w:sdtPr>
               <w:alias w:val="#Nav: /Header/Page_Lbl"/>
-              <w:tag w:val="#Nav: Standard Sales - Quote/1304"/>
+              <w:tag w:val="#Nav: Standard_Sales_Quote/1304"/>
               <w:id w:val="-1469811355"/>
               <w:placeholder>
                 <w:docPart w:val="FF625D7257C44EA4BB61D91263F50DEA"/>
               </w:placeholder>
-              <w:dataBinding w:prefixMappings="xmlns:ns0='urn:microsoft-dynamics-nav/reports/Standard Sales - Quote/1304/'" w:xpath="/ns0:NavWordReportXmlPart[1]/ns0:Header[1]/ns0:Page_Lbl[1]" w:storeItemID="{698CEE62-D454-4755-B874-1C16AD01E098}"/>
+              <w:dataBinding w:prefixMappings="xmlns:ns0='urn:microsoft-dynamics-nav/reports/Standard_Sales_Quote/1304/'" w:xpath="/ns0:NavWordReportXmlPart[1]/ns0:Header[1]/ns0:Page_Lbl[1]" w:storeItemID="{698CEE62-D454-4755-B874-1C16AD01E098}"/>
               <w:text/>
             </w:sdtPr>
             <w:sdtEndPr/>
@@ -2888,12 +2888,12 @@
           <w:sdt>
             <w:sdtPr>
               <w:alias w:val="#Nav: /Header/DocumentTitle_Lbl"/>
-              <w:tag w:val="#Nav: Standard Sales - Quote/1304"/>
+              <w:tag w:val="#Nav: Standard_Sales_Quote/1304"/>
               <w:id w:val="-807468989"/>
               <w:placeholder>
                 <w:docPart w:val="4BE75748E74141829A5BC447504D1AE2"/>
               </w:placeholder>
-              <w:dataBinding w:prefixMappings="xmlns:ns0='urn:microsoft-dynamics-nav/reports/Standard Sales - Quote/1304/'" w:xpath="/ns0:NavWordReportXmlPart[1]/ns0:Header[1]/ns0:DocumentTitle_Lbl[1]" w:storeItemID="{698CEE62-D454-4755-B874-1C16AD01E098}"/>
+              <w:dataBinding w:prefixMappings="xmlns:ns0='urn:microsoft-dynamics-nav/reports/Standard_Sales_Quote/1304/'" w:xpath="/ns0:NavWordReportXmlPart[1]/ns0:Header[1]/ns0:DocumentTitle_Lbl[1]" w:storeItemID="{698CEE62-D454-4755-B874-1C16AD01E098}"/>
               <w:text/>
             </w:sdtPr>
             <w:sdtEndPr/>
@@ -2914,12 +2914,12 @@
                 <w:rStyle w:val="TitleChar"/>
               </w:rPr>
               <w:alias w:val="#Nav: /Header/DocumentNo"/>
-              <w:tag w:val="#Nav: Standard Sales - Quote/1304"/>
+              <w:tag w:val="#Nav: Standard_Sales_Quote/1304"/>
               <w:id w:val="1256330535"/>
               <w:placeholder>
                 <w:docPart w:val="4BE75748E74141829A5BC447504D1AE2"/>
               </w:placeholder>
-              <w:dataBinding w:prefixMappings="xmlns:ns0='urn:microsoft-dynamics-nav/reports/Standard Sales - Quote/1304/'" w:xpath="/ns0:NavWordReportXmlPart[1]/ns0:Header[1]/ns0:DocumentNo[1]" w:storeItemID="{698CEE62-D454-4755-B874-1C16AD01E098}"/>
+              <w:dataBinding w:prefixMappings="xmlns:ns0='urn:microsoft-dynamics-nav/reports/Standard_Sales_Quote/1304/'" w:xpath="/ns0:NavWordReportXmlPart[1]/ns0:Header[1]/ns0:DocumentNo[1]" w:storeItemID="{698CEE62-D454-4755-B874-1C16AD01E098}"/>
               <w:text/>
             </w:sdtPr>
             <w:sdtEndPr>
@@ -2949,12 +2949,12 @@
                 <w:rStyle w:val="SubtitleChar"/>
               </w:rPr>
               <w:alias w:val="#Nav: /Header/DocumentDate"/>
-              <w:tag w:val="#Nav: Standard Sales - Quote/1304"/>
+              <w:tag w:val="#Nav: Standard_Sales_Quote/1304"/>
               <w:id w:val="-873225728"/>
               <w:placeholder>
                 <w:docPart w:val="3B86EBAA86EF427F8999CACB0C5F9878"/>
               </w:placeholder>
-              <w:dataBinding w:prefixMappings="xmlns:ns0='urn:microsoft-dynamics-nav/reports/Standard Sales - Quote/1304/'" w:xpath="/ns0:NavWordReportXmlPart[1]/ns0:Header[1]/ns0:DocumentDate[1]" w:storeItemID="{698CEE62-D454-4755-B874-1C16AD01E098}"/>
+              <w:dataBinding w:prefixMappings="xmlns:ns0='urn:microsoft-dynamics-nav/reports/Standard_Sales_Quote/1304/'" w:xpath="/ns0:NavWordReportXmlPart[1]/ns0:Header[1]/ns0:DocumentDate[1]" w:storeItemID="{698CEE62-D454-4755-B874-1C16AD01E098}"/>
               <w:text/>
             </w:sdtPr>
             <w:sdtEndPr>
@@ -2981,12 +2981,12 @@
           <w:sdt>
             <w:sdtPr>
               <w:alias w:val="#Nav: /Header/Page_Lbl"/>
-              <w:tag w:val="#Nav: Standard Sales - Quote/1304"/>
+              <w:tag w:val="#Nav: Standard_Sales_Quote/1304"/>
               <w:id w:val="894861004"/>
               <w:placeholder>
                 <w:docPart w:val="0D1279AEBC2B402F92746D967F36C974"/>
               </w:placeholder>
-              <w:dataBinding w:prefixMappings="xmlns:ns0='urn:microsoft-dynamics-nav/reports/Standard Sales - Quote/1304/'" w:xpath="/ns0:NavWordReportXmlPart[1]/ns0:Header[1]/ns0:Page_Lbl[1]" w:storeItemID="{698CEE62-D454-4755-B874-1C16AD01E098}"/>
+              <w:dataBinding w:prefixMappings="xmlns:ns0='urn:microsoft-dynamics-nav/reports/Standard_Sales_Quote/1304/'" w:xpath="/ns0:NavWordReportXmlPart[1]/ns0:Header[1]/ns0:Page_Lbl[1]" w:storeItemID="{698CEE62-D454-4755-B874-1C16AD01E098}"/>
               <w:text/>
             </w:sdtPr>
             <w:sdtEndPr/>
@@ -3092,9 +3092,9 @@
           <w:sdt>
             <w:sdtPr>
               <w:alias w:val="#Nav: /Header/CompanyPicture"/>
-              <w:tag w:val="#Nav: Standard Sales - Quote/1304"/>
+              <w:tag w:val="#Nav: Standard_Sales_Quote/1304"/>
               <w:id w:val="-1330981123"/>
-              <w:dataBinding w:prefixMappings="xmlns:ns0='urn:microsoft-dynamics-nav/reports/Standard Sales - Quote/1304/'" w:xpath="/ns0:NavWordReportXmlPart[1]/ns0:Header[1]/ns0:CompanyPicture[1]" w:storeItemID="{698CEE62-D454-4755-B874-1C16AD01E098}"/>
+              <w:dataBinding w:prefixMappings="xmlns:ns0='urn:microsoft-dynamics-nav/reports/Standard_Sales_Quote/1304/'" w:xpath="/ns0:NavWordReportXmlPart[1]/ns0:Header[1]/ns0:CompanyPicture[1]" w:storeItemID="{698CEE62-D454-4755-B874-1C16AD01E098}"/>
               <w:picture/>
             </w:sdtPr>
             <w:sdtEndPr/>
@@ -6371,7 +6371,7 @@
 
 <file path=customXML/item3.xml>��< ? x m l   v e r s i o n = " 1 . 0 "   e n c o d i n g = " u t f - 1 6 " ? >   
- < N a v W o r d R e p o r t X m l P a r t   x m l n s = " u r n : m i c r o s o f t - d y n a m i c s - n a v / r e p o r t s / S t a n d a r d   S a l e s   -   Q u o t e / 1 3 0 4 / " > + < N a v W o r d R e p o r t X m l P a r t   x m l n s = " u r n : m i c r o s o f t - d y n a m i c s - n a v / r e p o r t s / S t a n d a r d _ S a l e s _ Q u o t e / 1 3 0 4 / " >   
      < H e a d e r >   

--- a/BaseApp/Source/Base Application/StandardSalesQuote.docx
+++ b/BaseApp/Source/Base Application/StandardSalesQuote.docx
@@ -6375,6 +6375,18 @@
  
      < H e a d e r >   
+         < B i l l T o C o n t a c t E m a i l > B i l l T o C o n t a c t E m a i l < / B i l l T o C o n t a c t E m a i l > + 
+         < B i l l T o C o n t a c t E m a i l L b l > B i l l T o C o n t a c t E m a i l L b l < / B i l l T o C o n t a c t E m a i l L b l > + 
+         < B i l l T o C o n t a c t M o b i l e P h o n e N o > B i l l T o C o n t a c t M o b i l e P h o n e N o < / B i l l T o C o n t a c t M o b i l e P h o n e N o > + 
+         < B i l l T o C o n t a c t M o b i l e P h o n e N o L b l > B i l l T o C o n t a c t M o b i l e P h o n e N o L b l < / B i l l T o C o n t a c t M o b i l e P h o n e N o L b l > + 
+         < B i l l T o C o n t a c t P h o n e N o > B i l l T o C o n t a c t P h o n e N o < / B i l l T o C o n t a c t P h o n e N o > + 
+         < B i l l T o C o n t a c t P h o n e N o L b l > B i l l T o C o n t a c t P h o n e N o L b l < / B i l l T o C o n t a c t P h o n e N o L b l > + 
          < B i l l t o C u s t o m e r N o _ L b l > B i l l t o C u s t o m e r N o _ L b l < / B i l l t o C u s t o m e r N o _ L b l >   
          < B i l l t o C u s t u m e r N o > B i l l t o C u s t u m e r N o < / B i l l t o C u s t u m e r N o > @@ -6557,6 +6569,18 @@
  
          < S a l e s P e r s o n N a m e > S a l e s P e r s o n N a m e < / S a l e s P e r s o n N a m e >   
+         < S e l l T o C o n t a c t E m a i l > S e l l T o C o n t a c t E m a i l < / S e l l T o C o n t a c t E m a i l > + 
+         < S e l l T o C o n t a c t E m a i l L b l > S e l l T o C o n t a c t E m a i l L b l < / S e l l T o C o n t a c t E m a i l L b l > + 
+         < S e l l T o C o n t a c t M o b i l e P h o n e N o > S e l l T o C o n t a c t M o b i l e P h o n e N o < / S e l l T o C o n t a c t M o b i l e P h o n e N o > + 
+         < S e l l T o C o n t a c t M o b i l e P h o n e N o L b l > S e l l T o C o n t a c t M o b i l e P h o n e N o L b l < / S e l l T o C o n t a c t M o b i l e P h o n e N o L b l > + 
+         < S e l l T o C o n t a c t P h o n e N o > S e l l T o C o n t a c t P h o n e N o < / S e l l T o C o n t a c t P h o n e N o > + 
+         < S e l l T o C o n t a c t P h o n e N o L b l > S e l l T o C o n t a c t P h o n e N o L b l < / S e l l T o C o n t a c t P h o n e N o L b l > + 
          < S e l l t o C u s t o m e r N o > S e l l t o C u s t o m e r N o < / S e l l t o C u s t o m e r N o >   
          < S e l l t o C u s t o m e r N o _ L b l > S e l l t o C u s t o m e r N o _ L b l < / S e l l t o C u s t o m e r N o _ L b l > @@ -6640,6 +6664,10 @@
              < I t e m N o _ L i n e > I t e m N o _ L i n e < / I t e m N o _ L i n e >   
              < I t e m N o _ L i n e _ L b l > I t e m N o _ L i n e _ L b l < / I t e m N o _ L i n e _ L b l > + 
+             < I t e m R e f e r e n c e N o _ L i n e > I t e m R e f e r e n c e N o _ L i n e < / I t e m R e f e r e n c e N o _ L i n e > + 
+             < I t e m R e f e r e n c e N o _ L i n e _ L b l > I t e m R e f e r e n c e N o _ L i n e _ L b l < / I t e m R e f e r e n c e N o _ L i n e _ L b l >   
              < L i n e A m o u n t _ L i n e > L i n e A m o u n t _ L i n e < / L i n e A m o u n t _ L i n e >   

--- a/BaseApp/Source/Base Application/StandardSalesQuote.docx
+++ b/BaseApp/Source/Base Application/StandardSalesQuote.docx
@@ -6549,6 +6549,10 @@
  
          < E x c h a n g e R a t e A s T e x t > E x c h a n g e R a t e A s T e x t < / E x c h a n g e R a t e A s T e x t >   
+         < E x t e r n a l D o c u m e n t N o > E x t e r n a l D o c u m e n t N o < / E x t e r n a l D o c u m e n t N o > + 
+         < E x t e r n a l D o c u m e n t N o L b l > E x t e r n a l D o c u m e n t N o L b l < / E x t e r n a l D o c u m e n t N o L b l > + 
          < F r o m _ L b l > F r o m _ L b l < / F r o m _ L b l >   
          < G l o b a l L o c a t i o n N u m b e r > G l o b a l L o c a t i o n N u m b e r < / G l o b a l L o c a t i o n N u m b e r > 
--- a/BaseApp/Source/Base Application/StandardSalesQuote.docx
+++ b/BaseApp/Source/Base Application/StandardSalesQuote.docx
@@ -6675,6 +6675,10 @@
  
              < A m o u n t I n c l u d i n g V A T _ L i n e _ L b l > A m o u n t I n c l u d i n g V A T _ L i n e _ L b l < / A m o u n t I n c l u d i n g V A T _ L i n e _ L b l >   
+             < C r o s s R e f e r e n c e N o _ L i n e > C r o s s R e f e r e n c e N o _ L i n e < / C r o s s R e f e r e n c e N o _ L i n e > + 
+             < C r o s s R e f e r e n c e N o _ L i n e _ L b l > C r o s s R e f e r e n c e N o _ L i n e _ L b l < / C r o s s R e f e r e n c e N o _ L i n e _ L b l > + 
              < D e s c r i p t i o n _ L i n e > D e s c r i p t i o n _ L i n e < / D e s c r i p t i o n _ L i n e >   
              < D e s c r i p t i o n _ L i n e _ L b l > D e s c r i p t i o n _ L i n e _ L b l < / D e s c r i p t i o n _ L i n e _ L b l > 
--- a/BaseApp/Source/Base Application/StandardSalesQuote.docx
+++ b/BaseApp/Source/Base Application/StandardSalesQuote.docx
@@ -40,12 +40,12 @@
                   <w:bCs/>
                 </w:rPr>
                 <w:alias w:val="#Nav: /Header/CustomerAddress1"/>
-                <w:tag w:val="#Nav: Standard Sales - Quote/1304"/>
+                <w:tag w:val="#Nav: Standard_Sales_Quote/1304"/>
                 <w:id w:val="-346637227"/>
                 <w:placeholder>
                   <w:docPart w:val="18ECDB4E735444248662DE2B13ECDE27"/>
                 </w:placeholder>
-                <w:dataBinding w:prefixMappings="xmlns:ns0='urn:microsoft-dynamics-nav/reports/Standard Sales - Quote/1304/'" w:xpath="/ns0:NavWordReportXmlPart[1]/ns0:Header[1]/ns0:CustomerAddress1[1]" w:storeItemID="{698CEE62-D454-4755-B874-1C16AD01E098}"/>
+                <w:dataBinding w:prefixMappings="xmlns:ns0='urn:microsoft-dynamics-nav/reports/Standard_Sales_Quote/1304/'" w:xpath="/ns0:NavWordReportXmlPart[1]/ns0:Header[1]/ns0:CustomerAddress1[1]" w:storeItemID="{698CEE62-D454-4755-B874-1C16AD01E098}"/>
                 <w:text/>
               </w:sdtPr>
               <w:sdtEndPr>
@@ -78,12 +78,12 @@
             <w:sdt>
               <w:sdtPr>
                 <w:alias w:val="#Nav: /Header/CompanyAddress1"/>
-                <w:tag w:val="#Nav: Standard Sales - Quote/1304"/>
+                <w:tag w:val="#Nav: Standard_Sales_Quote/1304"/>
                 <w:id w:val="-1171950695"/>
                 <w:placeholder>
                   <w:docPart w:val="59F3843398E743F4AC86CE600F56C9F9"/>
                 </w:placeholder>
-                <w:dataBinding w:prefixMappings="xmlns:ns0='urn:microsoft-dynamics-nav/reports/Standard Sales - Quote/1304/'" w:xpath="/ns0:NavWordReportXmlPart[1]/ns0:Header[1]/ns0:CompanyAddress1[1]" w:storeItemID="{698CEE62-D454-4755-B874-1C16AD01E098}"/>
+                <w:dataBinding w:prefixMappings="xmlns:ns0='urn:microsoft-dynamics-nav/reports/Standard_Sales_Quote/1304/'" w:xpath="/ns0:NavWordReportXmlPart[1]/ns0:Header[1]/ns0:CompanyAddress1[1]" w:storeItemID="{698CEE62-D454-4755-B874-1C16AD01E098}"/>
                 <w:text/>
               </w:sdtPr>
               <w:sdtEndPr/>
@@ -108,12 +108,12 @@
             <w:sdt>
               <w:sdtPr>
                 <w:alias w:val="#Nav: /Header/CustomerAddress2"/>
-                <w:tag w:val="#Nav: Standard Sales - Quote/1304"/>
+                <w:tag w:val="#Nav: Standard_Sales_Quote/1304"/>
                 <w:id w:val="2121793087"/>
                 <w:placeholder>
                   <w:docPart w:val="2F34EED7068C4D88AF02DA5EDCEF4F77"/>
                 </w:placeholder>
-                <w:dataBinding w:prefixMappings="xmlns:ns0='urn:microsoft-dynamics-nav/reports/Standard Sales - Quote/1304/'" w:xpath="/ns0:NavWordReportXmlPart[1]/ns0:Header[1]/ns0:CustomerAddress2[1]" w:storeItemID="{698CEE62-D454-4755-B874-1C16AD01E098}"/>
+                <w:dataBinding w:prefixMappings="xmlns:ns0='urn:microsoft-dynamics-nav/reports/Standard_Sales_Quote/1304/'" w:xpath="/ns0:NavWordReportXmlPart[1]/ns0:Header[1]/ns0:CustomerAddress2[1]" w:storeItemID="{698CEE62-D454-4755-B874-1C16AD01E098}"/>
                 <w:text/>
               </w:sdtPr>
               <w:sdtEndPr/>
@@ -137,12 +137,12 @@
             <w:sdt>
               <w:sdtPr>
                 <w:alias w:val="#Nav: /Header/CompanyAddress2"/>
-                <w:tag w:val="#Nav: Standard Sales - Quote/1304"/>
+                <w:tag w:val="#Nav: Standard_Sales_Quote/1304"/>
                 <w:id w:val="1521665205"/>
                 <w:placeholder>
                   <w:docPart w:val="B9A829857B8F42CCA7AF65F5DA104A42"/>
                 </w:placeholder>
-                <w:dataBinding w:prefixMappings="xmlns:ns0='urn:microsoft-dynamics-nav/reports/Standard Sales - Quote/1304/'" w:xpath="/ns0:NavWordReportXmlPart[1]/ns0:Header[1]/ns0:CompanyAddress2[1]" w:storeItemID="{698CEE62-D454-4755-B874-1C16AD01E098}"/>
+                <w:dataBinding w:prefixMappings="xmlns:ns0='urn:microsoft-dynamics-nav/reports/Standard_Sales_Quote/1304/'" w:xpath="/ns0:NavWordReportXmlPart[1]/ns0:Header[1]/ns0:CompanyAddress2[1]" w:storeItemID="{698CEE62-D454-4755-B874-1C16AD01E098}"/>
                 <w:text/>
               </w:sdtPr>
               <w:sdtEndPr/>
@@ -167,12 +167,12 @@
             <w:sdt>
               <w:sdtPr>
                 <w:alias w:val="#Nav: /Header/CustomerAddress3"/>
-                <w:tag w:val="#Nav: Standard Sales - Quote/1304"/>
+                <w:tag w:val="#Nav: Standard_Sales_Quote/1304"/>
                 <w:id w:val="536395156"/>
                 <w:placeholder>
                   <w:docPart w:val="B558D5F557424E7580F2C33A7245551E"/>
                 </w:placeholder>
-                <w:dataBinding w:prefixMappings="xmlns:ns0='urn:microsoft-dynamics-nav/reports/Standard Sales - Quote/1304/'" w:xpath="/ns0:NavWordReportXmlPart[1]/ns0:Header[1]/ns0:CustomerAddress3[1]" w:storeItemID="{698CEE62-D454-4755-B874-1C16AD01E098}"/>
+                <w:dataBinding w:prefixMappings="xmlns:ns0='urn:microsoft-dynamics-nav/reports/Standard_Sales_Quote/1304/'" w:xpath="/ns0:NavWordReportXmlPart[1]/ns0:Header[1]/ns0:CustomerAddress3[1]" w:storeItemID="{698CEE62-D454-4755-B874-1C16AD01E098}"/>
                 <w:text/>
               </w:sdtPr>
               <w:sdtEndPr/>
@@ -196,12 +196,12 @@
             <w:sdt>
               <w:sdtPr>
                 <w:alias w:val="#Nav: /Header/CompanyAddress3"/>
-                <w:tag w:val="#Nav: Standard Sales - Quote/1304"/>
+                <w:tag w:val="#Nav: Standard_Sales_Quote/1304"/>
                 <w:id w:val="-1053613660"/>
                 <w:placeholder>
                   <w:docPart w:val="EFC0FD1BB77C414CAEADE5BC3F86D0EF"/>
                 </w:placeholder>
-                <w:dataBinding w:prefixMappings="xmlns:ns0='urn:microsoft-dynamics-nav/reports/Standard Sales - Quote/1304/'" w:xpath="/ns0:NavWordReportXmlPart[1]/ns0:Header[1]/ns0:CompanyAddress3[1]" w:storeItemID="{698CEE62-D454-4755-B874-1C16AD01E098}"/>
+                <w:dataBinding w:prefixMappings="xmlns:ns0='urn:microsoft-dynamics-nav/reports/Standard_Sales_Quote/1304/'" w:xpath="/ns0:NavWordReportXmlPart[1]/ns0:Header[1]/ns0:CompanyAddress3[1]" w:storeItemID="{698CEE62-D454-4755-B874-1C16AD01E098}"/>
                 <w:text/>
               </w:sdtPr>
               <w:sdtEndPr/>
@@ -226,12 +226,12 @@
             <w:sdt>
               <w:sdtPr>
                 <w:alias w:val="#Nav: /Header/CustomerAddress4"/>
-                <w:tag w:val="#Nav: Standard Sales - Quote/1304"/>
+                <w:tag w:val="#Nav: Standard_Sales_Quote/1304"/>
                 <w:id w:val="1229109116"/>
                 <w:placeholder>
                   <w:docPart w:val="18DDE567520A4EFC9378CCA4C87E4DDF"/>
                 </w:placeholder>
-                <w:dataBinding w:prefixMappings="xmlns:ns0='urn:microsoft-dynamics-nav/reports/Standard Sales - Quote/1304/'" w:xpath="/ns0:NavWordReportXmlPart[1]/ns0:Header[1]/ns0:CustomerAddress4[1]" w:storeItemID="{698CEE62-D454-4755-B874-1C16AD01E098}"/>
+                <w:dataBinding w:prefixMappings="xmlns:ns0='urn:microsoft-dynamics-nav/reports/Standard_Sales_Quote/1304/'" w:xpath="/ns0:NavWordReportXmlPart[1]/ns0:Header[1]/ns0:CustomerAddress4[1]" w:storeItemID="{698CEE62-D454-4755-B874-1C16AD01E098}"/>
                 <w:text/>
               </w:sdtPr>
               <w:sdtEndPr/>
@@ -255,12 +255,12 @@
             <w:sdt>
               <w:sdtPr>
                 <w:alias w:val="#Nav: /Header/CompanyAddress4"/>
-                <w:tag w:val="#Nav: Standard Sales - Quote/1304"/>
+                <w:tag w:val="#Nav: Standard_Sales_Quote/1304"/>
                 <w:id w:val="-843252946"/>
                 <w:placeholder>
                   <w:docPart w:val="CF22DB901D5644609DBD9B606390CF97"/>
                 </w:placeholder>
-                <w:dataBinding w:prefixMappings="xmlns:ns0='urn:microsoft-dynamics-nav/reports/Standard Sales - Quote/1304/'" w:xpath="/ns0:NavWordReportXmlPart[1]/ns0:Header[1]/ns0:CompanyAddress4[1]" w:storeItemID="{698CEE62-D454-4755-B874-1C16AD01E098}"/>
+                <w:dataBinding w:prefixMappings="xmlns:ns0='urn:microsoft-dynamics-nav/reports/Standard_Sales_Quote/1304/'" w:xpath="/ns0:NavWordReportXmlPart[1]/ns0:Header[1]/ns0:CompanyAddress4[1]" w:storeItemID="{698CEE62-D454-4755-B874-1C16AD01E098}"/>
                 <w:text/>
               </w:sdtPr>
               <w:sdtEndPr/>
@@ -285,12 +285,12 @@
             <w:sdt>
               <w:sdtPr>
                 <w:alias w:val="#Nav: /Header/CustomerAddress5"/>
-                <w:tag w:val="#Nav: Standard Sales - Quote/1304"/>
+                <w:tag w:val="#Nav: Standard_Sales_Quote/1304"/>
                 <w:id w:val="1814057176"/>
                 <w:placeholder>
                   <w:docPart w:val="1B3FC965A2AF4D7D8BB278817E8B0A34"/>
                 </w:placeholder>
-                <w:dataBinding w:prefixMappings="xmlns:ns0='urn:microsoft-dynamics-nav/reports/Standard Sales - Quote/1304/'" w:xpath="/ns0:NavWordReportXmlPart[1]/ns0:Header[1]/ns0:CustomerAddress5[1]" w:storeItemID="{698CEE62-D454-4755-B874-1C16AD01E098}"/>
+                <w:dataBinding w:prefixMappings="xmlns:ns0='urn:microsoft-dynamics-nav/reports/Standard_Sales_Quote/1304/'" w:xpath="/ns0:NavWordReportXmlPart[1]/ns0:Header[1]/ns0:CustomerAddress5[1]" w:storeItemID="{698CEE62-D454-4755-B874-1C16AD01E098}"/>
                 <w:text/>
               </w:sdtPr>
               <w:sdtEndPr/>
@@ -314,12 +314,12 @@
             <w:sdt>
               <w:sdtPr>
                 <w:alias w:val="#Nav: /Header/CompanyAddress5"/>
-                <w:tag w:val="#Nav: Standard Sales - Quote/1304"/>
+                <w:tag w:val="#Nav: Standard_Sales_Quote/1304"/>
                 <w:id w:val="-1834985711"/>
                 <w:placeholder>
                   <w:docPart w:val="EAAF8D4E278E4278AD200C0628BFB94B"/>
                 </w:placeholder>
-                <w:dataBinding w:prefixMappings="xmlns:ns0='urn:microsoft-dynamics-nav/reports/Standard Sales - Quote/1304/'" w:xpath="/ns0:NavWordReportXmlPart[1]/ns0:Header[1]/ns0:CompanyAddress5[1]" w:storeItemID="{698CEE62-D454-4755-B874-1C16AD01E098}"/>
+                <w:dataBinding w:prefixMappings="xmlns:ns0='urn:microsoft-dynamics-nav/reports/Standard_Sales_Quote/1304/'" w:xpath="/ns0:NavWordReportXmlPart[1]/ns0:Header[1]/ns0:CompanyAddress5[1]" w:storeItemID="{698CEE62-D454-4755-B874-1C16AD01E098}"/>
                 <w:text/>
               </w:sdtPr>
               <w:sdtEndPr/>
@@ -344,12 +344,12 @@
             <w:sdt>
               <w:sdtPr>
                 <w:alias w:val="#Nav: /Header/CustomerAddress6"/>
-                <w:tag w:val="#Nav: Standard Sales - Quote/1304"/>
+                <w:tag w:val="#Nav: Standard_Sales_Quote/1304"/>
                 <w:id w:val="-2064325541"/>
                 <w:placeholder>
                   <w:docPart w:val="E3734E30A5ED4EC1980236FEB539BEAC"/>
                 </w:placeholder>
-                <w:dataBinding w:prefixMappings="xmlns:ns0='urn:microsoft-dynamics-nav/reports/Standard Sales - Quote/1304/'" w:xpath="/ns0:NavWordReportXmlPart[1]/ns0:Header[1]/ns0:CustomerAddress6[1]" w:storeItemID="{698CEE62-D454-4755-B874-1C16AD01E098}"/>
+                <w:dataBinding w:prefixMappings="xmlns:ns0='urn:microsoft-dynamics-nav/reports/Standard_Sales_Quote/1304/'" w:xpath="/ns0:NavWordReportXmlPart[1]/ns0:Header[1]/ns0:CustomerAddress6[1]" w:storeItemID="{698CEE62-D454-4755-B874-1C16AD01E098}"/>
                 <w:text/>
               </w:sdtPr>
               <w:sdtEndPr/>
@@ -373,12 +373,12 @@
             <w:sdt>
               <w:sdtPr>
                 <w:alias w:val="#Nav: /Header/CompanyAddress6"/>
-                <w:tag w:val="#Nav: Standard Sales - Quote/1304"/>
+                <w:tag w:val="#Nav: Standard_Sales_Quote/1304"/>
                 <w:id w:val="-2005736487"/>
                 <w:placeholder>
                   <w:docPart w:val="4C7CBF38C5EA4C6E88B82768E56F4463"/>
                 </w:placeholder>
-                <w:dataBinding w:prefixMappings="xmlns:ns0='urn:microsoft-dynamics-nav/reports/Standard Sales - Quote/1304/'" w:xpath="/ns0:NavWordReportXmlPart[1]/ns0:Header[1]/ns0:CompanyAddress6[1]" w:storeItemID="{698CEE62-D454-4755-B874-1C16AD01E098}"/>
+                <w:dataBinding w:prefixMappings="xmlns:ns0='urn:microsoft-dynamics-nav/reports/Standard_Sales_Quote/1304/'" w:xpath="/ns0:NavWordReportXmlPart[1]/ns0:Header[1]/ns0:CompanyAddress6[1]" w:storeItemID="{698CEE62-D454-4755-B874-1C16AD01E098}"/>
                 <w:text/>
               </w:sdtPr>
               <w:sdtEndPr/>
@@ -403,12 +403,12 @@
             <w:sdt>
               <w:sdtPr>
                 <w:alias w:val="#Nav: /Header/CustomerAddress7"/>
-                <w:tag w:val="#Nav: Standard Sales - Quote/1304"/>
+                <w:tag w:val="#Nav: Standard_Sales_Quote/1304"/>
                 <w:id w:val="-762605892"/>
                 <w:placeholder>
                   <w:docPart w:val="6D50E62DE5704DC3A5636FDAAA73CCBA"/>
                 </w:placeholder>
-                <w:dataBinding w:prefixMappings="xmlns:ns0='urn:microsoft-dynamics-nav/reports/Standard Sales - Quote/1304/'" w:xpath="/ns0:NavWordReportXmlPart[1]/ns0:Header[1]/ns0:CustomerAddress7[1]" w:storeItemID="{698CEE62-D454-4755-B874-1C16AD01E098}"/>
+                <w:dataBinding w:prefixMappings="xmlns:ns0='urn:microsoft-dynamics-nav/reports/Standard_Sales_Quote/1304/'" w:xpath="/ns0:NavWordReportXmlPart[1]/ns0:Header[1]/ns0:CustomerAddress7[1]" w:storeItemID="{698CEE62-D454-4755-B874-1C16AD01E098}"/>
                 <w:text/>
               </w:sdtPr>
               <w:sdtEndPr/>
@@ -435,12 +435,12 @@
             <w:sdt>
               <w:sdtPr>
                 <w:alias w:val="#Nav: /Header/CompanyLegalOffice_Lbl"/>
-                <w:tag w:val="#Nav: Standard Sales - Quote/1304"/>
+                <w:tag w:val="#Nav: Standard_Sales_Quote/1304"/>
                 <w:id w:val="-1616430546"/>
                 <w:placeholder>
                   <w:docPart w:val="572342047EEA4A598B011F25F5498032"/>
                 </w:placeholder>
-                <w:dataBinding w:prefixMappings="xmlns:ns0='urn:microsoft-dynamics-nav/reports/Standard Sales - Quote/1304/'" w:xpath="/ns0:NavWordReportXmlPart[1]/ns0:Header[1]/ns0:CompanyLegalOffice_Lbl[1]" w:storeItemID="{698CEE62-D454-4755-B874-1C16AD01E098}"/>
+                <w:dataBinding w:prefixMappings="xmlns:ns0='urn:microsoft-dynamics-nav/reports/Standard_Sales_Quote/1304/'" w:xpath="/ns0:NavWordReportXmlPart[1]/ns0:Header[1]/ns0:CompanyLegalOffice_Lbl[1]" w:storeItemID="{698CEE62-D454-4755-B874-1C16AD01E098}"/>
                 <w:text/>
               </w:sdtPr>
               <w:sdtEndPr/>
@@ -459,12 +459,12 @@
             <w:sdt>
               <w:sdtPr>
                 <w:alias w:val="#Nav: /Header/CompanyLegalOffice"/>
-                <w:tag w:val="#Nav: Standard Sales - Quote/1304"/>
+                <w:tag w:val="#Nav: Standard_Sales_Quote/1304"/>
                 <w:id w:val="1332101128"/>
                 <w:placeholder>
                   <w:docPart w:val="B2398CECCE1A4AD1A81E04EF7E0CEA7E"/>
                 </w:placeholder>
-                <w:dataBinding w:prefixMappings="xmlns:ns0='urn:microsoft-dynamics-nav/reports/Standard Sales - Quote/1304/'" w:xpath="/ns0:NavWordReportXmlPart[1]/ns0:Header[1]/ns0:CompanyLegalOffice[1]" w:storeItemID="{698CEE62-D454-4755-B874-1C16AD01E098}"/>
+                <w:dataBinding w:prefixMappings="xmlns:ns0='urn:microsoft-dynamics-nav/reports/Standard_Sales_Quote/1304/'" w:xpath="/ns0:NavWordReportXmlPart[1]/ns0:Header[1]/ns0:CompanyLegalOffice[1]" w:storeItemID="{698CEE62-D454-4755-B874-1C16AD01E098}"/>
                 <w:text/>
               </w:sdtPr>
               <w:sdtEndPr/>
@@ -488,12 +488,12 @@
           <w:sdt>
             <w:sdtPr>
               <w:alias w:val="#Nav: /Header/CustomerAddress8"/>
-              <w:tag w:val="#Nav: Standard Sales - Quote/1304"/>
+              <w:tag w:val="#Nav: Standard_Sales_Quote/1304"/>
               <w:id w:val="571465082"/>
               <w:placeholder>
                 <w:docPart w:val="956CDC42C9E141AFAC9F698AFF0EFAC8"/>
               </w:placeholder>
-              <w:dataBinding w:prefixMappings="xmlns:ns0='urn:microsoft-dynamics-nav/reports/Standard Sales - Quote/1304/'" w:xpath="/ns0:NavWordReportXmlPart[1]/ns0:Header[1]/ns0:CustomerAddress8[1]" w:storeItemID="{698CEE62-D454-4755-B874-1C16AD01E098}"/>
+              <w:dataBinding w:prefixMappings="xmlns:ns0='urn:microsoft-dynamics-nav/reports/Standard_Sales_Quote/1304/'" w:xpath="/ns0:NavWordReportXmlPart[1]/ns0:Header[1]/ns0:CustomerAddress8[1]" w:storeItemID="{698CEE62-D454-4755-B874-1C16AD01E098}"/>
               <w:text/>
             </w:sdtPr>
             <w:sdtEndPr/>
@@ -539,10 +539,10 @@
                 <w:placeholder>
                   <w:docPart w:val="DefaultPlaceholder_1081868574"/>
                 </w:placeholder>
-                <w:dataBinding w:prefixMappings="xmlns:ns0='urn:microsoft-dynamics-nav/reports/Standard Sales - Quote/1304/'" w:xpath="/ns0:NavWordReportXmlPart[1]/ns0:Header[1]/ns0:VATRegistrationNo_Lbl[1]" w:storeItemID="{698CEE62-D454-4755-B874-1C16AD01E098}"/>
+                <w:dataBinding w:prefixMappings="xmlns:ns0='urn:microsoft-dynamics-nav/reports/Standard_Sales_Quote/1304/'" w:xpath="/ns0:NavWordReportXmlPart[1]/ns0:Header[1]/ns0:VATRegistrationNo_Lbl[1]" w:storeItemID="{698CEE62-D454-4755-B874-1C16AD01E098}"/>
                 <w:text/>
                 <w:alias w:val="#Nav: /Header/VATRegistrationNo_Lbl"/>
-                <w:tag w:val="#Nav: Standard Sales - Quote/1304"/>
+                <w:tag w:val="#Nav: Standard_Sales_Quote/1304"/>
               </w:sdtPr>
               <w:sdtContent>
                 <w:proofErr w:type="spellStart"/>
@@ -561,10 +561,10 @@
                 <w:placeholder>
                   <w:docPart w:val="DefaultPlaceholder_1081868574"/>
                 </w:placeholder>
-                <w:dataBinding w:prefixMappings="xmlns:ns0='urn:microsoft-dynamics-nav/reports/Standard Sales - Quote/1304/'" w:xpath="/ns0:NavWordReportXmlPart[1]/ns0:Header[1]/ns0:VATRegistrationNo[1]" w:storeItemID="{698CEE62-D454-4755-B874-1C16AD01E098}"/>
+                <w:dataBinding w:prefixMappings="xmlns:ns0='urn:microsoft-dynamics-nav/reports/Standard_Sales_Quote/1304/'" w:xpath="/ns0:NavWordReportXmlPart[1]/ns0:Header[1]/ns0:VATRegistrationNo[1]" w:storeItemID="{698CEE62-D454-4755-B874-1C16AD01E098}"/>
                 <w:text/>
                 <w:alias w:val="#Nav: /Header/VATRegistrationNo"/>
-                <w:tag w:val="#Nav: Standard Sales - Quote/1304"/>
+                <w:tag w:val="#Nav: Standard_Sales_Quote/1304"/>
               </w:sdtPr>
               <w:sdtContent>
                 <w:proofErr w:type="spellStart"/>
@@ -624,12 +624,12 @@
         <w:sdt>
           <w:sdtPr>
             <w:alias w:val="#Nav: /Header/YourReference__Lbl"/>
-            <w:tag w:val="#Nav: Standard Sales - Quote/1304"/>
+            <w:tag w:val="#Nav: Standard_Sales_Quote/1304"/>
             <w:id w:val="-566887149"/>
             <w:placeholder>
               <w:docPart w:val="829C780A82D54599A9AEFB7B135ED0A0"/>
             </w:placeholder>
-            <w:dataBinding w:prefixMappings="xmlns:ns0='urn:microsoft-dynamics-nav/reports/Standard Sales - Quote/1304/'" w:xpath="/ns0:NavWordReportXmlPart[1]/ns0:Header[1]/ns0:YourReference__Lbl[1]" w:storeItemID="{698CEE62-D454-4755-B874-1C16AD01E098}"/>
+            <w:dataBinding w:prefixMappings="xmlns:ns0='urn:microsoft-dynamics-nav/reports/Standard_Sales_Quote/1304/'" w:xpath="/ns0:NavWordReportXmlPart[1]/ns0:Header[1]/ns0:YourReference__Lbl[1]" w:storeItemID="{698CEE62-D454-4755-B874-1C16AD01E098}"/>
             <w:text/>
           </w:sdtPr>
           <w:sdtEndPr/>
@@ -660,12 +660,12 @@
               <w:b/>
             </w:rPr>
             <w:alias w:val="#Nav: /Header/QuoteValidToDate_Lbl"/>
-            <w:tag w:val="#Nav: Standard Sales - Quote/1304"/>
+            <w:tag w:val="#Nav: Standard_Sales_Quote/1304"/>
             <w:id w:val="-1119598358"/>
             <w:placeholder>
               <w:docPart w:val="DefaultPlaceholder_-1854013440"/>
             </w:placeholder>
-            <w:dataBinding w:prefixMappings="xmlns:ns0='urn:microsoft-dynamics-nav/reports/Standard Sales - Quote/1304/'" w:xpath="/ns0:NavWordReportXmlPart[1]/ns0:Header[1]/ns0:QuoteValidToDate_Lbl[1]" w:storeItemID="{698CEE62-D454-4755-B874-1C16AD01E098}"/>
+            <w:dataBinding w:prefixMappings="xmlns:ns0='urn:microsoft-dynamics-nav/reports/Standard_Sales_Quote/1304/'" w:xpath="/ns0:NavWordReportXmlPart[1]/ns0:Header[1]/ns0:QuoteValidToDate_Lbl[1]" w:storeItemID="{698CEE62-D454-4755-B874-1C16AD01E098}"/>
             <w:text/>
           </w:sdtPr>
           <w:sdtEndPr>
@@ -707,12 +707,12 @@
               <w:b/>
             </w:rPr>
             <w:alias w:val="#Nav: /Header/SalesPersonBlank_Lbl"/>
-            <w:tag w:val="#Nav: Standard Sales - Quote/1304"/>
+            <w:tag w:val="#Nav: Standard_Sales_Quote/1304"/>
             <w:id w:val="-244584271"/>
             <w:placeholder>
               <w:docPart w:val="E0C5958E289F4EA6AEF3FF2D3A623991"/>
             </w:placeholder>
-            <w:dataBinding w:prefixMappings="xmlns:ns0='urn:microsoft-dynamics-nav/reports/Standard Sales - Quote/1304/'" w:xpath="/ns0:NavWordReportXmlPart[1]/ns0:Header[1]/ns0:SalesPersonBlank_Lbl[1]" w:storeItemID="{698CEE62-D454-4755-B874-1C16AD01E098}"/>
+            <w:dataBinding w:prefixMappings="xmlns:ns0='urn:microsoft-dynamics-nav/reports/Standard_Sales_Quote/1304/'" w:xpath="/ns0:NavWordReportXmlPart[1]/ns0:Header[1]/ns0:SalesPersonBlank_Lbl[1]" w:storeItemID="{698CEE62-D454-4755-B874-1C16AD01E098}"/>
             <w:text/>
           </w:sdtPr>
           <w:sdtEndPr>
@@ -746,12 +746,12 @@
         <w:sdt>
           <w:sdtPr>
             <w:alias w:val="#Nav: /Header/PaymentTermsDescription_Lbl"/>
-            <w:tag w:val="#Nav: Standard Sales - Quote/1304"/>
+            <w:tag w:val="#Nav: Standard_Sales_Quote/1304"/>
             <w:id w:val="-2080432702"/>
             <w:placeholder>
               <w:docPart w:val="BA20A71A9C2B4FC2894F4A35B4A19C83"/>
             </w:placeholder>
-            <w:dataBinding w:prefixMappings="xmlns:ns0='urn:microsoft-dynamics-nav/reports/Standard Sales - Quote/1304/'" w:xpath="/ns0:NavWordReportXmlPart[1]/ns0:Header[1]/ns0:PaymentTermsDescription_Lbl[1]" w:storeItemID="{698CEE62-D454-4755-B874-1C16AD01E098}"/>
+            <w:dataBinding w:prefixMappings="xmlns:ns0='urn:microsoft-dynamics-nav/reports/Standard_Sales_Quote/1304/'" w:xpath="/ns0:NavWordReportXmlPart[1]/ns0:Header[1]/ns0:PaymentTermsDescription_Lbl[1]" w:storeItemID="{698CEE62-D454-4755-B874-1C16AD01E098}"/>
             <w:text/>
           </w:sdtPr>
           <w:sdtEndPr/>
@@ -777,12 +777,12 @@
         <w:sdt>
           <w:sdtPr>
             <w:alias w:val="#Nav: /Header/ShipmentMethodDescription_Lbl"/>
-            <w:tag w:val="#Nav: Standard Sales - Quote/1304"/>
+            <w:tag w:val="#Nav: Standard_Sales_Quote/1304"/>
             <w:id w:val="-89551258"/>
             <w:placeholder>
               <w:docPart w:val="8EBECE8351A6449480F4BD12D35DFD67"/>
             </w:placeholder>
-            <w:dataBinding w:prefixMappings="xmlns:ns0='urn:microsoft-dynamics-nav/reports/Standard Sales - Quote/1304/'" w:xpath="/ns0:NavWordReportXmlPart[1]/ns0:Header[1]/ns0:ShipmentMethodDescription_Lbl[1]" w:storeItemID="{698CEE62-D454-4755-B874-1C16AD01E098}"/>
+            <w:dataBinding w:prefixMappings="xmlns:ns0='urn:microsoft-dynamics-nav/reports/Standard_Sales_Quote/1304/'" w:xpath="/ns0:NavWordReportXmlPart[1]/ns0:Header[1]/ns0:ShipmentMethodDescription_Lbl[1]" w:storeItemID="{698CEE62-D454-4755-B874-1C16AD01E098}"/>
             <w:text/>
           </w:sdtPr>
           <w:sdtEndPr/>
@@ -818,12 +818,12 @@
             <w:sdt>
               <w:sdtPr>
                 <w:alias w:val="#Nav: /Header/YourReference"/>
-                <w:tag w:val="#Nav: Standard Sales - Quote/1304"/>
+                <w:tag w:val="#Nav: Standard_Sales_Quote/1304"/>
                 <w:id w:val="520907351"/>
                 <w:placeholder>
                   <w:docPart w:val="C66719FE3F7142DE9BE99D774F5857FE"/>
                 </w:placeholder>
-                <w:dataBinding w:prefixMappings="xmlns:ns0='urn:microsoft-dynamics-nav/reports/Standard Sales - Quote/1304/'" w:xpath="/ns0:NavWordReportXmlPart[1]/ns0:Header[1]/ns0:YourReference[1]" w:storeItemID="{698CEE62-D454-4755-B874-1C16AD01E098}"/>
+                <w:dataBinding w:prefixMappings="xmlns:ns0='urn:microsoft-dynamics-nav/reports/Standard_Sales_Quote/1304/'" w:xpath="/ns0:NavWordReportXmlPart[1]/ns0:Header[1]/ns0:YourReference[1]" w:storeItemID="{698CEE62-D454-4755-B874-1C16AD01E098}"/>
                 <w:text/>
               </w:sdtPr>
               <w:sdtEndPr/>
@@ -841,12 +841,12 @@
         <w:sdt>
           <w:sdtPr>
             <w:alias w:val="#Nav: /Header/QuoteValidToDate"/>
-            <w:tag w:val="#Nav: Standard Sales - Quote/1304"/>
+            <w:tag w:val="#Nav: Standard_Sales_Quote/1304"/>
             <w:id w:val="1521969404"/>
             <w:placeholder>
               <w:docPart w:val="DefaultPlaceholder_-1854013440"/>
             </w:placeholder>
-            <w:dataBinding w:prefixMappings="xmlns:ns0='urn:microsoft-dynamics-nav/reports/Standard Sales - Quote/1304/'" w:xpath="/ns0:NavWordReportXmlPart[1]/ns0:Header[1]/ns0:QuoteValidToDate[1]" w:storeItemID="{698CEE62-D454-4755-B874-1C16AD01E098}"/>
+            <w:dataBinding w:prefixMappings="xmlns:ns0='urn:microsoft-dynamics-nav/reports/Standard_Sales_Quote/1304/'" w:xpath="/ns0:NavWordReportXmlPart[1]/ns0:Header[1]/ns0:QuoteValidToDate[1]" w:storeItemID="{698CEE62-D454-4755-B874-1C16AD01E098}"/>
             <w:text/>
           </w:sdtPr>
           <w:sdtEndPr/>
@@ -868,12 +868,12 @@
         <w:sdt>
           <w:sdtPr>
             <w:alias w:val="#Nav: /Header/SalesPersonName"/>
-            <w:tag w:val="#Nav: Standard Sales - Quote/1304"/>
+            <w:tag w:val="#Nav: Standard_Sales_Quote/1304"/>
             <w:id w:val="647404406"/>
             <w:placeholder>
               <w:docPart w:val="C201E33FE8E7497D9622F8E39C98775E"/>
             </w:placeholder>
-            <w:dataBinding w:prefixMappings="xmlns:ns0='urn:microsoft-dynamics-nav/reports/Standard Sales - Quote/1304/'" w:xpath="/ns0:NavWordReportXmlPart[1]/ns0:Header[1]/ns0:SalesPersonName[1]" w:storeItemID="{698CEE62-D454-4755-B874-1C16AD01E098}"/>
+            <w:dataBinding w:prefixMappings="xmlns:ns0='urn:microsoft-dynamics-nav/reports/Standard_Sales_Quote/1304/'" w:xpath="/ns0:NavWordReportXmlPart[1]/ns0:Header[1]/ns0:SalesPersonName[1]" w:storeItemID="{698CEE62-D454-4755-B874-1C16AD01E098}"/>
             <w:text/>
           </w:sdtPr>
           <w:sdtEndPr/>
@@ -896,12 +896,12 @@
         <w:sdt>
           <w:sdtPr>
             <w:alias w:val="#Nav: /Header/PaymentTermsDescription"/>
-            <w:tag w:val="#Nav: Standard Sales - Quote/1304"/>
+            <w:tag w:val="#Nav: Standard_Sales_Quote/1304"/>
             <w:id w:val="-352657912"/>
             <w:placeholder>
               <w:docPart w:val="7371BF76BD59439582BCD043A6B514D0"/>
             </w:placeholder>
-            <w:dataBinding w:prefixMappings="xmlns:ns0='urn:microsoft-dynamics-nav/reports/Standard Sales - Quote/1304/'" w:xpath="/ns0:NavWordReportXmlPart[1]/ns0:Header[1]/ns0:PaymentTermsDescription[1]" w:storeItemID="{698CEE62-D454-4755-B874-1C16AD01E098}"/>
+            <w:dataBinding w:prefixMappings="xmlns:ns0='urn:microsoft-dynamics-nav/reports/Standard_Sales_Quote/1304/'" w:xpath="/ns0:NavWordReportXmlPart[1]/ns0:Header[1]/ns0:PaymentTermsDescription[1]" w:storeItemID="{698CEE62-D454-4755-B874-1C16AD01E098}"/>
             <w:text/>
           </w:sdtPr>
           <w:sdtEndPr/>
@@ -927,12 +927,12 @@
               <w:lang w:val="da-DK"/>
             </w:rPr>
             <w:alias w:val="#Nav: /Header/ShipmentMethodDescription"/>
-            <w:tag w:val="#Nav: Standard Sales - Quote/1304"/>
+            <w:tag w:val="#Nav: Standard_Sales_Quote/1304"/>
             <w:id w:val="760792698"/>
             <w:placeholder>
               <w:docPart w:val="A4855FA9D66342F7867385510C7771E2"/>
             </w:placeholder>
-            <w:dataBinding w:prefixMappings="xmlns:ns0='urn:microsoft-dynamics-nav/reports/Standard Sales - Quote/1304/'" w:xpath="/ns0:NavWordReportXmlPart[1]/ns0:Header[1]/ns0:ShipmentMethodDescription[1]" w:storeItemID="{698CEE62-D454-4755-B874-1C16AD01E098}"/>
+            <w:dataBinding w:prefixMappings="xmlns:ns0='urn:microsoft-dynamics-nav/reports/Standard_Sales_Quote/1304/'" w:xpath="/ns0:NavWordReportXmlPart[1]/ns0:Header[1]/ns0:ShipmentMethodDescription[1]" w:storeItemID="{698CEE62-D454-4755-B874-1C16AD01E098}"/>
             <w:text/>
           </w:sdtPr>
           <w:sdtEndPr/>
@@ -960,9 +960,9 @@
     <w:sdt>
       <w:sdtPr>
         <w:alias w:val="#Nav: /Header/WorkDescriptionLines"/>
-        <w:tag w:val="#Nav: Standard Sales - Quote/1304"/>
+        <w:tag w:val="#Nav: Standard_Sales_Quote/1304"/>
         <w:id w:val="-156540891"/>
-        <w15:dataBinding w:prefixMappings="xmlns:ns0='urn:microsoft-dynamics-nav/reports/Standard Sales - Quote/1304/'" w:xpath="/ns0:NavWordReportXmlPart[1]/ns0:Header[1]/ns0:WorkDescriptionLines" w:storeItemID="{698CEE62-D454-4755-B874-1C16AD01E098}"/>
+        <w15:dataBinding w:prefixMappings="xmlns:ns0='urn:microsoft-dynamics-nav/reports/Standard_Sales_Quote/1304/'" w:xpath="/ns0:NavWordReportXmlPart[1]/ns0:Header[1]/ns0:WorkDescriptionLines" w:storeItemID="{698CEE62-D454-4755-B874-1C16AD01E098}"/>
         <w15:repeatingSection/>
       </w:sdtPr>
       <w:sdtEndPr/>
@@ -980,12 +980,12 @@
             <w:sdt>
               <w:sdtPr>
                 <w:alias w:val="#Nav: /Header/WorkDescriptionLines/WorkDescriptionLine"/>
-                <w:tag w:val="#Nav: Standard Sales - Quote/1304"/>
+                <w:tag w:val="#Nav: Standard_Sales_Quote/1304"/>
                 <w:id w:val="1295334976"/>
                 <w:placeholder>
                   <w:docPart w:val="DefaultPlaceholder_-1854013440"/>
                 </w:placeholder>
-                <w:dataBinding w:prefixMappings="xmlns:ns0='urn:microsoft-dynamics-nav/reports/Standard Sales - Quote/1304/'" w:xpath="/ns0:NavWordReportXmlPart[1]/ns0:Header[1]/ns0:WorkDescriptionLines[1]/ns0:WorkDescriptionLine[1]" w:storeItemID="{698CEE62-D454-4755-B874-1C16AD01E098}"/>
+                <w:dataBinding w:prefixMappings="xmlns:ns0='urn:microsoft-dynamics-nav/reports/Standard_Sales_Quote/1304/'" w:xpath="/ns0:NavWordReportXmlPart[1]/ns0:Header[1]/ns0:WorkDescriptionLines[1]/ns0:WorkDescriptionLine[1]" w:storeItemID="{698CEE62-D454-4755-B874-1C16AD01E098}"/>
                 <w:text/>
               </w:sdtPr>
               <w:sdtEndPr/>
@@ -1050,12 +1050,12 @@
         <w:sdt>
           <w:sdtPr>
             <w:alias w:val="#Nav: /Header/Line/ItemNo_Line_Lbl"/>
-            <w:tag w:val="#Nav: Standard Sales - Quote/1304"/>
+            <w:tag w:val="#Nav: Standard_Sales_Quote/1304"/>
             <w:id w:val="771446451"/>
             <w:placeholder>
               <w:docPart w:val="2E83E9F4BA244B06B4DB5D21636C1E0A"/>
             </w:placeholder>
-            <w:dataBinding w:prefixMappings="xmlns:ns0='urn:microsoft-dynamics-nav/reports/Standard Sales - Quote/1304/'" w:xpath="/ns0:NavWordReportXmlPart[1]/ns0:Header[1]/ns0:Line[1]/ns0:ItemNo_Line_Lbl[1]" w:storeItemID="{698CEE62-D454-4755-B874-1C16AD01E098}"/>
+            <w:dataBinding w:prefixMappings="xmlns:ns0='urn:microsoft-dynamics-nav/reports/Standard_Sales_Quote/1304/'" w:xpath="/ns0:NavWordReportXmlPart[1]/ns0:Header[1]/ns0:Line[1]/ns0:ItemNo_Line_Lbl[1]" w:storeItemID="{698CEE62-D454-4755-B874-1C16AD01E098}"/>
             <w:text/>
           </w:sdtPr>
           <w:sdtEndPr/>
@@ -1085,12 +1085,12 @@
         <w:sdt>
           <w:sdtPr>
             <w:alias w:val="#Nav: /Header/Line/Description_Line_Lbl"/>
-            <w:tag w:val="#Nav: Standard Sales - Quote/1304"/>
+            <w:tag w:val="#Nav: Standard_Sales_Quote/1304"/>
             <w:id w:val="1545399846"/>
             <w:placeholder>
               <w:docPart w:val="2E83E9F4BA244B06B4DB5D21636C1E0A"/>
             </w:placeholder>
-            <w:dataBinding w:prefixMappings="xmlns:ns0='urn:microsoft-dynamics-nav/reports/Standard Sales - Quote/1304/'" w:xpath="/ns0:NavWordReportXmlPart[1]/ns0:Header[1]/ns0:Line[1]/ns0:Description_Line_Lbl[1]" w:storeItemID="{698CEE62-D454-4755-B874-1C16AD01E098}"/>
+            <w:dataBinding w:prefixMappings="xmlns:ns0='urn:microsoft-dynamics-nav/reports/Standard_Sales_Quote/1304/'" w:xpath="/ns0:NavWordReportXmlPart[1]/ns0:Header[1]/ns0:Line[1]/ns0:Description_Line_Lbl[1]" w:storeItemID="{698CEE62-D454-4755-B874-1C16AD01E098}"/>
             <w:text/>
           </w:sdtPr>
           <w:sdtEndPr/>
@@ -1120,12 +1120,12 @@
         <w:sdt>
           <w:sdtPr>
             <w:alias w:val="#Nav: /Header/Line/Quantity_Line_Lbl"/>
-            <w:tag w:val="#Nav: Standard Sales - Quote/1304"/>
+            <w:tag w:val="#Nav: Standard_Sales_Quote/1304"/>
             <w:id w:val="616415257"/>
             <w:placeholder>
               <w:docPart w:val="2E83E9F4BA244B06B4DB5D21636C1E0A"/>
             </w:placeholder>
-            <w:dataBinding w:prefixMappings="xmlns:ns0='urn:microsoft-dynamics-nav/reports/Standard Sales - Quote/1304/'" w:xpath="/ns0:NavWordReportXmlPart[1]/ns0:Header[1]/ns0:Line[1]/ns0:Quantity_Line_Lbl[1]" w:storeItemID="{698CEE62-D454-4755-B874-1C16AD01E098}"/>
+            <w:dataBinding w:prefixMappings="xmlns:ns0='urn:microsoft-dynamics-nav/reports/Standard_Sales_Quote/1304/'" w:xpath="/ns0:NavWordReportXmlPart[1]/ns0:Header[1]/ns0:Line[1]/ns0:Quantity_Line_Lbl[1]" w:storeItemID="{698CEE62-D454-4755-B874-1C16AD01E098}"/>
             <w:text/>
           </w:sdtPr>
           <w:sdtEndPr/>
@@ -1171,12 +1171,12 @@
         <w:sdt>
           <w:sdtPr>
             <w:alias w:val="#Nav: /Header/Line/UnitPrice_Lbl"/>
-            <w:tag w:val="#Nav: Standard Sales - Quote/1304"/>
+            <w:tag w:val="#Nav: Standard_Sales_Quote/1304"/>
             <w:id w:val="-1521079236"/>
             <w:placeholder>
               <w:docPart w:val="2E83E9F4BA244B06B4DB5D21636C1E0A"/>
             </w:placeholder>
-            <w:dataBinding w:prefixMappings="xmlns:ns0='urn:microsoft-dynamics-nav/reports/Standard Sales - Quote/1304/'" w:xpath="/ns0:NavWordReportXmlPart[1]/ns0:Header[1]/ns0:Line[1]/ns0:UnitPrice_Lbl[1]" w:storeItemID="{698CEE62-D454-4755-B874-1C16AD01E098}"/>
+            <w:dataBinding w:prefixMappings="xmlns:ns0='urn:microsoft-dynamics-nav/reports/Standard_Sales_Quote/1304/'" w:xpath="/ns0:NavWordReportXmlPart[1]/ns0:Header[1]/ns0:Line[1]/ns0:UnitPrice_Lbl[1]" w:storeItemID="{698CEE62-D454-4755-B874-1C16AD01E098}"/>
             <w:text/>
           </w:sdtPr>
           <w:sdtEndPr/>
@@ -1222,12 +1222,12 @@
         <w:sdt>
           <w:sdtPr>
             <w:alias w:val="#Nav: /Header/Line/VATPct_Line_Lbl"/>
-            <w:tag w:val="#Nav: Standard Sales - Quote/1304"/>
+            <w:tag w:val="#Nav: Standard_Sales_Quote/1304"/>
             <w:id w:val="1291246806"/>
             <w:placeholder>
               <w:docPart w:val="2E83E9F4BA244B06B4DB5D21636C1E0A"/>
             </w:placeholder>
-            <w:dataBinding w:prefixMappings="xmlns:ns0='urn:microsoft-dynamics-nav/reports/Standard Sales - Quote/1304/'" w:xpath="/ns0:NavWordReportXmlPart[1]/ns0:Header[1]/ns0:Line[1]/ns0:VATPct_Line_Lbl[1]" w:storeItemID="{698CEE62-D454-4755-B874-1C16AD01E098}"/>
+            <w:dataBinding w:prefixMappings="xmlns:ns0='urn:microsoft-dynamics-nav/reports/Standard_Sales_Quote/1304/'" w:xpath="/ns0:NavWordReportXmlPart[1]/ns0:Header[1]/ns0:Line[1]/ns0:VATPct_Line_Lbl[1]" w:storeItemID="{698CEE62-D454-4755-B874-1C16AD01E098}"/>
             <w:text/>
           </w:sdtPr>
           <w:sdtEndPr/>
@@ -1258,12 +1258,12 @@
         <w:sdt>
           <w:sdtPr>
             <w:alias w:val="#Nav: /Header/Line/LineAmount_Line_Lbl"/>
-            <w:tag w:val="#Nav: Standard Sales - Quote/1304"/>
+            <w:tag w:val="#Nav: Standard_Sales_Quote/1304"/>
             <w:id w:val="1532234539"/>
             <w:placeholder>
               <w:docPart w:val="2E83E9F4BA244B06B4DB5D21636C1E0A"/>
             </w:placeholder>
-            <w:dataBinding w:prefixMappings="xmlns:ns0='urn:microsoft-dynamics-nav/reports/Standard Sales - Quote/1304/'" w:xpath="/ns0:NavWordReportXmlPart[1]/ns0:Header[1]/ns0:Line[1]/ns0:LineAmount_Line_Lbl[1]" w:storeItemID="{698CEE62-D454-4755-B874-1C16AD01E098}"/>
+            <w:dataBinding w:prefixMappings="xmlns:ns0='urn:microsoft-dynamics-nav/reports/Standard_Sales_Quote/1304/'" w:xpath="/ns0:NavWordReportXmlPart[1]/ns0:Header[1]/ns0:Line[1]/ns0:LineAmount_Line_Lbl[1]" w:storeItemID="{698CEE62-D454-4755-B874-1C16AD01E098}"/>
             <w:text/>
           </w:sdtPr>
           <w:sdtEndPr/>
@@ -1411,9 +1411,9 @@
       <w:sdt>
         <w:sdtPr>
           <w:alias w:val="#Nav: /Header/Line"/>
-          <w:tag w:val="#Nav: Standard Sales - Quote/1304"/>
+          <w:tag w:val="#Nav: Standard_Sales_Quote/1304"/>
           <w:id w:val="1327254768"/>
-          <w15:dataBinding w:prefixMappings="xmlns:ns0='urn:microsoft-dynamics-nav/reports/Standard Sales - Quote/1304/'" w:xpath="/ns0:NavWordReportXmlPart[1]/ns0:Header[1]/ns0:Line" w:storeItemID="{698CEE62-D454-4755-B874-1C16AD01E098}"/>
+          <w15:dataBinding w:prefixMappings="xmlns:ns0='urn:microsoft-dynamics-nav/reports/Standard_Sales_Quote/1304/'" w:xpath="/ns0:NavWordReportXmlPart[1]/ns0:Header[1]/ns0:Line" w:storeItemID="{698CEE62-D454-4755-B874-1C16AD01E098}"/>
           <w15:repeatingSection/>
         </w:sdtPr>
         <w:sdtEndPr/>
@@ -1436,12 +1436,12 @@
                 <w:sdt>
                   <w:sdtPr>
                     <w:alias w:val="#Nav: /Header/Line/ItemNo_Line"/>
-                    <w:tag w:val="#Nav: Standard Sales - Quote/1304"/>
+                    <w:tag w:val="#Nav: Standard_Sales_Quote/1304"/>
                     <w:id w:val="-1032108260"/>
                     <w:placeholder>
                       <w:docPart w:val="DEB5D457638B4B3BADC17E5F83CD3BEA"/>
                     </w:placeholder>
-                    <w:dataBinding w:prefixMappings="xmlns:ns0='urn:microsoft-dynamics-nav/reports/Standard Sales - Quote/1304/'" w:xpath="/ns0:NavWordReportXmlPart[1]/ns0:Header[1]/ns0:Line[1]/ns0:ItemNo_Line[1]" w:storeItemID="{698CEE62-D454-4755-B874-1C16AD01E098}"/>
+                    <w:dataBinding w:prefixMappings="xmlns:ns0='urn:microsoft-dynamics-nav/reports/Standard_Sales_Quote/1304/'" w:xpath="/ns0:NavWordReportXmlPart[1]/ns0:Header[1]/ns0:Line[1]/ns0:ItemNo_Line[1]" w:storeItemID="{698CEE62-D454-4755-B874-1C16AD01E098}"/>
                     <w:text/>
                   </w:sdtPr>
                   <w:sdtEndPr/>
@@ -1463,12 +1463,12 @@
                 <w:sdt>
                   <w:sdtPr>
                     <w:alias w:val="#Nav: /Header/Line/Description_Line"/>
-                    <w:tag w:val="#Nav: Standard Sales - Quote/1304"/>
+                    <w:tag w:val="#Nav: Standard_Sales_Quote/1304"/>
                     <w:id w:val="-1420935410"/>
                     <w:placeholder>
                       <w:docPart w:val="02FCF6F021E849649C78D8D7580E8391"/>
                     </w:placeholder>
-                    <w:dataBinding w:prefixMappings="xmlns:ns0='urn:microsoft-dynamics-nav/reports/Standard Sales - Quote/1304/'" w:xpath="/ns0:NavWordReportXmlPart[1]/ns0:Header[1]/ns0:Line[1]/ns0:Description_Line[1]" w:storeItemID="{698CEE62-D454-4755-B874-1C16AD01E098}"/>
+                    <w:dataBinding w:prefixMappings="xmlns:ns0='urn:microsoft-dynamics-nav/reports/Standard_Sales_Quote/1304/'" w:xpath="/ns0:NavWordReportXmlPart[1]/ns0:Header[1]/ns0:Line[1]/ns0:Description_Line[1]" w:storeItemID="{698CEE62-D454-4755-B874-1C16AD01E098}"/>
                     <w:text/>
                   </w:sdtPr>
                   <w:sdtEndPr/>
@@ -1498,12 +1498,12 @@
                     <w:sdt>
                       <w:sdtPr>
                         <w:alias w:val="#Nav: /Header/Line/Quantity_Line"/>
-                        <w:tag w:val="#Nav: Standard Sales - Quote/1304"/>
+                        <w:tag w:val="#Nav: Standard_Sales_Quote/1304"/>
                         <w:id w:val="382909601"/>
                         <w:placeholder>
                           <w:docPart w:val="1C4445099D0747588FD8AE93C1DFA82F"/>
                         </w:placeholder>
-                        <w:dataBinding w:prefixMappings="xmlns:ns0='urn:microsoft-dynamics-nav/reports/Standard Sales - Quote/1304/'" w:xpath="/ns0:NavWordReportXmlPart[1]/ns0:Header[1]/ns0:Line[1]/ns0:Quantity_Line[1]" w:storeItemID="{698CEE62-D454-4755-B874-1C16AD01E098}"/>
+                        <w:dataBinding w:prefixMappings="xmlns:ns0='urn:microsoft-dynamics-nav/reports/Standard_Sales_Quote/1304/'" w:xpath="/ns0:NavWordReportXmlPart[1]/ns0:Header[1]/ns0:Line[1]/ns0:Quantity_Line[1]" w:storeItemID="{698CEE62-D454-4755-B874-1C16AD01E098}"/>
                         <w:text/>
                       </w:sdtPr>
                       <w:sdtEndPr/>
@@ -1523,12 +1523,12 @@
                 <w:sdt>
                   <w:sdtPr>
                     <w:alias w:val="#Nav: /Header/Line/UnitOfMeasure"/>
-                    <w:tag w:val="#Nav: Standard Sales - Quote/1304"/>
+                    <w:tag w:val="#Nav: Standard_Sales_Quote/1304"/>
                     <w:id w:val="436108881"/>
                     <w:placeholder>
                       <w:docPart w:val="6D6A3BA876A641639F7A526F3BFAFBB0"/>
                     </w:placeholder>
-                    <w:dataBinding w:prefixMappings="xmlns:ns0='urn:microsoft-dynamics-nav/reports/Standard Sales - Quote/1304/'" w:xpath="/ns0:NavWordReportXmlPart[1]/ns0:Header[1]/ns0:Line[1]/ns0:UnitOfMeasure[1]" w:storeItemID="{698CEE62-D454-4755-B874-1C16AD01E098}"/>
+                    <w:dataBinding w:prefixMappings="xmlns:ns0='urn:microsoft-dynamics-nav/reports/Standard_Sales_Quote/1304/'" w:xpath="/ns0:NavWordReportXmlPart[1]/ns0:Header[1]/ns0:Line[1]/ns0:UnitOfMeasure[1]" w:storeItemID="{698CEE62-D454-4755-B874-1C16AD01E098}"/>
                     <w:text/>
                   </w:sdtPr>
                   <w:sdtEndPr/>
@@ -1550,12 +1550,12 @@
                 <w:sdt>
                   <w:sdtPr>
                     <w:alias w:val="#Nav: /Header/Line/UnitPrice"/>
-                    <w:tag w:val="#Nav: Standard Sales - Quote/1304"/>
+                    <w:tag w:val="#Nav: Standard_Sales_Quote/1304"/>
                     <w:id w:val="773364929"/>
                     <w:placeholder>
                       <w:docPart w:val="EACE6141740F4759B8BAA80F2436F018"/>
                     </w:placeholder>
-                    <w:dataBinding w:prefixMappings="xmlns:ns0='urn:microsoft-dynamics-nav/reports/Standard Sales - Quote/1304/'" w:xpath="/ns0:NavWordReportXmlPart[1]/ns0:Header[1]/ns0:Line[1]/ns0:UnitPrice[1]" w:storeItemID="{698CEE62-D454-4755-B874-1C16AD01E098}"/>
+                    <w:dataBinding w:prefixMappings="xmlns:ns0='urn:microsoft-dynamics-nav/reports/Standard_Sales_Quote/1304/'" w:xpath="/ns0:NavWordReportXmlPart[1]/ns0:Header[1]/ns0:Line[1]/ns0:UnitPrice[1]" w:storeItemID="{698CEE62-D454-4755-B874-1C16AD01E098}"/>
                     <w:text/>
                   </w:sdtPr>
                   <w:sdtEndPr/>
@@ -1577,12 +1577,12 @@
                 <w:sdt>
                   <w:sdtPr>
                     <w:alias w:val="#Nav: /Header/Line/LineDiscountPercentText_Line"/>
-                    <w:tag w:val="#Nav: Standard Sales - Quote/1304"/>
+                    <w:tag w:val="#Nav: Standard_Sales_Quote/1304"/>
                     <w:id w:val="114875444"/>
                     <w:placeholder>
                       <w:docPart w:val="244D1BD89CCD442AB7CB0E4058E2F3C1"/>
                     </w:placeholder>
-                    <w:dataBinding w:prefixMappings="xmlns:ns0='urn:microsoft-dynamics-nav/reports/Standard Sales - Quote/1304/'" w:xpath="/ns0:NavWordReportXmlPart[1]/ns0:Header[1]/ns0:Line[1]/ns0:LineDiscountPercentText_Line[1]" w:storeItemID="{698CEE62-D454-4755-B874-1C16AD01E098}"/>
+                    <w:dataBinding w:prefixMappings="xmlns:ns0='urn:microsoft-dynamics-nav/reports/Standard_Sales_Quote/1304/'" w:xpath="/ns0:NavWordReportXmlPart[1]/ns0:Header[1]/ns0:Line[1]/ns0:LineDiscountPercentText_Line[1]" w:storeItemID="{698CEE62-D454-4755-B874-1C16AD01E098}"/>
                     <w:text/>
                   </w:sdtPr>
                   <w:sdtEndPr/>
@@ -1604,12 +1604,12 @@
                 <w:sdt>
                   <w:sdtPr>
                     <w:alias w:val="#Nav: /Header/Line/VATPct_Line"/>
-                    <w:tag w:val="#Nav: Standard Sales - Quote/1304"/>
+                    <w:tag w:val="#Nav: Standard_Sales_Quote/1304"/>
                     <w:id w:val="1684940473"/>
                     <w:placeholder>
                       <w:docPart w:val="7694C953668D42F5930B18E0AA40B719"/>
                     </w:placeholder>
-                    <w:dataBinding w:prefixMappings="xmlns:ns0='urn:microsoft-dynamics-nav/reports/Standard Sales - Quote/1304/'" w:xpath="/ns0:NavWordReportXmlPart[1]/ns0:Header[1]/ns0:Line[1]/ns0:VATPct_Line[1]" w:storeItemID="{698CEE62-D454-4755-B874-1C16AD01E098}"/>
+                    <w:dataBinding w:prefixMappings="xmlns:ns0='urn:microsoft-dynamics-nav/reports/Standard_Sales_Quote/1304/'" w:xpath="/ns0:NavWordReportXmlPart[1]/ns0:Header[1]/ns0:Line[1]/ns0:VATPct_Line[1]" w:storeItemID="{698CEE62-D454-4755-B874-1C16AD01E098}"/>
                     <w:text/>
                   </w:sdtPr>
                   <w:sdtEndPr/>
@@ -1631,12 +1631,12 @@
                 <w:sdt>
                   <w:sdtPr>
                     <w:alias w:val="#Nav: /Header/Line/LineAmount_Line"/>
-                    <w:tag w:val="#Nav: Standard Sales - Quote/1304"/>
+                    <w:tag w:val="#Nav: Standard_Sales_Quote/1304"/>
                     <w:id w:val="-1829895906"/>
                     <w:placeholder>
                       <w:docPart w:val="34B5636816334117AF7CC33826250A39"/>
                     </w:placeholder>
-                    <w:dataBinding w:prefixMappings="xmlns:ns0='urn:microsoft-dynamics-nav/reports/Standard Sales - Quote/1304/'" w:xpath="/ns0:NavWordReportXmlPart[1]/ns0:Header[1]/ns0:Line[1]/ns0:LineAmount_Line[1]" w:storeItemID="{698CEE62-D454-4755-B874-1C16AD01E098}"/>
+                    <w:dataBinding w:prefixMappings="xmlns:ns0='urn:microsoft-dynamics-nav/reports/Standard_Sales_Quote/1304/'" w:xpath="/ns0:NavWordReportXmlPart[1]/ns0:Header[1]/ns0:Line[1]/ns0:LineAmount_Line[1]" w:storeItemID="{698CEE62-D454-4755-B874-1C16AD01E098}"/>
                     <w:text/>
                   </w:sdtPr>
                   <w:sdtEndPr/>
@@ -1755,9 +1755,9 @@
       <w:sdt>
         <w:sdtPr>
           <w:alias w:val="#Nav: /Header/ReportTotalsLine"/>
-          <w:tag w:val="#Nav: Standard Sales - Quote/1304"/>
+          <w:tag w:val="#Nav: Standard_Sales_Quote/1304"/>
           <w:id w:val="1981810996"/>
-          <w15:dataBinding w:prefixMappings="xmlns:ns0='urn:microsoft-dynamics-nav/reports/Standard Sales - Quote/1304/'" w:xpath="/ns0:NavWordReportXmlPart[1]/ns0:Header[1]/ns0:ReportTotalsLine" w:storeItemID="{698CEE62-D454-4755-B874-1C16AD01E098}"/>
+          <w15:dataBinding w:prefixMappings="xmlns:ns0='urn:microsoft-dynamics-nav/reports/Standard_Sales_Quote/1304/'" w:xpath="/ns0:NavWordReportXmlPart[1]/ns0:Header[1]/ns0:ReportTotalsLine" w:storeItemID="{698CEE62-D454-4755-B874-1C16AD01E098}"/>
           <w15:repeatingSection/>
         </w:sdtPr>
         <w:sdtEndPr/>
@@ -1820,12 +1820,12 @@
                 <w:sdt>
                   <w:sdtPr>
                     <w:alias w:val="#Nav: /Header/ReportTotalsLine/Description_ReportTotalsLine"/>
-                    <w:tag w:val="#Nav: Standard Sales - Quote/1304"/>
+                    <w:tag w:val="#Nav: Standard_Sales_Quote/1304"/>
                     <w:id w:val="1468313313"/>
                     <w:placeholder>
                       <w:docPart w:val="2E83E9F4BA244B06B4DB5D21636C1E0A"/>
                     </w:placeholder>
-                    <w:dataBinding w:prefixMappings="xmlns:ns0='urn:microsoft-dynamics-nav/reports/Standard Sales - Quote/1304/'" w:xpath="/ns0:NavWordReportXmlPart[1]/ns0:Header[1]/ns0:ReportTotalsLine[1]/ns0:Description_ReportTotalsLine[1]" w:storeItemID="{698CEE62-D454-4755-B874-1C16AD01E098}"/>
+                    <w:dataBinding w:prefixMappings="xmlns:ns0='urn:microsoft-dynamics-nav/reports/Standard_Sales_Quote/1304/'" w:xpath="/ns0:NavWordReportXmlPart[1]/ns0:Header[1]/ns0:ReportTotalsLine[1]/ns0:Description_ReportTotalsLine[1]" w:storeItemID="{698CEE62-D454-4755-B874-1C16AD01E098}"/>
                     <w:text/>
                   </w:sdtPr>
                   <w:sdtEndPr/>
@@ -1851,12 +1851,12 @@
                 <w:sdt>
                   <w:sdtPr>
                     <w:alias w:val="#Nav: /Header/ReportTotalsLine/Amount_ReportTotalsLine"/>
-                    <w:tag w:val="#Nav: Standard Sales - Quote/1304"/>
+                    <w:tag w:val="#Nav: Standard_Sales_Quote/1304"/>
                     <w:id w:val="1520812946"/>
                     <w:placeholder>
                       <w:docPart w:val="2E83E9F4BA244B06B4DB5D21636C1E0A"/>
                     </w:placeholder>
-                    <w:dataBinding w:prefixMappings="xmlns:ns0='urn:microsoft-dynamics-nav/reports/Standard Sales - Quote/1304/'" w:xpath="/ns0:NavWordReportXmlPart[1]/ns0:Header[1]/ns0:ReportTotalsLine[1]/ns0:Amount_ReportTotalsLine[1]" w:storeItemID="{698CEE62-D454-4755-B874-1C16AD01E098}"/>
+                    <w:dataBinding w:prefixMappings="xmlns:ns0='urn:microsoft-dynamics-nav/reports/Standard_Sales_Quote/1304/'" w:xpath="/ns0:NavWordReportXmlPart[1]/ns0:Header[1]/ns0:ReportTotalsLine[1]/ns0:Amount_ReportTotalsLine[1]" w:storeItemID="{698CEE62-D454-4755-B874-1C16AD01E098}"/>
                     <w:text/>
                   </w:sdtPr>
                   <w:sdtEndPr/>
@@ -2007,12 +2007,12 @@
               <w:rStyle w:val="Strong"/>
             </w:rPr>
             <w:alias w:val="#Nav: /Header/Totals/TotalIncludingVATText"/>
-            <w:tag w:val="#Nav: Standard Sales - Quote/1304"/>
+            <w:tag w:val="#Nav: Standard_Sales_Quote/1304"/>
             <w:id w:val="1496384203"/>
             <w:placeholder>
               <w:docPart w:val="2E83E9F4BA244B06B4DB5D21636C1E0A"/>
             </w:placeholder>
-            <w:dataBinding w:prefixMappings="xmlns:ns0='urn:microsoft-dynamics-nav/reports/Standard Sales - Quote/1304/'" w:xpath="/ns0:NavWordReportXmlPart[1]/ns0:Header[1]/ns0:Totals[1]/ns0:TotalIncludingVATText[1]" w:storeItemID="{698CEE62-D454-4755-B874-1C16AD01E098}"/>
+            <w:dataBinding w:prefixMappings="xmlns:ns0='urn:microsoft-dynamics-nav/reports/Standard_Sales_Quote/1304/'" w:xpath="/ns0:NavWordReportXmlPart[1]/ns0:Header[1]/ns0:Totals[1]/ns0:TotalIncludingVATText[1]" w:storeItemID="{698CEE62-D454-4755-B874-1C16AD01E098}"/>
             <w:text/>
           </w:sdtPr>
           <w:sdtEndPr>
@@ -2054,12 +2054,12 @@
               <w:rStyle w:val="Strong"/>
             </w:rPr>
             <w:alias w:val="#Nav: /Header/Totals/TotalAmountIncludingVAT"/>
-            <w:tag w:val="#Nav: Standard Sales - Quote/1304"/>
+            <w:tag w:val="#Nav: Standard_Sales_Quote/1304"/>
             <w:id w:val="1661501859"/>
             <w:placeholder>
               <w:docPart w:val="2E83E9F4BA244B06B4DB5D21636C1E0A"/>
             </w:placeholder>
-            <w:dataBinding w:prefixMappings="xmlns:ns0='urn:microsoft-dynamics-nav/reports/Standard Sales - Quote/1304/'" w:xpath="/ns0:NavWordReportXmlPart[1]/ns0:Header[1]/ns0:Totals[1]/ns0:TotalAmountIncludingVAT[1]" w:storeItemID="{698CEE62-D454-4755-B874-1C16AD01E098}"/>
+            <w:dataBinding w:prefixMappings="xmlns:ns0='urn:microsoft-dynamics-nav/reports/Standard_Sales_Quote/1304/'" w:xpath="/ns0:NavWordReportXmlPart[1]/ns0:Header[1]/ns0:Totals[1]/ns0:TotalAmountIncludingVAT[1]" w:storeItemID="{698CEE62-D454-4755-B874-1C16AD01E098}"/>
             <w:text/>
           </w:sdtPr>
           <w:sdtEndPr>
@@ -2204,12 +2204,12 @@
               <w:lang w:val="da-DK"/>
             </w:rPr>
             <w:alias w:val="#Nav: /Header/CompanyLegalStatement"/>
-            <w:tag w:val="#Nav: Standard Sales - Quote/1304"/>
+            <w:tag w:val="#Nav: Standard_Sales_Quote/1304"/>
             <w:id w:val="-1265379974"/>
             <w:placeholder>
               <w:docPart w:val="793055E079F94161B6DB65B71A1E06D9"/>
             </w:placeholder>
-            <w:dataBinding w:prefixMappings="xmlns:ns0='urn:microsoft-dynamics-nav/reports/Standard Sales - Quote/1304/'" w:xpath="/ns0:NavWordReportXmlPart[1]/ns0:Header[1]/ns0:CompanyLegalStatement[1]" w:storeItemID="{698CEE62-D454-4755-B874-1C16AD01E098}"/>
+            <w:dataBinding w:prefixMappings="xmlns:ns0='urn:microsoft-dynamics-nav/reports/Standard_Sales_Quote/1304/'" w:xpath="/ns0:NavWordReportXmlPart[1]/ns0:Header[1]/ns0:CompanyLegalStatement[1]" w:storeItemID="{698CEE62-D454-4755-B874-1C16AD01E098}"/>
             <w:text/>
           </w:sdtPr>
           <w:sdtEndPr/>
@@ -2292,12 +2292,12 @@
               <w:lang w:val="da-DK"/>
             </w:rPr>
             <w:alias w:val="#Nav: /Header/CompanyLegalStatement"/>
-            <w:tag w:val="#Nav: Standard Sales - Quote/1304"/>
+            <w:tag w:val="#Nav: Standard_Sales_Quote/1304"/>
             <w:id w:val="-1233780754"/>
             <w:placeholder>
               <w:docPart w:val="11E91ADE68C44861BD08E0811A89194D"/>
             </w:placeholder>
-            <w:dataBinding w:prefixMappings="xmlns:ns0='urn:microsoft-dynamics-nav/reports/Standard Sales - Quote/1304/'" w:xpath="/ns0:NavWordReportXmlPart[1]/ns0:Header[1]/ns0:CompanyLegalStatement[1]" w:storeItemID="{698CEE62-D454-4755-B874-1C16AD01E098}"/>
+            <w:dataBinding w:prefixMappings="xmlns:ns0='urn:microsoft-dynamics-nav/reports/Standard_Sales_Quote/1304/'" w:xpath="/ns0:NavWordReportXmlPart[1]/ns0:Header[1]/ns0:CompanyLegalStatement[1]" w:storeItemID="{698CEE62-D454-4755-B874-1C16AD01E098}"/>
             <w:text/>
           </w:sdtPr>
           <w:sdtEndPr/>
@@ -2328,12 +2328,12 @@
       <w:sdt>
         <w:sdtPr>
           <w:alias w:val="#Nav: /Header/CompanyVATRegistrationNo_Lbl"/>
-          <w:tag w:val="#Nav: Standard Sales - Quote/1304"/>
+          <w:tag w:val="#Nav: Standard_Sales_Quote/1304"/>
           <w:id w:val="-1282809559"/>
           <w:placeholder>
             <w:docPart w:val="F60D021828DE440AB60A57F81B574D32"/>
           </w:placeholder>
-          <w:dataBinding w:prefixMappings="xmlns:ns0='urn:microsoft-dynamics-nav/reports/Standard Sales - Quote/1304/'" w:xpath="/ns0:NavWordReportXmlPart[1]/ns0:Header[1]/ns0:CompanyVATRegistrationNo_Lbl[1]" w:storeItemID="{698CEE62-D454-4755-B874-1C16AD01E098}"/>
+          <w:dataBinding w:prefixMappings="xmlns:ns0='urn:microsoft-dynamics-nav/reports/Standard_Sales_Quote/1304/'" w:xpath="/ns0:NavWordReportXmlPart[1]/ns0:Header[1]/ns0:CompanyVATRegistrationNo_Lbl[1]" w:storeItemID="{698CEE62-D454-4755-B874-1C16AD01E098}"/>
           <w:text/>
         </w:sdtPr>
         <w:sdtEndPr/>
@@ -2359,12 +2359,12 @@
       <w:sdt>
         <w:sdtPr>
           <w:alias w:val="#Nav: /Header/HomePage_Lbl"/>
-          <w:tag w:val="#Nav: Standard Sales - Quote/1304"/>
+          <w:tag w:val="#Nav: Standard_Sales_Quote/1304"/>
           <w:id w:val="-1282405612"/>
           <w:placeholder>
             <w:docPart w:val="F60D021828DE440AB60A57F81B574D32"/>
           </w:placeholder>
-          <w:dataBinding w:prefixMappings="xmlns:ns0='urn:microsoft-dynamics-nav/reports/Standard Sales - Quote/1304/'" w:xpath="/ns0:NavWordReportXmlPart[1]/ns0:Header[1]/ns0:HomePage_Lbl[1]" w:storeItemID="{698CEE62-D454-4755-B874-1C16AD01E098}"/>
+          <w:dataBinding w:prefixMappings="xmlns:ns0='urn:microsoft-dynamics-nav/reports/Standard_Sales_Quote/1304/'" w:xpath="/ns0:NavWordReportXmlPart[1]/ns0:Header[1]/ns0:HomePage_Lbl[1]" w:storeItemID="{698CEE62-D454-4755-B874-1C16AD01E098}"/>
           <w:text/>
         </w:sdtPr>
         <w:sdtEndPr/>
@@ -2390,12 +2390,12 @@
       <w:sdt>
         <w:sdtPr>
           <w:alias w:val="#Nav: /Header/CompanyPhoneNo_Lbl"/>
-          <w:tag w:val="#Nav: Standard Sales - Quote/1304"/>
+          <w:tag w:val="#Nav: Standard_Sales_Quote/1304"/>
           <w:id w:val="-1848700174"/>
           <w:placeholder>
             <w:docPart w:val="F60D021828DE440AB60A57F81B574D32"/>
           </w:placeholder>
-          <w:dataBinding w:prefixMappings="xmlns:ns0='urn:microsoft-dynamics-nav/reports/Standard Sales - Quote/1304/'" w:xpath="/ns0:NavWordReportXmlPart[1]/ns0:Header[1]/ns0:CompanyPhoneNo_Lbl[1]" w:storeItemID="{698CEE62-D454-4755-B874-1C16AD01E098}"/>
+          <w:dataBinding w:prefixMappings="xmlns:ns0='urn:microsoft-dynamics-nav/reports/Standard_Sales_Quote/1304/'" w:xpath="/ns0:NavWordReportXmlPart[1]/ns0:Header[1]/ns0:CompanyPhoneNo_Lbl[1]" w:storeItemID="{698CEE62-D454-4755-B874-1C16AD01E098}"/>
           <w:text/>
         </w:sdtPr>
         <w:sdtEndPr/>
@@ -2421,12 +2421,12 @@
       <w:sdt>
         <w:sdtPr>
           <w:alias w:val="#Nav: /Header/EMail_Lbl"/>
-          <w:tag w:val="#Nav: Standard Sales - Quote/1304"/>
+          <w:tag w:val="#Nav: Standard_Sales_Quote/1304"/>
           <w:id w:val="-1578736837"/>
           <w:placeholder>
             <w:docPart w:val="F60D021828DE440AB60A57F81B574D32"/>
           </w:placeholder>
-          <w:dataBinding w:prefixMappings="xmlns:ns0='urn:microsoft-dynamics-nav/reports/Standard Sales - Quote/1304/'" w:xpath="/ns0:NavWordReportXmlPart[1]/ns0:Header[1]/ns0:EMail_Lbl[1]" w:storeItemID="{698CEE62-D454-4755-B874-1C16AD01E098}"/>
+          <w:dataBinding w:prefixMappings="xmlns:ns0='urn:microsoft-dynamics-nav/reports/Standard_Sales_Quote/1304/'" w:xpath="/ns0:NavWordReportXmlPart[1]/ns0:Header[1]/ns0:EMail_Lbl[1]" w:storeItemID="{698CEE62-D454-4755-B874-1C16AD01E098}"/>
           <w:text/>
         </w:sdtPr>
         <w:sdtEndPr/>
@@ -2461,12 +2461,12 @@
       <w:sdt>
         <w:sdtPr>
           <w:alias w:val="#Nav: /Header/CompanyVATRegistrationNo"/>
-          <w:tag w:val="#Nav: Standard Sales - Quote/1304"/>
+          <w:tag w:val="#Nav: Standard_Sales_Quote/1304"/>
           <w:id w:val="1186173595"/>
           <w:placeholder>
             <w:docPart w:val="F60D021828DE440AB60A57F81B574D32"/>
           </w:placeholder>
-          <w:dataBinding w:prefixMappings="xmlns:ns0='urn:microsoft-dynamics-nav/reports/Standard Sales - Quote/1304/'" w:xpath="/ns0:NavWordReportXmlPart[1]/ns0:Header[1]/ns0:CompanyVATRegistrationNo[1]" w:storeItemID="{698CEE62-D454-4755-B874-1C16AD01E098}"/>
+          <w:dataBinding w:prefixMappings="xmlns:ns0='urn:microsoft-dynamics-nav/reports/Standard_Sales_Quote/1304/'" w:xpath="/ns0:NavWordReportXmlPart[1]/ns0:Header[1]/ns0:CompanyVATRegistrationNo[1]" w:storeItemID="{698CEE62-D454-4755-B874-1C16AD01E098}"/>
           <w:text/>
         </w:sdtPr>
         <w:sdtEndPr/>
@@ -2492,12 +2492,12 @@
       <w:sdt>
         <w:sdtPr>
           <w:alias w:val="#Nav: /Header/CompanyHomePage"/>
-          <w:tag w:val="#Nav: Standard Sales - Quote/1304"/>
+          <w:tag w:val="#Nav: Standard_Sales_Quote/1304"/>
           <w:id w:val="1099912146"/>
           <w:placeholder>
             <w:docPart w:val="F60D021828DE440AB60A57F81B574D32"/>
           </w:placeholder>
-          <w:dataBinding w:prefixMappings="xmlns:ns0='urn:microsoft-dynamics-nav/reports/Standard Sales - Quote/1304/'" w:xpath="/ns0:NavWordReportXmlPart[1]/ns0:Header[1]/ns0:CompanyHomePage[1]" w:storeItemID="{698CEE62-D454-4755-B874-1C16AD01E098}"/>
+          <w:dataBinding w:prefixMappings="xmlns:ns0='urn:microsoft-dynamics-nav/reports/Standard_Sales_Quote/1304/'" w:xpath="/ns0:NavWordReportXmlPart[1]/ns0:Header[1]/ns0:CompanyHomePage[1]" w:storeItemID="{698CEE62-D454-4755-B874-1C16AD01E098}"/>
           <w:text/>
         </w:sdtPr>
         <w:sdtEndPr/>
@@ -2523,12 +2523,12 @@
       <w:sdt>
         <w:sdtPr>
           <w:alias w:val="#Nav: /Header/CompanyPhoneNo"/>
-          <w:tag w:val="#Nav: Standard Sales - Quote/1304"/>
+          <w:tag w:val="#Nav: Standard_Sales_Quote/1304"/>
           <w:id w:val="204378218"/>
           <w:placeholder>
             <w:docPart w:val="F60D021828DE440AB60A57F81B574D32"/>
           </w:placeholder>
-          <w:dataBinding w:prefixMappings="xmlns:ns0='urn:microsoft-dynamics-nav/reports/Standard Sales - Quote/1304/'" w:xpath="/ns0:NavWordReportXmlPart[1]/ns0:Header[1]/ns0:CompanyPhoneNo[1]" w:storeItemID="{698CEE62-D454-4755-B874-1C16AD01E098}"/>
+          <w:dataBinding w:prefixMappings="xmlns:ns0='urn:microsoft-dynamics-nav/reports/Standard_Sales_Quote/1304/'" w:xpath="/ns0:NavWordReportXmlPart[1]/ns0:Header[1]/ns0:CompanyPhoneNo[1]" w:storeItemID="{698CEE62-D454-4755-B874-1C16AD01E098}"/>
           <w:text/>
         </w:sdtPr>
         <w:sdtEndPr/>
@@ -2554,12 +2554,12 @@
       <w:sdt>
         <w:sdtPr>
           <w:alias w:val="#Nav: /Header/CompanyEMail"/>
-          <w:tag w:val="#Nav: Standard Sales - Quote/1304"/>
+          <w:tag w:val="#Nav: Standard_Sales_Quote/1304"/>
           <w:id w:val="387000539"/>
           <w:placeholder>
             <w:docPart w:val="F60D021828DE440AB60A57F81B574D32"/>
           </w:placeholder>
-          <w:dataBinding w:prefixMappings="xmlns:ns0='urn:microsoft-dynamics-nav/reports/Standard Sales - Quote/1304/'" w:xpath="/ns0:NavWordReportXmlPart[1]/ns0:Header[1]/ns0:CompanyEMail[1]" w:storeItemID="{698CEE62-D454-4755-B874-1C16AD01E098}"/>
+          <w:dataBinding w:prefixMappings="xmlns:ns0='urn:microsoft-dynamics-nav/reports/Standard_Sales_Quote/1304/'" w:xpath="/ns0:NavWordReportXmlPart[1]/ns0:Header[1]/ns0:CompanyEMail[1]" w:storeItemID="{698CEE62-D454-4755-B874-1C16AD01E098}"/>
           <w:text/>
         </w:sdtPr>
         <w:sdtEndPr/>
@@ -2675,12 +2675,12 @@
                 <w:rStyle w:val="Strong"/>
               </w:rPr>
               <w:alias w:val="#Nav: /Header/DocumentTitle_Lbl"/>
-              <w:tag w:val="#Nav: Standard Sales - Quote/1304"/>
+              <w:tag w:val="#Nav: Standard_Sales_Quote/1304"/>
               <w:id w:val="1061445566"/>
               <w:placeholder>
                 <w:docPart w:val="C42934AA6A9C4AB7B7AFF124B2496D4D"/>
               </w:placeholder>
-              <w:dataBinding w:prefixMappings="xmlns:ns0='urn:microsoft-dynamics-nav/reports/Standard Sales - Quote/1304/'" w:xpath="/ns0:NavWordReportXmlPart[1]/ns0:Header[1]/ns0:DocumentTitle_Lbl[1]" w:storeItemID="{698CEE62-D454-4755-B874-1C16AD01E098}"/>
+              <w:dataBinding w:prefixMappings="xmlns:ns0='urn:microsoft-dynamics-nav/reports/Standard_Sales_Quote/1304/'" w:xpath="/ns0:NavWordReportXmlPart[1]/ns0:Header[1]/ns0:DocumentTitle_Lbl[1]" w:storeItemID="{698CEE62-D454-4755-B874-1C16AD01E098}"/>
               <w:text/>
             </w:sdtPr>
             <w:sdtEndPr>
@@ -2711,12 +2711,12 @@
                 <w:rStyle w:val="Strong"/>
               </w:rPr>
               <w:alias w:val="#Nav: /Header/DocumentNo"/>
-              <w:tag w:val="#Nav: Standard Sales - Quote/1304"/>
+              <w:tag w:val="#Nav: Standard_Sales_Quote/1304"/>
               <w:id w:val="1543556682"/>
               <w:placeholder>
                 <w:docPart w:val="C42934AA6A9C4AB7B7AFF124B2496D4D"/>
               </w:placeholder>
-              <w:dataBinding w:prefixMappings="xmlns:ns0='urn:microsoft-dynamics-nav/reports/Standard Sales - Quote/1304/'" w:xpath="/ns0:NavWordReportXmlPart[1]/ns0:Header[1]/ns0:DocumentNo[1]" w:storeItemID="{698CEE62-D454-4755-B874-1C16AD01E098}"/>
+              <w:dataBinding w:prefixMappings="xmlns:ns0='urn:microsoft-dynamics-nav/reports/Standard_Sales_Quote/1304/'" w:xpath="/ns0:NavWordReportXmlPart[1]/ns0:Header[1]/ns0:DocumentNo[1]" w:storeItemID="{698CEE62-D454-4755-B874-1C16AD01E098}"/>
               <w:text/>
             </w:sdtPr>
             <w:sdtEndPr>
@@ -2746,12 +2746,12 @@
                 <w:rStyle w:val="SubtitleChar"/>
               </w:rPr>
               <w:alias w:val="#Nav: /Header/DocumentDate"/>
-              <w:tag w:val="#Nav: Standard Sales - Quote/1304"/>
+              <w:tag w:val="#Nav: Standard_Sales_Quote/1304"/>
               <w:id w:val="1113322487"/>
               <w:placeholder>
                 <w:docPart w:val="63FC68B69B794CC0AF2B3027146DD849"/>
               </w:placeholder>
-              <w:dataBinding w:prefixMappings="xmlns:ns0='urn:microsoft-dynamics-nav/reports/Standard Sales - Quote/1304/'" w:xpath="/ns0:NavWordReportXmlPart[1]/ns0:Header[1]/ns0:DocumentDate[1]" w:storeItemID="{698CEE62-D454-4755-B874-1C16AD01E098}"/>
+              <w:dataBinding w:prefixMappings="xmlns:ns0='urn:microsoft-dynamics-nav/reports/Standard_Sales_Quote/1304/'" w:xpath="/ns0:NavWordReportXmlPart[1]/ns0:Header[1]/ns0:DocumentDate[1]" w:storeItemID="{698CEE62-D454-4755-B874-1C16AD01E098}"/>
               <w:text/>
             </w:sdtPr>
             <w:sdtEndPr>
@@ -2781,12 +2781,12 @@
           <w:sdt>
             <w:sdtPr>
               <w:alias w:val="#Nav: /Header/Page_Lbl"/>
-              <w:tag w:val="#Nav: Standard Sales - Quote/1304"/>
+              <w:tag w:val="#Nav: Standard_Sales_Quote/1304"/>
               <w:id w:val="-1469811355"/>
               <w:placeholder>
                 <w:docPart w:val="FF625D7257C44EA4BB61D91263F50DEA"/>
               </w:placeholder>
-              <w:dataBinding w:prefixMappings="xmlns:ns0='urn:microsoft-dynamics-nav/reports/Standard Sales - Quote/1304/'" w:xpath="/ns0:NavWordReportXmlPart[1]/ns0:Header[1]/ns0:Page_Lbl[1]" w:storeItemID="{698CEE62-D454-4755-B874-1C16AD01E098}"/>
+              <w:dataBinding w:prefixMappings="xmlns:ns0='urn:microsoft-dynamics-nav/reports/Standard_Sales_Quote/1304/'" w:xpath="/ns0:NavWordReportXmlPart[1]/ns0:Header[1]/ns0:Page_Lbl[1]" w:storeItemID="{698CEE62-D454-4755-B874-1C16AD01E098}"/>
               <w:text/>
             </w:sdtPr>
             <w:sdtEndPr/>
@@ -2935,12 +2935,12 @@
           <w:sdt>
             <w:sdtPr>
               <w:alias w:val="#Nav: /Header/DocumentTitle_Lbl"/>
-              <w:tag w:val="#Nav: Standard Sales - Quote/1304"/>
+              <w:tag w:val="#Nav: Standard_Sales_Quote/1304"/>
               <w:id w:val="-807468989"/>
               <w:placeholder>
                 <w:docPart w:val="4BE75748E74141829A5BC447504D1AE2"/>
               </w:placeholder>
-              <w:dataBinding w:prefixMappings="xmlns:ns0='urn:microsoft-dynamics-nav/reports/Standard Sales - Quote/1304/'" w:xpath="/ns0:NavWordReportXmlPart[1]/ns0:Header[1]/ns0:DocumentTitle_Lbl[1]" w:storeItemID="{698CEE62-D454-4755-B874-1C16AD01E098}"/>
+              <w:dataBinding w:prefixMappings="xmlns:ns0='urn:microsoft-dynamics-nav/reports/Standard_Sales_Quote/1304/'" w:xpath="/ns0:NavWordReportXmlPart[1]/ns0:Header[1]/ns0:DocumentTitle_Lbl[1]" w:storeItemID="{698CEE62-D454-4755-B874-1C16AD01E098}"/>
               <w:text/>
             </w:sdtPr>
             <w:sdtEndPr/>
@@ -2961,12 +2961,12 @@
                 <w:rStyle w:val="TitleChar"/>
               </w:rPr>
               <w:alias w:val="#Nav: /Header/DocumentNo"/>
-              <w:tag w:val="#Nav: Standard Sales - Quote/1304"/>
+              <w:tag w:val="#Nav: Standard_Sales_Quote/1304"/>
               <w:id w:val="1256330535"/>
               <w:placeholder>
                 <w:docPart w:val="4BE75748E74141829A5BC447504D1AE2"/>
               </w:placeholder>
-              <w:dataBinding w:prefixMappings="xmlns:ns0='urn:microsoft-dynamics-nav/reports/Standard Sales - Quote/1304/'" w:xpath="/ns0:NavWordReportXmlPart[1]/ns0:Header[1]/ns0:DocumentNo[1]" w:storeItemID="{698CEE62-D454-4755-B874-1C16AD01E098}"/>
+              <w:dataBinding w:prefixMappings="xmlns:ns0='urn:microsoft-dynamics-nav/reports/Standard_Sales_Quote/1304/'" w:xpath="/ns0:NavWordReportXmlPart[1]/ns0:Header[1]/ns0:DocumentNo[1]" w:storeItemID="{698CEE62-D454-4755-B874-1C16AD01E098}"/>
               <w:text/>
             </w:sdtPr>
             <w:sdtEndPr>
@@ -2996,12 +2996,12 @@
                 <w:rStyle w:val="SubtitleChar"/>
               </w:rPr>
               <w:alias w:val="#Nav: /Header/DocumentDate"/>
-              <w:tag w:val="#Nav: Standard Sales - Quote/1304"/>
+              <w:tag w:val="#Nav: Standard_Sales_Quote/1304"/>
               <w:id w:val="-873225728"/>
               <w:placeholder>
                 <w:docPart w:val="3B86EBAA86EF427F8999CACB0C5F9878"/>
               </w:placeholder>
-              <w:dataBinding w:prefixMappings="xmlns:ns0='urn:microsoft-dynamics-nav/reports/Standard Sales - Quote/1304/'" w:xpath="/ns0:NavWordReportXmlPart[1]/ns0:Header[1]/ns0:DocumentDate[1]" w:storeItemID="{698CEE62-D454-4755-B874-1C16AD01E098}"/>
+              <w:dataBinding w:prefixMappings="xmlns:ns0='urn:microsoft-dynamics-nav/reports/Standard_Sales_Quote/1304/'" w:xpath="/ns0:NavWordReportXmlPart[1]/ns0:Header[1]/ns0:DocumentDate[1]" w:storeItemID="{698CEE62-D454-4755-B874-1C16AD01E098}"/>
               <w:text/>
             </w:sdtPr>
             <w:sdtEndPr>
@@ -3028,12 +3028,12 @@
           <w:sdt>
             <w:sdtPr>
               <w:alias w:val="#Nav: /Header/Page_Lbl"/>
-              <w:tag w:val="#Nav: Standard Sales - Quote/1304"/>
+              <w:tag w:val="#Nav: Standard_Sales_Quote/1304"/>
               <w:id w:val="894861004"/>
               <w:placeholder>
                 <w:docPart w:val="0D1279AEBC2B402F92746D967F36C974"/>
               </w:placeholder>
-              <w:dataBinding w:prefixMappings="xmlns:ns0='urn:microsoft-dynamics-nav/reports/Standard Sales - Quote/1304/'" w:xpath="/ns0:NavWordReportXmlPart[1]/ns0:Header[1]/ns0:Page_Lbl[1]" w:storeItemID="{698CEE62-D454-4755-B874-1C16AD01E098}"/>
+              <w:dataBinding w:prefixMappings="xmlns:ns0='urn:microsoft-dynamics-nav/reports/Standard_Sales_Quote/1304/'" w:xpath="/ns0:NavWordReportXmlPart[1]/ns0:Header[1]/ns0:Page_Lbl[1]" w:storeItemID="{698CEE62-D454-4755-B874-1C16AD01E098}"/>
               <w:text/>
             </w:sdtPr>
             <w:sdtEndPr/>
@@ -3139,9 +3139,9 @@
           <w:sdt>
             <w:sdtPr>
               <w:alias w:val="#Nav: /Header/CompanyPicture"/>
-              <w:tag w:val="#Nav: Standard Sales - Quote/1304"/>
+              <w:tag w:val="#Nav: Standard_Sales_Quote/1304"/>
               <w:id w:val="-1330981123"/>
-              <w:dataBinding w:prefixMappings="xmlns:ns0='urn:microsoft-dynamics-nav/reports/Standard Sales - Quote/1304/'" w:xpath="/ns0:NavWordReportXmlPart[1]/ns0:Header[1]/ns0:CompanyPicture[1]" w:storeItemID="{698CEE62-D454-4755-B874-1C16AD01E098}"/>
+              <w:dataBinding w:prefixMappings="xmlns:ns0='urn:microsoft-dynamics-nav/reports/Standard_Sales_Quote/1304/'" w:xpath="/ns0:NavWordReportXmlPart[1]/ns0:Header[1]/ns0:CompanyPicture[1]" w:storeItemID="{698CEE62-D454-4755-B874-1C16AD01E098}"/>
               <w:picture/>
             </w:sdtPr>
             <w:sdtEndPr/>
@@ -6419,7 +6419,7 @@
 
 <file path=customXML/item3.xml>��< ? x m l   v e r s i o n = " 1 . 0 "   e n c o d i n g = " u t f - 1 6 " ? >   
- < N a v W o r d R e p o r t X m l P a r t   x m l n s = " u r n : m i c r o s o f t - d y n a m i c s - n a v / r e p o r t s / S t a n d a r d   S a l e s   -   Q u o t e / 1 3 0 4 / " > + < N a v W o r d R e p o r t X m l P a r t   x m l n s = " u r n : m i c r o s o f t - d y n a m i c s - n a v / r e p o r t s / S t a n d a r d _ S a l e s _ Q u o t e / 1 3 0 4 / " >   
      < H e a d e r >   

--- a/BaseApp/Source/Base Application/StandardSalesQuote.docx
+++ b/BaseApp/Source/Base Application/StandardSalesQuote.docx
@@ -6423,6 +6423,18 @@
  
      < H e a d e r >   
+         < B i l l T o C o n t a c t E m a i l > B i l l T o C o n t a c t E m a i l < / B i l l T o C o n t a c t E m a i l > + 
+         < B i l l T o C o n t a c t E m a i l L b l > B i l l T o C o n t a c t E m a i l L b l < / B i l l T o C o n t a c t E m a i l L b l > + 
+         < B i l l T o C o n t a c t M o b i l e P h o n e N o > B i l l T o C o n t a c t M o b i l e P h o n e N o < / B i l l T o C o n t a c t M o b i l e P h o n e N o > + 
+         < B i l l T o C o n t a c t M o b i l e P h o n e N o L b l > B i l l T o C o n t a c t M o b i l e P h o n e N o L b l < / B i l l T o C o n t a c t M o b i l e P h o n e N o L b l > + 
+         < B i l l T o C o n t a c t P h o n e N o > B i l l T o C o n t a c t P h o n e N o < / B i l l T o C o n t a c t P h o n e N o > + 
+         < B i l l T o C o n t a c t P h o n e N o L b l > B i l l T o C o n t a c t P h o n e N o L b l < / B i l l T o C o n t a c t P h o n e N o L b l > + 
          < B i l l t o C u s t o m e r N o _ L b l > B i l l t o C u s t o m e r N o _ L b l < / B i l l t o C u s t o m e r N o _ L b l >   
          < B i l l t o C u s t u m e r N o > B i l l t o C u s t u m e r N o < / B i l l t o C u s t u m e r N o > @@ -6603,6 +6615,18 @@
  
          < S a l e s P e r s o n N a m e > S a l e s P e r s o n N a m e < / S a l e s P e r s o n N a m e >   
+         < S e l l T o C o n t a c t E m a i l > S e l l T o C o n t a c t E m a i l < / S e l l T o C o n t a c t E m a i l > + 
+         < S e l l T o C o n t a c t E m a i l L b l > S e l l T o C o n t a c t E m a i l L b l < / S e l l T o C o n t a c t E m a i l L b l > + 
+         < S e l l T o C o n t a c t M o b i l e P h o n e N o > S e l l T o C o n t a c t M o b i l e P h o n e N o < / S e l l T o C o n t a c t M o b i l e P h o n e N o > + 
+         < S e l l T o C o n t a c t M o b i l e P h o n e N o L b l > S e l l T o C o n t a c t M o b i l e P h o n e N o L b l < / S e l l T o C o n t a c t M o b i l e P h o n e N o L b l > + 
+         < S e l l T o C o n t a c t P h o n e N o > S e l l T o C o n t a c t P h o n e N o < / S e l l T o C o n t a c t P h o n e N o > + 
+         < S e l l T o C o n t a c t P h o n e N o L b l > S e l l T o C o n t a c t P h o n e N o L b l < / S e l l T o C o n t a c t P h o n e N o L b l > + 
          < S e l l t o C u s t o m e r N o > S e l l t o C u s t o m e r N o < / S e l l t o C u s t o m e r N o >   
          < S e l l t o C u s t o m e r N o _ L b l > S e l l t o C u s t o m e r N o _ L b l < / S e l l t o C u s t o m e r N o _ L b l > @@ -6686,6 +6710,10 @@
              < I t e m N o _ L i n e > I t e m N o _ L i n e < / I t e m N o _ L i n e >   
              < I t e m N o _ L i n e _ L b l > I t e m N o _ L i n e _ L b l < / I t e m N o _ L i n e _ L b l > + 
+             < I t e m R e f e r e n c e N o _ L i n e > I t e m R e f e r e n c e N o _ L i n e < / I t e m R e f e r e n c e N o _ L i n e > + 
+             < I t e m R e f e r e n c e N o _ L i n e _ L b l > I t e m R e f e r e n c e N o _ L i n e _ L b l < / I t e m R e f e r e n c e N o _ L i n e _ L b l >   
              < L i n e A m o u n t _ L i n e > L i n e A m o u n t _ L i n e < / L i n e A m o u n t _ L i n e >   

--- a/BaseApp/Source/Base Application/StandardSalesQuote.docx
+++ b/BaseApp/Source/Base Application/StandardSalesQuote.docx
@@ -40,12 +40,12 @@
                   <w:bCs/>
                 </w:rPr>
                 <w:alias w:val="#Nav: /Header/CustomerAddress1"/>
-                <w:tag w:val="#Nav: Standard Sales - Quote/1304"/>
+                <w:tag w:val="#Nav: Standard_Sales_Quote/1304"/>
                 <w:id w:val="-346637227"/>
                 <w:placeholder>
                   <w:docPart w:val="18ECDB4E735444248662DE2B13ECDE27"/>
                 </w:placeholder>
-                <w:dataBinding w:prefixMappings="xmlns:ns0='urn:microsoft-dynamics-nav/reports/Standard Sales - Quote/1304/'" w:xpath="/ns0:NavWordReportXmlPart[1]/ns0:Header[1]/ns0:CustomerAddress1[1]" w:storeItemID="{165371B7-C97D-4FCC-A972-C3AFA60F9511}"/>
+                <w:dataBinding w:prefixMappings="xmlns:ns0='urn:microsoft-dynamics-nav/reports/Standard_Sales_Quote/1304/'" w:xpath="/ns0:NavWordReportXmlPart[1]/ns0:Header[1]/ns0:CustomerAddress1[1]" w:storeItemID="{165371B7-C97D-4FCC-A972-C3AFA60F9511}"/>
                 <w:text/>
               </w:sdtPr>
               <w:sdtEndPr>
@@ -78,12 +78,12 @@
             <w:sdt>
               <w:sdtPr>
                 <w:alias w:val="#Nav: /Header/CompanyAddress1"/>
-                <w:tag w:val="#Nav: Standard Sales - Quote/1304"/>
+                <w:tag w:val="#Nav: Standard_Sales_Quote/1304"/>
                 <w:id w:val="-1171950695"/>
                 <w:placeholder>
                   <w:docPart w:val="59F3843398E743F4AC86CE600F56C9F9"/>
                 </w:placeholder>
-                <w:dataBinding w:prefixMappings="xmlns:ns0='urn:microsoft-dynamics-nav/reports/Standard Sales - Quote/1304/'" w:xpath="/ns0:NavWordReportXmlPart[1]/ns0:Header[1]/ns0:CompanyAddress1[1]" w:storeItemID="{165371B7-C97D-4FCC-A972-C3AFA60F9511}"/>
+                <w:dataBinding w:prefixMappings="xmlns:ns0='urn:microsoft-dynamics-nav/reports/Standard_Sales_Quote/1304/'" w:xpath="/ns0:NavWordReportXmlPart[1]/ns0:Header[1]/ns0:CompanyAddress1[1]" w:storeItemID="{165371B7-C97D-4FCC-A972-C3AFA60F9511}"/>
                 <w:text/>
               </w:sdtPr>
               <w:sdtEndPr/>
@@ -108,12 +108,12 @@
             <w:sdt>
               <w:sdtPr>
                 <w:alias w:val="#Nav: /Header/CustomerAddress2"/>
-                <w:tag w:val="#Nav: Standard Sales - Quote/1304"/>
+                <w:tag w:val="#Nav: Standard_Sales_Quote/1304"/>
                 <w:id w:val="2121793087"/>
                 <w:placeholder>
                   <w:docPart w:val="2F34EED7068C4D88AF02DA5EDCEF4F77"/>
                 </w:placeholder>
-                <w:dataBinding w:prefixMappings="xmlns:ns0='urn:microsoft-dynamics-nav/reports/Standard Sales - Quote/1304/'" w:xpath="/ns0:NavWordReportXmlPart[1]/ns0:Header[1]/ns0:CustomerAddress2[1]" w:storeItemID="{165371B7-C97D-4FCC-A972-C3AFA60F9511}"/>
+                <w:dataBinding w:prefixMappings="xmlns:ns0='urn:microsoft-dynamics-nav/reports/Standard_Sales_Quote/1304/'" w:xpath="/ns0:NavWordReportXmlPart[1]/ns0:Header[1]/ns0:CustomerAddress2[1]" w:storeItemID="{165371B7-C97D-4FCC-A972-C3AFA60F9511}"/>
                 <w:text/>
               </w:sdtPr>
               <w:sdtEndPr/>
@@ -137,12 +137,12 @@
             <w:sdt>
               <w:sdtPr>
                 <w:alias w:val="#Nav: /Header/CompanyAddress2"/>
-                <w:tag w:val="#Nav: Standard Sales - Quote/1304"/>
+                <w:tag w:val="#Nav: Standard_Sales_Quote/1304"/>
                 <w:id w:val="1521665205"/>
                 <w:placeholder>
                   <w:docPart w:val="B9A829857B8F42CCA7AF65F5DA104A42"/>
                 </w:placeholder>
-                <w:dataBinding w:prefixMappings="xmlns:ns0='urn:microsoft-dynamics-nav/reports/Standard Sales - Quote/1304/'" w:xpath="/ns0:NavWordReportXmlPart[1]/ns0:Header[1]/ns0:CompanyAddress2[1]" w:storeItemID="{165371B7-C97D-4FCC-A972-C3AFA60F9511}"/>
+                <w:dataBinding w:prefixMappings="xmlns:ns0='urn:microsoft-dynamics-nav/reports/Standard_Sales_Quote/1304/'" w:xpath="/ns0:NavWordReportXmlPart[1]/ns0:Header[1]/ns0:CompanyAddress2[1]" w:storeItemID="{165371B7-C97D-4FCC-A972-C3AFA60F9511}"/>
                 <w:text/>
               </w:sdtPr>
               <w:sdtEndPr/>
@@ -167,12 +167,12 @@
             <w:sdt>
               <w:sdtPr>
                 <w:alias w:val="#Nav: /Header/CustomerAddress3"/>
-                <w:tag w:val="#Nav: Standard Sales - Quote/1304"/>
+                <w:tag w:val="#Nav: Standard_Sales_Quote/1304"/>
                 <w:id w:val="536395156"/>
                 <w:placeholder>
                   <w:docPart w:val="B558D5F557424E7580F2C33A7245551E"/>
                 </w:placeholder>
-                <w:dataBinding w:prefixMappings="xmlns:ns0='urn:microsoft-dynamics-nav/reports/Standard Sales - Quote/1304/'" w:xpath="/ns0:NavWordReportXmlPart[1]/ns0:Header[1]/ns0:CustomerAddress3[1]" w:storeItemID="{165371B7-C97D-4FCC-A972-C3AFA60F9511}"/>
+                <w:dataBinding w:prefixMappings="xmlns:ns0='urn:microsoft-dynamics-nav/reports/Standard_Sales_Quote/1304/'" w:xpath="/ns0:NavWordReportXmlPart[1]/ns0:Header[1]/ns0:CustomerAddress3[1]" w:storeItemID="{165371B7-C97D-4FCC-A972-C3AFA60F9511}"/>
                 <w:text/>
               </w:sdtPr>
               <w:sdtEndPr/>
@@ -196,12 +196,12 @@
             <w:sdt>
               <w:sdtPr>
                 <w:alias w:val="#Nav: /Header/CompanyAddress3"/>
-                <w:tag w:val="#Nav: Standard Sales - Quote/1304"/>
+                <w:tag w:val="#Nav: Standard_Sales_Quote/1304"/>
                 <w:id w:val="-1053613660"/>
                 <w:placeholder>
                   <w:docPart w:val="EFC0FD1BB77C414CAEADE5BC3F86D0EF"/>
                 </w:placeholder>
-                <w:dataBinding w:prefixMappings="xmlns:ns0='urn:microsoft-dynamics-nav/reports/Standard Sales - Quote/1304/'" w:xpath="/ns0:NavWordReportXmlPart[1]/ns0:Header[1]/ns0:CompanyAddress3[1]" w:storeItemID="{165371B7-C97D-4FCC-A972-C3AFA60F9511}"/>
+                <w:dataBinding w:prefixMappings="xmlns:ns0='urn:microsoft-dynamics-nav/reports/Standard_Sales_Quote/1304/'" w:xpath="/ns0:NavWordReportXmlPart[1]/ns0:Header[1]/ns0:CompanyAddress3[1]" w:storeItemID="{165371B7-C97D-4FCC-A972-C3AFA60F9511}"/>
                 <w:text/>
               </w:sdtPr>
               <w:sdtEndPr/>
@@ -226,12 +226,12 @@
             <w:sdt>
               <w:sdtPr>
                 <w:alias w:val="#Nav: /Header/CustomerAddress4"/>
-                <w:tag w:val="#Nav: Standard Sales - Quote/1304"/>
+                <w:tag w:val="#Nav: Standard_Sales_Quote/1304"/>
                 <w:id w:val="1229109116"/>
                 <w:placeholder>
                   <w:docPart w:val="18DDE567520A4EFC9378CCA4C87E4DDF"/>
                 </w:placeholder>
-                <w:dataBinding w:prefixMappings="xmlns:ns0='urn:microsoft-dynamics-nav/reports/Standard Sales - Quote/1304/'" w:xpath="/ns0:NavWordReportXmlPart[1]/ns0:Header[1]/ns0:CustomerAddress4[1]" w:storeItemID="{165371B7-C97D-4FCC-A972-C3AFA60F9511}"/>
+                <w:dataBinding w:prefixMappings="xmlns:ns0='urn:microsoft-dynamics-nav/reports/Standard_Sales_Quote/1304/'" w:xpath="/ns0:NavWordReportXmlPart[1]/ns0:Header[1]/ns0:CustomerAddress4[1]" w:storeItemID="{165371B7-C97D-4FCC-A972-C3AFA60F9511}"/>
                 <w:text/>
               </w:sdtPr>
               <w:sdtEndPr/>
@@ -255,12 +255,12 @@
             <w:sdt>
               <w:sdtPr>
                 <w:alias w:val="#Nav: /Header/CompanyAddress4"/>
-                <w:tag w:val="#Nav: Standard Sales - Quote/1304"/>
+                <w:tag w:val="#Nav: Standard_Sales_Quote/1304"/>
                 <w:id w:val="-843252946"/>
                 <w:placeholder>
                   <w:docPart w:val="CF22DB901D5644609DBD9B606390CF97"/>
                 </w:placeholder>
-                <w:dataBinding w:prefixMappings="xmlns:ns0='urn:microsoft-dynamics-nav/reports/Standard Sales - Quote/1304/'" w:xpath="/ns0:NavWordReportXmlPart[1]/ns0:Header[1]/ns0:CompanyAddress4[1]" w:storeItemID="{165371B7-C97D-4FCC-A972-C3AFA60F9511}"/>
+                <w:dataBinding w:prefixMappings="xmlns:ns0='urn:microsoft-dynamics-nav/reports/Standard_Sales_Quote/1304/'" w:xpath="/ns0:NavWordReportXmlPart[1]/ns0:Header[1]/ns0:CompanyAddress4[1]" w:storeItemID="{165371B7-C97D-4FCC-A972-C3AFA60F9511}"/>
                 <w:text/>
               </w:sdtPr>
               <w:sdtEndPr/>
@@ -285,12 +285,12 @@
             <w:sdt>
               <w:sdtPr>
                 <w:alias w:val="#Nav: /Header/CustomerAddress5"/>
-                <w:tag w:val="#Nav: Standard Sales - Quote/1304"/>
+                <w:tag w:val="#Nav: Standard_Sales_Quote/1304"/>
                 <w:id w:val="1814057176"/>
                 <w:placeholder>
                   <w:docPart w:val="1B3FC965A2AF4D7D8BB278817E8B0A34"/>
                 </w:placeholder>
-                <w:dataBinding w:prefixMappings="xmlns:ns0='urn:microsoft-dynamics-nav/reports/Standard Sales - Quote/1304/'" w:xpath="/ns0:NavWordReportXmlPart[1]/ns0:Header[1]/ns0:CustomerAddress5[1]" w:storeItemID="{165371B7-C97D-4FCC-A972-C3AFA60F9511}"/>
+                <w:dataBinding w:prefixMappings="xmlns:ns0='urn:microsoft-dynamics-nav/reports/Standard_Sales_Quote/1304/'" w:xpath="/ns0:NavWordReportXmlPart[1]/ns0:Header[1]/ns0:CustomerAddress5[1]" w:storeItemID="{165371B7-C97D-4FCC-A972-C3AFA60F9511}"/>
                 <w:text/>
               </w:sdtPr>
               <w:sdtEndPr/>
@@ -314,12 +314,12 @@
             <w:sdt>
               <w:sdtPr>
                 <w:alias w:val="#Nav: /Header/CompanyAddress5"/>
-                <w:tag w:val="#Nav: Standard Sales - Quote/1304"/>
+                <w:tag w:val="#Nav: Standard_Sales_Quote/1304"/>
                 <w:id w:val="-1834985711"/>
                 <w:placeholder>
                   <w:docPart w:val="EAAF8D4E278E4278AD200C0628BFB94B"/>
                 </w:placeholder>
-                <w:dataBinding w:prefixMappings="xmlns:ns0='urn:microsoft-dynamics-nav/reports/Standard Sales - Quote/1304/'" w:xpath="/ns0:NavWordReportXmlPart[1]/ns0:Header[1]/ns0:CompanyAddress5[1]" w:storeItemID="{165371B7-C97D-4FCC-A972-C3AFA60F9511}"/>
+                <w:dataBinding w:prefixMappings="xmlns:ns0='urn:microsoft-dynamics-nav/reports/Standard_Sales_Quote/1304/'" w:xpath="/ns0:NavWordReportXmlPart[1]/ns0:Header[1]/ns0:CompanyAddress5[1]" w:storeItemID="{165371B7-C97D-4FCC-A972-C3AFA60F9511}"/>
                 <w:text/>
               </w:sdtPr>
               <w:sdtEndPr/>
@@ -344,12 +344,12 @@
             <w:sdt>
               <w:sdtPr>
                 <w:alias w:val="#Nav: /Header/CustomerAddress6"/>
-                <w:tag w:val="#Nav: Standard Sales - Quote/1304"/>
+                <w:tag w:val="#Nav: Standard_Sales_Quote/1304"/>
                 <w:id w:val="-2064325541"/>
                 <w:placeholder>
                   <w:docPart w:val="E3734E30A5ED4EC1980236FEB539BEAC"/>
                 </w:placeholder>
-                <w:dataBinding w:prefixMappings="xmlns:ns0='urn:microsoft-dynamics-nav/reports/Standard Sales - Quote/1304/'" w:xpath="/ns0:NavWordReportXmlPart[1]/ns0:Header[1]/ns0:CustomerAddress6[1]" w:storeItemID="{165371B7-C97D-4FCC-A972-C3AFA60F9511}"/>
+                <w:dataBinding w:prefixMappings="xmlns:ns0='urn:microsoft-dynamics-nav/reports/Standard_Sales_Quote/1304/'" w:xpath="/ns0:NavWordReportXmlPart[1]/ns0:Header[1]/ns0:CustomerAddress6[1]" w:storeItemID="{165371B7-C97D-4FCC-A972-C3AFA60F9511}"/>
                 <w:text/>
               </w:sdtPr>
               <w:sdtEndPr/>
@@ -373,12 +373,12 @@
             <w:sdt>
               <w:sdtPr>
                 <w:alias w:val="#Nav: /Header/CompanyAddress6"/>
-                <w:tag w:val="#Nav: Standard Sales - Quote/1304"/>
+                <w:tag w:val="#Nav: Standard_Sales_Quote/1304"/>
                 <w:id w:val="-2005736487"/>
                 <w:placeholder>
                   <w:docPart w:val="4C7CBF38C5EA4C6E88B82768E56F4463"/>
                 </w:placeholder>
-                <w:dataBinding w:prefixMappings="xmlns:ns0='urn:microsoft-dynamics-nav/reports/Standard Sales - Quote/1304/'" w:xpath="/ns0:NavWordReportXmlPart[1]/ns0:Header[1]/ns0:CompanyAddress6[1]" w:storeItemID="{165371B7-C97D-4FCC-A972-C3AFA60F9511}"/>
+                <w:dataBinding w:prefixMappings="xmlns:ns0='urn:microsoft-dynamics-nav/reports/Standard_Sales_Quote/1304/'" w:xpath="/ns0:NavWordReportXmlPart[1]/ns0:Header[1]/ns0:CompanyAddress6[1]" w:storeItemID="{165371B7-C97D-4FCC-A972-C3AFA60F9511}"/>
                 <w:text/>
               </w:sdtPr>
               <w:sdtEndPr/>
@@ -403,12 +403,12 @@
             <w:sdt>
               <w:sdtPr>
                 <w:alias w:val="#Nav: /Header/CustomerAddress7"/>
-                <w:tag w:val="#Nav: Standard Sales - Quote/1304"/>
+                <w:tag w:val="#Nav: Standard_Sales_Quote/1304"/>
                 <w:id w:val="-762605892"/>
                 <w:placeholder>
                   <w:docPart w:val="6D50E62DE5704DC3A5636FDAAA73CCBA"/>
                 </w:placeholder>
-                <w:dataBinding w:prefixMappings="xmlns:ns0='urn:microsoft-dynamics-nav/reports/Standard Sales - Quote/1304/'" w:xpath="/ns0:NavWordReportXmlPart[1]/ns0:Header[1]/ns0:CustomerAddress7[1]" w:storeItemID="{165371B7-C97D-4FCC-A972-C3AFA60F9511}"/>
+                <w:dataBinding w:prefixMappings="xmlns:ns0='urn:microsoft-dynamics-nav/reports/Standard_Sales_Quote/1304/'" w:xpath="/ns0:NavWordReportXmlPart[1]/ns0:Header[1]/ns0:CustomerAddress7[1]" w:storeItemID="{165371B7-C97D-4FCC-A972-C3AFA60F9511}"/>
                 <w:text/>
               </w:sdtPr>
               <w:sdtEndPr/>
@@ -435,12 +435,12 @@
             <w:sdt>
               <w:sdtPr>
                 <w:alias w:val="#Nav: /Header/CompanyLegalOffice_Lbl"/>
-                <w:tag w:val="#Nav: Standard Sales - Quote/1304"/>
+                <w:tag w:val="#Nav: Standard_Sales_Quote/1304"/>
                 <w:id w:val="-1616430546"/>
                 <w:placeholder>
                   <w:docPart w:val="572342047EEA4A598B011F25F5498032"/>
                 </w:placeholder>
-                <w:dataBinding w:prefixMappings="xmlns:ns0='urn:microsoft-dynamics-nav/reports/Standard Sales - Quote/1304/'" w:xpath="/ns0:NavWordReportXmlPart[1]/ns0:Header[1]/ns0:CompanyLegalOffice_Lbl[1]" w:storeItemID="{165371B7-C97D-4FCC-A972-C3AFA60F9511}"/>
+                <w:dataBinding w:prefixMappings="xmlns:ns0='urn:microsoft-dynamics-nav/reports/Standard_Sales_Quote/1304/'" w:xpath="/ns0:NavWordReportXmlPart[1]/ns0:Header[1]/ns0:CompanyLegalOffice_Lbl[1]" w:storeItemID="{165371B7-C97D-4FCC-A972-C3AFA60F9511}"/>
                 <w:text/>
               </w:sdtPr>
               <w:sdtEndPr/>
@@ -459,12 +459,12 @@
             <w:sdt>
               <w:sdtPr>
                 <w:alias w:val="#Nav: /Header/CompanyLegalOffice"/>
-                <w:tag w:val="#Nav: Standard Sales - Quote/1304"/>
+                <w:tag w:val="#Nav: Standard_Sales_Quote/1304"/>
                 <w:id w:val="1332101128"/>
                 <w:placeholder>
                   <w:docPart w:val="B2398CECCE1A4AD1A81E04EF7E0CEA7E"/>
                 </w:placeholder>
-                <w:dataBinding w:prefixMappings="xmlns:ns0='urn:microsoft-dynamics-nav/reports/Standard Sales - Quote/1304/'" w:xpath="/ns0:NavWordReportXmlPart[1]/ns0:Header[1]/ns0:CompanyLegalOffice[1]" w:storeItemID="{165371B7-C97D-4FCC-A972-C3AFA60F9511}"/>
+                <w:dataBinding w:prefixMappings="xmlns:ns0='urn:microsoft-dynamics-nav/reports/Standard_Sales_Quote/1304/'" w:xpath="/ns0:NavWordReportXmlPart[1]/ns0:Header[1]/ns0:CompanyLegalOffice[1]" w:storeItemID="{165371B7-C97D-4FCC-A972-C3AFA60F9511}"/>
                 <w:text/>
               </w:sdtPr>
               <w:sdtEndPr/>
@@ -488,12 +488,12 @@
           <w:sdt>
             <w:sdtPr>
               <w:alias w:val="#Nav: /Header/CustomerAddress8"/>
-              <w:tag w:val="#Nav: Standard Sales - Quote/1304"/>
+              <w:tag w:val="#Nav: Standard_Sales_Quote/1304"/>
               <w:id w:val="571465082"/>
               <w:placeholder>
                 <w:docPart w:val="956CDC42C9E141AFAC9F698AFF0EFAC8"/>
               </w:placeholder>
-              <w:dataBinding w:prefixMappings="xmlns:ns0='urn:microsoft-dynamics-nav/reports/Standard Sales - Quote/1304/'" w:xpath="/ns0:NavWordReportXmlPart[1]/ns0:Header[1]/ns0:CustomerAddress8[1]" w:storeItemID="{165371B7-C97D-4FCC-A972-C3AFA60F9511}"/>
+              <w:dataBinding w:prefixMappings="xmlns:ns0='urn:microsoft-dynamics-nav/reports/Standard_Sales_Quote/1304/'" w:xpath="/ns0:NavWordReportXmlPart[1]/ns0:Header[1]/ns0:CustomerAddress8[1]" w:storeItemID="{165371B7-C97D-4FCC-A972-C3AFA60F9511}"/>
               <w:text/>
             </w:sdtPr>
             <w:sdtEndPr/>
@@ -560,12 +560,12 @@
         <w:sdt>
           <w:sdtPr>
             <w:alias w:val="#Nav: /Header/YourReference_Lbl"/>
-            <w:tag w:val="#Nav: Standard Sales - Quote/1304"/>
+            <w:tag w:val="#Nav: Standard_Sales_Quote/1304"/>
             <w:id w:val="1662350401"/>
             <w:placeholder>
               <w:docPart w:val="583268A118704BBCA98CA72790A77E5C"/>
             </w:placeholder>
-            <w:dataBinding w:prefixMappings="xmlns:ns0='urn:microsoft-dynamics-nav/reports/Standard Sales - Quote/1304/'" w:xpath="/ns0:NavWordReportXmlPart[1]/ns0:Header[1]/ns0:YourReference_Lbl[1]" w:storeItemID="{165371B7-C97D-4FCC-A972-C3AFA60F9511}"/>
+            <w:dataBinding w:prefixMappings="xmlns:ns0='urn:microsoft-dynamics-nav/reports/Standard_Sales_Quote/1304/'" w:xpath="/ns0:NavWordReportXmlPart[1]/ns0:Header[1]/ns0:YourReference_Lbl[1]" w:storeItemID="{165371B7-C97D-4FCC-A972-C3AFA60F9511}"/>
             <w:text/>
           </w:sdtPr>
           <w:sdtContent>
@@ -598,10 +598,10 @@
             <w:placeholder>
               <w:docPart w:val="DefaultPlaceholder_1081868574"/>
             </w:placeholder>
-            <w:dataBinding w:prefixMappings="xmlns:ns0='urn:microsoft-dynamics-nav/reports/Standard Sales - Quote/1304/'" w:xpath="/ns0:NavWordReportXmlPart[1]/ns0:Header[1]/ns0:QuoteValidToDate_Lbl[1]" w:storeItemID="{165371B7-C97D-4FCC-A972-C3AFA60F9511}"/>
+            <w:dataBinding w:prefixMappings="xmlns:ns0='urn:microsoft-dynamics-nav/reports/Standard_Sales_Quote/1304/'" w:xpath="/ns0:NavWordReportXmlPart[1]/ns0:Header[1]/ns0:QuoteValidToDate_Lbl[1]" w:storeItemID="{165371B7-C97D-4FCC-A972-C3AFA60F9511}"/>
             <w:text/>
             <w:alias w:val="#Nav: /Header/QuoteValidToDate_Lbl"/>
-            <w:tag w:val="#Nav: Standard Sales - Quote/1304"/>
+            <w:tag w:val="#Nav: Standard_Sales_Quote/1304"/>
           </w:sdtPr>
           <w:sdtContent>
             <w:tc>
@@ -637,12 +637,12 @@
               <w:b/>
             </w:rPr>
             <w:alias w:val="#Nav: /Header/SalesPersonBlank_Lbl"/>
-            <w:tag w:val="#Nav: Standard Sales - Quote/1304"/>
+            <w:tag w:val="#Nav: Standard_Sales_Quote/1304"/>
             <w:id w:val="-244584271"/>
             <w:placeholder>
               <w:docPart w:val="DAE64221D173409380251EAEF55C7282"/>
             </w:placeholder>
-            <w:dataBinding w:prefixMappings="xmlns:ns0='urn:microsoft-dynamics-nav/reports/Standard Sales - Quote/1304/'" w:xpath="/ns0:NavWordReportXmlPart[1]/ns0:Header[1]/ns0:SalesPersonBlank_Lbl[1]" w:storeItemID="{165371B7-C97D-4FCC-A972-C3AFA60F9511}"/>
+            <w:dataBinding w:prefixMappings="xmlns:ns0='urn:microsoft-dynamics-nav/reports/Standard_Sales_Quote/1304/'" w:xpath="/ns0:NavWordReportXmlPart[1]/ns0:Header[1]/ns0:SalesPersonBlank_Lbl[1]" w:storeItemID="{165371B7-C97D-4FCC-A972-C3AFA60F9511}"/>
             <w:text/>
           </w:sdtPr>
           <w:sdtContent>
@@ -671,12 +671,12 @@
         <w:sdt>
           <w:sdtPr>
             <w:alias w:val="#Nav: /Header/PaymentTermsDescription_Lbl"/>
-            <w:tag w:val="#Nav: Standard Sales - Quote/1304"/>
+            <w:tag w:val="#Nav: Standard_Sales_Quote/1304"/>
             <w:id w:val="-2080432702"/>
             <w:placeholder>
               <w:docPart w:val="9006796951AC4CF8953EBA676228A438"/>
             </w:placeholder>
-            <w:dataBinding w:prefixMappings="xmlns:ns0='urn:microsoft-dynamics-nav/reports/Standard Sales - Quote/1304/'" w:xpath="/ns0:NavWordReportXmlPart[1]/ns0:Header[1]/ns0:PaymentTermsDescription_Lbl[1]" w:storeItemID="{165371B7-C97D-4FCC-A972-C3AFA60F9511}"/>
+            <w:dataBinding w:prefixMappings="xmlns:ns0='urn:microsoft-dynamics-nav/reports/Standard_Sales_Quote/1304/'" w:xpath="/ns0:NavWordReportXmlPart[1]/ns0:Header[1]/ns0:PaymentTermsDescription_Lbl[1]" w:storeItemID="{165371B7-C97D-4FCC-A972-C3AFA60F9511}"/>
             <w:text/>
           </w:sdtPr>
           <w:sdtContent>
@@ -701,12 +701,12 @@
         <w:sdt>
           <w:sdtPr>
             <w:alias w:val="#Nav: /Header/ShipmentMethodDescription_Lbl"/>
-            <w:tag w:val="#Nav: Standard Sales - Quote/1304"/>
+            <w:tag w:val="#Nav: Standard_Sales_Quote/1304"/>
             <w:id w:val="-89551258"/>
             <w:placeholder>
               <w:docPart w:val="7506A345714341689FC8339DEF2C0F9B"/>
             </w:placeholder>
-            <w:dataBinding w:prefixMappings="xmlns:ns0='urn:microsoft-dynamics-nav/reports/Standard Sales - Quote/1304/'" w:xpath="/ns0:NavWordReportXmlPart[1]/ns0:Header[1]/ns0:ShipmentMethodDescription_Lbl[1]" w:storeItemID="{165371B7-C97D-4FCC-A972-C3AFA60F9511}"/>
+            <w:dataBinding w:prefixMappings="xmlns:ns0='urn:microsoft-dynamics-nav/reports/Standard_Sales_Quote/1304/'" w:xpath="/ns0:NavWordReportXmlPart[1]/ns0:Header[1]/ns0:ShipmentMethodDescription_Lbl[1]" w:storeItemID="{165371B7-C97D-4FCC-A972-C3AFA60F9511}"/>
             <w:text/>
           </w:sdtPr>
           <w:sdtContent>
@@ -741,12 +741,12 @@
             <w:sdt>
               <w:sdtPr>
                 <w:alias w:val="#Nav: /Header/YourReference"/>
-                <w:tag w:val="#Nav: Standard Sales - Quote/1304"/>
+                <w:tag w:val="#Nav: Standard_Sales_Quote/1304"/>
                 <w:id w:val="520907351"/>
                 <w:placeholder>
                   <w:docPart w:val="B1DFFCB0F16C4DD7ACDE243B1649834A"/>
                 </w:placeholder>
-                <w:dataBinding w:prefixMappings="xmlns:ns0='urn:microsoft-dynamics-nav/reports/Standard Sales - Quote/1304/'" w:xpath="/ns0:NavWordReportXmlPart[1]/ns0:Header[1]/ns0:YourReference[1]" w:storeItemID="{165371B7-C97D-4FCC-A972-C3AFA60F9511}"/>
+                <w:dataBinding w:prefixMappings="xmlns:ns0='urn:microsoft-dynamics-nav/reports/Standard_Sales_Quote/1304/'" w:xpath="/ns0:NavWordReportXmlPart[1]/ns0:Header[1]/ns0:YourReference[1]" w:storeItemID="{165371B7-C97D-4FCC-A972-C3AFA60F9511}"/>
                 <w:text/>
               </w:sdtPr>
               <w:sdtContent>
@@ -766,10 +766,10 @@
             <w:placeholder>
               <w:docPart w:val="DefaultPlaceholder_1081868574"/>
             </w:placeholder>
-            <w:dataBinding w:prefixMappings="xmlns:ns0='urn:microsoft-dynamics-nav/reports/Standard Sales - Quote/1304/'" w:xpath="/ns0:NavWordReportXmlPart[1]/ns0:Header[1]/ns0:QuoteValidToDate[1]" w:storeItemID="{165371B7-C97D-4FCC-A972-C3AFA60F9511}"/>
+            <w:dataBinding w:prefixMappings="xmlns:ns0='urn:microsoft-dynamics-nav/reports/Standard_Sales_Quote/1304/'" w:xpath="/ns0:NavWordReportXmlPart[1]/ns0:Header[1]/ns0:QuoteValidToDate[1]" w:storeItemID="{165371B7-C97D-4FCC-A972-C3AFA60F9511}"/>
             <w:text/>
             <w:alias w:val="#Nav: /Header/QuoteValidToDate"/>
-            <w:tag w:val="#Nav: Standard Sales - Quote/1304"/>
+            <w:tag w:val="#Nav: Standard_Sales_Quote/1304"/>
           </w:sdtPr>
           <w:sdtContent>
             <w:tc>
@@ -787,12 +787,12 @@
         <w:sdt>
           <w:sdtPr>
             <w:alias w:val="#Nav: /Header/SalesPersonName"/>
-            <w:tag w:val="#Nav: Standard Sales - Quote/1304"/>
+            <w:tag w:val="#Nav: Standard_Sales_Quote/1304"/>
             <w:id w:val="647404406"/>
             <w:placeholder>
               <w:docPart w:val="F55C74BC883A4353884A4E4F7B6F94FA"/>
             </w:placeholder>
-            <w:dataBinding w:prefixMappings="xmlns:ns0='urn:microsoft-dynamics-nav/reports/Standard Sales - Quote/1304/'" w:xpath="/ns0:NavWordReportXmlPart[1]/ns0:Header[1]/ns0:SalesPersonName[1]" w:storeItemID="{165371B7-C97D-4FCC-A972-C3AFA60F9511}"/>
+            <w:dataBinding w:prefixMappings="xmlns:ns0='urn:microsoft-dynamics-nav/reports/Standard_Sales_Quote/1304/'" w:xpath="/ns0:NavWordReportXmlPart[1]/ns0:Header[1]/ns0:SalesPersonName[1]" w:storeItemID="{165371B7-C97D-4FCC-A972-C3AFA60F9511}"/>
             <w:text/>
           </w:sdtPr>
           <w:sdtContent>
@@ -814,12 +814,12 @@
         <w:sdt>
           <w:sdtPr>
             <w:alias w:val="#Nav: /Header/PaymentTermsDescription"/>
-            <w:tag w:val="#Nav: Standard Sales - Quote/1304"/>
+            <w:tag w:val="#Nav: Standard_Sales_Quote/1304"/>
             <w:id w:val="-352657912"/>
             <w:placeholder>
               <w:docPart w:val="0A5C460D929946AE82707F4E0F82B6B2"/>
             </w:placeholder>
-            <w:dataBinding w:prefixMappings="xmlns:ns0='urn:microsoft-dynamics-nav/reports/Standard Sales - Quote/1304/'" w:xpath="/ns0:NavWordReportXmlPart[1]/ns0:Header[1]/ns0:PaymentTermsDescription[1]" w:storeItemID="{165371B7-C97D-4FCC-A972-C3AFA60F9511}"/>
+            <w:dataBinding w:prefixMappings="xmlns:ns0='urn:microsoft-dynamics-nav/reports/Standard_Sales_Quote/1304/'" w:xpath="/ns0:NavWordReportXmlPart[1]/ns0:Header[1]/ns0:PaymentTermsDescription[1]" w:storeItemID="{165371B7-C97D-4FCC-A972-C3AFA60F9511}"/>
             <w:text/>
           </w:sdtPr>
           <w:sdtContent>
@@ -844,12 +844,12 @@
               <w:lang w:val="da-DK"/>
             </w:rPr>
             <w:alias w:val="#Nav: /Header/ShipmentMethodDescription"/>
-            <w:tag w:val="#Nav: Standard Sales - Quote/1304"/>
+            <w:tag w:val="#Nav: Standard_Sales_Quote/1304"/>
             <w:id w:val="760792698"/>
             <w:placeholder>
               <w:docPart w:val="82E078FAF2D742BE936A54935C88FD2D"/>
             </w:placeholder>
-            <w:dataBinding w:prefixMappings="xmlns:ns0='urn:microsoft-dynamics-nav/reports/Standard Sales - Quote/1304/'" w:xpath="/ns0:NavWordReportXmlPart[1]/ns0:Header[1]/ns0:ShipmentMethodDescription[1]" w:storeItemID="{165371B7-C97D-4FCC-A972-C3AFA60F9511}"/>
+            <w:dataBinding w:prefixMappings="xmlns:ns0='urn:microsoft-dynamics-nav/reports/Standard_Sales_Quote/1304/'" w:xpath="/ns0:NavWordReportXmlPart[1]/ns0:Header[1]/ns0:ShipmentMethodDescription[1]" w:storeItemID="{165371B7-C97D-4FCC-A972-C3AFA60F9511}"/>
             <w:text/>
           </w:sdtPr>
           <w:sdtContent>
@@ -876,9 +876,9 @@
     <w:sdt>
       <w:sdtPr>
         <w:alias w:val="#Nav: /Header/WorkDescriptionLines"/>
-        <w:tag w:val="#Nav: Standard Sales - Quote/1304"/>
+        <w:tag w:val="#Nav: Standard_Sales_Quote/1304"/>
         <w:id w:val="2025741301"/>
-        <w15:dataBinding w:prefixMappings="xmlns:ns0='urn:microsoft-dynamics-nav/reports/Standard Sales - Quote/1304/'" w:xpath="/ns0:NavWordReportXmlPart[1]/ns0:Header[1]/ns0:WorkDescriptionLines" w:storeItemID="{165371B7-C97D-4FCC-A972-C3AFA60F9511}"/>
+        <w15:dataBinding w:prefixMappings="xmlns:ns0='urn:microsoft-dynamics-nav/reports/Standard_Sales_Quote/1304/'" w:xpath="/ns0:NavWordReportXmlPart[1]/ns0:Header[1]/ns0:WorkDescriptionLines" w:storeItemID="{165371B7-C97D-4FCC-A972-C3AFA60F9511}"/>
         <w15:repeatingSection/>
       </w:sdtPr>
       <w:sdtEndPr/>
@@ -896,12 +896,12 @@
             <w:sdt>
               <w:sdtPr>
                 <w:alias w:val="#Nav: /Header/WorkDescriptionLines/WorkDescriptionLine"/>
-                <w:tag w:val="#Nav: Standard Sales - Quote/1304"/>
+                <w:tag w:val="#Nav: Standard_Sales_Quote/1304"/>
                 <w:id w:val="763962170"/>
                 <w:placeholder>
                   <w:docPart w:val="DefaultPlaceholder_-1854013440"/>
                 </w:placeholder>
-                <w:dataBinding w:prefixMappings="xmlns:ns0='urn:microsoft-dynamics-nav/reports/Standard Sales - Quote/1304/'" w:xpath="/ns0:NavWordReportXmlPart[1]/ns0:Header[1]/ns0:WorkDescriptionLines[1]/ns0:WorkDescriptionLine[1]" w:storeItemID="{165371B7-C97D-4FCC-A972-C3AFA60F9511}"/>
+                <w:dataBinding w:prefixMappings="xmlns:ns0='urn:microsoft-dynamics-nav/reports/Standard_Sales_Quote/1304/'" w:xpath="/ns0:NavWordReportXmlPart[1]/ns0:Header[1]/ns0:WorkDescriptionLines[1]/ns0:WorkDescriptionLine[1]" w:storeItemID="{165371B7-C97D-4FCC-A972-C3AFA60F9511}"/>
                 <w:text/>
               </w:sdtPr>
               <w:sdtEndPr/>
@@ -966,12 +966,12 @@
         <w:sdt>
           <w:sdtPr>
             <w:alias w:val="#Nav: /Header/Line/ItemNo_Line_Lbl"/>
-            <w:tag w:val="#Nav: Standard Sales - Quote/1304"/>
+            <w:tag w:val="#Nav: Standard_Sales_Quote/1304"/>
             <w:id w:val="771446451"/>
             <w:placeholder>
               <w:docPart w:val="2E83E9F4BA244B06B4DB5D21636C1E0A"/>
             </w:placeholder>
-            <w:dataBinding w:prefixMappings="xmlns:ns0='urn:microsoft-dynamics-nav/reports/Standard Sales - Quote/1304/'" w:xpath="/ns0:NavWordReportXmlPart[1]/ns0:Header[1]/ns0:Line[1]/ns0:ItemNo_Line_Lbl[1]" w:storeItemID="{165371B7-C97D-4FCC-A972-C3AFA60F9511}"/>
+            <w:dataBinding w:prefixMappings="xmlns:ns0='urn:microsoft-dynamics-nav/reports/Standard_Sales_Quote/1304/'" w:xpath="/ns0:NavWordReportXmlPart[1]/ns0:Header[1]/ns0:Line[1]/ns0:ItemNo_Line_Lbl[1]" w:storeItemID="{165371B7-C97D-4FCC-A972-C3AFA60F9511}"/>
             <w:text/>
           </w:sdtPr>
           <w:sdtEndPr/>
@@ -1001,12 +1001,12 @@
         <w:sdt>
           <w:sdtPr>
             <w:alias w:val="#Nav: /Header/Line/Description_Line_Lbl"/>
-            <w:tag w:val="#Nav: Standard Sales - Quote/1304"/>
+            <w:tag w:val="#Nav: Standard_Sales_Quote/1304"/>
             <w:id w:val="1545399846"/>
             <w:placeholder>
               <w:docPart w:val="2E83E9F4BA244B06B4DB5D21636C1E0A"/>
             </w:placeholder>
-            <w:dataBinding w:prefixMappings="xmlns:ns0='urn:microsoft-dynamics-nav/reports/Standard Sales - Quote/1304/'" w:xpath="/ns0:NavWordReportXmlPart[1]/ns0:Header[1]/ns0:Line[1]/ns0:Description_Line_Lbl[1]" w:storeItemID="{165371B7-C97D-4FCC-A972-C3AFA60F9511}"/>
+            <w:dataBinding w:prefixMappings="xmlns:ns0='urn:microsoft-dynamics-nav/reports/Standard_Sales_Quote/1304/'" w:xpath="/ns0:NavWordReportXmlPart[1]/ns0:Header[1]/ns0:Line[1]/ns0:Description_Line_Lbl[1]" w:storeItemID="{165371B7-C97D-4FCC-A972-C3AFA60F9511}"/>
             <w:text/>
           </w:sdtPr>
           <w:sdtEndPr/>
@@ -1036,12 +1036,12 @@
         <w:sdt>
           <w:sdtPr>
             <w:alias w:val="#Nav: /Header/Line/Quantity_Line_Lbl"/>
-            <w:tag w:val="#Nav: Standard Sales - Quote/1304"/>
+            <w:tag w:val="#Nav: Standard_Sales_Quote/1304"/>
             <w:id w:val="616415257"/>
             <w:placeholder>
               <w:docPart w:val="2E83E9F4BA244B06B4DB5D21636C1E0A"/>
             </w:placeholder>
-            <w:dataBinding w:prefixMappings="xmlns:ns0='urn:microsoft-dynamics-nav/reports/Standard Sales - Quote/1304/'" w:xpath="/ns0:NavWordReportXmlPart[1]/ns0:Header[1]/ns0:Line[1]/ns0:Quantity_Line_Lbl[1]" w:storeItemID="{165371B7-C97D-4FCC-A972-C3AFA60F9511}"/>
+            <w:dataBinding w:prefixMappings="xmlns:ns0='urn:microsoft-dynamics-nav/reports/Standard_Sales_Quote/1304/'" w:xpath="/ns0:NavWordReportXmlPart[1]/ns0:Header[1]/ns0:Line[1]/ns0:Quantity_Line_Lbl[1]" w:storeItemID="{165371B7-C97D-4FCC-A972-C3AFA60F9511}"/>
             <w:text/>
           </w:sdtPr>
           <w:sdtEndPr/>
@@ -1087,12 +1087,12 @@
         <w:sdt>
           <w:sdtPr>
             <w:alias w:val="#Nav: /Header/Line/UnitPrice_Lbl"/>
-            <w:tag w:val="#Nav: Standard Sales - Quote/1304"/>
+            <w:tag w:val="#Nav: Standard_Sales_Quote/1304"/>
             <w:id w:val="-1521079236"/>
             <w:placeholder>
               <w:docPart w:val="2E83E9F4BA244B06B4DB5D21636C1E0A"/>
             </w:placeholder>
-            <w:dataBinding w:prefixMappings="xmlns:ns0='urn:microsoft-dynamics-nav/reports/Standard Sales - Quote/1304/'" w:xpath="/ns0:NavWordReportXmlPart[1]/ns0:Header[1]/ns0:Line[1]/ns0:UnitPrice_Lbl[1]" w:storeItemID="{165371B7-C97D-4FCC-A972-C3AFA60F9511}"/>
+            <w:dataBinding w:prefixMappings="xmlns:ns0='urn:microsoft-dynamics-nav/reports/Standard_Sales_Quote/1304/'" w:xpath="/ns0:NavWordReportXmlPart[1]/ns0:Header[1]/ns0:Line[1]/ns0:UnitPrice_Lbl[1]" w:storeItemID="{165371B7-C97D-4FCC-A972-C3AFA60F9511}"/>
             <w:text/>
           </w:sdtPr>
           <w:sdtEndPr/>
@@ -1138,12 +1138,12 @@
         <w:sdt>
           <w:sdtPr>
             <w:alias w:val="#Nav: /Header/Line/VATPct_Line_Lbl"/>
-            <w:tag w:val="#Nav: Standard Sales - Quote/1304"/>
+            <w:tag w:val="#Nav: Standard_Sales_Quote/1304"/>
             <w:id w:val="1291246806"/>
             <w:placeholder>
               <w:docPart w:val="2E83E9F4BA244B06B4DB5D21636C1E0A"/>
             </w:placeholder>
-            <w:dataBinding w:prefixMappings="xmlns:ns0='urn:microsoft-dynamics-nav/reports/Standard Sales - Quote/1304/'" w:xpath="/ns0:NavWordReportXmlPart[1]/ns0:Header[1]/ns0:Line[1]/ns0:VATPct_Line_Lbl[1]" w:storeItemID="{165371B7-C97D-4FCC-A972-C3AFA60F9511}"/>
+            <w:dataBinding w:prefixMappings="xmlns:ns0='urn:microsoft-dynamics-nav/reports/Standard_Sales_Quote/1304/'" w:xpath="/ns0:NavWordReportXmlPart[1]/ns0:Header[1]/ns0:Line[1]/ns0:VATPct_Line_Lbl[1]" w:storeItemID="{165371B7-C97D-4FCC-A972-C3AFA60F9511}"/>
             <w:text/>
           </w:sdtPr>
           <w:sdtEndPr/>
@@ -1174,12 +1174,12 @@
         <w:sdt>
           <w:sdtPr>
             <w:alias w:val="#Nav: /Header/Line/LineAmount_Line_Lbl"/>
-            <w:tag w:val="#Nav: Standard Sales - Quote/1304"/>
+            <w:tag w:val="#Nav: Standard_Sales_Quote/1304"/>
             <w:id w:val="1532234539"/>
             <w:placeholder>
               <w:docPart w:val="2E83E9F4BA244B06B4DB5D21636C1E0A"/>
             </w:placeholder>
-            <w:dataBinding w:prefixMappings="xmlns:ns0='urn:microsoft-dynamics-nav/reports/Standard Sales - Quote/1304/'" w:xpath="/ns0:NavWordReportXmlPart[1]/ns0:Header[1]/ns0:Line[1]/ns0:LineAmount_Line_Lbl[1]" w:storeItemID="{165371B7-C97D-4FCC-A972-C3AFA60F9511}"/>
+            <w:dataBinding w:prefixMappings="xmlns:ns0='urn:microsoft-dynamics-nav/reports/Standard_Sales_Quote/1304/'" w:xpath="/ns0:NavWordReportXmlPart[1]/ns0:Header[1]/ns0:Line[1]/ns0:LineAmount_Line_Lbl[1]" w:storeItemID="{165371B7-C97D-4FCC-A972-C3AFA60F9511}"/>
             <w:text/>
           </w:sdtPr>
           <w:sdtEndPr/>
@@ -1327,9 +1327,9 @@
       <w:sdt>
         <w:sdtPr>
           <w:alias w:val="#Nav: /Header/Line"/>
-          <w:tag w:val="#Nav: Standard Sales - Quote/1304"/>
+          <w:tag w:val="#Nav: Standard_Sales_Quote/1304"/>
           <w:id w:val="1327254768"/>
-          <w15:dataBinding w:prefixMappings="xmlns:ns0='urn:microsoft-dynamics-nav/reports/Standard Sales - Quote/1304/'" w:xpath="/ns0:NavWordReportXmlPart[1]/ns0:Header[1]/ns0:Line" w:storeItemID="{165371B7-C97D-4FCC-A972-C3AFA60F9511}"/>
+          <w15:dataBinding w:prefixMappings="xmlns:ns0='urn:microsoft-dynamics-nav/reports/Standard_Sales_Quote/1304/'" w:xpath="/ns0:NavWordReportXmlPart[1]/ns0:Header[1]/ns0:Line" w:storeItemID="{165371B7-C97D-4FCC-A972-C3AFA60F9511}"/>
           <w15:repeatingSection/>
         </w:sdtPr>
         <w:sdtEndPr/>
@@ -1352,12 +1352,12 @@
                 <w:sdt>
                   <w:sdtPr>
                     <w:alias w:val="#Nav: /Header/Line/ItemNo_Line"/>
-                    <w:tag w:val="#Nav: Standard Sales - Quote/1304"/>
+                    <w:tag w:val="#Nav: Standard_Sales_Quote/1304"/>
                     <w:id w:val="-1032108260"/>
                     <w:placeholder>
                       <w:docPart w:val="DEB5D457638B4B3BADC17E5F83CD3BEA"/>
                     </w:placeholder>
-                    <w:dataBinding w:prefixMappings="xmlns:ns0='urn:microsoft-dynamics-nav/reports/Standard Sales - Quote/1304/'" w:xpath="/ns0:NavWordReportXmlPart[1]/ns0:Header[1]/ns0:Line[1]/ns0:ItemNo_Line[1]" w:storeItemID="{165371B7-C97D-4FCC-A972-C3AFA60F9511}"/>
+                    <w:dataBinding w:prefixMappings="xmlns:ns0='urn:microsoft-dynamics-nav/reports/Standard_Sales_Quote/1304/'" w:xpath="/ns0:NavWordReportXmlPart[1]/ns0:Header[1]/ns0:Line[1]/ns0:ItemNo_Line[1]" w:storeItemID="{165371B7-C97D-4FCC-A972-C3AFA60F9511}"/>
                     <w:text/>
                   </w:sdtPr>
                   <w:sdtEndPr/>
@@ -1379,12 +1379,12 @@
                 <w:sdt>
                   <w:sdtPr>
                     <w:alias w:val="#Nav: /Header/Line/Description_Line"/>
-                    <w:tag w:val="#Nav: Standard Sales - Quote/1304"/>
+                    <w:tag w:val="#Nav: Standard_Sales_Quote/1304"/>
                     <w:id w:val="-1420935410"/>
                     <w:placeholder>
                       <w:docPart w:val="02FCF6F021E849649C78D8D7580E8391"/>
                     </w:placeholder>
-                    <w:dataBinding w:prefixMappings="xmlns:ns0='urn:microsoft-dynamics-nav/reports/Standard Sales - Quote/1304/'" w:xpath="/ns0:NavWordReportXmlPart[1]/ns0:Header[1]/ns0:Line[1]/ns0:Description_Line[1]" w:storeItemID="{165371B7-C97D-4FCC-A972-C3AFA60F9511}"/>
+                    <w:dataBinding w:prefixMappings="xmlns:ns0='urn:microsoft-dynamics-nav/reports/Standard_Sales_Quote/1304/'" w:xpath="/ns0:NavWordReportXmlPart[1]/ns0:Header[1]/ns0:Line[1]/ns0:Description_Line[1]" w:storeItemID="{165371B7-C97D-4FCC-A972-C3AFA60F9511}"/>
                     <w:text/>
                   </w:sdtPr>
                   <w:sdtEndPr/>
@@ -1414,12 +1414,12 @@
                     <w:sdt>
                       <w:sdtPr>
                         <w:alias w:val="#Nav: /Header/Line/Quantity_Line"/>
-                        <w:tag w:val="#Nav: Standard Sales - Quote/1304"/>
+                        <w:tag w:val="#Nav: Standard_Sales_Quote/1304"/>
                         <w:id w:val="382909601"/>
                         <w:placeholder>
                           <w:docPart w:val="1C4445099D0747588FD8AE93C1DFA82F"/>
                         </w:placeholder>
-                        <w:dataBinding w:prefixMappings="xmlns:ns0='urn:microsoft-dynamics-nav/reports/Standard Sales - Quote/1304/'" w:xpath="/ns0:NavWordReportXmlPart[1]/ns0:Header[1]/ns0:Line[1]/ns0:Quantity_Line[1]" w:storeItemID="{165371B7-C97D-4FCC-A972-C3AFA60F9511}"/>
+                        <w:dataBinding w:prefixMappings="xmlns:ns0='urn:microsoft-dynamics-nav/reports/Standard_Sales_Quote/1304/'" w:xpath="/ns0:NavWordReportXmlPart[1]/ns0:Header[1]/ns0:Line[1]/ns0:Quantity_Line[1]" w:storeItemID="{165371B7-C97D-4FCC-A972-C3AFA60F9511}"/>
                         <w:text/>
                       </w:sdtPr>
                       <w:sdtEndPr/>
@@ -1439,12 +1439,12 @@
                 <w:sdt>
                   <w:sdtPr>
                     <w:alias w:val="#Nav: /Header/Line/UnitOfMeasure"/>
-                    <w:tag w:val="#Nav: Standard Sales - Quote/1304"/>
+                    <w:tag w:val="#Nav: Standard_Sales_Quote/1304"/>
                     <w:id w:val="436108881"/>
                     <w:placeholder>
                       <w:docPart w:val="6D6A3BA876A641639F7A526F3BFAFBB0"/>
                     </w:placeholder>
-                    <w:dataBinding w:prefixMappings="xmlns:ns0='urn:microsoft-dynamics-nav/reports/Standard Sales - Quote/1304/'" w:xpath="/ns0:NavWordReportXmlPart[1]/ns0:Header[1]/ns0:Line[1]/ns0:UnitOfMeasure[1]" w:storeItemID="{165371B7-C97D-4FCC-A972-C3AFA60F9511}"/>
+                    <w:dataBinding w:prefixMappings="xmlns:ns0='urn:microsoft-dynamics-nav/reports/Standard_Sales_Quote/1304/'" w:xpath="/ns0:NavWordReportXmlPart[1]/ns0:Header[1]/ns0:Line[1]/ns0:UnitOfMeasure[1]" w:storeItemID="{165371B7-C97D-4FCC-A972-C3AFA60F9511}"/>
                     <w:text/>
                   </w:sdtPr>
                   <w:sdtEndPr/>
@@ -1466,12 +1466,12 @@
                 <w:sdt>
                   <w:sdtPr>
                     <w:alias w:val="#Nav: /Header/Line/UnitPrice"/>
-                    <w:tag w:val="#Nav: Standard Sales - Quote/1304"/>
+                    <w:tag w:val="#Nav: Standard_Sales_Quote/1304"/>
                     <w:id w:val="773364929"/>
                     <w:placeholder>
                       <w:docPart w:val="EACE6141740F4759B8BAA80F2436F018"/>
                     </w:placeholder>
-                    <w:dataBinding w:prefixMappings="xmlns:ns0='urn:microsoft-dynamics-nav/reports/Standard Sales - Quote/1304/'" w:xpath="/ns0:NavWordReportXmlPart[1]/ns0:Header[1]/ns0:Line[1]/ns0:UnitPrice[1]" w:storeItemID="{165371B7-C97D-4FCC-A972-C3AFA60F9511}"/>
+                    <w:dataBinding w:prefixMappings="xmlns:ns0='urn:microsoft-dynamics-nav/reports/Standard_Sales_Quote/1304/'" w:xpath="/ns0:NavWordReportXmlPart[1]/ns0:Header[1]/ns0:Line[1]/ns0:UnitPrice[1]" w:storeItemID="{165371B7-C97D-4FCC-A972-C3AFA60F9511}"/>
                     <w:text/>
                   </w:sdtPr>
                   <w:sdtEndPr/>
@@ -1493,12 +1493,12 @@
                 <w:sdt>
                   <w:sdtPr>
                     <w:alias w:val="#Nav: /Header/Line/LineDiscountPercentText_Line"/>
-                    <w:tag w:val="#Nav: Standard Sales - Quote/1304"/>
+                    <w:tag w:val="#Nav: Standard_Sales_Quote/1304"/>
                     <w:id w:val="114875444"/>
                     <w:placeholder>
                       <w:docPart w:val="244D1BD89CCD442AB7CB0E4058E2F3C1"/>
                     </w:placeholder>
-                    <w:dataBinding w:prefixMappings="xmlns:ns0='urn:microsoft-dynamics-nav/reports/Standard Sales - Quote/1304/'" w:xpath="/ns0:NavWordReportXmlPart[1]/ns0:Header[1]/ns0:Line[1]/ns0:LineDiscountPercentText_Line[1]" w:storeItemID="{165371B7-C97D-4FCC-A972-C3AFA60F9511}"/>
+                    <w:dataBinding w:prefixMappings="xmlns:ns0='urn:microsoft-dynamics-nav/reports/Standard_Sales_Quote/1304/'" w:xpath="/ns0:NavWordReportXmlPart[1]/ns0:Header[1]/ns0:Line[1]/ns0:LineDiscountPercentText_Line[1]" w:storeItemID="{165371B7-C97D-4FCC-A972-C3AFA60F9511}"/>
                     <w:text/>
                   </w:sdtPr>
                   <w:sdtEndPr/>
@@ -1520,12 +1520,12 @@
                 <w:sdt>
                   <w:sdtPr>
                     <w:alias w:val="#Nav: /Header/Line/VATPct_Line"/>
-                    <w:tag w:val="#Nav: Standard Sales - Quote/1304"/>
+                    <w:tag w:val="#Nav: Standard_Sales_Quote/1304"/>
                     <w:id w:val="1684940473"/>
                     <w:placeholder>
                       <w:docPart w:val="7694C953668D42F5930B18E0AA40B719"/>
                     </w:placeholder>
-                    <w:dataBinding w:prefixMappings="xmlns:ns0='urn:microsoft-dynamics-nav/reports/Standard Sales - Quote/1304/'" w:xpath="/ns0:NavWordReportXmlPart[1]/ns0:Header[1]/ns0:Line[1]/ns0:VATPct_Line[1]" w:storeItemID="{165371B7-C97D-4FCC-A972-C3AFA60F9511}"/>
+                    <w:dataBinding w:prefixMappings="xmlns:ns0='urn:microsoft-dynamics-nav/reports/Standard_Sales_Quote/1304/'" w:xpath="/ns0:NavWordReportXmlPart[1]/ns0:Header[1]/ns0:Line[1]/ns0:VATPct_Line[1]" w:storeItemID="{165371B7-C97D-4FCC-A972-C3AFA60F9511}"/>
                     <w:text/>
                   </w:sdtPr>
                   <w:sdtEndPr/>
@@ -1547,12 +1547,12 @@
                 <w:sdt>
                   <w:sdtPr>
                     <w:alias w:val="#Nav: /Header/Line/LineAmount_Line"/>
-                    <w:tag w:val="#Nav: Standard Sales - Quote/1304"/>
+                    <w:tag w:val="#Nav: Standard_Sales_Quote/1304"/>
                     <w:id w:val="-1829895906"/>
                     <w:placeholder>
                       <w:docPart w:val="34B5636816334117AF7CC33826250A39"/>
                     </w:placeholder>
-                    <w:dataBinding w:prefixMappings="xmlns:ns0='urn:microsoft-dynamics-nav/reports/Standard Sales - Quote/1304/'" w:xpath="/ns0:NavWordReportXmlPart[1]/ns0:Header[1]/ns0:Line[1]/ns0:LineAmount_Line[1]" w:storeItemID="{165371B7-C97D-4FCC-A972-C3AFA60F9511}"/>
+                    <w:dataBinding w:prefixMappings="xmlns:ns0='urn:microsoft-dynamics-nav/reports/Standard_Sales_Quote/1304/'" w:xpath="/ns0:NavWordReportXmlPart[1]/ns0:Header[1]/ns0:Line[1]/ns0:LineAmount_Line[1]" w:storeItemID="{165371B7-C97D-4FCC-A972-C3AFA60F9511}"/>
                     <w:text/>
                   </w:sdtPr>
                   <w:sdtEndPr/>
@@ -1671,9 +1671,9 @@
       <w:sdt>
         <w:sdtPr>
           <w:alias w:val="#Nav: /Header/ReportTotalsLine"/>
-          <w:tag w:val="#Nav: Standard Sales - Quote/1304"/>
+          <w:tag w:val="#Nav: Standard_Sales_Quote/1304"/>
           <w:id w:val="1981810996"/>
-          <w15:dataBinding w:prefixMappings="xmlns:ns0='urn:microsoft-dynamics-nav/reports/Standard Sales - Quote/1304/'" w:xpath="/ns0:NavWordReportXmlPart[1]/ns0:Header[1]/ns0:ReportTotalsLine" w:storeItemID="{165371B7-C97D-4FCC-A972-C3AFA60F9511}"/>
+          <w15:dataBinding w:prefixMappings="xmlns:ns0='urn:microsoft-dynamics-nav/reports/Standard_Sales_Quote/1304/'" w:xpath="/ns0:NavWordReportXmlPart[1]/ns0:Header[1]/ns0:ReportTotalsLine" w:storeItemID="{165371B7-C97D-4FCC-A972-C3AFA60F9511}"/>
           <w15:repeatingSection/>
         </w:sdtPr>
         <w:sdtEndPr/>
@@ -1736,12 +1736,12 @@
                 <w:sdt>
                   <w:sdtPr>
                     <w:alias w:val="#Nav: /Header/ReportTotalsLine/Description_ReportTotalsLine"/>
-                    <w:tag w:val="#Nav: Standard Sales - Quote/1304"/>
+                    <w:tag w:val="#Nav: Standard_Sales_Quote/1304"/>
                     <w:id w:val="1468313313"/>
                     <w:placeholder>
                       <w:docPart w:val="2E83E9F4BA244B06B4DB5D21636C1E0A"/>
                     </w:placeholder>
-                    <w:dataBinding w:prefixMappings="xmlns:ns0='urn:microsoft-dynamics-nav/reports/Standard Sales - Quote/1304/'" w:xpath="/ns0:NavWordReportXmlPart[1]/ns0:Header[1]/ns0:ReportTotalsLine[1]/ns0:Description_ReportTotalsLine[1]" w:storeItemID="{165371B7-C97D-4FCC-A972-C3AFA60F9511}"/>
+                    <w:dataBinding w:prefixMappings="xmlns:ns0='urn:microsoft-dynamics-nav/reports/Standard_Sales_Quote/1304/'" w:xpath="/ns0:NavWordReportXmlPart[1]/ns0:Header[1]/ns0:ReportTotalsLine[1]/ns0:Description_ReportTotalsLine[1]" w:storeItemID="{165371B7-C97D-4FCC-A972-C3AFA60F9511}"/>
                     <w:text/>
                   </w:sdtPr>
                   <w:sdtEndPr/>
@@ -1767,12 +1767,12 @@
                 <w:sdt>
                   <w:sdtPr>
                     <w:alias w:val="#Nav: /Header/ReportTotalsLine/Amount_ReportTotalsLine"/>
-                    <w:tag w:val="#Nav: Standard Sales - Quote/1304"/>
+                    <w:tag w:val="#Nav: Standard_Sales_Quote/1304"/>
                     <w:id w:val="1520812946"/>
                     <w:placeholder>
                       <w:docPart w:val="2E83E9F4BA244B06B4DB5D21636C1E0A"/>
                     </w:placeholder>
-                    <w:dataBinding w:prefixMappings="xmlns:ns0='urn:microsoft-dynamics-nav/reports/Standard Sales - Quote/1304/'" w:xpath="/ns0:NavWordReportXmlPart[1]/ns0:Header[1]/ns0:ReportTotalsLine[1]/ns0:Amount_ReportTotalsLine[1]" w:storeItemID="{165371B7-C97D-4FCC-A972-C3AFA60F9511}"/>
+                    <w:dataBinding w:prefixMappings="xmlns:ns0='urn:microsoft-dynamics-nav/reports/Standard_Sales_Quote/1304/'" w:xpath="/ns0:NavWordReportXmlPart[1]/ns0:Header[1]/ns0:ReportTotalsLine[1]/ns0:Amount_ReportTotalsLine[1]" w:storeItemID="{165371B7-C97D-4FCC-A972-C3AFA60F9511}"/>
                     <w:text/>
                   </w:sdtPr>
                   <w:sdtEndPr/>
@@ -1923,12 +1923,12 @@
               <w:rStyle w:val="Strong"/>
             </w:rPr>
             <w:alias w:val="#Nav: /Header/Totals/TotalIncludingVATText"/>
-            <w:tag w:val="#Nav: Standard Sales - Quote/1304"/>
+            <w:tag w:val="#Nav: Standard_Sales_Quote/1304"/>
             <w:id w:val="1496384203"/>
             <w:placeholder>
               <w:docPart w:val="2E83E9F4BA244B06B4DB5D21636C1E0A"/>
             </w:placeholder>
-            <w:dataBinding w:prefixMappings="xmlns:ns0='urn:microsoft-dynamics-nav/reports/Standard Sales - Quote/1304/'" w:xpath="/ns0:NavWordReportXmlPart[1]/ns0:Header[1]/ns0:Totals[1]/ns0:TotalIncludingVATText[1]" w:storeItemID="{165371B7-C97D-4FCC-A972-C3AFA60F9511}"/>
+            <w:dataBinding w:prefixMappings="xmlns:ns0='urn:microsoft-dynamics-nav/reports/Standard_Sales_Quote/1304/'" w:xpath="/ns0:NavWordReportXmlPart[1]/ns0:Header[1]/ns0:Totals[1]/ns0:TotalIncludingVATText[1]" w:storeItemID="{165371B7-C97D-4FCC-A972-C3AFA60F9511}"/>
             <w:text/>
           </w:sdtPr>
           <w:sdtEndPr>
@@ -1970,12 +1970,12 @@
               <w:rStyle w:val="Strong"/>
             </w:rPr>
             <w:alias w:val="#Nav: /Header/Totals/TotalAmountIncludingVAT"/>
-            <w:tag w:val="#Nav: Standard Sales - Quote/1304"/>
+            <w:tag w:val="#Nav: Standard_Sales_Quote/1304"/>
             <w:id w:val="1661501859"/>
             <w:placeholder>
               <w:docPart w:val="2E83E9F4BA244B06B4DB5D21636C1E0A"/>
             </w:placeholder>
-            <w:dataBinding w:prefixMappings="xmlns:ns0='urn:microsoft-dynamics-nav/reports/Standard Sales - Quote/1304/'" w:xpath="/ns0:NavWordReportXmlPart[1]/ns0:Header[1]/ns0:Totals[1]/ns0:TotalAmountIncludingVAT[1]" w:storeItemID="{165371B7-C97D-4FCC-A972-C3AFA60F9511}"/>
+            <w:dataBinding w:prefixMappings="xmlns:ns0='urn:microsoft-dynamics-nav/reports/Standard_Sales_Quote/1304/'" w:xpath="/ns0:NavWordReportXmlPart[1]/ns0:Header[1]/ns0:Totals[1]/ns0:TotalAmountIncludingVAT[1]" w:storeItemID="{165371B7-C97D-4FCC-A972-C3AFA60F9511}"/>
             <w:text/>
           </w:sdtPr>
           <w:sdtEndPr>
@@ -2108,12 +2108,12 @@
               <w:lang w:val="da-DK"/>
             </w:rPr>
             <w:alias w:val="#Nav: /Header/CompanyLegalStatement"/>
-            <w:tag w:val="#Nav: Standard Sales - Quote/1304"/>
+            <w:tag w:val="#Nav: Standard_Sales_Quote/1304"/>
             <w:id w:val="-1265379974"/>
             <w:placeholder>
               <w:docPart w:val="793055E079F94161B6DB65B71A1E06D9"/>
             </w:placeholder>
-            <w:dataBinding w:prefixMappings="xmlns:ns0='urn:microsoft-dynamics-nav/reports/Standard Sales - Quote/1304/'" w:xpath="/ns0:NavWordReportXmlPart[1]/ns0:Header[1]/ns0:CompanyLegalStatement[1]" w:storeItemID="{165371B7-C97D-4FCC-A972-C3AFA60F9511}"/>
+            <w:dataBinding w:prefixMappings="xmlns:ns0='urn:microsoft-dynamics-nav/reports/Standard_Sales_Quote/1304/'" w:xpath="/ns0:NavWordReportXmlPart[1]/ns0:Header[1]/ns0:CompanyLegalStatement[1]" w:storeItemID="{165371B7-C97D-4FCC-A972-C3AFA60F9511}"/>
             <w:text/>
           </w:sdtPr>
           <w:sdtEndPr/>
@@ -2196,12 +2196,12 @@
               <w:lang w:val="da-DK"/>
             </w:rPr>
             <w:alias w:val="#Nav: /Header/CompanyLegalStatement"/>
-            <w:tag w:val="#Nav: Standard Sales - Quote/1304"/>
+            <w:tag w:val="#Nav: Standard_Sales_Quote/1304"/>
             <w:id w:val="-1233780754"/>
             <w:placeholder>
               <w:docPart w:val="11E91ADE68C44861BD08E0811A89194D"/>
             </w:placeholder>
-            <w:dataBinding w:prefixMappings="xmlns:ns0='urn:microsoft-dynamics-nav/reports/Standard Sales - Quote/1304/'" w:xpath="/ns0:NavWordReportXmlPart[1]/ns0:Header[1]/ns0:CompanyLegalStatement[1]" w:storeItemID="{165371B7-C97D-4FCC-A972-C3AFA60F9511}"/>
+            <w:dataBinding w:prefixMappings="xmlns:ns0='urn:microsoft-dynamics-nav/reports/Standard_Sales_Quote/1304/'" w:xpath="/ns0:NavWordReportXmlPart[1]/ns0:Header[1]/ns0:CompanyLegalStatement[1]" w:storeItemID="{165371B7-C97D-4FCC-A972-C3AFA60F9511}"/>
             <w:text/>
           </w:sdtPr>
           <w:sdtEndPr/>
@@ -2232,12 +2232,12 @@
       <w:sdt>
         <w:sdtPr>
           <w:alias w:val="#Nav: /Header/CompanyVATRegistrationNo_Lbl"/>
-          <w:tag w:val="#Nav: Standard Sales - Quote/1304"/>
+          <w:tag w:val="#Nav: Standard_Sales_Quote/1304"/>
           <w:id w:val="-1282809559"/>
           <w:placeholder>
             <w:docPart w:val="F60D021828DE440AB60A57F81B574D32"/>
           </w:placeholder>
-          <w:dataBinding w:prefixMappings="xmlns:ns0='urn:microsoft-dynamics-nav/reports/Standard Sales - Quote/1304/'" w:xpath="/ns0:NavWordReportXmlPart[1]/ns0:Header[1]/ns0:CompanyVATRegistrationNo_Lbl[1]" w:storeItemID="{165371B7-C97D-4FCC-A972-C3AFA60F9511}"/>
+          <w:dataBinding w:prefixMappings="xmlns:ns0='urn:microsoft-dynamics-nav/reports/Standard_Sales_Quote/1304/'" w:xpath="/ns0:NavWordReportXmlPart[1]/ns0:Header[1]/ns0:CompanyVATRegistrationNo_Lbl[1]" w:storeItemID="{165371B7-C97D-4FCC-A972-C3AFA60F9511}"/>
           <w:text/>
         </w:sdtPr>
         <w:sdtEndPr/>
@@ -2263,12 +2263,12 @@
       <w:sdt>
         <w:sdtPr>
           <w:alias w:val="#Nav: /Header/HomePage_Lbl"/>
-          <w:tag w:val="#Nav: Standard Sales - Quote/1304"/>
+          <w:tag w:val="#Nav: Standard_Sales_Quote/1304"/>
           <w:id w:val="-1282405612"/>
           <w:placeholder>
             <w:docPart w:val="F60D021828DE440AB60A57F81B574D32"/>
           </w:placeholder>
-          <w:dataBinding w:prefixMappings="xmlns:ns0='urn:microsoft-dynamics-nav/reports/Standard Sales - Quote/1304/'" w:xpath="/ns0:NavWordReportXmlPart[1]/ns0:Header[1]/ns0:HomePage_Lbl[1]" w:storeItemID="{165371B7-C97D-4FCC-A972-C3AFA60F9511}"/>
+          <w:dataBinding w:prefixMappings="xmlns:ns0='urn:microsoft-dynamics-nav/reports/Standard_Sales_Quote/1304/'" w:xpath="/ns0:NavWordReportXmlPart[1]/ns0:Header[1]/ns0:HomePage_Lbl[1]" w:storeItemID="{165371B7-C97D-4FCC-A972-C3AFA60F9511}"/>
           <w:text/>
         </w:sdtPr>
         <w:sdtEndPr/>
@@ -2294,12 +2294,12 @@
       <w:sdt>
         <w:sdtPr>
           <w:alias w:val="#Nav: /Header/CompanyPhoneNo_Lbl"/>
-          <w:tag w:val="#Nav: Standard Sales - Quote/1304"/>
+          <w:tag w:val="#Nav: Standard_Sales_Quote/1304"/>
           <w:id w:val="-1848700174"/>
           <w:placeholder>
             <w:docPart w:val="F60D021828DE440AB60A57F81B574D32"/>
           </w:placeholder>
-          <w:dataBinding w:prefixMappings="xmlns:ns0='urn:microsoft-dynamics-nav/reports/Standard Sales - Quote/1304/'" w:xpath="/ns0:NavWordReportXmlPart[1]/ns0:Header[1]/ns0:CompanyPhoneNo_Lbl[1]" w:storeItemID="{165371B7-C97D-4FCC-A972-C3AFA60F9511}"/>
+          <w:dataBinding w:prefixMappings="xmlns:ns0='urn:microsoft-dynamics-nav/reports/Standard_Sales_Quote/1304/'" w:xpath="/ns0:NavWordReportXmlPart[1]/ns0:Header[1]/ns0:CompanyPhoneNo_Lbl[1]" w:storeItemID="{165371B7-C97D-4FCC-A972-C3AFA60F9511}"/>
           <w:text/>
         </w:sdtPr>
         <w:sdtEndPr/>
@@ -2325,12 +2325,12 @@
       <w:sdt>
         <w:sdtPr>
           <w:alias w:val="#Nav: /Header/EMail_Lbl"/>
-          <w:tag w:val="#Nav: Standard Sales - Quote/1304"/>
+          <w:tag w:val="#Nav: Standard_Sales_Quote/1304"/>
           <w:id w:val="-1578736837"/>
           <w:placeholder>
             <w:docPart w:val="F60D021828DE440AB60A57F81B574D32"/>
           </w:placeholder>
-          <w:dataBinding w:prefixMappings="xmlns:ns0='urn:microsoft-dynamics-nav/reports/Standard Sales - Quote/1304/'" w:xpath="/ns0:NavWordReportXmlPart[1]/ns0:Header[1]/ns0:EMail_Lbl[1]" w:storeItemID="{165371B7-C97D-4FCC-A972-C3AFA60F9511}"/>
+          <w:dataBinding w:prefixMappings="xmlns:ns0='urn:microsoft-dynamics-nav/reports/Standard_Sales_Quote/1304/'" w:xpath="/ns0:NavWordReportXmlPart[1]/ns0:Header[1]/ns0:EMail_Lbl[1]" w:storeItemID="{165371B7-C97D-4FCC-A972-C3AFA60F9511}"/>
           <w:text/>
         </w:sdtPr>
         <w:sdtEndPr/>
@@ -2365,12 +2365,12 @@
       <w:sdt>
         <w:sdtPr>
           <w:alias w:val="#Nav: /Header/CompanyVATRegistrationNo"/>
-          <w:tag w:val="#Nav: Standard Sales - Quote/1304"/>
+          <w:tag w:val="#Nav: Standard_Sales_Quote/1304"/>
           <w:id w:val="1186173595"/>
           <w:placeholder>
             <w:docPart w:val="F60D021828DE440AB60A57F81B574D32"/>
           </w:placeholder>
-          <w:dataBinding w:prefixMappings="xmlns:ns0='urn:microsoft-dynamics-nav/reports/Standard Sales - Quote/1304/'" w:xpath="/ns0:NavWordReportXmlPart[1]/ns0:Header[1]/ns0:CompanyVATRegistrationNo[1]" w:storeItemID="{165371B7-C97D-4FCC-A972-C3AFA60F9511}"/>
+          <w:dataBinding w:prefixMappings="xmlns:ns0='urn:microsoft-dynamics-nav/reports/Standard_Sales_Quote/1304/'" w:xpath="/ns0:NavWordReportXmlPart[1]/ns0:Header[1]/ns0:CompanyVATRegistrationNo[1]" w:storeItemID="{165371B7-C97D-4FCC-A972-C3AFA60F9511}"/>
           <w:text/>
         </w:sdtPr>
         <w:sdtEndPr/>
@@ -2396,12 +2396,12 @@
       <w:sdt>
         <w:sdtPr>
           <w:alias w:val="#Nav: /Header/CompanyHomePage"/>
-          <w:tag w:val="#Nav: Standard Sales - Quote/1304"/>
+          <w:tag w:val="#Nav: Standard_Sales_Quote/1304"/>
           <w:id w:val="1099912146"/>
           <w:placeholder>
             <w:docPart w:val="F60D021828DE440AB60A57F81B574D32"/>
           </w:placeholder>
-          <w:dataBinding w:prefixMappings="xmlns:ns0='urn:microsoft-dynamics-nav/reports/Standard Sales - Quote/1304/'" w:xpath="/ns0:NavWordReportXmlPart[1]/ns0:Header[1]/ns0:CompanyHomePage[1]" w:storeItemID="{165371B7-C97D-4FCC-A972-C3AFA60F9511}"/>
+          <w:dataBinding w:prefixMappings="xmlns:ns0='urn:microsoft-dynamics-nav/reports/Standard_Sales_Quote/1304/'" w:xpath="/ns0:NavWordReportXmlPart[1]/ns0:Header[1]/ns0:CompanyHomePage[1]" w:storeItemID="{165371B7-C97D-4FCC-A972-C3AFA60F9511}"/>
           <w:text/>
         </w:sdtPr>
         <w:sdtEndPr/>
@@ -2427,12 +2427,12 @@
       <w:sdt>
         <w:sdtPr>
           <w:alias w:val="#Nav: /Header/CompanyPhoneNo"/>
-          <w:tag w:val="#Nav: Standard Sales - Quote/1304"/>
+          <w:tag w:val="#Nav: Standard_Sales_Quote/1304"/>
           <w:id w:val="204378218"/>
           <w:placeholder>
             <w:docPart w:val="F60D021828DE440AB60A57F81B574D32"/>
           </w:placeholder>
-          <w:dataBinding w:prefixMappings="xmlns:ns0='urn:microsoft-dynamics-nav/reports/Standard Sales - Quote/1304/'" w:xpath="/ns0:NavWordReportXmlPart[1]/ns0:Header[1]/ns0:CompanyPhoneNo[1]" w:storeItemID="{165371B7-C97D-4FCC-A972-C3AFA60F9511}"/>
+          <w:dataBinding w:prefixMappings="xmlns:ns0='urn:microsoft-dynamics-nav/reports/Standard_Sales_Quote/1304/'" w:xpath="/ns0:NavWordReportXmlPart[1]/ns0:Header[1]/ns0:CompanyPhoneNo[1]" w:storeItemID="{165371B7-C97D-4FCC-A972-C3AFA60F9511}"/>
           <w:text/>
         </w:sdtPr>
         <w:sdtEndPr/>
@@ -2458,12 +2458,12 @@
       <w:sdt>
         <w:sdtPr>
           <w:alias w:val="#Nav: /Header/CompanyEMail"/>
-          <w:tag w:val="#Nav: Standard Sales - Quote/1304"/>
+          <w:tag w:val="#Nav: Standard_Sales_Quote/1304"/>
           <w:id w:val="387000539"/>
           <w:placeholder>
             <w:docPart w:val="F60D021828DE440AB60A57F81B574D32"/>
           </w:placeholder>
-          <w:dataBinding w:prefixMappings="xmlns:ns0='urn:microsoft-dynamics-nav/reports/Standard Sales - Quote/1304/'" w:xpath="/ns0:NavWordReportXmlPart[1]/ns0:Header[1]/ns0:CompanyEMail[1]" w:storeItemID="{165371B7-C97D-4FCC-A972-C3AFA60F9511}"/>
+          <w:dataBinding w:prefixMappings="xmlns:ns0='urn:microsoft-dynamics-nav/reports/Standard_Sales_Quote/1304/'" w:xpath="/ns0:NavWordReportXmlPart[1]/ns0:Header[1]/ns0:CompanyEMail[1]" w:storeItemID="{165371B7-C97D-4FCC-A972-C3AFA60F9511}"/>
           <w:text/>
         </w:sdtPr>
         <w:sdtEndPr/>
@@ -2569,12 +2569,12 @@
                 <w:rStyle w:val="Strong"/>
               </w:rPr>
               <w:alias w:val="#Nav: /Header/DocumentTitle_Lbl"/>
-              <w:tag w:val="#Nav: Standard Sales - Quote/1304"/>
+              <w:tag w:val="#Nav: Standard_Sales_Quote/1304"/>
               <w:id w:val="1061445566"/>
               <w:placeholder>
                 <w:docPart w:val="C42934AA6A9C4AB7B7AFF124B2496D4D"/>
               </w:placeholder>
-              <w:dataBinding w:prefixMappings="xmlns:ns0='urn:microsoft-dynamics-nav/reports/Standard Sales - Quote/1304/'" w:xpath="/ns0:NavWordReportXmlPart[1]/ns0:Header[1]/ns0:DocumentTitle_Lbl[1]" w:storeItemID="{165371B7-C97D-4FCC-A972-C3AFA60F9511}"/>
+              <w:dataBinding w:prefixMappings="xmlns:ns0='urn:microsoft-dynamics-nav/reports/Standard_Sales_Quote/1304/'" w:xpath="/ns0:NavWordReportXmlPart[1]/ns0:Header[1]/ns0:DocumentTitle_Lbl[1]" w:storeItemID="{165371B7-C97D-4FCC-A972-C3AFA60F9511}"/>
               <w:text/>
             </w:sdtPr>
             <w:sdtEndPr>
@@ -2605,12 +2605,12 @@
                 <w:rStyle w:val="Strong"/>
               </w:rPr>
               <w:alias w:val="#Nav: /Header/DocumentNo"/>
-              <w:tag w:val="#Nav: Standard Sales - Quote/1304"/>
+              <w:tag w:val="#Nav: Standard_Sales_Quote/1304"/>
               <w:id w:val="1543556682"/>
               <w:placeholder>
                 <w:docPart w:val="C42934AA6A9C4AB7B7AFF124B2496D4D"/>
               </w:placeholder>
-              <w:dataBinding w:prefixMappings="xmlns:ns0='urn:microsoft-dynamics-nav/reports/Standard Sales - Quote/1304/'" w:xpath="/ns0:NavWordReportXmlPart[1]/ns0:Header[1]/ns0:DocumentNo[1]" w:storeItemID="{165371B7-C97D-4FCC-A972-C3AFA60F9511}"/>
+              <w:dataBinding w:prefixMappings="xmlns:ns0='urn:microsoft-dynamics-nav/reports/Standard_Sales_Quote/1304/'" w:xpath="/ns0:NavWordReportXmlPart[1]/ns0:Header[1]/ns0:DocumentNo[1]" w:storeItemID="{165371B7-C97D-4FCC-A972-C3AFA60F9511}"/>
               <w:text/>
             </w:sdtPr>
             <w:sdtEndPr>
@@ -2640,12 +2640,12 @@
                 <w:rStyle w:val="SubtitleChar"/>
               </w:rPr>
               <w:alias w:val="#Nav: /Header/DocumentDate"/>
-              <w:tag w:val="#Nav: Standard Sales - Quote/1304"/>
+              <w:tag w:val="#Nav: Standard_Sales_Quote/1304"/>
               <w:id w:val="1113322487"/>
               <w:placeholder>
                 <w:docPart w:val="63FC68B69B794CC0AF2B3027146DD849"/>
               </w:placeholder>
-              <w:dataBinding w:prefixMappings="xmlns:ns0='urn:microsoft-dynamics-nav/reports/Standard Sales - Quote/1304/'" w:xpath="/ns0:NavWordReportXmlPart[1]/ns0:Header[1]/ns0:DocumentDate[1]" w:storeItemID="{165371B7-C97D-4FCC-A972-C3AFA60F9511}"/>
+              <w:dataBinding w:prefixMappings="xmlns:ns0='urn:microsoft-dynamics-nav/reports/Standard_Sales_Quote/1304/'" w:xpath="/ns0:NavWordReportXmlPart[1]/ns0:Header[1]/ns0:DocumentDate[1]" w:storeItemID="{165371B7-C97D-4FCC-A972-C3AFA60F9511}"/>
               <w:text/>
             </w:sdtPr>
             <w:sdtEndPr>
@@ -2675,12 +2675,12 @@
           <w:sdt>
             <w:sdtPr>
               <w:alias w:val="#Nav: /Header/Page_Lbl"/>
-              <w:tag w:val="#Nav: Standard Sales - Quote/1304"/>
+              <w:tag w:val="#Nav: Standard_Sales_Quote/1304"/>
               <w:id w:val="-1469811355"/>
               <w:placeholder>
                 <w:docPart w:val="FF625D7257C44EA4BB61D91263F50DEA"/>
               </w:placeholder>
-              <w:dataBinding w:prefixMappings="xmlns:ns0='urn:microsoft-dynamics-nav/reports/Standard Sales - Quote/1304/'" w:xpath="/ns0:NavWordReportXmlPart[1]/ns0:Header[1]/ns0:Page_Lbl[1]" w:storeItemID="{165371B7-C97D-4FCC-A972-C3AFA60F9511}"/>
+              <w:dataBinding w:prefixMappings="xmlns:ns0='urn:microsoft-dynamics-nav/reports/Standard_Sales_Quote/1304/'" w:xpath="/ns0:NavWordReportXmlPart[1]/ns0:Header[1]/ns0:Page_Lbl[1]" w:storeItemID="{165371B7-C97D-4FCC-A972-C3AFA60F9511}"/>
               <w:text/>
             </w:sdtPr>
             <w:sdtEndPr/>
@@ -2829,12 +2829,12 @@
           <w:sdt>
             <w:sdtPr>
               <w:alias w:val="#Nav: /Header/DocumentTitle_Lbl"/>
-              <w:tag w:val="#Nav: Standard Sales - Quote/1304"/>
+              <w:tag w:val="#Nav: Standard_Sales_Quote/1304"/>
               <w:id w:val="-807468989"/>
               <w:placeholder>
                 <w:docPart w:val="4BE75748E74141829A5BC447504D1AE2"/>
               </w:placeholder>
-              <w:dataBinding w:prefixMappings="xmlns:ns0='urn:microsoft-dynamics-nav/reports/Standard Sales - Quote/1304/'" w:xpath="/ns0:NavWordReportXmlPart[1]/ns0:Header[1]/ns0:DocumentTitle_Lbl[1]" w:storeItemID="{165371B7-C97D-4FCC-A972-C3AFA60F9511}"/>
+              <w:dataBinding w:prefixMappings="xmlns:ns0='urn:microsoft-dynamics-nav/reports/Standard_Sales_Quote/1304/'" w:xpath="/ns0:NavWordReportXmlPart[1]/ns0:Header[1]/ns0:DocumentTitle_Lbl[1]" w:storeItemID="{165371B7-C97D-4FCC-A972-C3AFA60F9511}"/>
               <w:text/>
             </w:sdtPr>
             <w:sdtEndPr/>
@@ -2855,12 +2855,12 @@
                 <w:rStyle w:val="TitleChar"/>
               </w:rPr>
               <w:alias w:val="#Nav: /Header/DocumentNo"/>
-              <w:tag w:val="#Nav: Standard Sales - Quote/1304"/>
+              <w:tag w:val="#Nav: Standard_Sales_Quote/1304"/>
               <w:id w:val="1256330535"/>
               <w:placeholder>
                 <w:docPart w:val="4BE75748E74141829A5BC447504D1AE2"/>
               </w:placeholder>
-              <w:dataBinding w:prefixMappings="xmlns:ns0='urn:microsoft-dynamics-nav/reports/Standard Sales - Quote/1304/'" w:xpath="/ns0:NavWordReportXmlPart[1]/ns0:Header[1]/ns0:DocumentNo[1]" w:storeItemID="{165371B7-C97D-4FCC-A972-C3AFA60F9511}"/>
+              <w:dataBinding w:prefixMappings="xmlns:ns0='urn:microsoft-dynamics-nav/reports/Standard_Sales_Quote/1304/'" w:xpath="/ns0:NavWordReportXmlPart[1]/ns0:Header[1]/ns0:DocumentNo[1]" w:storeItemID="{165371B7-C97D-4FCC-A972-C3AFA60F9511}"/>
               <w:text/>
             </w:sdtPr>
             <w:sdtEndPr>
@@ -2890,12 +2890,12 @@
                 <w:rStyle w:val="SubtitleChar"/>
               </w:rPr>
               <w:alias w:val="#Nav: /Header/DocumentDate"/>
-              <w:tag w:val="#Nav: Standard Sales - Quote/1304"/>
+              <w:tag w:val="#Nav: Standard_Sales_Quote/1304"/>
               <w:id w:val="-873225728"/>
               <w:placeholder>
                 <w:docPart w:val="3B86EBAA86EF427F8999CACB0C5F9878"/>
               </w:placeholder>
-              <w:dataBinding w:prefixMappings="xmlns:ns0='urn:microsoft-dynamics-nav/reports/Standard Sales - Quote/1304/'" w:xpath="/ns0:NavWordReportXmlPart[1]/ns0:Header[1]/ns0:DocumentDate[1]" w:storeItemID="{165371B7-C97D-4FCC-A972-C3AFA60F9511}"/>
+              <w:dataBinding w:prefixMappings="xmlns:ns0='urn:microsoft-dynamics-nav/reports/Standard_Sales_Quote/1304/'" w:xpath="/ns0:NavWordReportXmlPart[1]/ns0:Header[1]/ns0:DocumentDate[1]" w:storeItemID="{165371B7-C97D-4FCC-A972-C3AFA60F9511}"/>
               <w:text/>
             </w:sdtPr>
             <w:sdtEndPr>
@@ -2922,12 +2922,12 @@
           <w:sdt>
             <w:sdtPr>
               <w:alias w:val="#Nav: /Header/Page_Lbl"/>
-              <w:tag w:val="#Nav: Standard Sales - Quote/1304"/>
+              <w:tag w:val="#Nav: Standard_Sales_Quote/1304"/>
               <w:id w:val="894861004"/>
               <w:placeholder>
                 <w:docPart w:val="0D1279AEBC2B402F92746D967F36C974"/>
               </w:placeholder>
-              <w:dataBinding w:prefixMappings="xmlns:ns0='urn:microsoft-dynamics-nav/reports/Standard Sales - Quote/1304/'" w:xpath="/ns0:NavWordReportXmlPart[1]/ns0:Header[1]/ns0:Page_Lbl[1]" w:storeItemID="{165371B7-C97D-4FCC-A972-C3AFA60F9511}"/>
+              <w:dataBinding w:prefixMappings="xmlns:ns0='urn:microsoft-dynamics-nav/reports/Standard_Sales_Quote/1304/'" w:xpath="/ns0:NavWordReportXmlPart[1]/ns0:Header[1]/ns0:Page_Lbl[1]" w:storeItemID="{165371B7-C97D-4FCC-A972-C3AFA60F9511}"/>
               <w:text/>
             </w:sdtPr>
             <w:sdtEndPr/>
@@ -3033,9 +3033,9 @@
           <w:sdt>
             <w:sdtPr>
               <w:alias w:val="#Nav: /Header/CompanyPicture"/>
-              <w:tag w:val="#Nav: Standard Sales - Quote/1304"/>
+              <w:tag w:val="#Nav: Standard_Sales_Quote/1304"/>
               <w:id w:val="-1330981123"/>
-              <w:dataBinding w:prefixMappings="xmlns:ns0='urn:microsoft-dynamics-nav/reports/Standard Sales - Quote/1304/'" w:xpath="/ns0:NavWordReportXmlPart[1]/ns0:Header[1]/ns0:CompanyPicture[1]" w:storeItemID="{165371B7-C97D-4FCC-A972-C3AFA60F9511}"/>
+              <w:dataBinding w:prefixMappings="xmlns:ns0='urn:microsoft-dynamics-nav/reports/Standard_Sales_Quote/1304/'" w:xpath="/ns0:NavWordReportXmlPart[1]/ns0:Header[1]/ns0:CompanyPicture[1]" w:storeItemID="{165371B7-C97D-4FCC-A972-C3AFA60F9511}"/>
               <w:picture/>
             </w:sdtPr>
             <w:sdtEndPr/>
@@ -6227,7 +6227,7 @@
 
 <file path=customXML/item3.xml>��< ? x m l   v e r s i o n = " 1 . 0 "   e n c o d i n g = " u t f - 1 6 " ? >   
- < N a v W o r d R e p o r t X m l P a r t   x m l n s = " u r n : m i c r o s o f t - d y n a m i c s - n a v / r e p o r t s / S t a n d a r d   S a l e s   -   Q u o t e / 1 3 0 4 / " > + < N a v W o r d R e p o r t X m l P a r t   x m l n s = " u r n : m i c r o s o f t - d y n a m i c s - n a v / r e p o r t s / S t a n d a r d _ S a l e s _ Q u o t e / 1 3 0 4 / " >   
      < H e a d e r >   

--- a/BaseApp/Source/Base Application/StandardSalesQuote.docx
+++ b/BaseApp/Source/Base Application/StandardSalesQuote.docx
@@ -6307,6 +6307,10 @@
  
          < E x c h a n g e R a t e A s T e x t > E x c h a n g e R a t e A s T e x t < / E x c h a n g e R a t e A s T e x t >   
+         < E x t e r n a l D o c u m e n t N o > E x t e r n a l D o c u m e n t N o < / E x t e r n a l D o c u m e n t N o > + 
+         < E x t e r n a l D o c u m e n t N o L b l > E x t e r n a l D o c u m e n t N o L b l < / E x t e r n a l D o c u m e n t N o L b l > + 
          < F r o m _ L b l > F r o m _ L b l < / F r o m _ L b l >   
          < G l o b a l L o c a t i o n N u m b e r > G l o b a l L o c a t i o n N u m b e r < / G l o b a l L o c a t i o n N u m b e r > 
--- a/BaseApp/Source/Base Application/StandardSalesQuote.docx
+++ b/BaseApp/Source/Base Application/StandardSalesQuote.docx
@@ -6433,6 +6433,10 @@
  
              < A m o u n t I n c l u d i n g V A T _ L i n e _ L b l > A m o u n t I n c l u d i n g V A T _ L i n e _ L b l < / A m o u n t I n c l u d i n g V A T _ L i n e _ L b l >   
+             < C r o s s R e f e r e n c e N o _ L i n e > C r o s s R e f e r e n c e N o _ L i n e < / C r o s s R e f e r e n c e N o _ L i n e > + 
+             < C r o s s R e f e r e n c e N o _ L i n e _ L b l > C r o s s R e f e r e n c e N o _ L i n e _ L b l < / C r o s s R e f e r e n c e N o _ L i n e _ L b l > + 
              < D e s c r i p t i o n _ L i n e > D e s c r i p t i o n _ L i n e < / D e s c r i p t i o n _ L i n e >   
              < D e s c r i p t i o n _ L i n e _ L b l > D e s c r i p t i o n _ L i n e _ L b l < / D e s c r i p t i o n _ L i n e _ L b l > 
--- a/BaseApp/Source/Base Application/StandardSalesQuote.docx
+++ b/BaseApp/Source/Base Application/StandardSalesQuote.docx
@@ -40,12 +40,12 @@
                   <w:bCs/>
                 </w:rPr>
                 <w:alias w:val="#Nav: /Header/CustomerAddress1"/>
-                <w:tag w:val="#Nav: Standard Sales - Quote/1304"/>
+                <w:tag w:val="#Nav: Standard_Sales_Quote/1304"/>
                 <w:id w:val="-346637227"/>
                 <w:placeholder>
                   <w:docPart w:val="18ECDB4E735444248662DE2B13ECDE27"/>
                 </w:placeholder>
-                <w:dataBinding w:prefixMappings="xmlns:ns0='urn:microsoft-dynamics-nav/reports/Standard Sales - Quote/1304/'" w:xpath="/ns0:NavWordReportXmlPart[1]/ns0:Header[1]/ns0:CustomerAddress1[1]" w:storeItemID="{EA7DB8F9-0593-4E5E-A954-A8EF65959C8E}"/>
+                <w:dataBinding w:prefixMappings="xmlns:ns0='urn:microsoft-dynamics-nav/reports/Standard_Sales_Quote/1304/'" w:xpath="/ns0:NavWordReportXmlPart[1]/ns0:Header[1]/ns0:CustomerAddress1[1]" w:storeItemID="{EA7DB8F9-0593-4E5E-A954-A8EF65959C8E}"/>
                 <w:text/>
               </w:sdtPr>
               <w:sdtEndPr>
@@ -78,12 +78,12 @@
             <w:sdt>
               <w:sdtPr>
                 <w:alias w:val="#Nav: /Header/CompanyAddress1"/>
-                <w:tag w:val="#Nav: Standard Sales - Quote/1304"/>
+                <w:tag w:val="#Nav: Standard_Sales_Quote/1304"/>
                 <w:id w:val="-1171950695"/>
                 <w:placeholder>
                   <w:docPart w:val="59F3843398E743F4AC86CE600F56C9F9"/>
                 </w:placeholder>
-                <w:dataBinding w:prefixMappings="xmlns:ns0='urn:microsoft-dynamics-nav/reports/Standard Sales - Quote/1304/'" w:xpath="/ns0:NavWordReportXmlPart[1]/ns0:Header[1]/ns0:CompanyAddress1[1]" w:storeItemID="{EA7DB8F9-0593-4E5E-A954-A8EF65959C8E}"/>
+                <w:dataBinding w:prefixMappings="xmlns:ns0='urn:microsoft-dynamics-nav/reports/Standard_Sales_Quote/1304/'" w:xpath="/ns0:NavWordReportXmlPart[1]/ns0:Header[1]/ns0:CompanyAddress1[1]" w:storeItemID="{EA7DB8F9-0593-4E5E-A954-A8EF65959C8E}"/>
                 <w:text/>
               </w:sdtPr>
               <w:sdtEndPr/>
@@ -108,12 +108,12 @@
             <w:sdt>
               <w:sdtPr>
                 <w:alias w:val="#Nav: /Header/CustomerAddress2"/>
-                <w:tag w:val="#Nav: Standard Sales - Quote/1304"/>
+                <w:tag w:val="#Nav: Standard_Sales_Quote/1304"/>
                 <w:id w:val="2121793087"/>
                 <w:placeholder>
                   <w:docPart w:val="2F34EED7068C4D88AF02DA5EDCEF4F77"/>
                 </w:placeholder>
-                <w:dataBinding w:prefixMappings="xmlns:ns0='urn:microsoft-dynamics-nav/reports/Standard Sales - Quote/1304/'" w:xpath="/ns0:NavWordReportXmlPart[1]/ns0:Header[1]/ns0:CustomerAddress2[1]" w:storeItemID="{EA7DB8F9-0593-4E5E-A954-A8EF65959C8E}"/>
+                <w:dataBinding w:prefixMappings="xmlns:ns0='urn:microsoft-dynamics-nav/reports/Standard_Sales_Quote/1304/'" w:xpath="/ns0:NavWordReportXmlPart[1]/ns0:Header[1]/ns0:CustomerAddress2[1]" w:storeItemID="{EA7DB8F9-0593-4E5E-A954-A8EF65959C8E}"/>
                 <w:text/>
               </w:sdtPr>
               <w:sdtEndPr/>
@@ -137,12 +137,12 @@
             <w:sdt>
               <w:sdtPr>
                 <w:alias w:val="#Nav: /Header/CompanyAddress2"/>
-                <w:tag w:val="#Nav: Standard Sales - Quote/1304"/>
+                <w:tag w:val="#Nav: Standard_Sales_Quote/1304"/>
                 <w:id w:val="1521665205"/>
                 <w:placeholder>
                   <w:docPart w:val="B9A829857B8F42CCA7AF65F5DA104A42"/>
                 </w:placeholder>
-                <w:dataBinding w:prefixMappings="xmlns:ns0='urn:microsoft-dynamics-nav/reports/Standard Sales - Quote/1304/'" w:xpath="/ns0:NavWordReportXmlPart[1]/ns0:Header[1]/ns0:CompanyAddress2[1]" w:storeItemID="{EA7DB8F9-0593-4E5E-A954-A8EF65959C8E}"/>
+                <w:dataBinding w:prefixMappings="xmlns:ns0='urn:microsoft-dynamics-nav/reports/Standard_Sales_Quote/1304/'" w:xpath="/ns0:NavWordReportXmlPart[1]/ns0:Header[1]/ns0:CompanyAddress2[1]" w:storeItemID="{EA7DB8F9-0593-4E5E-A954-A8EF65959C8E}"/>
                 <w:text/>
               </w:sdtPr>
               <w:sdtEndPr/>
@@ -167,12 +167,12 @@
             <w:sdt>
               <w:sdtPr>
                 <w:alias w:val="#Nav: /Header/CustomerAddress3"/>
-                <w:tag w:val="#Nav: Standard Sales - Quote/1304"/>
+                <w:tag w:val="#Nav: Standard_Sales_Quote/1304"/>
                 <w:id w:val="536395156"/>
                 <w:placeholder>
                   <w:docPart w:val="B558D5F557424E7580F2C33A7245551E"/>
                 </w:placeholder>
-                <w:dataBinding w:prefixMappings="xmlns:ns0='urn:microsoft-dynamics-nav/reports/Standard Sales - Quote/1304/'" w:xpath="/ns0:NavWordReportXmlPart[1]/ns0:Header[1]/ns0:CustomerAddress3[1]" w:storeItemID="{EA7DB8F9-0593-4E5E-A954-A8EF65959C8E}"/>
+                <w:dataBinding w:prefixMappings="xmlns:ns0='urn:microsoft-dynamics-nav/reports/Standard_Sales_Quote/1304/'" w:xpath="/ns0:NavWordReportXmlPart[1]/ns0:Header[1]/ns0:CustomerAddress3[1]" w:storeItemID="{EA7DB8F9-0593-4E5E-A954-A8EF65959C8E}"/>
                 <w:text/>
               </w:sdtPr>
               <w:sdtEndPr/>
@@ -196,12 +196,12 @@
             <w:sdt>
               <w:sdtPr>
                 <w:alias w:val="#Nav: /Header/CompanyAddress3"/>
-                <w:tag w:val="#Nav: Standard Sales - Quote/1304"/>
+                <w:tag w:val="#Nav: Standard_Sales_Quote/1304"/>
                 <w:id w:val="-1053613660"/>
                 <w:placeholder>
                   <w:docPart w:val="EFC0FD1BB77C414CAEADE5BC3F86D0EF"/>
                 </w:placeholder>
-                <w:dataBinding w:prefixMappings="xmlns:ns0='urn:microsoft-dynamics-nav/reports/Standard Sales - Quote/1304/'" w:xpath="/ns0:NavWordReportXmlPart[1]/ns0:Header[1]/ns0:CompanyAddress3[1]" w:storeItemID="{EA7DB8F9-0593-4E5E-A954-A8EF65959C8E}"/>
+                <w:dataBinding w:prefixMappings="xmlns:ns0='urn:microsoft-dynamics-nav/reports/Standard_Sales_Quote/1304/'" w:xpath="/ns0:NavWordReportXmlPart[1]/ns0:Header[1]/ns0:CompanyAddress3[1]" w:storeItemID="{EA7DB8F9-0593-4E5E-A954-A8EF65959C8E}"/>
                 <w:text/>
               </w:sdtPr>
               <w:sdtEndPr/>
@@ -226,12 +226,12 @@
             <w:sdt>
               <w:sdtPr>
                 <w:alias w:val="#Nav: /Header/CustomerAddress4"/>
-                <w:tag w:val="#Nav: Standard Sales - Quote/1304"/>
+                <w:tag w:val="#Nav: Standard_Sales_Quote/1304"/>
                 <w:id w:val="1229109116"/>
                 <w:placeholder>
                   <w:docPart w:val="18DDE567520A4EFC9378CCA4C87E4DDF"/>
                 </w:placeholder>
-                <w:dataBinding w:prefixMappings="xmlns:ns0='urn:microsoft-dynamics-nav/reports/Standard Sales - Quote/1304/'" w:xpath="/ns0:NavWordReportXmlPart[1]/ns0:Header[1]/ns0:CustomerAddress4[1]" w:storeItemID="{EA7DB8F9-0593-4E5E-A954-A8EF65959C8E}"/>
+                <w:dataBinding w:prefixMappings="xmlns:ns0='urn:microsoft-dynamics-nav/reports/Standard_Sales_Quote/1304/'" w:xpath="/ns0:NavWordReportXmlPart[1]/ns0:Header[1]/ns0:CustomerAddress4[1]" w:storeItemID="{EA7DB8F9-0593-4E5E-A954-A8EF65959C8E}"/>
                 <w:text/>
               </w:sdtPr>
               <w:sdtEndPr/>
@@ -255,12 +255,12 @@
             <w:sdt>
               <w:sdtPr>
                 <w:alias w:val="#Nav: /Header/CompanyAddress4"/>
-                <w:tag w:val="#Nav: Standard Sales - Quote/1304"/>
+                <w:tag w:val="#Nav: Standard_Sales_Quote/1304"/>
                 <w:id w:val="-843252946"/>
                 <w:placeholder>
                   <w:docPart w:val="CF22DB901D5644609DBD9B606390CF97"/>
                 </w:placeholder>
-                <w:dataBinding w:prefixMappings="xmlns:ns0='urn:microsoft-dynamics-nav/reports/Standard Sales - Quote/1304/'" w:xpath="/ns0:NavWordReportXmlPart[1]/ns0:Header[1]/ns0:CompanyAddress4[1]" w:storeItemID="{EA7DB8F9-0593-4E5E-A954-A8EF65959C8E}"/>
+                <w:dataBinding w:prefixMappings="xmlns:ns0='urn:microsoft-dynamics-nav/reports/Standard_Sales_Quote/1304/'" w:xpath="/ns0:NavWordReportXmlPart[1]/ns0:Header[1]/ns0:CompanyAddress4[1]" w:storeItemID="{EA7DB8F9-0593-4E5E-A954-A8EF65959C8E}"/>
                 <w:text/>
               </w:sdtPr>
               <w:sdtEndPr/>
@@ -285,12 +285,12 @@
             <w:sdt>
               <w:sdtPr>
                 <w:alias w:val="#Nav: /Header/CustomerAddress5"/>
-                <w:tag w:val="#Nav: Standard Sales - Quote/1304"/>
+                <w:tag w:val="#Nav: Standard_Sales_Quote/1304"/>
                 <w:id w:val="1814057176"/>
                 <w:placeholder>
                   <w:docPart w:val="1B3FC965A2AF4D7D8BB278817E8B0A34"/>
                 </w:placeholder>
-                <w:dataBinding w:prefixMappings="xmlns:ns0='urn:microsoft-dynamics-nav/reports/Standard Sales - Quote/1304/'" w:xpath="/ns0:NavWordReportXmlPart[1]/ns0:Header[1]/ns0:CustomerAddress5[1]" w:storeItemID="{EA7DB8F9-0593-4E5E-A954-A8EF65959C8E}"/>
+                <w:dataBinding w:prefixMappings="xmlns:ns0='urn:microsoft-dynamics-nav/reports/Standard_Sales_Quote/1304/'" w:xpath="/ns0:NavWordReportXmlPart[1]/ns0:Header[1]/ns0:CustomerAddress5[1]" w:storeItemID="{EA7DB8F9-0593-4E5E-A954-A8EF65959C8E}"/>
                 <w:text/>
               </w:sdtPr>
               <w:sdtEndPr/>
@@ -314,12 +314,12 @@
             <w:sdt>
               <w:sdtPr>
                 <w:alias w:val="#Nav: /Header/CompanyAddress5"/>
-                <w:tag w:val="#Nav: Standard Sales - Quote/1304"/>
+                <w:tag w:val="#Nav: Standard_Sales_Quote/1304"/>
                 <w:id w:val="-1834985711"/>
                 <w:placeholder>
                   <w:docPart w:val="EAAF8D4E278E4278AD200C0628BFB94B"/>
                 </w:placeholder>
-                <w:dataBinding w:prefixMappings="xmlns:ns0='urn:microsoft-dynamics-nav/reports/Standard Sales - Quote/1304/'" w:xpath="/ns0:NavWordReportXmlPart[1]/ns0:Header[1]/ns0:CompanyAddress5[1]" w:storeItemID="{EA7DB8F9-0593-4E5E-A954-A8EF65959C8E}"/>
+                <w:dataBinding w:prefixMappings="xmlns:ns0='urn:microsoft-dynamics-nav/reports/Standard_Sales_Quote/1304/'" w:xpath="/ns0:NavWordReportXmlPart[1]/ns0:Header[1]/ns0:CompanyAddress5[1]" w:storeItemID="{EA7DB8F9-0593-4E5E-A954-A8EF65959C8E}"/>
                 <w:text/>
               </w:sdtPr>
               <w:sdtEndPr/>
@@ -344,12 +344,12 @@
             <w:sdt>
               <w:sdtPr>
                 <w:alias w:val="#Nav: /Header/CustomerAddress6"/>
-                <w:tag w:val="#Nav: Standard Sales - Quote/1304"/>
+                <w:tag w:val="#Nav: Standard_Sales_Quote/1304"/>
                 <w:id w:val="-2064325541"/>
                 <w:placeholder>
                   <w:docPart w:val="E3734E30A5ED4EC1980236FEB539BEAC"/>
                 </w:placeholder>
-                <w:dataBinding w:prefixMappings="xmlns:ns0='urn:microsoft-dynamics-nav/reports/Standard Sales - Quote/1304/'" w:xpath="/ns0:NavWordReportXmlPart[1]/ns0:Header[1]/ns0:CustomerAddress6[1]" w:storeItemID="{EA7DB8F9-0593-4E5E-A954-A8EF65959C8E}"/>
+                <w:dataBinding w:prefixMappings="xmlns:ns0='urn:microsoft-dynamics-nav/reports/Standard_Sales_Quote/1304/'" w:xpath="/ns0:NavWordReportXmlPart[1]/ns0:Header[1]/ns0:CustomerAddress6[1]" w:storeItemID="{EA7DB8F9-0593-4E5E-A954-A8EF65959C8E}"/>
                 <w:text/>
               </w:sdtPr>
               <w:sdtEndPr/>
@@ -373,12 +373,12 @@
             <w:sdt>
               <w:sdtPr>
                 <w:alias w:val="#Nav: /Header/CompanyAddress6"/>
-                <w:tag w:val="#Nav: Standard Sales - Quote/1304"/>
+                <w:tag w:val="#Nav: Standard_Sales_Quote/1304"/>
                 <w:id w:val="-2005736487"/>
                 <w:placeholder>
                   <w:docPart w:val="4C7CBF38C5EA4C6E88B82768E56F4463"/>
                 </w:placeholder>
-                <w:dataBinding w:prefixMappings="xmlns:ns0='urn:microsoft-dynamics-nav/reports/Standard Sales - Quote/1304/'" w:xpath="/ns0:NavWordReportXmlPart[1]/ns0:Header[1]/ns0:CompanyAddress6[1]" w:storeItemID="{EA7DB8F9-0593-4E5E-A954-A8EF65959C8E}"/>
+                <w:dataBinding w:prefixMappings="xmlns:ns0='urn:microsoft-dynamics-nav/reports/Standard_Sales_Quote/1304/'" w:xpath="/ns0:NavWordReportXmlPart[1]/ns0:Header[1]/ns0:CompanyAddress6[1]" w:storeItemID="{EA7DB8F9-0593-4E5E-A954-A8EF65959C8E}"/>
                 <w:text/>
               </w:sdtPr>
               <w:sdtEndPr/>
@@ -403,12 +403,12 @@
             <w:sdt>
               <w:sdtPr>
                 <w:alias w:val="#Nav: /Header/CustomerAddress7"/>
-                <w:tag w:val="#Nav: Standard Sales - Quote/1304"/>
+                <w:tag w:val="#Nav: Standard_Sales_Quote/1304"/>
                 <w:id w:val="-762605892"/>
                 <w:placeholder>
                   <w:docPart w:val="6D50E62DE5704DC3A5636FDAAA73CCBA"/>
                 </w:placeholder>
-                <w:dataBinding w:prefixMappings="xmlns:ns0='urn:microsoft-dynamics-nav/reports/Standard Sales - Quote/1304/'" w:xpath="/ns0:NavWordReportXmlPart[1]/ns0:Header[1]/ns0:CustomerAddress7[1]" w:storeItemID="{EA7DB8F9-0593-4E5E-A954-A8EF65959C8E}"/>
+                <w:dataBinding w:prefixMappings="xmlns:ns0='urn:microsoft-dynamics-nav/reports/Standard_Sales_Quote/1304/'" w:xpath="/ns0:NavWordReportXmlPart[1]/ns0:Header[1]/ns0:CustomerAddress7[1]" w:storeItemID="{EA7DB8F9-0593-4E5E-A954-A8EF65959C8E}"/>
                 <w:text/>
               </w:sdtPr>
               <w:sdtEndPr/>
@@ -435,12 +435,12 @@
             <w:sdt>
               <w:sdtPr>
                 <w:alias w:val="#Nav: /Header/CompanyLegalOffice_Lbl"/>
-                <w:tag w:val="#Nav: Standard Sales - Quote/1304"/>
+                <w:tag w:val="#Nav: Standard_Sales_Quote/1304"/>
                 <w:id w:val="-1616430546"/>
                 <w:placeholder>
                   <w:docPart w:val="572342047EEA4A598B011F25F5498032"/>
                 </w:placeholder>
-                <w:dataBinding w:prefixMappings="xmlns:ns0='urn:microsoft-dynamics-nav/reports/Standard Sales - Quote/1304/'" w:xpath="/ns0:NavWordReportXmlPart[1]/ns0:Header[1]/ns0:CompanyLegalOffice_Lbl[1]" w:storeItemID="{EA7DB8F9-0593-4E5E-A954-A8EF65959C8E}"/>
+                <w:dataBinding w:prefixMappings="xmlns:ns0='urn:microsoft-dynamics-nav/reports/Standard_Sales_Quote/1304/'" w:xpath="/ns0:NavWordReportXmlPart[1]/ns0:Header[1]/ns0:CompanyLegalOffice_Lbl[1]" w:storeItemID="{EA7DB8F9-0593-4E5E-A954-A8EF65959C8E}"/>
                 <w:text/>
               </w:sdtPr>
               <w:sdtEndPr/>
@@ -459,12 +459,12 @@
             <w:sdt>
               <w:sdtPr>
                 <w:alias w:val="#Nav: /Header/CompanyLegalOffice"/>
-                <w:tag w:val="#Nav: Standard Sales - Quote/1304"/>
+                <w:tag w:val="#Nav: Standard_Sales_Quote/1304"/>
                 <w:id w:val="1332101128"/>
                 <w:placeholder>
                   <w:docPart w:val="B2398CECCE1A4AD1A81E04EF7E0CEA7E"/>
                 </w:placeholder>
-                <w:dataBinding w:prefixMappings="xmlns:ns0='urn:microsoft-dynamics-nav/reports/Standard Sales - Quote/1304/'" w:xpath="/ns0:NavWordReportXmlPart[1]/ns0:Header[1]/ns0:CompanyLegalOffice[1]" w:storeItemID="{EA7DB8F9-0593-4E5E-A954-A8EF65959C8E}"/>
+                <w:dataBinding w:prefixMappings="xmlns:ns0='urn:microsoft-dynamics-nav/reports/Standard_Sales_Quote/1304/'" w:xpath="/ns0:NavWordReportXmlPart[1]/ns0:Header[1]/ns0:CompanyLegalOffice[1]" w:storeItemID="{EA7DB8F9-0593-4E5E-A954-A8EF65959C8E}"/>
                 <w:text/>
               </w:sdtPr>
               <w:sdtEndPr/>
@@ -488,12 +488,12 @@
           <w:sdt>
             <w:sdtPr>
               <w:alias w:val="#Nav: /Header/CustomerAddress8"/>
-              <w:tag w:val="#Nav: Standard Sales - Quote/1304"/>
+              <w:tag w:val="#Nav: Standard_Sales_Quote/1304"/>
               <w:id w:val="571465082"/>
               <w:placeholder>
                 <w:docPart w:val="956CDC42C9E141AFAC9F698AFF0EFAC8"/>
               </w:placeholder>
-              <w:dataBinding w:prefixMappings="xmlns:ns0='urn:microsoft-dynamics-nav/reports/Standard Sales - Quote/1304/'" w:xpath="/ns0:NavWordReportXmlPart[1]/ns0:Header[1]/ns0:CustomerAddress8[1]" w:storeItemID="{EA7DB8F9-0593-4E5E-A954-A8EF65959C8E}"/>
+              <w:dataBinding w:prefixMappings="xmlns:ns0='urn:microsoft-dynamics-nav/reports/Standard_Sales_Quote/1304/'" w:xpath="/ns0:NavWordReportXmlPart[1]/ns0:Header[1]/ns0:CustomerAddress8[1]" w:storeItemID="{EA7DB8F9-0593-4E5E-A954-A8EF65959C8E}"/>
               <w:text/>
             </w:sdtPr>
             <w:sdtEndPr/>
@@ -560,12 +560,12 @@
         <w:sdt>
           <w:sdtPr>
             <w:alias w:val="#Nav: /Header/YourReference_Lbl"/>
-            <w:tag w:val="#Nav: Standard Sales - Quote/1304"/>
+            <w:tag w:val="#Nav: Standard_Sales_Quote/1304"/>
             <w:id w:val="-405382988"/>
             <w:placeholder>
               <w:docPart w:val="A75EE25D25A144A089ADDC3C00FA7379"/>
             </w:placeholder>
-            <w:dataBinding w:prefixMappings="xmlns:ns0='urn:microsoft-dynamics-nav/reports/Standard Sales - Quote/1304/'" w:xpath="/ns0:NavWordReportXmlPart[1]/ns0:Header[1]/ns0:YourReference_Lbl[1]" w:storeItemID="{EA7DB8F9-0593-4E5E-A954-A8EF65959C8E}"/>
+            <w:dataBinding w:prefixMappings="xmlns:ns0='urn:microsoft-dynamics-nav/reports/Standard_Sales_Quote/1304/'" w:xpath="/ns0:NavWordReportXmlPart[1]/ns0:Header[1]/ns0:YourReference_Lbl[1]" w:storeItemID="{EA7DB8F9-0593-4E5E-A954-A8EF65959C8E}"/>
             <w:text/>
           </w:sdtPr>
           <w:sdtContent>
@@ -594,10 +594,10 @@
             <w:placeholder>
               <w:docPart w:val="DefaultPlaceholder_1081868574"/>
             </w:placeholder>
-            <w:dataBinding w:prefixMappings="xmlns:ns0='urn:microsoft-dynamics-nav/reports/Standard Sales - Quote/1304/'" w:xpath="/ns0:NavWordReportXmlPart[1]/ns0:Header[1]/ns0:QuoteValidToDate_Lbl[1]" w:storeItemID="{EA7DB8F9-0593-4E5E-A954-A8EF65959C8E}"/>
+            <w:dataBinding w:prefixMappings="xmlns:ns0='urn:microsoft-dynamics-nav/reports/Standard_Sales_Quote/1304/'" w:xpath="/ns0:NavWordReportXmlPart[1]/ns0:Header[1]/ns0:QuoteValidToDate_Lbl[1]" w:storeItemID="{EA7DB8F9-0593-4E5E-A954-A8EF65959C8E}"/>
             <w:text/>
             <w:alias w:val="#Nav: /Header/QuoteValidToDate_Lbl"/>
-            <w:tag w:val="#Nav: Standard Sales - Quote/1304"/>
+            <w:tag w:val="#Nav: Standard_Sales_Quote/1304"/>
           </w:sdtPr>
           <w:sdtContent>
             <w:tc>
@@ -621,12 +621,12 @@
         <w:sdt>
           <w:sdtPr>
             <w:alias w:val="#Nav: /Header/SalesPerson_Lbl"/>
-            <w:tag w:val="#Nav: Standard Sales - Quote/1304"/>
+            <w:tag w:val="#Nav: Standard_Sales_Quote/1304"/>
             <w:id w:val="1186562741"/>
             <w:placeholder>
               <w:docPart w:val="A75EE25D25A144A089ADDC3C00FA7379"/>
             </w:placeholder>
-            <w:dataBinding w:prefixMappings="xmlns:ns0='urn:microsoft-dynamics-nav/reports/Standard Sales - Quote/1304/'" w:xpath="/ns0:NavWordReportXmlPart[1]/ns0:Header[1]/ns0:SalesPerson_Lbl[1]" w:storeItemID="{EA7DB8F9-0593-4E5E-A954-A8EF65959C8E}"/>
+            <w:dataBinding w:prefixMappings="xmlns:ns0='urn:microsoft-dynamics-nav/reports/Standard_Sales_Quote/1304/'" w:xpath="/ns0:NavWordReportXmlPart[1]/ns0:Header[1]/ns0:SalesPerson_Lbl[1]" w:storeItemID="{EA7DB8F9-0593-4E5E-A954-A8EF65959C8E}"/>
             <w:text/>
           </w:sdtPr>
           <w:sdtContent>
@@ -652,12 +652,12 @@
         <w:sdt>
           <w:sdtPr>
             <w:alias w:val="#Nav: /Header/PaymentTermsDescription_Lbl"/>
-            <w:tag w:val="#Nav: Standard Sales - Quote/1304"/>
+            <w:tag w:val="#Nav: Standard_Sales_Quote/1304"/>
             <w:id w:val="-2080432702"/>
             <w:placeholder>
               <w:docPart w:val="4690B09B872D45B085E8C7128EB06800"/>
             </w:placeholder>
-            <w:dataBinding w:prefixMappings="xmlns:ns0='urn:microsoft-dynamics-nav/reports/Standard Sales - Quote/1304/'" w:xpath="/ns0:NavWordReportXmlPart[1]/ns0:Header[1]/ns0:PaymentTermsDescription_Lbl[1]" w:storeItemID="{EA7DB8F9-0593-4E5E-A954-A8EF65959C8E}"/>
+            <w:dataBinding w:prefixMappings="xmlns:ns0='urn:microsoft-dynamics-nav/reports/Standard_Sales_Quote/1304/'" w:xpath="/ns0:NavWordReportXmlPart[1]/ns0:Header[1]/ns0:PaymentTermsDescription_Lbl[1]" w:storeItemID="{EA7DB8F9-0593-4E5E-A954-A8EF65959C8E}"/>
             <w:text/>
           </w:sdtPr>
           <w:sdtContent>
@@ -682,12 +682,12 @@
         <w:sdt>
           <w:sdtPr>
             <w:alias w:val="#Nav: /Header/ShipmentMethodDescription_Lbl"/>
-            <w:tag w:val="#Nav: Standard Sales - Quote/1304"/>
+            <w:tag w:val="#Nav: Standard_Sales_Quote/1304"/>
             <w:id w:val="-89551258"/>
             <w:placeholder>
               <w:docPart w:val="EF765323CD484DE3866401127460147D"/>
             </w:placeholder>
-            <w:dataBinding w:prefixMappings="xmlns:ns0='urn:microsoft-dynamics-nav/reports/Standard Sales - Quote/1304/'" w:xpath="/ns0:NavWordReportXmlPart[1]/ns0:Header[1]/ns0:ShipmentMethodDescription_Lbl[1]" w:storeItemID="{EA7DB8F9-0593-4E5E-A954-A8EF65959C8E}"/>
+            <w:dataBinding w:prefixMappings="xmlns:ns0='urn:microsoft-dynamics-nav/reports/Standard_Sales_Quote/1304/'" w:xpath="/ns0:NavWordReportXmlPart[1]/ns0:Header[1]/ns0:ShipmentMethodDescription_Lbl[1]" w:storeItemID="{EA7DB8F9-0593-4E5E-A954-A8EF65959C8E}"/>
             <w:text/>
           </w:sdtPr>
           <w:sdtContent>
@@ -722,12 +722,12 @@
             <w:sdt>
               <w:sdtPr>
                 <w:alias w:val="#Nav: /Header/YourReference"/>
-                <w:tag w:val="#Nav: Standard Sales - Quote/1304"/>
+                <w:tag w:val="#Nav: Standard_Sales_Quote/1304"/>
                 <w:id w:val="520907351"/>
                 <w:placeholder>
                   <w:docPart w:val="FBDFFFF9DC284EFD8233F57EFCD9A2FC"/>
                 </w:placeholder>
-                <w:dataBinding w:prefixMappings="xmlns:ns0='urn:microsoft-dynamics-nav/reports/Standard Sales - Quote/1304/'" w:xpath="/ns0:NavWordReportXmlPart[1]/ns0:Header[1]/ns0:YourReference[1]" w:storeItemID="{EA7DB8F9-0593-4E5E-A954-A8EF65959C8E}"/>
+                <w:dataBinding w:prefixMappings="xmlns:ns0='urn:microsoft-dynamics-nav/reports/Standard_Sales_Quote/1304/'" w:xpath="/ns0:NavWordReportXmlPart[1]/ns0:Header[1]/ns0:YourReference[1]" w:storeItemID="{EA7DB8F9-0593-4E5E-A954-A8EF65959C8E}"/>
                 <w:text/>
               </w:sdtPr>
               <w:sdtContent>
@@ -747,10 +747,10 @@
             <w:placeholder>
               <w:docPart w:val="DefaultPlaceholder_1081868574"/>
             </w:placeholder>
-            <w:dataBinding w:prefixMappings="xmlns:ns0='urn:microsoft-dynamics-nav/reports/Standard Sales - Quote/1304/'" w:xpath="/ns0:NavWordReportXmlPart[1]/ns0:Header[1]/ns0:QuoteValidToDate[1]" w:storeItemID="{EA7DB8F9-0593-4E5E-A954-A8EF65959C8E}"/>
+            <w:dataBinding w:prefixMappings="xmlns:ns0='urn:microsoft-dynamics-nav/reports/Standard_Sales_Quote/1304/'" w:xpath="/ns0:NavWordReportXmlPart[1]/ns0:Header[1]/ns0:QuoteValidToDate[1]" w:storeItemID="{EA7DB8F9-0593-4E5E-A954-A8EF65959C8E}"/>
             <w:text/>
             <w:alias w:val="#Nav: /Header/QuoteValidToDate"/>
-            <w:tag w:val="#Nav: Standard Sales - Quote/1304"/>
+            <w:tag w:val="#Nav: Standard_Sales_Quote/1304"/>
           </w:sdtPr>
           <w:sdtContent>
             <w:tc>
@@ -768,12 +768,12 @@
         <w:sdt>
           <w:sdtPr>
             <w:alias w:val="#Nav: /Header/SalesPersonName"/>
-            <w:tag w:val="#Nav: Standard Sales - Quote/1304"/>
+            <w:tag w:val="#Nav: Standard_Sales_Quote/1304"/>
             <w:id w:val="647404406"/>
             <w:placeholder>
               <w:docPart w:val="9180C937E0E64CCABB67BCCB7E890E04"/>
             </w:placeholder>
-            <w:dataBinding w:prefixMappings="xmlns:ns0='urn:microsoft-dynamics-nav/reports/Standard Sales - Quote/1304/'" w:xpath="/ns0:NavWordReportXmlPart[1]/ns0:Header[1]/ns0:SalesPersonName[1]" w:storeItemID="{EA7DB8F9-0593-4E5E-A954-A8EF65959C8E}"/>
+            <w:dataBinding w:prefixMappings="xmlns:ns0='urn:microsoft-dynamics-nav/reports/Standard_Sales_Quote/1304/'" w:xpath="/ns0:NavWordReportXmlPart[1]/ns0:Header[1]/ns0:SalesPersonName[1]" w:storeItemID="{EA7DB8F9-0593-4E5E-A954-A8EF65959C8E}"/>
             <w:text/>
           </w:sdtPr>
           <w:sdtContent>
@@ -795,12 +795,12 @@
         <w:sdt>
           <w:sdtPr>
             <w:alias w:val="#Nav: /Header/PaymentTermsDescription"/>
-            <w:tag w:val="#Nav: Standard Sales - Quote/1304"/>
+            <w:tag w:val="#Nav: Standard_Sales_Quote/1304"/>
             <w:id w:val="-352657912"/>
             <w:placeholder>
               <w:docPart w:val="8F0A8C391E5C48989BE06F26B0B33B7D"/>
             </w:placeholder>
-            <w:dataBinding w:prefixMappings="xmlns:ns0='urn:microsoft-dynamics-nav/reports/Standard Sales - Quote/1304/'" w:xpath="/ns0:NavWordReportXmlPart[1]/ns0:Header[1]/ns0:PaymentTermsDescription[1]" w:storeItemID="{EA7DB8F9-0593-4E5E-A954-A8EF65959C8E}"/>
+            <w:dataBinding w:prefixMappings="xmlns:ns0='urn:microsoft-dynamics-nav/reports/Standard_Sales_Quote/1304/'" w:xpath="/ns0:NavWordReportXmlPart[1]/ns0:Header[1]/ns0:PaymentTermsDescription[1]" w:storeItemID="{EA7DB8F9-0593-4E5E-A954-A8EF65959C8E}"/>
             <w:text/>
           </w:sdtPr>
           <w:sdtContent>
@@ -825,12 +825,12 @@
               <w:lang w:val="da-DK"/>
             </w:rPr>
             <w:alias w:val="#Nav: /Header/ShipmentMethodDescription"/>
-            <w:tag w:val="#Nav: Standard Sales - Quote/1304"/>
+            <w:tag w:val="#Nav: Standard_Sales_Quote/1304"/>
             <w:id w:val="760792698"/>
             <w:placeholder>
               <w:docPart w:val="61C4280738BF47758FD28E71491E3EFF"/>
             </w:placeholder>
-            <w:dataBinding w:prefixMappings="xmlns:ns0='urn:microsoft-dynamics-nav/reports/Standard Sales - Quote/1304/'" w:xpath="/ns0:NavWordReportXmlPart[1]/ns0:Header[1]/ns0:ShipmentMethodDescription[1]" w:storeItemID="{EA7DB8F9-0593-4E5E-A954-A8EF65959C8E}"/>
+            <w:dataBinding w:prefixMappings="xmlns:ns0='urn:microsoft-dynamics-nav/reports/Standard_Sales_Quote/1304/'" w:xpath="/ns0:NavWordReportXmlPart[1]/ns0:Header[1]/ns0:ShipmentMethodDescription[1]" w:storeItemID="{EA7DB8F9-0593-4E5E-A954-A8EF65959C8E}"/>
             <w:text/>
           </w:sdtPr>
           <w:sdtContent>
@@ -857,9 +857,9 @@
     <w:sdt>
       <w:sdtPr>
         <w:alias w:val="#Nav: /Header/WorkDescriptionLines"/>
-        <w:tag w:val="#Nav: Standard Sales - Quote/1304"/>
+        <w:tag w:val="#Nav: Standard_Sales_Quote/1304"/>
         <w:id w:val="733121522"/>
-        <w15:dataBinding w:prefixMappings="xmlns:ns0='urn:microsoft-dynamics-nav/reports/Standard Sales - Quote/1304/'" w:xpath="/ns0:NavWordReportXmlPart[1]/ns0:Header[1]/ns0:WorkDescriptionLines" w:storeItemID="{EA7DB8F9-0593-4E5E-A954-A8EF65959C8E}"/>
+        <w15:dataBinding w:prefixMappings="xmlns:ns0='urn:microsoft-dynamics-nav/reports/Standard_Sales_Quote/1304/'" w:xpath="/ns0:NavWordReportXmlPart[1]/ns0:Header[1]/ns0:WorkDescriptionLines" w:storeItemID="{EA7DB8F9-0593-4E5E-A954-A8EF65959C8E}"/>
         <w15:repeatingSection/>
       </w:sdtPr>
       <w:sdtEndPr/>
@@ -877,12 +877,12 @@
             <w:sdt>
               <w:sdtPr>
                 <w:alias w:val="#Nav: /Header/WorkDescriptionLines/WorkDescriptionLine"/>
-                <w:tag w:val="#Nav: Standard Sales - Quote/1304"/>
+                <w:tag w:val="#Nav: Standard_Sales_Quote/1304"/>
                 <w:id w:val="-1719576123"/>
                 <w:placeholder>
                   <w:docPart w:val="DefaultPlaceholder_-1854013440"/>
                 </w:placeholder>
-                <w:dataBinding w:prefixMappings="xmlns:ns0='urn:microsoft-dynamics-nav/reports/Standard Sales - Quote/1304/'" w:xpath="/ns0:NavWordReportXmlPart[1]/ns0:Header[1]/ns0:WorkDescriptionLines[1]/ns0:WorkDescriptionLine[1]" w:storeItemID="{EA7DB8F9-0593-4E5E-A954-A8EF65959C8E}"/>
+                <w:dataBinding w:prefixMappings="xmlns:ns0='urn:microsoft-dynamics-nav/reports/Standard_Sales_Quote/1304/'" w:xpath="/ns0:NavWordReportXmlPart[1]/ns0:Header[1]/ns0:WorkDescriptionLines[1]/ns0:WorkDescriptionLine[1]" w:storeItemID="{EA7DB8F9-0593-4E5E-A954-A8EF65959C8E}"/>
                 <w:text/>
               </w:sdtPr>
               <w:sdtEndPr/>
@@ -947,12 +947,12 @@
         <w:sdt>
           <w:sdtPr>
             <w:alias w:val="#Nav: /Header/Line/ItemNo_Line_Lbl"/>
-            <w:tag w:val="#Nav: Standard Sales - Quote/1304"/>
+            <w:tag w:val="#Nav: Standard_Sales_Quote/1304"/>
             <w:id w:val="771446451"/>
             <w:placeholder>
               <w:docPart w:val="2E83E9F4BA244B06B4DB5D21636C1E0A"/>
             </w:placeholder>
-            <w:dataBinding w:prefixMappings="xmlns:ns0='urn:microsoft-dynamics-nav/reports/Standard Sales - Quote/1304/'" w:xpath="/ns0:NavWordReportXmlPart[1]/ns0:Header[1]/ns0:Line[1]/ns0:ItemNo_Line_Lbl[1]" w:storeItemID="{EA7DB8F9-0593-4E5E-A954-A8EF65959C8E}"/>
+            <w:dataBinding w:prefixMappings="xmlns:ns0='urn:microsoft-dynamics-nav/reports/Standard_Sales_Quote/1304/'" w:xpath="/ns0:NavWordReportXmlPart[1]/ns0:Header[1]/ns0:Line[1]/ns0:ItemNo_Line_Lbl[1]" w:storeItemID="{EA7DB8F9-0593-4E5E-A954-A8EF65959C8E}"/>
             <w:text/>
           </w:sdtPr>
           <w:sdtEndPr/>
@@ -982,12 +982,12 @@
         <w:sdt>
           <w:sdtPr>
             <w:alias w:val="#Nav: /Header/Line/Description_Line_Lbl"/>
-            <w:tag w:val="#Nav: Standard Sales - Quote/1304"/>
+            <w:tag w:val="#Nav: Standard_Sales_Quote/1304"/>
             <w:id w:val="1545399846"/>
             <w:placeholder>
               <w:docPart w:val="2E83E9F4BA244B06B4DB5D21636C1E0A"/>
             </w:placeholder>
-            <w:dataBinding w:prefixMappings="xmlns:ns0='urn:microsoft-dynamics-nav/reports/Standard Sales - Quote/1304/'" w:xpath="/ns0:NavWordReportXmlPart[1]/ns0:Header[1]/ns0:Line[1]/ns0:Description_Line_Lbl[1]" w:storeItemID="{EA7DB8F9-0593-4E5E-A954-A8EF65959C8E}"/>
+            <w:dataBinding w:prefixMappings="xmlns:ns0='urn:microsoft-dynamics-nav/reports/Standard_Sales_Quote/1304/'" w:xpath="/ns0:NavWordReportXmlPart[1]/ns0:Header[1]/ns0:Line[1]/ns0:Description_Line_Lbl[1]" w:storeItemID="{EA7DB8F9-0593-4E5E-A954-A8EF65959C8E}"/>
             <w:text/>
           </w:sdtPr>
           <w:sdtEndPr/>
@@ -1017,12 +1017,12 @@
         <w:sdt>
           <w:sdtPr>
             <w:alias w:val="#Nav: /Header/Line/Quantity_Line_Lbl"/>
-            <w:tag w:val="#Nav: Standard Sales - Quote/1304"/>
+            <w:tag w:val="#Nav: Standard_Sales_Quote/1304"/>
             <w:id w:val="616415257"/>
             <w:placeholder>
               <w:docPart w:val="2E83E9F4BA244B06B4DB5D21636C1E0A"/>
             </w:placeholder>
-            <w:dataBinding w:prefixMappings="xmlns:ns0='urn:microsoft-dynamics-nav/reports/Standard Sales - Quote/1304/'" w:xpath="/ns0:NavWordReportXmlPart[1]/ns0:Header[1]/ns0:Line[1]/ns0:Quantity_Line_Lbl[1]" w:storeItemID="{EA7DB8F9-0593-4E5E-A954-A8EF65959C8E}"/>
+            <w:dataBinding w:prefixMappings="xmlns:ns0='urn:microsoft-dynamics-nav/reports/Standard_Sales_Quote/1304/'" w:xpath="/ns0:NavWordReportXmlPart[1]/ns0:Header[1]/ns0:Line[1]/ns0:Quantity_Line_Lbl[1]" w:storeItemID="{EA7DB8F9-0593-4E5E-A954-A8EF65959C8E}"/>
             <w:text/>
           </w:sdtPr>
           <w:sdtEndPr/>
@@ -1068,12 +1068,12 @@
         <w:sdt>
           <w:sdtPr>
             <w:alias w:val="#Nav: /Header/Line/UnitPrice_Lbl"/>
-            <w:tag w:val="#Nav: Standard Sales - Quote/1304"/>
+            <w:tag w:val="#Nav: Standard_Sales_Quote/1304"/>
             <w:id w:val="-1521079236"/>
             <w:placeholder>
               <w:docPart w:val="2E83E9F4BA244B06B4DB5D21636C1E0A"/>
             </w:placeholder>
-            <w:dataBinding w:prefixMappings="xmlns:ns0='urn:microsoft-dynamics-nav/reports/Standard Sales - Quote/1304/'" w:xpath="/ns0:NavWordReportXmlPart[1]/ns0:Header[1]/ns0:Line[1]/ns0:UnitPrice_Lbl[1]" w:storeItemID="{EA7DB8F9-0593-4E5E-A954-A8EF65959C8E}"/>
+            <w:dataBinding w:prefixMappings="xmlns:ns0='urn:microsoft-dynamics-nav/reports/Standard_Sales_Quote/1304/'" w:xpath="/ns0:NavWordReportXmlPart[1]/ns0:Header[1]/ns0:Line[1]/ns0:UnitPrice_Lbl[1]" w:storeItemID="{EA7DB8F9-0593-4E5E-A954-A8EF65959C8E}"/>
             <w:text/>
           </w:sdtPr>
           <w:sdtEndPr/>
@@ -1119,12 +1119,12 @@
         <w:sdt>
           <w:sdtPr>
             <w:alias w:val="#Nav: /Header/Line/VATPct_Line_Lbl"/>
-            <w:tag w:val="#Nav: Standard Sales - Quote/1304"/>
+            <w:tag w:val="#Nav: Standard_Sales_Quote/1304"/>
             <w:id w:val="1291246806"/>
             <w:placeholder>
               <w:docPart w:val="2E83E9F4BA244B06B4DB5D21636C1E0A"/>
             </w:placeholder>
-            <w:dataBinding w:prefixMappings="xmlns:ns0='urn:microsoft-dynamics-nav/reports/Standard Sales - Quote/1304/'" w:xpath="/ns0:NavWordReportXmlPart[1]/ns0:Header[1]/ns0:Line[1]/ns0:VATPct_Line_Lbl[1]" w:storeItemID="{EA7DB8F9-0593-4E5E-A954-A8EF65959C8E}"/>
+            <w:dataBinding w:prefixMappings="xmlns:ns0='urn:microsoft-dynamics-nav/reports/Standard_Sales_Quote/1304/'" w:xpath="/ns0:NavWordReportXmlPart[1]/ns0:Header[1]/ns0:Line[1]/ns0:VATPct_Line_Lbl[1]" w:storeItemID="{EA7DB8F9-0593-4E5E-A954-A8EF65959C8E}"/>
             <w:text/>
           </w:sdtPr>
           <w:sdtEndPr/>
@@ -1155,12 +1155,12 @@
         <w:sdt>
           <w:sdtPr>
             <w:alias w:val="#Nav: /Header/Line/LineAmount_Line_Lbl"/>
-            <w:tag w:val="#Nav: Standard Sales - Quote/1304"/>
+            <w:tag w:val="#Nav: Standard_Sales_Quote/1304"/>
             <w:id w:val="1532234539"/>
             <w:placeholder>
               <w:docPart w:val="2E83E9F4BA244B06B4DB5D21636C1E0A"/>
             </w:placeholder>
-            <w:dataBinding w:prefixMappings="xmlns:ns0='urn:microsoft-dynamics-nav/reports/Standard Sales - Quote/1304/'" w:xpath="/ns0:NavWordReportXmlPart[1]/ns0:Header[1]/ns0:Line[1]/ns0:LineAmount_Line_Lbl[1]" w:storeItemID="{EA7DB8F9-0593-4E5E-A954-A8EF65959C8E}"/>
+            <w:dataBinding w:prefixMappings="xmlns:ns0='urn:microsoft-dynamics-nav/reports/Standard_Sales_Quote/1304/'" w:xpath="/ns0:NavWordReportXmlPart[1]/ns0:Header[1]/ns0:Line[1]/ns0:LineAmount_Line_Lbl[1]" w:storeItemID="{EA7DB8F9-0593-4E5E-A954-A8EF65959C8E}"/>
             <w:text/>
           </w:sdtPr>
           <w:sdtEndPr/>
@@ -1308,9 +1308,9 @@
       <w:sdt>
         <w:sdtPr>
           <w:alias w:val="#Nav: /Header/Line"/>
-          <w:tag w:val="#Nav: Standard Sales - Quote/1304"/>
+          <w:tag w:val="#Nav: Standard_Sales_Quote/1304"/>
           <w:id w:val="1327254768"/>
-          <w15:dataBinding w:prefixMappings="xmlns:ns0='urn:microsoft-dynamics-nav/reports/Standard Sales - Quote/1304/'" w:xpath="/ns0:NavWordReportXmlPart[1]/ns0:Header[1]/ns0:Line" w:storeItemID="{EA7DB8F9-0593-4E5E-A954-A8EF65959C8E}"/>
+          <w15:dataBinding w:prefixMappings="xmlns:ns0='urn:microsoft-dynamics-nav/reports/Standard_Sales_Quote/1304/'" w:xpath="/ns0:NavWordReportXmlPart[1]/ns0:Header[1]/ns0:Line" w:storeItemID="{EA7DB8F9-0593-4E5E-A954-A8EF65959C8E}"/>
           <w15:repeatingSection/>
         </w:sdtPr>
         <w:sdtEndPr/>
@@ -1333,12 +1333,12 @@
                 <w:sdt>
                   <w:sdtPr>
                     <w:alias w:val="#Nav: /Header/Line/ItemNo_Line"/>
-                    <w:tag w:val="#Nav: Standard Sales - Quote/1304"/>
+                    <w:tag w:val="#Nav: Standard_Sales_Quote/1304"/>
                     <w:id w:val="-1032108260"/>
                     <w:placeholder>
                       <w:docPart w:val="DEB5D457638B4B3BADC17E5F83CD3BEA"/>
                     </w:placeholder>
-                    <w:dataBinding w:prefixMappings="xmlns:ns0='urn:microsoft-dynamics-nav/reports/Standard Sales - Quote/1304/'" w:xpath="/ns0:NavWordReportXmlPart[1]/ns0:Header[1]/ns0:Line[1]/ns0:ItemNo_Line[1]" w:storeItemID="{EA7DB8F9-0593-4E5E-A954-A8EF65959C8E}"/>
+                    <w:dataBinding w:prefixMappings="xmlns:ns0='urn:microsoft-dynamics-nav/reports/Standard_Sales_Quote/1304/'" w:xpath="/ns0:NavWordReportXmlPart[1]/ns0:Header[1]/ns0:Line[1]/ns0:ItemNo_Line[1]" w:storeItemID="{EA7DB8F9-0593-4E5E-A954-A8EF65959C8E}"/>
                     <w:text/>
                   </w:sdtPr>
                   <w:sdtEndPr/>
@@ -1360,12 +1360,12 @@
                 <w:sdt>
                   <w:sdtPr>
                     <w:alias w:val="#Nav: /Header/Line/Description_Line"/>
-                    <w:tag w:val="#Nav: Standard Sales - Quote/1304"/>
+                    <w:tag w:val="#Nav: Standard_Sales_Quote/1304"/>
                     <w:id w:val="-1420935410"/>
                     <w:placeholder>
                       <w:docPart w:val="02FCF6F021E849649C78D8D7580E8391"/>
                     </w:placeholder>
-                    <w:dataBinding w:prefixMappings="xmlns:ns0='urn:microsoft-dynamics-nav/reports/Standard Sales - Quote/1304/'" w:xpath="/ns0:NavWordReportXmlPart[1]/ns0:Header[1]/ns0:Line[1]/ns0:Description_Line[1]" w:storeItemID="{EA7DB8F9-0593-4E5E-A954-A8EF65959C8E}"/>
+                    <w:dataBinding w:prefixMappings="xmlns:ns0='urn:microsoft-dynamics-nav/reports/Standard_Sales_Quote/1304/'" w:xpath="/ns0:NavWordReportXmlPart[1]/ns0:Header[1]/ns0:Line[1]/ns0:Description_Line[1]" w:storeItemID="{EA7DB8F9-0593-4E5E-A954-A8EF65959C8E}"/>
                     <w:text/>
                   </w:sdtPr>
                   <w:sdtEndPr/>
@@ -1395,12 +1395,12 @@
                     <w:sdt>
                       <w:sdtPr>
                         <w:alias w:val="#Nav: /Header/Line/Quantity_Line"/>
-                        <w:tag w:val="#Nav: Standard Sales - Quote/1304"/>
+                        <w:tag w:val="#Nav: Standard_Sales_Quote/1304"/>
                         <w:id w:val="382909601"/>
                         <w:placeholder>
                           <w:docPart w:val="1C4445099D0747588FD8AE93C1DFA82F"/>
                         </w:placeholder>
-                        <w:dataBinding w:prefixMappings="xmlns:ns0='urn:microsoft-dynamics-nav/reports/Standard Sales - Quote/1304/'" w:xpath="/ns0:NavWordReportXmlPart[1]/ns0:Header[1]/ns0:Line[1]/ns0:Quantity_Line[1]" w:storeItemID="{EA7DB8F9-0593-4E5E-A954-A8EF65959C8E}"/>
+                        <w:dataBinding w:prefixMappings="xmlns:ns0='urn:microsoft-dynamics-nav/reports/Standard_Sales_Quote/1304/'" w:xpath="/ns0:NavWordReportXmlPart[1]/ns0:Header[1]/ns0:Line[1]/ns0:Quantity_Line[1]" w:storeItemID="{EA7DB8F9-0593-4E5E-A954-A8EF65959C8E}"/>
                         <w:text/>
                       </w:sdtPr>
                       <w:sdtEndPr/>
@@ -1420,12 +1420,12 @@
                 <w:sdt>
                   <w:sdtPr>
                     <w:alias w:val="#Nav: /Header/Line/UnitOfMeasure"/>
-                    <w:tag w:val="#Nav: Standard Sales - Quote/1304"/>
+                    <w:tag w:val="#Nav: Standard_Sales_Quote/1304"/>
                     <w:id w:val="436108881"/>
                     <w:placeholder>
                       <w:docPart w:val="6D6A3BA876A641639F7A526F3BFAFBB0"/>
                     </w:placeholder>
-                    <w:dataBinding w:prefixMappings="xmlns:ns0='urn:microsoft-dynamics-nav/reports/Standard Sales - Quote/1304/'" w:xpath="/ns0:NavWordReportXmlPart[1]/ns0:Header[1]/ns0:Line[1]/ns0:UnitOfMeasure[1]" w:storeItemID="{EA7DB8F9-0593-4E5E-A954-A8EF65959C8E}"/>
+                    <w:dataBinding w:prefixMappings="xmlns:ns0='urn:microsoft-dynamics-nav/reports/Standard_Sales_Quote/1304/'" w:xpath="/ns0:NavWordReportXmlPart[1]/ns0:Header[1]/ns0:Line[1]/ns0:UnitOfMeasure[1]" w:storeItemID="{EA7DB8F9-0593-4E5E-A954-A8EF65959C8E}"/>
                     <w:text/>
                   </w:sdtPr>
                   <w:sdtEndPr/>
@@ -1447,12 +1447,12 @@
                 <w:sdt>
                   <w:sdtPr>
                     <w:alias w:val="#Nav: /Header/Line/UnitPrice"/>
-                    <w:tag w:val="#Nav: Standard Sales - Quote/1304"/>
+                    <w:tag w:val="#Nav: Standard_Sales_Quote/1304"/>
                     <w:id w:val="773364929"/>
                     <w:placeholder>
                       <w:docPart w:val="EACE6141740F4759B8BAA80F2436F018"/>
                     </w:placeholder>
-                    <w:dataBinding w:prefixMappings="xmlns:ns0='urn:microsoft-dynamics-nav/reports/Standard Sales - Quote/1304/'" w:xpath="/ns0:NavWordReportXmlPart[1]/ns0:Header[1]/ns0:Line[1]/ns0:UnitPrice[1]" w:storeItemID="{EA7DB8F9-0593-4E5E-A954-A8EF65959C8E}"/>
+                    <w:dataBinding w:prefixMappings="xmlns:ns0='urn:microsoft-dynamics-nav/reports/Standard_Sales_Quote/1304/'" w:xpath="/ns0:NavWordReportXmlPart[1]/ns0:Header[1]/ns0:Line[1]/ns0:UnitPrice[1]" w:storeItemID="{EA7DB8F9-0593-4E5E-A954-A8EF65959C8E}"/>
                     <w:text/>
                   </w:sdtPr>
                   <w:sdtEndPr/>
@@ -1474,12 +1474,12 @@
                 <w:sdt>
                   <w:sdtPr>
                     <w:alias w:val="#Nav: /Header/Line/LineDiscountPercentText_Line"/>
-                    <w:tag w:val="#Nav: Standard Sales - Quote/1304"/>
+                    <w:tag w:val="#Nav: Standard_Sales_Quote/1304"/>
                     <w:id w:val="114875444"/>
                     <w:placeholder>
                       <w:docPart w:val="244D1BD89CCD442AB7CB0E4058E2F3C1"/>
                     </w:placeholder>
-                    <w:dataBinding w:prefixMappings="xmlns:ns0='urn:microsoft-dynamics-nav/reports/Standard Sales - Quote/1304/'" w:xpath="/ns0:NavWordReportXmlPart[1]/ns0:Header[1]/ns0:Line[1]/ns0:LineDiscountPercentText_Line[1]" w:storeItemID="{EA7DB8F9-0593-4E5E-A954-A8EF65959C8E}"/>
+                    <w:dataBinding w:prefixMappings="xmlns:ns0='urn:microsoft-dynamics-nav/reports/Standard_Sales_Quote/1304/'" w:xpath="/ns0:NavWordReportXmlPart[1]/ns0:Header[1]/ns0:Line[1]/ns0:LineDiscountPercentText_Line[1]" w:storeItemID="{EA7DB8F9-0593-4E5E-A954-A8EF65959C8E}"/>
                     <w:text/>
                   </w:sdtPr>
                   <w:sdtEndPr/>
@@ -1501,12 +1501,12 @@
                 <w:sdt>
                   <w:sdtPr>
                     <w:alias w:val="#Nav: /Header/Line/VATPct_Line"/>
-                    <w:tag w:val="#Nav: Standard Sales - Quote/1304"/>
+                    <w:tag w:val="#Nav: Standard_Sales_Quote/1304"/>
                     <w:id w:val="1684940473"/>
                     <w:placeholder>
                       <w:docPart w:val="7694C953668D42F5930B18E0AA40B719"/>
                     </w:placeholder>
-                    <w:dataBinding w:prefixMappings="xmlns:ns0='urn:microsoft-dynamics-nav/reports/Standard Sales - Quote/1304/'" w:xpath="/ns0:NavWordReportXmlPart[1]/ns0:Header[1]/ns0:Line[1]/ns0:VATPct_Line[1]" w:storeItemID="{EA7DB8F9-0593-4E5E-A954-A8EF65959C8E}"/>
+                    <w:dataBinding w:prefixMappings="xmlns:ns0='urn:microsoft-dynamics-nav/reports/Standard_Sales_Quote/1304/'" w:xpath="/ns0:NavWordReportXmlPart[1]/ns0:Header[1]/ns0:Line[1]/ns0:VATPct_Line[1]" w:storeItemID="{EA7DB8F9-0593-4E5E-A954-A8EF65959C8E}"/>
                     <w:text/>
                   </w:sdtPr>
                   <w:sdtEndPr/>
@@ -1528,12 +1528,12 @@
                 <w:sdt>
                   <w:sdtPr>
                     <w:alias w:val="#Nav: /Header/Line/LineAmount_Line"/>
-                    <w:tag w:val="#Nav: Standard Sales - Quote/1304"/>
+                    <w:tag w:val="#Nav: Standard_Sales_Quote/1304"/>
                     <w:id w:val="-1829895906"/>
                     <w:placeholder>
                       <w:docPart w:val="34B5636816334117AF7CC33826250A39"/>
                     </w:placeholder>
-                    <w:dataBinding w:prefixMappings="xmlns:ns0='urn:microsoft-dynamics-nav/reports/Standard Sales - Quote/1304/'" w:xpath="/ns0:NavWordReportXmlPart[1]/ns0:Header[1]/ns0:Line[1]/ns0:LineAmount_Line[1]" w:storeItemID="{EA7DB8F9-0593-4E5E-A954-A8EF65959C8E}"/>
+                    <w:dataBinding w:prefixMappings="xmlns:ns0='urn:microsoft-dynamics-nav/reports/Standard_Sales_Quote/1304/'" w:xpath="/ns0:NavWordReportXmlPart[1]/ns0:Header[1]/ns0:Line[1]/ns0:LineAmount_Line[1]" w:storeItemID="{EA7DB8F9-0593-4E5E-A954-A8EF65959C8E}"/>
                     <w:text/>
                   </w:sdtPr>
                   <w:sdtEndPr/>
@@ -1652,9 +1652,9 @@
       <w:sdt>
         <w:sdtPr>
           <w:alias w:val="#Nav: /Header/ReportTotalsLine"/>
-          <w:tag w:val="#Nav: Standard Sales - Quote/1304"/>
+          <w:tag w:val="#Nav: Standard_Sales_Quote/1304"/>
           <w:id w:val="1981810996"/>
-          <w15:dataBinding w:prefixMappings="xmlns:ns0='urn:microsoft-dynamics-nav/reports/Standard Sales - Quote/1304/'" w:xpath="/ns0:NavWordReportXmlPart[1]/ns0:Header[1]/ns0:ReportTotalsLine" w:storeItemID="{EA7DB8F9-0593-4E5E-A954-A8EF65959C8E}"/>
+          <w15:dataBinding w:prefixMappings="xmlns:ns0='urn:microsoft-dynamics-nav/reports/Standard_Sales_Quote/1304/'" w:xpath="/ns0:NavWordReportXmlPart[1]/ns0:Header[1]/ns0:ReportTotalsLine" w:storeItemID="{EA7DB8F9-0593-4E5E-A954-A8EF65959C8E}"/>
           <w15:repeatingSection/>
         </w:sdtPr>
         <w:sdtEndPr/>
@@ -1717,12 +1717,12 @@
                 <w:sdt>
                   <w:sdtPr>
                     <w:alias w:val="#Nav: /Header/ReportTotalsLine/Description_ReportTotalsLine"/>
-                    <w:tag w:val="#Nav: Standard Sales - Quote/1304"/>
+                    <w:tag w:val="#Nav: Standard_Sales_Quote/1304"/>
                     <w:id w:val="1468313313"/>
                     <w:placeholder>
                       <w:docPart w:val="2E83E9F4BA244B06B4DB5D21636C1E0A"/>
                     </w:placeholder>
-                    <w:dataBinding w:prefixMappings="xmlns:ns0='urn:microsoft-dynamics-nav/reports/Standard Sales - Quote/1304/'" w:xpath="/ns0:NavWordReportXmlPart[1]/ns0:Header[1]/ns0:ReportTotalsLine[1]/ns0:Description_ReportTotalsLine[1]" w:storeItemID="{EA7DB8F9-0593-4E5E-A954-A8EF65959C8E}"/>
+                    <w:dataBinding w:prefixMappings="xmlns:ns0='urn:microsoft-dynamics-nav/reports/Standard_Sales_Quote/1304/'" w:xpath="/ns0:NavWordReportXmlPart[1]/ns0:Header[1]/ns0:ReportTotalsLine[1]/ns0:Description_ReportTotalsLine[1]" w:storeItemID="{EA7DB8F9-0593-4E5E-A954-A8EF65959C8E}"/>
                     <w:text/>
                   </w:sdtPr>
                   <w:sdtEndPr/>
@@ -1748,12 +1748,12 @@
                 <w:sdt>
                   <w:sdtPr>
                     <w:alias w:val="#Nav: /Header/ReportTotalsLine/Amount_ReportTotalsLine"/>
-                    <w:tag w:val="#Nav: Standard Sales - Quote/1304"/>
+                    <w:tag w:val="#Nav: Standard_Sales_Quote/1304"/>
                     <w:id w:val="1520812946"/>
                     <w:placeholder>
                       <w:docPart w:val="2E83E9F4BA244B06B4DB5D21636C1E0A"/>
                     </w:placeholder>
-                    <w:dataBinding w:prefixMappings="xmlns:ns0='urn:microsoft-dynamics-nav/reports/Standard Sales - Quote/1304/'" w:xpath="/ns0:NavWordReportXmlPart[1]/ns0:Header[1]/ns0:ReportTotalsLine[1]/ns0:Amount_ReportTotalsLine[1]" w:storeItemID="{EA7DB8F9-0593-4E5E-A954-A8EF65959C8E}"/>
+                    <w:dataBinding w:prefixMappings="xmlns:ns0='urn:microsoft-dynamics-nav/reports/Standard_Sales_Quote/1304/'" w:xpath="/ns0:NavWordReportXmlPart[1]/ns0:Header[1]/ns0:ReportTotalsLine[1]/ns0:Amount_ReportTotalsLine[1]" w:storeItemID="{EA7DB8F9-0593-4E5E-A954-A8EF65959C8E}"/>
                     <w:text/>
                   </w:sdtPr>
                   <w:sdtEndPr/>
@@ -1904,12 +1904,12 @@
               <w:rStyle w:val="Strong"/>
             </w:rPr>
             <w:alias w:val="#Nav: /Header/Totals/TotalIncludingVATText"/>
-            <w:tag w:val="#Nav: Standard Sales - Quote/1304"/>
+            <w:tag w:val="#Nav: Standard_Sales_Quote/1304"/>
             <w:id w:val="1496384203"/>
             <w:placeholder>
               <w:docPart w:val="2E83E9F4BA244B06B4DB5D21636C1E0A"/>
             </w:placeholder>
-            <w:dataBinding w:prefixMappings="xmlns:ns0='urn:microsoft-dynamics-nav/reports/Standard Sales - Quote/1304/'" w:xpath="/ns0:NavWordReportXmlPart[1]/ns0:Header[1]/ns0:Totals[1]/ns0:TotalIncludingVATText[1]" w:storeItemID="{EA7DB8F9-0593-4E5E-A954-A8EF65959C8E}"/>
+            <w:dataBinding w:prefixMappings="xmlns:ns0='urn:microsoft-dynamics-nav/reports/Standard_Sales_Quote/1304/'" w:xpath="/ns0:NavWordReportXmlPart[1]/ns0:Header[1]/ns0:Totals[1]/ns0:TotalIncludingVATText[1]" w:storeItemID="{EA7DB8F9-0593-4E5E-A954-A8EF65959C8E}"/>
             <w:text/>
           </w:sdtPr>
           <w:sdtEndPr>
@@ -1951,12 +1951,12 @@
               <w:rStyle w:val="Strong"/>
             </w:rPr>
             <w:alias w:val="#Nav: /Header/Totals/TotalAmountIncludingVAT"/>
-            <w:tag w:val="#Nav: Standard Sales - Quote/1304"/>
+            <w:tag w:val="#Nav: Standard_Sales_Quote/1304"/>
             <w:id w:val="1661501859"/>
             <w:placeholder>
               <w:docPart w:val="2E83E9F4BA244B06B4DB5D21636C1E0A"/>
             </w:placeholder>
-            <w:dataBinding w:prefixMappings="xmlns:ns0='urn:microsoft-dynamics-nav/reports/Standard Sales - Quote/1304/'" w:xpath="/ns0:NavWordReportXmlPart[1]/ns0:Header[1]/ns0:Totals[1]/ns0:TotalAmountIncludingVAT[1]" w:storeItemID="{EA7DB8F9-0593-4E5E-A954-A8EF65959C8E}"/>
+            <w:dataBinding w:prefixMappings="xmlns:ns0='urn:microsoft-dynamics-nav/reports/Standard_Sales_Quote/1304/'" w:xpath="/ns0:NavWordReportXmlPart[1]/ns0:Header[1]/ns0:Totals[1]/ns0:TotalAmountIncludingVAT[1]" w:storeItemID="{EA7DB8F9-0593-4E5E-A954-A8EF65959C8E}"/>
             <w:text/>
           </w:sdtPr>
           <w:sdtEndPr>
@@ -2089,12 +2089,12 @@
               <w:lang w:val="da-DK"/>
             </w:rPr>
             <w:alias w:val="#Nav: /Header/CompanyLegalStatement"/>
-            <w:tag w:val="#Nav: Standard Sales - Quote/1304"/>
+            <w:tag w:val="#Nav: Standard_Sales_Quote/1304"/>
             <w:id w:val="-1265379974"/>
             <w:placeholder>
               <w:docPart w:val="793055E079F94161B6DB65B71A1E06D9"/>
             </w:placeholder>
-            <w:dataBinding w:prefixMappings="xmlns:ns0='urn:microsoft-dynamics-nav/reports/Standard Sales - Quote/1304/'" w:xpath="/ns0:NavWordReportXmlPart[1]/ns0:Header[1]/ns0:CompanyLegalStatement[1]" w:storeItemID="{EA7DB8F9-0593-4E5E-A954-A8EF65959C8E}"/>
+            <w:dataBinding w:prefixMappings="xmlns:ns0='urn:microsoft-dynamics-nav/reports/Standard_Sales_Quote/1304/'" w:xpath="/ns0:NavWordReportXmlPart[1]/ns0:Header[1]/ns0:CompanyLegalStatement[1]" w:storeItemID="{EA7DB8F9-0593-4E5E-A954-A8EF65959C8E}"/>
             <w:text/>
           </w:sdtPr>
           <w:sdtEndPr/>
@@ -2177,12 +2177,12 @@
               <w:lang w:val="da-DK"/>
             </w:rPr>
             <w:alias w:val="#Nav: /Header/CompanyLegalStatement"/>
-            <w:tag w:val="#Nav: Standard Sales - Quote/1304"/>
+            <w:tag w:val="#Nav: Standard_Sales_Quote/1304"/>
             <w:id w:val="-1233780754"/>
             <w:placeholder>
               <w:docPart w:val="11E91ADE68C44861BD08E0811A89194D"/>
             </w:placeholder>
-            <w:dataBinding w:prefixMappings="xmlns:ns0='urn:microsoft-dynamics-nav/reports/Standard Sales - Quote/1304/'" w:xpath="/ns0:NavWordReportXmlPart[1]/ns0:Header[1]/ns0:CompanyLegalStatement[1]" w:storeItemID="{EA7DB8F9-0593-4E5E-A954-A8EF65959C8E}"/>
+            <w:dataBinding w:prefixMappings="xmlns:ns0='urn:microsoft-dynamics-nav/reports/Standard_Sales_Quote/1304/'" w:xpath="/ns0:NavWordReportXmlPart[1]/ns0:Header[1]/ns0:CompanyLegalStatement[1]" w:storeItemID="{EA7DB8F9-0593-4E5E-A954-A8EF65959C8E}"/>
             <w:text/>
           </w:sdtPr>
           <w:sdtEndPr/>
@@ -2213,12 +2213,12 @@
       <w:sdt>
         <w:sdtPr>
           <w:alias w:val="#Nav: /Header/CompanyVATRegistrationNo_Lbl"/>
-          <w:tag w:val="#Nav: Standard Sales - Quote/1304"/>
+          <w:tag w:val="#Nav: Standard_Sales_Quote/1304"/>
           <w:id w:val="-1282809559"/>
           <w:placeholder>
             <w:docPart w:val="F60D021828DE440AB60A57F81B574D32"/>
           </w:placeholder>
-          <w:dataBinding w:prefixMappings="xmlns:ns0='urn:microsoft-dynamics-nav/reports/Standard Sales - Quote/1304/'" w:xpath="/ns0:NavWordReportXmlPart[1]/ns0:Header[1]/ns0:CompanyVATRegistrationNo_Lbl[1]" w:storeItemID="{EA7DB8F9-0593-4E5E-A954-A8EF65959C8E}"/>
+          <w:dataBinding w:prefixMappings="xmlns:ns0='urn:microsoft-dynamics-nav/reports/Standard_Sales_Quote/1304/'" w:xpath="/ns0:NavWordReportXmlPart[1]/ns0:Header[1]/ns0:CompanyVATRegistrationNo_Lbl[1]" w:storeItemID="{EA7DB8F9-0593-4E5E-A954-A8EF65959C8E}"/>
           <w:text/>
         </w:sdtPr>
         <w:sdtEndPr/>
@@ -2244,12 +2244,12 @@
       <w:sdt>
         <w:sdtPr>
           <w:alias w:val="#Nav: /Header/HomePage_Lbl"/>
-          <w:tag w:val="#Nav: Standard Sales - Quote/1304"/>
+          <w:tag w:val="#Nav: Standard_Sales_Quote/1304"/>
           <w:id w:val="-1282405612"/>
           <w:placeholder>
             <w:docPart w:val="F60D021828DE440AB60A57F81B574D32"/>
           </w:placeholder>
-          <w:dataBinding w:prefixMappings="xmlns:ns0='urn:microsoft-dynamics-nav/reports/Standard Sales - Quote/1304/'" w:xpath="/ns0:NavWordReportXmlPart[1]/ns0:Header[1]/ns0:HomePage_Lbl[1]" w:storeItemID="{EA7DB8F9-0593-4E5E-A954-A8EF65959C8E}"/>
+          <w:dataBinding w:prefixMappings="xmlns:ns0='urn:microsoft-dynamics-nav/reports/Standard_Sales_Quote/1304/'" w:xpath="/ns0:NavWordReportXmlPart[1]/ns0:Header[1]/ns0:HomePage_Lbl[1]" w:storeItemID="{EA7DB8F9-0593-4E5E-A954-A8EF65959C8E}"/>
           <w:text/>
         </w:sdtPr>
         <w:sdtEndPr/>
@@ -2275,12 +2275,12 @@
       <w:sdt>
         <w:sdtPr>
           <w:alias w:val="#Nav: /Header/CompanyPhoneNo_Lbl"/>
-          <w:tag w:val="#Nav: Standard Sales - Quote/1304"/>
+          <w:tag w:val="#Nav: Standard_Sales_Quote/1304"/>
           <w:id w:val="-1848700174"/>
           <w:placeholder>
             <w:docPart w:val="F60D021828DE440AB60A57F81B574D32"/>
           </w:placeholder>
-          <w:dataBinding w:prefixMappings="xmlns:ns0='urn:microsoft-dynamics-nav/reports/Standard Sales - Quote/1304/'" w:xpath="/ns0:NavWordReportXmlPart[1]/ns0:Header[1]/ns0:CompanyPhoneNo_Lbl[1]" w:storeItemID="{EA7DB8F9-0593-4E5E-A954-A8EF65959C8E}"/>
+          <w:dataBinding w:prefixMappings="xmlns:ns0='urn:microsoft-dynamics-nav/reports/Standard_Sales_Quote/1304/'" w:xpath="/ns0:NavWordReportXmlPart[1]/ns0:Header[1]/ns0:CompanyPhoneNo_Lbl[1]" w:storeItemID="{EA7DB8F9-0593-4E5E-A954-A8EF65959C8E}"/>
           <w:text/>
         </w:sdtPr>
         <w:sdtEndPr/>
@@ -2306,12 +2306,12 @@
       <w:sdt>
         <w:sdtPr>
           <w:alias w:val="#Nav: /Header/EMail_Lbl"/>
-          <w:tag w:val="#Nav: Standard Sales - Quote/1304"/>
+          <w:tag w:val="#Nav: Standard_Sales_Quote/1304"/>
           <w:id w:val="-1578736837"/>
           <w:placeholder>
             <w:docPart w:val="F60D021828DE440AB60A57F81B574D32"/>
           </w:placeholder>
-          <w:dataBinding w:prefixMappings="xmlns:ns0='urn:microsoft-dynamics-nav/reports/Standard Sales - Quote/1304/'" w:xpath="/ns0:NavWordReportXmlPart[1]/ns0:Header[1]/ns0:EMail_Lbl[1]" w:storeItemID="{EA7DB8F9-0593-4E5E-A954-A8EF65959C8E}"/>
+          <w:dataBinding w:prefixMappings="xmlns:ns0='urn:microsoft-dynamics-nav/reports/Standard_Sales_Quote/1304/'" w:xpath="/ns0:NavWordReportXmlPart[1]/ns0:Header[1]/ns0:EMail_Lbl[1]" w:storeItemID="{EA7DB8F9-0593-4E5E-A954-A8EF65959C8E}"/>
           <w:text/>
         </w:sdtPr>
         <w:sdtEndPr/>
@@ -2346,12 +2346,12 @@
       <w:sdt>
         <w:sdtPr>
           <w:alias w:val="#Nav: /Header/CompanyVATRegistrationNo"/>
-          <w:tag w:val="#Nav: Standard Sales - Quote/1304"/>
+          <w:tag w:val="#Nav: Standard_Sales_Quote/1304"/>
           <w:id w:val="1186173595"/>
           <w:placeholder>
             <w:docPart w:val="F60D021828DE440AB60A57F81B574D32"/>
           </w:placeholder>
-          <w:dataBinding w:prefixMappings="xmlns:ns0='urn:microsoft-dynamics-nav/reports/Standard Sales - Quote/1304/'" w:xpath="/ns0:NavWordReportXmlPart[1]/ns0:Header[1]/ns0:CompanyVATRegistrationNo[1]" w:storeItemID="{EA7DB8F9-0593-4E5E-A954-A8EF65959C8E}"/>
+          <w:dataBinding w:prefixMappings="xmlns:ns0='urn:microsoft-dynamics-nav/reports/Standard_Sales_Quote/1304/'" w:xpath="/ns0:NavWordReportXmlPart[1]/ns0:Header[1]/ns0:CompanyVATRegistrationNo[1]" w:storeItemID="{EA7DB8F9-0593-4E5E-A954-A8EF65959C8E}"/>
           <w:text/>
         </w:sdtPr>
         <w:sdtEndPr/>
@@ -2377,12 +2377,12 @@
       <w:sdt>
         <w:sdtPr>
           <w:alias w:val="#Nav: /Header/CompanyHomePage"/>
-          <w:tag w:val="#Nav: Standard Sales - Quote/1304"/>
+          <w:tag w:val="#Nav: Standard_Sales_Quote/1304"/>
           <w:id w:val="1099912146"/>
           <w:placeholder>
             <w:docPart w:val="F60D021828DE440AB60A57F81B574D32"/>
           </w:placeholder>
-          <w:dataBinding w:prefixMappings="xmlns:ns0='urn:microsoft-dynamics-nav/reports/Standard Sales - Quote/1304/'" w:xpath="/ns0:NavWordReportXmlPart[1]/ns0:Header[1]/ns0:CompanyHomePage[1]" w:storeItemID="{EA7DB8F9-0593-4E5E-A954-A8EF65959C8E}"/>
+          <w:dataBinding w:prefixMappings="xmlns:ns0='urn:microsoft-dynamics-nav/reports/Standard_Sales_Quote/1304/'" w:xpath="/ns0:NavWordReportXmlPart[1]/ns0:Header[1]/ns0:CompanyHomePage[1]" w:storeItemID="{EA7DB8F9-0593-4E5E-A954-A8EF65959C8E}"/>
           <w:text/>
         </w:sdtPr>
         <w:sdtEndPr/>
@@ -2408,12 +2408,12 @@
       <w:sdt>
         <w:sdtPr>
           <w:alias w:val="#Nav: /Header/CompanyPhoneNo"/>
-          <w:tag w:val="#Nav: Standard Sales - Quote/1304"/>
+          <w:tag w:val="#Nav: Standard_Sales_Quote/1304"/>
           <w:id w:val="204378218"/>
           <w:placeholder>
             <w:docPart w:val="F60D021828DE440AB60A57F81B574D32"/>
           </w:placeholder>
-          <w:dataBinding w:prefixMappings="xmlns:ns0='urn:microsoft-dynamics-nav/reports/Standard Sales - Quote/1304/'" w:xpath="/ns0:NavWordReportXmlPart[1]/ns0:Header[1]/ns0:CompanyPhoneNo[1]" w:storeItemID="{EA7DB8F9-0593-4E5E-A954-A8EF65959C8E}"/>
+          <w:dataBinding w:prefixMappings="xmlns:ns0='urn:microsoft-dynamics-nav/reports/Standard_Sales_Quote/1304/'" w:xpath="/ns0:NavWordReportXmlPart[1]/ns0:Header[1]/ns0:CompanyPhoneNo[1]" w:storeItemID="{EA7DB8F9-0593-4E5E-A954-A8EF65959C8E}"/>
           <w:text/>
         </w:sdtPr>
         <w:sdtEndPr/>
@@ -2439,12 +2439,12 @@
       <w:sdt>
         <w:sdtPr>
           <w:alias w:val="#Nav: /Header/CompanyEMail"/>
-          <w:tag w:val="#Nav: Standard Sales - Quote/1304"/>
+          <w:tag w:val="#Nav: Standard_Sales_Quote/1304"/>
           <w:id w:val="387000539"/>
           <w:placeholder>
             <w:docPart w:val="F60D021828DE440AB60A57F81B574D32"/>
           </w:placeholder>
-          <w:dataBinding w:prefixMappings="xmlns:ns0='urn:microsoft-dynamics-nav/reports/Standard Sales - Quote/1304/'" w:xpath="/ns0:NavWordReportXmlPart[1]/ns0:Header[1]/ns0:CompanyEMail[1]" w:storeItemID="{EA7DB8F9-0593-4E5E-A954-A8EF65959C8E}"/>
+          <w:dataBinding w:prefixMappings="xmlns:ns0='urn:microsoft-dynamics-nav/reports/Standard_Sales_Quote/1304/'" w:xpath="/ns0:NavWordReportXmlPart[1]/ns0:Header[1]/ns0:CompanyEMail[1]" w:storeItemID="{EA7DB8F9-0593-4E5E-A954-A8EF65959C8E}"/>
           <w:text/>
         </w:sdtPr>
         <w:sdtEndPr/>
@@ -2550,12 +2550,12 @@
                 <w:rStyle w:val="Strong"/>
               </w:rPr>
               <w:alias w:val="#Nav: /Header/DocumentTitle_Lbl"/>
-              <w:tag w:val="#Nav: Standard Sales - Quote/1304"/>
+              <w:tag w:val="#Nav: Standard_Sales_Quote/1304"/>
               <w:id w:val="1061445566"/>
               <w:placeholder>
                 <w:docPart w:val="C42934AA6A9C4AB7B7AFF124B2496D4D"/>
               </w:placeholder>
-              <w:dataBinding w:prefixMappings="xmlns:ns0='urn:microsoft-dynamics-nav/reports/Standard Sales - Quote/1304/'" w:xpath="/ns0:NavWordReportXmlPart[1]/ns0:Header[1]/ns0:DocumentTitle_Lbl[1]" w:storeItemID="{EA7DB8F9-0593-4E5E-A954-A8EF65959C8E}"/>
+              <w:dataBinding w:prefixMappings="xmlns:ns0='urn:microsoft-dynamics-nav/reports/Standard_Sales_Quote/1304/'" w:xpath="/ns0:NavWordReportXmlPart[1]/ns0:Header[1]/ns0:DocumentTitle_Lbl[1]" w:storeItemID="{EA7DB8F9-0593-4E5E-A954-A8EF65959C8E}"/>
               <w:text/>
             </w:sdtPr>
             <w:sdtEndPr>
@@ -2586,12 +2586,12 @@
                 <w:rStyle w:val="Strong"/>
               </w:rPr>
               <w:alias w:val="#Nav: /Header/DocumentNo"/>
-              <w:tag w:val="#Nav: Standard Sales - Quote/1304"/>
+              <w:tag w:val="#Nav: Standard_Sales_Quote/1304"/>
               <w:id w:val="1543556682"/>
               <w:placeholder>
                 <w:docPart w:val="C42934AA6A9C4AB7B7AFF124B2496D4D"/>
               </w:placeholder>
-              <w:dataBinding w:prefixMappings="xmlns:ns0='urn:microsoft-dynamics-nav/reports/Standard Sales - Quote/1304/'" w:xpath="/ns0:NavWordReportXmlPart[1]/ns0:Header[1]/ns0:DocumentNo[1]" w:storeItemID="{EA7DB8F9-0593-4E5E-A954-A8EF65959C8E}"/>
+              <w:dataBinding w:prefixMappings="xmlns:ns0='urn:microsoft-dynamics-nav/reports/Standard_Sales_Quote/1304/'" w:xpath="/ns0:NavWordReportXmlPart[1]/ns0:Header[1]/ns0:DocumentNo[1]" w:storeItemID="{EA7DB8F9-0593-4E5E-A954-A8EF65959C8E}"/>
               <w:text/>
             </w:sdtPr>
             <w:sdtEndPr>
@@ -2621,12 +2621,12 @@
                 <w:rStyle w:val="SubtitleChar"/>
               </w:rPr>
               <w:alias w:val="#Nav: /Header/DocumentDate"/>
-              <w:tag w:val="#Nav: Standard Sales - Quote/1304"/>
+              <w:tag w:val="#Nav: Standard_Sales_Quote/1304"/>
               <w:id w:val="1113322487"/>
               <w:placeholder>
                 <w:docPart w:val="63FC68B69B794CC0AF2B3027146DD849"/>
               </w:placeholder>
-              <w:dataBinding w:prefixMappings="xmlns:ns0='urn:microsoft-dynamics-nav/reports/Standard Sales - Quote/1304/'" w:xpath="/ns0:NavWordReportXmlPart[1]/ns0:Header[1]/ns0:DocumentDate[1]" w:storeItemID="{EA7DB8F9-0593-4E5E-A954-A8EF65959C8E}"/>
+              <w:dataBinding w:prefixMappings="xmlns:ns0='urn:microsoft-dynamics-nav/reports/Standard_Sales_Quote/1304/'" w:xpath="/ns0:NavWordReportXmlPart[1]/ns0:Header[1]/ns0:DocumentDate[1]" w:storeItemID="{EA7DB8F9-0593-4E5E-A954-A8EF65959C8E}"/>
               <w:text/>
             </w:sdtPr>
             <w:sdtEndPr>
@@ -2656,12 +2656,12 @@
           <w:sdt>
             <w:sdtPr>
               <w:alias w:val="#Nav: /Header/Page_Lbl"/>
-              <w:tag w:val="#Nav: Standard Sales - Quote/1304"/>
+              <w:tag w:val="#Nav: Standard_Sales_Quote/1304"/>
               <w:id w:val="-1469811355"/>
               <w:placeholder>
                 <w:docPart w:val="FF625D7257C44EA4BB61D91263F50DEA"/>
               </w:placeholder>
-              <w:dataBinding w:prefixMappings="xmlns:ns0='urn:microsoft-dynamics-nav/reports/Standard Sales - Quote/1304/'" w:xpath="/ns0:NavWordReportXmlPart[1]/ns0:Header[1]/ns0:Page_Lbl[1]" w:storeItemID="{EA7DB8F9-0593-4E5E-A954-A8EF65959C8E}"/>
+              <w:dataBinding w:prefixMappings="xmlns:ns0='urn:microsoft-dynamics-nav/reports/Standard_Sales_Quote/1304/'" w:xpath="/ns0:NavWordReportXmlPart[1]/ns0:Header[1]/ns0:Page_Lbl[1]" w:storeItemID="{EA7DB8F9-0593-4E5E-A954-A8EF65959C8E}"/>
               <w:text/>
             </w:sdtPr>
             <w:sdtEndPr/>
@@ -2810,12 +2810,12 @@
           <w:sdt>
             <w:sdtPr>
               <w:alias w:val="#Nav: /Header/DocumentTitle_Lbl"/>
-              <w:tag w:val="#Nav: Standard Sales - Quote/1304"/>
+              <w:tag w:val="#Nav: Standard_Sales_Quote/1304"/>
               <w:id w:val="-807468989"/>
               <w:placeholder>
                 <w:docPart w:val="4BE75748E74141829A5BC447504D1AE2"/>
               </w:placeholder>
-              <w:dataBinding w:prefixMappings="xmlns:ns0='urn:microsoft-dynamics-nav/reports/Standard Sales - Quote/1304/'" w:xpath="/ns0:NavWordReportXmlPart[1]/ns0:Header[1]/ns0:DocumentTitle_Lbl[1]" w:storeItemID="{EA7DB8F9-0593-4E5E-A954-A8EF65959C8E}"/>
+              <w:dataBinding w:prefixMappings="xmlns:ns0='urn:microsoft-dynamics-nav/reports/Standard_Sales_Quote/1304/'" w:xpath="/ns0:NavWordReportXmlPart[1]/ns0:Header[1]/ns0:DocumentTitle_Lbl[1]" w:storeItemID="{EA7DB8F9-0593-4E5E-A954-A8EF65959C8E}"/>
               <w:text/>
             </w:sdtPr>
             <w:sdtEndPr/>
@@ -2836,12 +2836,12 @@
                 <w:rStyle w:val="TitleChar"/>
               </w:rPr>
               <w:alias w:val="#Nav: /Header/DocumentNo"/>
-              <w:tag w:val="#Nav: Standard Sales - Quote/1304"/>
+              <w:tag w:val="#Nav: Standard_Sales_Quote/1304"/>
               <w:id w:val="1256330535"/>
               <w:placeholder>
                 <w:docPart w:val="4BE75748E74141829A5BC447504D1AE2"/>
               </w:placeholder>
-              <w:dataBinding w:prefixMappings="xmlns:ns0='urn:microsoft-dynamics-nav/reports/Standard Sales - Quote/1304/'" w:xpath="/ns0:NavWordReportXmlPart[1]/ns0:Header[1]/ns0:DocumentNo[1]" w:storeItemID="{EA7DB8F9-0593-4E5E-A954-A8EF65959C8E}"/>
+              <w:dataBinding w:prefixMappings="xmlns:ns0='urn:microsoft-dynamics-nav/reports/Standard_Sales_Quote/1304/'" w:xpath="/ns0:NavWordReportXmlPart[1]/ns0:Header[1]/ns0:DocumentNo[1]" w:storeItemID="{EA7DB8F9-0593-4E5E-A954-A8EF65959C8E}"/>
               <w:text/>
             </w:sdtPr>
             <w:sdtEndPr>
@@ -2871,12 +2871,12 @@
                 <w:rStyle w:val="SubtitleChar"/>
               </w:rPr>
               <w:alias w:val="#Nav: /Header/DocumentDate"/>
-              <w:tag w:val="#Nav: Standard Sales - Quote/1304"/>
+              <w:tag w:val="#Nav: Standard_Sales_Quote/1304"/>
               <w:id w:val="-873225728"/>
               <w:placeholder>
                 <w:docPart w:val="3B86EBAA86EF427F8999CACB0C5F9878"/>
               </w:placeholder>
-              <w:dataBinding w:prefixMappings="xmlns:ns0='urn:microsoft-dynamics-nav/reports/Standard Sales - Quote/1304/'" w:xpath="/ns0:NavWordReportXmlPart[1]/ns0:Header[1]/ns0:DocumentDate[1]" w:storeItemID="{EA7DB8F9-0593-4E5E-A954-A8EF65959C8E}"/>
+              <w:dataBinding w:prefixMappings="xmlns:ns0='urn:microsoft-dynamics-nav/reports/Standard_Sales_Quote/1304/'" w:xpath="/ns0:NavWordReportXmlPart[1]/ns0:Header[1]/ns0:DocumentDate[1]" w:storeItemID="{EA7DB8F9-0593-4E5E-A954-A8EF65959C8E}"/>
               <w:text/>
             </w:sdtPr>
             <w:sdtEndPr>
@@ -2903,12 +2903,12 @@
           <w:sdt>
             <w:sdtPr>
               <w:alias w:val="#Nav: /Header/Page_Lbl"/>
-              <w:tag w:val="#Nav: Standard Sales - Quote/1304"/>
+              <w:tag w:val="#Nav: Standard_Sales_Quote/1304"/>
               <w:id w:val="894861004"/>
               <w:placeholder>
                 <w:docPart w:val="0D1279AEBC2B402F92746D967F36C974"/>
               </w:placeholder>
-              <w:dataBinding w:prefixMappings="xmlns:ns0='urn:microsoft-dynamics-nav/reports/Standard Sales - Quote/1304/'" w:xpath="/ns0:NavWordReportXmlPart[1]/ns0:Header[1]/ns0:Page_Lbl[1]" w:storeItemID="{EA7DB8F9-0593-4E5E-A954-A8EF65959C8E}"/>
+              <w:dataBinding w:prefixMappings="xmlns:ns0='urn:microsoft-dynamics-nav/reports/Standard_Sales_Quote/1304/'" w:xpath="/ns0:NavWordReportXmlPart[1]/ns0:Header[1]/ns0:Page_Lbl[1]" w:storeItemID="{EA7DB8F9-0593-4E5E-A954-A8EF65959C8E}"/>
               <w:text/>
             </w:sdtPr>
             <w:sdtEndPr/>
@@ -3014,9 +3014,9 @@
           <w:sdt>
             <w:sdtPr>
               <w:alias w:val="#Nav: /Header/CompanyPicture"/>
-              <w:tag w:val="#Nav: Standard Sales - Quote/1304"/>
+              <w:tag w:val="#Nav: Standard_Sales_Quote/1304"/>
               <w:id w:val="-1330981123"/>
-              <w:dataBinding w:prefixMappings="xmlns:ns0='urn:microsoft-dynamics-nav/reports/Standard Sales - Quote/1304/'" w:xpath="/ns0:NavWordReportXmlPart[1]/ns0:Header[1]/ns0:CompanyPicture[1]" w:storeItemID="{EA7DB8F9-0593-4E5E-A954-A8EF65959C8E}"/>
+              <w:dataBinding w:prefixMappings="xmlns:ns0='urn:microsoft-dynamics-nav/reports/Standard_Sales_Quote/1304/'" w:xpath="/ns0:NavWordReportXmlPart[1]/ns0:Header[1]/ns0:CompanyPicture[1]" w:storeItemID="{EA7DB8F9-0593-4E5E-A954-A8EF65959C8E}"/>
               <w:picture/>
             </w:sdtPr>
             <w:sdtEndPr/>
@@ -6177,7 +6177,7 @@
 
 <file path=customXML/item3.xml>��< ? x m l   v e r s i o n = " 1 . 0 "   e n c o d i n g = " u t f - 1 6 " ? >   
- < N a v W o r d R e p o r t X m l P a r t   x m l n s = " u r n : m i c r o s o f t - d y n a m i c s - n a v / r e p o r t s / S t a n d a r d   S a l e s   -   Q u o t e / 1 3 0 4 / " > + < N a v W o r d R e p o r t X m l P a r t   x m l n s = " u r n : m i c r o s o f t - d y n a m i c s - n a v / r e p o r t s / S t a n d a r d _ S a l e s _ Q u o t e / 1 3 0 4 / " >   
      < H e a d e r >   

--- a/BaseApp/Source/Base Application/StandardSalesQuote.docx
+++ b/BaseApp/Source/Base Application/StandardSalesQuote.docx
@@ -6181,6 +6181,18 @@
  
      < H e a d e r >   
+         < B i l l T o C o n t a c t E m a i l > B i l l T o C o n t a c t E m a i l < / B i l l T o C o n t a c t E m a i l > + 
+         < B i l l T o C o n t a c t E m a i l L b l > B i l l T o C o n t a c t E m a i l L b l < / B i l l T o C o n t a c t E m a i l L b l > + 
+         < B i l l T o C o n t a c t M o b i l e P h o n e N o > B i l l T o C o n t a c t M o b i l e P h o n e N o < / B i l l T o C o n t a c t M o b i l e P h o n e N o > + 
+         < B i l l T o C o n t a c t M o b i l e P h o n e N o L b l > B i l l T o C o n t a c t M o b i l e P h o n e N o L b l < / B i l l T o C o n t a c t M o b i l e P h o n e N o L b l > + 
+         < B i l l T o C o n t a c t P h o n e N o > B i l l T o C o n t a c t P h o n e N o < / B i l l T o C o n t a c t P h o n e N o > + 
+         < B i l l T o C o n t a c t P h o n e N o L b l > B i l l T o C o n t a c t P h o n e N o L b l < / B i l l T o C o n t a c t P h o n e N o L b l > + 
          < B i l l t o C u s t o m e r N o _ L b l > B i l l t o C u s t o m e r N o _ L b l < / B i l l t o C u s t o m e r N o _ L b l >   
          < B i l l t o C u s t u m e r N o > B i l l t o C u s t u m e r N o < / B i l l t o C u s t u m e r N o > @@ -6361,6 +6373,18 @@
  
          < S a l e s P e r s o n T e x t _ L b l > S a l e s P e r s o n T e x t _ L b l < / S a l e s P e r s o n T e x t _ L b l >   
+         < S e l l T o C o n t a c t E m a i l > S e l l T o C o n t a c t E m a i l < / S e l l T o C o n t a c t E m a i l > + 
+         < S e l l T o C o n t a c t E m a i l L b l > S e l l T o C o n t a c t E m a i l L b l < / S e l l T o C o n t a c t E m a i l L b l > + 
+         < S e l l T o C o n t a c t M o b i l e P h o n e N o > S e l l T o C o n t a c t M o b i l e P h o n e N o < / S e l l T o C o n t a c t M o b i l e P h o n e N o > + 
+         < S e l l T o C o n t a c t M o b i l e P h o n e N o L b l > S e l l T o C o n t a c t M o b i l e P h o n e N o L b l < / S e l l T o C o n t a c t M o b i l e P h o n e N o L b l > + 
+         < S e l l T o C o n t a c t P h o n e N o > S e l l T o C o n t a c t P h o n e N o < / S e l l T o C o n t a c t P h o n e N o > + 
+         < S e l l T o C o n t a c t P h o n e N o L b l > S e l l T o C o n t a c t P h o n e N o L b l < / S e l l T o C o n t a c t P h o n e N o L b l > + 
          < S e l l t o C u s t o m e r N o > S e l l t o C u s t o m e r N o < / S e l l t o C u s t o m e r N o >   
          < S e l l t o C u s t o m e r N o _ L b l > S e l l t o C u s t o m e r N o _ L b l < / S e l l t o C u s t o m e r N o _ L b l > @@ -6444,6 +6468,10 @@
              < I t e m N o _ L i n e > I t e m N o _ L i n e < / I t e m N o _ L i n e >   
              < I t e m N o _ L i n e _ L b l > I t e m N o _ L i n e _ L b l < / I t e m N o _ L i n e _ L b l > + 
+             < I t e m R e f e r e n c e N o _ L i n e > I t e m R e f e r e n c e N o _ L i n e < / I t e m R e f e r e n c e N o _ L i n e > + 
+             < I t e m R e f e r e n c e N o _ L i n e _ L b l > I t e m R e f e r e n c e N o _ L i n e _ L b l < / I t e m R e f e r e n c e N o _ L i n e _ L b l >   
              < L i n e A m o u n t _ L i n e > L i n e A m o u n t _ L i n e < / L i n e A m o u n t _ L i n e >   

--- a/BaseApp/Source/Base Application/StandardSalesQuote.docx
+++ b/BaseApp/Source/Base Application/StandardSalesQuote.docx
@@ -6357,6 +6357,10 @@
  
          < E x c h a n g e R a t e A s T e x t > E x c h a n g e R a t e A s T e x t < / E x c h a n g e R a t e A s T e x t >   
+         < E x t e r n a l D o c u m e n t N o > E x t e r n a l D o c u m e n t N o < / E x t e r n a l D o c u m e n t N o > + 
+         < E x t e r n a l D o c u m e n t N o L b l > E x t e r n a l D o c u m e n t N o L b l < / E x t e r n a l D o c u m e n t N o L b l > + 
          < F r o m _ L b l > F r o m _ L b l < / F r o m _ L b l >   
          < G l o b a l L o c a t i o n N u m b e r > G l o b a l L o c a t i o n N u m b e r < / G l o b a l L o c a t i o n N u m b e r > 
--- a/BaseApp/Source/Base Application/StandardSalesQuote.docx
+++ b/BaseApp/Source/Base Application/StandardSalesQuote.docx
@@ -6485,6 +6485,10 @@
  
              < A m o u n t I n c l u d i n g V A T _ L i n e _ L b l > A m o u n t I n c l u d i n g V A T _ L i n e _ L b l < / A m o u n t I n c l u d i n g V A T _ L i n e _ L b l >   
+             < C r o s s R e f e r e n c e N o _ L i n e > C r o s s R e f e r e n c e N o _ L i n e < / C r o s s R e f e r e n c e N o _ L i n e > + 
+             < C r o s s R e f e r e n c e N o _ L i n e _ L b l > C r o s s R e f e r e n c e N o _ L i n e _ L b l < / C r o s s R e f e r e n c e N o _ L i n e _ L b l > + 
              < D e s c r i p t i o n _ L i n e > D e s c r i p t i o n _ L i n e < / D e s c r i p t i o n _ L i n e >   
              < D e s c r i p t i o n _ L i n e _ L b l > D e s c r i p t i o n _ L i n e _ L b l < / D e s c r i p t i o n _ L i n e _ L b l > 
--- a/BaseApp/Source/Base Application/StandardSalesQuote.docx
+++ b/BaseApp/Source/Base Application/StandardSalesQuote.docx
@@ -40,12 +40,12 @@
                   <w:bCs/>
                 </w:rPr>
                 <w:alias w:val="#Nav: /Header/CustomerAddress1"/>
-                <w:tag w:val="#Nav: Standard Sales - Quote/1304"/>
+                <w:tag w:val="#Nav: Standard_Sales_Quote/1304"/>
                 <w:id w:val="-346637227"/>
                 <w:placeholder>
                   <w:docPart w:val="18ECDB4E735444248662DE2B13ECDE27"/>
                 </w:placeholder>
-                <w:dataBinding w:prefixMappings="xmlns:ns0='urn:microsoft-dynamics-nav/reports/Standard Sales - Quote/1304/'" w:xpath="/ns0:NavWordReportXmlPart[1]/ns0:Header[1]/ns0:CustomerAddress1[1]" w:storeItemID="{698CEE62-D454-4755-B874-1C16AD01E098}"/>
+                <w:dataBinding w:prefixMappings="xmlns:ns0='urn:microsoft-dynamics-nav/reports/Standard_Sales_Quote/1304/'" w:xpath="/ns0:NavWordReportXmlPart[1]/ns0:Header[1]/ns0:CustomerAddress1[1]" w:storeItemID="{698CEE62-D454-4755-B874-1C16AD01E098}"/>
                 <w:text/>
               </w:sdtPr>
               <w:sdtEndPr>
@@ -78,12 +78,12 @@
             <w:sdt>
               <w:sdtPr>
                 <w:alias w:val="#Nav: /Header/CompanyAddress1"/>
-                <w:tag w:val="#Nav: Standard Sales - Quote/1304"/>
+                <w:tag w:val="#Nav: Standard_Sales_Quote/1304"/>
                 <w:id w:val="-1171950695"/>
                 <w:placeholder>
                   <w:docPart w:val="59F3843398E743F4AC86CE600F56C9F9"/>
                 </w:placeholder>
-                <w:dataBinding w:prefixMappings="xmlns:ns0='urn:microsoft-dynamics-nav/reports/Standard Sales - Quote/1304/'" w:xpath="/ns0:NavWordReportXmlPart[1]/ns0:Header[1]/ns0:CompanyAddress1[1]" w:storeItemID="{698CEE62-D454-4755-B874-1C16AD01E098}"/>
+                <w:dataBinding w:prefixMappings="xmlns:ns0='urn:microsoft-dynamics-nav/reports/Standard_Sales_Quote/1304/'" w:xpath="/ns0:NavWordReportXmlPart[1]/ns0:Header[1]/ns0:CompanyAddress1[1]" w:storeItemID="{698CEE62-D454-4755-B874-1C16AD01E098}"/>
                 <w:text/>
               </w:sdtPr>
               <w:sdtEndPr/>
@@ -108,12 +108,12 @@
             <w:sdt>
               <w:sdtPr>
                 <w:alias w:val="#Nav: /Header/CustomerAddress2"/>
-                <w:tag w:val="#Nav: Standard Sales - Quote/1304"/>
+                <w:tag w:val="#Nav: Standard_Sales_Quote/1304"/>
                 <w:id w:val="2121793087"/>
                 <w:placeholder>
                   <w:docPart w:val="2F34EED7068C4D88AF02DA5EDCEF4F77"/>
                 </w:placeholder>
-                <w:dataBinding w:prefixMappings="xmlns:ns0='urn:microsoft-dynamics-nav/reports/Standard Sales - Quote/1304/'" w:xpath="/ns0:NavWordReportXmlPart[1]/ns0:Header[1]/ns0:CustomerAddress2[1]" w:storeItemID="{698CEE62-D454-4755-B874-1C16AD01E098}"/>
+                <w:dataBinding w:prefixMappings="xmlns:ns0='urn:microsoft-dynamics-nav/reports/Standard_Sales_Quote/1304/'" w:xpath="/ns0:NavWordReportXmlPart[1]/ns0:Header[1]/ns0:CustomerAddress2[1]" w:storeItemID="{698CEE62-D454-4755-B874-1C16AD01E098}"/>
                 <w:text/>
               </w:sdtPr>
               <w:sdtEndPr/>
@@ -137,12 +137,12 @@
             <w:sdt>
               <w:sdtPr>
                 <w:alias w:val="#Nav: /Header/CompanyAddress2"/>
-                <w:tag w:val="#Nav: Standard Sales - Quote/1304"/>
+                <w:tag w:val="#Nav: Standard_Sales_Quote/1304"/>
                 <w:id w:val="1521665205"/>
                 <w:placeholder>
                   <w:docPart w:val="B9A829857B8F42CCA7AF65F5DA104A42"/>
                 </w:placeholder>
-                <w:dataBinding w:prefixMappings="xmlns:ns0='urn:microsoft-dynamics-nav/reports/Standard Sales - Quote/1304/'" w:xpath="/ns0:NavWordReportXmlPart[1]/ns0:Header[1]/ns0:CompanyAddress2[1]" w:storeItemID="{698CEE62-D454-4755-B874-1C16AD01E098}"/>
+                <w:dataBinding w:prefixMappings="xmlns:ns0='urn:microsoft-dynamics-nav/reports/Standard_Sales_Quote/1304/'" w:xpath="/ns0:NavWordReportXmlPart[1]/ns0:Header[1]/ns0:CompanyAddress2[1]" w:storeItemID="{698CEE62-D454-4755-B874-1C16AD01E098}"/>
                 <w:text/>
               </w:sdtPr>
               <w:sdtEndPr/>
@@ -167,12 +167,12 @@
             <w:sdt>
               <w:sdtPr>
                 <w:alias w:val="#Nav: /Header/CustomerAddress3"/>
-                <w:tag w:val="#Nav: Standard Sales - Quote/1304"/>
+                <w:tag w:val="#Nav: Standard_Sales_Quote/1304"/>
                 <w:id w:val="536395156"/>
                 <w:placeholder>
                   <w:docPart w:val="B558D5F557424E7580F2C33A7245551E"/>
                 </w:placeholder>
-                <w:dataBinding w:prefixMappings="xmlns:ns0='urn:microsoft-dynamics-nav/reports/Standard Sales - Quote/1304/'" w:xpath="/ns0:NavWordReportXmlPart[1]/ns0:Header[1]/ns0:CustomerAddress3[1]" w:storeItemID="{698CEE62-D454-4755-B874-1C16AD01E098}"/>
+                <w:dataBinding w:prefixMappings="xmlns:ns0='urn:microsoft-dynamics-nav/reports/Standard_Sales_Quote/1304/'" w:xpath="/ns0:NavWordReportXmlPart[1]/ns0:Header[1]/ns0:CustomerAddress3[1]" w:storeItemID="{698CEE62-D454-4755-B874-1C16AD01E098}"/>
                 <w:text/>
               </w:sdtPr>
               <w:sdtEndPr/>
@@ -196,12 +196,12 @@
             <w:sdt>
               <w:sdtPr>
                 <w:alias w:val="#Nav: /Header/CompanyAddress3"/>
-                <w:tag w:val="#Nav: Standard Sales - Quote/1304"/>
+                <w:tag w:val="#Nav: Standard_Sales_Quote/1304"/>
                 <w:id w:val="-1053613660"/>
                 <w:placeholder>
                   <w:docPart w:val="EFC0FD1BB77C414CAEADE5BC3F86D0EF"/>
                 </w:placeholder>
-                <w:dataBinding w:prefixMappings="xmlns:ns0='urn:microsoft-dynamics-nav/reports/Standard Sales - Quote/1304/'" w:xpath="/ns0:NavWordReportXmlPart[1]/ns0:Header[1]/ns0:CompanyAddress3[1]" w:storeItemID="{698CEE62-D454-4755-B874-1C16AD01E098}"/>
+                <w:dataBinding w:prefixMappings="xmlns:ns0='urn:microsoft-dynamics-nav/reports/Standard_Sales_Quote/1304/'" w:xpath="/ns0:NavWordReportXmlPart[1]/ns0:Header[1]/ns0:CompanyAddress3[1]" w:storeItemID="{698CEE62-D454-4755-B874-1C16AD01E098}"/>
                 <w:text/>
               </w:sdtPr>
               <w:sdtEndPr/>
@@ -226,12 +226,12 @@
             <w:sdt>
               <w:sdtPr>
                 <w:alias w:val="#Nav: /Header/CustomerAddress4"/>
-                <w:tag w:val="#Nav: Standard Sales - Quote/1304"/>
+                <w:tag w:val="#Nav: Standard_Sales_Quote/1304"/>
                 <w:id w:val="1229109116"/>
                 <w:placeholder>
                   <w:docPart w:val="18DDE567520A4EFC9378CCA4C87E4DDF"/>
                 </w:placeholder>
-                <w:dataBinding w:prefixMappings="xmlns:ns0='urn:microsoft-dynamics-nav/reports/Standard Sales - Quote/1304/'" w:xpath="/ns0:NavWordReportXmlPart[1]/ns0:Header[1]/ns0:CustomerAddress4[1]" w:storeItemID="{698CEE62-D454-4755-B874-1C16AD01E098}"/>
+                <w:dataBinding w:prefixMappings="xmlns:ns0='urn:microsoft-dynamics-nav/reports/Standard_Sales_Quote/1304/'" w:xpath="/ns0:NavWordReportXmlPart[1]/ns0:Header[1]/ns0:CustomerAddress4[1]" w:storeItemID="{698CEE62-D454-4755-B874-1C16AD01E098}"/>
                 <w:text/>
               </w:sdtPr>
               <w:sdtEndPr/>
@@ -255,12 +255,12 @@
             <w:sdt>
               <w:sdtPr>
                 <w:alias w:val="#Nav: /Header/CompanyAddress4"/>
-                <w:tag w:val="#Nav: Standard Sales - Quote/1304"/>
+                <w:tag w:val="#Nav: Standard_Sales_Quote/1304"/>
                 <w:id w:val="-843252946"/>
                 <w:placeholder>
                   <w:docPart w:val="CF22DB901D5644609DBD9B606390CF97"/>
                 </w:placeholder>
-                <w:dataBinding w:prefixMappings="xmlns:ns0='urn:microsoft-dynamics-nav/reports/Standard Sales - Quote/1304/'" w:xpath="/ns0:NavWordReportXmlPart[1]/ns0:Header[1]/ns0:CompanyAddress4[1]" w:storeItemID="{698CEE62-D454-4755-B874-1C16AD01E098}"/>
+                <w:dataBinding w:prefixMappings="xmlns:ns0='urn:microsoft-dynamics-nav/reports/Standard_Sales_Quote/1304/'" w:xpath="/ns0:NavWordReportXmlPart[1]/ns0:Header[1]/ns0:CompanyAddress4[1]" w:storeItemID="{698CEE62-D454-4755-B874-1C16AD01E098}"/>
                 <w:text/>
               </w:sdtPr>
               <w:sdtEndPr/>
@@ -285,12 +285,12 @@
             <w:sdt>
               <w:sdtPr>
                 <w:alias w:val="#Nav: /Header/CustomerAddress5"/>
-                <w:tag w:val="#Nav: Standard Sales - Quote/1304"/>
+                <w:tag w:val="#Nav: Standard_Sales_Quote/1304"/>
                 <w:id w:val="1814057176"/>
                 <w:placeholder>
                   <w:docPart w:val="1B3FC965A2AF4D7D8BB278817E8B0A34"/>
                 </w:placeholder>
-                <w:dataBinding w:prefixMappings="xmlns:ns0='urn:microsoft-dynamics-nav/reports/Standard Sales - Quote/1304/'" w:xpath="/ns0:NavWordReportXmlPart[1]/ns0:Header[1]/ns0:CustomerAddress5[1]" w:storeItemID="{698CEE62-D454-4755-B874-1C16AD01E098}"/>
+                <w:dataBinding w:prefixMappings="xmlns:ns0='urn:microsoft-dynamics-nav/reports/Standard_Sales_Quote/1304/'" w:xpath="/ns0:NavWordReportXmlPart[1]/ns0:Header[1]/ns0:CustomerAddress5[1]" w:storeItemID="{698CEE62-D454-4755-B874-1C16AD01E098}"/>
                 <w:text/>
               </w:sdtPr>
               <w:sdtEndPr/>
@@ -314,12 +314,12 @@
             <w:sdt>
               <w:sdtPr>
                 <w:alias w:val="#Nav: /Header/CompanyAddress5"/>
-                <w:tag w:val="#Nav: Standard Sales - Quote/1304"/>
+                <w:tag w:val="#Nav: Standard_Sales_Quote/1304"/>
                 <w:id w:val="-1834985711"/>
                 <w:placeholder>
                   <w:docPart w:val="EAAF8D4E278E4278AD200C0628BFB94B"/>
                 </w:placeholder>
-                <w:dataBinding w:prefixMappings="xmlns:ns0='urn:microsoft-dynamics-nav/reports/Standard Sales - Quote/1304/'" w:xpath="/ns0:NavWordReportXmlPart[1]/ns0:Header[1]/ns0:CompanyAddress5[1]" w:storeItemID="{698CEE62-D454-4755-B874-1C16AD01E098}"/>
+                <w:dataBinding w:prefixMappings="xmlns:ns0='urn:microsoft-dynamics-nav/reports/Standard_Sales_Quote/1304/'" w:xpath="/ns0:NavWordReportXmlPart[1]/ns0:Header[1]/ns0:CompanyAddress5[1]" w:storeItemID="{698CEE62-D454-4755-B874-1C16AD01E098}"/>
                 <w:text/>
               </w:sdtPr>
               <w:sdtEndPr/>
@@ -344,12 +344,12 @@
             <w:sdt>
               <w:sdtPr>
                 <w:alias w:val="#Nav: /Header/CustomerAddress6"/>
-                <w:tag w:val="#Nav: Standard Sales - Quote/1304"/>
+                <w:tag w:val="#Nav: Standard_Sales_Quote/1304"/>
                 <w:id w:val="-2064325541"/>
                 <w:placeholder>
                   <w:docPart w:val="E3734E30A5ED4EC1980236FEB539BEAC"/>
                 </w:placeholder>
-                <w:dataBinding w:prefixMappings="xmlns:ns0='urn:microsoft-dynamics-nav/reports/Standard Sales - Quote/1304/'" w:xpath="/ns0:NavWordReportXmlPart[1]/ns0:Header[1]/ns0:CustomerAddress6[1]" w:storeItemID="{698CEE62-D454-4755-B874-1C16AD01E098}"/>
+                <w:dataBinding w:prefixMappings="xmlns:ns0='urn:microsoft-dynamics-nav/reports/Standard_Sales_Quote/1304/'" w:xpath="/ns0:NavWordReportXmlPart[1]/ns0:Header[1]/ns0:CustomerAddress6[1]" w:storeItemID="{698CEE62-D454-4755-B874-1C16AD01E098}"/>
                 <w:text/>
               </w:sdtPr>
               <w:sdtEndPr/>
@@ -373,12 +373,12 @@
             <w:sdt>
               <w:sdtPr>
                 <w:alias w:val="#Nav: /Header/CompanyAddress6"/>
-                <w:tag w:val="#Nav: Standard Sales - Quote/1304"/>
+                <w:tag w:val="#Nav: Standard_Sales_Quote/1304"/>
                 <w:id w:val="-2005736487"/>
                 <w:placeholder>
                   <w:docPart w:val="4C7CBF38C5EA4C6E88B82768E56F4463"/>
                 </w:placeholder>
-                <w:dataBinding w:prefixMappings="xmlns:ns0='urn:microsoft-dynamics-nav/reports/Standard Sales - Quote/1304/'" w:xpath="/ns0:NavWordReportXmlPart[1]/ns0:Header[1]/ns0:CompanyAddress6[1]" w:storeItemID="{698CEE62-D454-4755-B874-1C16AD01E098}"/>
+                <w:dataBinding w:prefixMappings="xmlns:ns0='urn:microsoft-dynamics-nav/reports/Standard_Sales_Quote/1304/'" w:xpath="/ns0:NavWordReportXmlPart[1]/ns0:Header[1]/ns0:CompanyAddress6[1]" w:storeItemID="{698CEE62-D454-4755-B874-1C16AD01E098}"/>
                 <w:text/>
               </w:sdtPr>
               <w:sdtEndPr/>
@@ -403,12 +403,12 @@
             <w:sdt>
               <w:sdtPr>
                 <w:alias w:val="#Nav: /Header/CustomerAddress7"/>
-                <w:tag w:val="#Nav: Standard Sales - Quote/1304"/>
+                <w:tag w:val="#Nav: Standard_Sales_Quote/1304"/>
                 <w:id w:val="-762605892"/>
                 <w:placeholder>
                   <w:docPart w:val="6D50E62DE5704DC3A5636FDAAA73CCBA"/>
                 </w:placeholder>
-                <w:dataBinding w:prefixMappings="xmlns:ns0='urn:microsoft-dynamics-nav/reports/Standard Sales - Quote/1304/'" w:xpath="/ns0:NavWordReportXmlPart[1]/ns0:Header[1]/ns0:CustomerAddress7[1]" w:storeItemID="{698CEE62-D454-4755-B874-1C16AD01E098}"/>
+                <w:dataBinding w:prefixMappings="xmlns:ns0='urn:microsoft-dynamics-nav/reports/Standard_Sales_Quote/1304/'" w:xpath="/ns0:NavWordReportXmlPart[1]/ns0:Header[1]/ns0:CustomerAddress7[1]" w:storeItemID="{698CEE62-D454-4755-B874-1C16AD01E098}"/>
                 <w:text/>
               </w:sdtPr>
               <w:sdtEndPr/>
@@ -435,12 +435,12 @@
             <w:sdt>
               <w:sdtPr>
                 <w:alias w:val="#Nav: /Header/CompanyLegalOffice_Lbl"/>
-                <w:tag w:val="#Nav: Standard Sales - Quote/1304"/>
+                <w:tag w:val="#Nav: Standard_Sales_Quote/1304"/>
                 <w:id w:val="-1616430546"/>
                 <w:placeholder>
                   <w:docPart w:val="572342047EEA4A598B011F25F5498032"/>
                 </w:placeholder>
-                <w:dataBinding w:prefixMappings="xmlns:ns0='urn:microsoft-dynamics-nav/reports/Standard Sales - Quote/1304/'" w:xpath="/ns0:NavWordReportXmlPart[1]/ns0:Header[1]/ns0:CompanyLegalOffice_Lbl[1]" w:storeItemID="{698CEE62-D454-4755-B874-1C16AD01E098}"/>
+                <w:dataBinding w:prefixMappings="xmlns:ns0='urn:microsoft-dynamics-nav/reports/Standard_Sales_Quote/1304/'" w:xpath="/ns0:NavWordReportXmlPart[1]/ns0:Header[1]/ns0:CompanyLegalOffice_Lbl[1]" w:storeItemID="{698CEE62-D454-4755-B874-1C16AD01E098}"/>
                 <w:text/>
               </w:sdtPr>
               <w:sdtEndPr/>
@@ -459,12 +459,12 @@
             <w:sdt>
               <w:sdtPr>
                 <w:alias w:val="#Nav: /Header/CompanyLegalOffice"/>
-                <w:tag w:val="#Nav: Standard Sales - Quote/1304"/>
+                <w:tag w:val="#Nav: Standard_Sales_Quote/1304"/>
                 <w:id w:val="1332101128"/>
                 <w:placeholder>
                   <w:docPart w:val="B2398CECCE1A4AD1A81E04EF7E0CEA7E"/>
                 </w:placeholder>
-                <w:dataBinding w:prefixMappings="xmlns:ns0='urn:microsoft-dynamics-nav/reports/Standard Sales - Quote/1304/'" w:xpath="/ns0:NavWordReportXmlPart[1]/ns0:Header[1]/ns0:CompanyLegalOffice[1]" w:storeItemID="{698CEE62-D454-4755-B874-1C16AD01E098}"/>
+                <w:dataBinding w:prefixMappings="xmlns:ns0='urn:microsoft-dynamics-nav/reports/Standard_Sales_Quote/1304/'" w:xpath="/ns0:NavWordReportXmlPart[1]/ns0:Header[1]/ns0:CompanyLegalOffice[1]" w:storeItemID="{698CEE62-D454-4755-B874-1C16AD01E098}"/>
                 <w:text/>
               </w:sdtPr>
               <w:sdtEndPr/>
@@ -488,12 +488,12 @@
           <w:sdt>
             <w:sdtPr>
               <w:alias w:val="#Nav: /Header/CustomerAddress8"/>
-              <w:tag w:val="#Nav: Standard Sales - Quote/1304"/>
+              <w:tag w:val="#Nav: Standard_Sales_Quote/1304"/>
               <w:id w:val="571465082"/>
               <w:placeholder>
                 <w:docPart w:val="956CDC42C9E141AFAC9F698AFF0EFAC8"/>
               </w:placeholder>
-              <w:dataBinding w:prefixMappings="xmlns:ns0='urn:microsoft-dynamics-nav/reports/Standard Sales - Quote/1304/'" w:xpath="/ns0:NavWordReportXmlPart[1]/ns0:Header[1]/ns0:CustomerAddress8[1]" w:storeItemID="{698CEE62-D454-4755-B874-1C16AD01E098}"/>
+              <w:dataBinding w:prefixMappings="xmlns:ns0='urn:microsoft-dynamics-nav/reports/Standard_Sales_Quote/1304/'" w:xpath="/ns0:NavWordReportXmlPart[1]/ns0:Header[1]/ns0:CustomerAddress8[1]" w:storeItemID="{698CEE62-D454-4755-B874-1C16AD01E098}"/>
               <w:text/>
             </w:sdtPr>
             <w:sdtEndPr/>
@@ -518,10 +518,10 @@
             <w:placeholder>
               <w:docPart w:val="DefaultPlaceholder_1081868574"/>
             </w:placeholder>
-            <w:dataBinding w:prefixMappings="xmlns:ns0='urn:microsoft-dynamics-nav/reports/Standard Sales - Quote/1304/'" w:xpath="/ns0:NavWordReportXmlPart[1]/ns0:Header[1]/ns0:CompanyEnterpriseClassification[1]" w:storeItemID="{698CEE62-D454-4755-B874-1C16AD01E098}"/>
+            <w:dataBinding w:prefixMappings="xmlns:ns0='urn:microsoft-dynamics-nav/reports/Standard_Sales_Quote/1304/'" w:xpath="/ns0:NavWordReportXmlPart[1]/ns0:Header[1]/ns0:CompanyEnterpriseClassification[1]" w:storeItemID="{698CEE62-D454-4755-B874-1C16AD01E098}"/>
             <w:text/>
             <w:alias w:val="#Nav: /Header/CompanyEnterpriseClassification"/>
-            <w:tag w:val="#Nav: Standard Sales - Quote/1304"/>
+            <w:tag w:val="#Nav: Standard_Sales_Quote/1304"/>
           </w:sdtPr>
           <w:sdtContent>
             <w:tc>
@@ -577,12 +577,12 @@
         <w:sdt>
           <w:sdtPr>
             <w:alias w:val="#Nav: /Header/YourReference__Lbl"/>
-            <w:tag w:val="#Nav: Standard Sales - Quote/1304"/>
+            <w:tag w:val="#Nav: Standard_Sales_Quote/1304"/>
             <w:id w:val="-566887149"/>
             <w:placeholder>
               <w:docPart w:val="829C780A82D54599A9AEFB7B135ED0A0"/>
             </w:placeholder>
-            <w:dataBinding w:prefixMappings="xmlns:ns0='urn:microsoft-dynamics-nav/reports/Standard Sales - Quote/1304/'" w:xpath="/ns0:NavWordReportXmlPart[1]/ns0:Header[1]/ns0:YourReference__Lbl[1]" w:storeItemID="{698CEE62-D454-4755-B874-1C16AD01E098}"/>
+            <w:dataBinding w:prefixMappings="xmlns:ns0='urn:microsoft-dynamics-nav/reports/Standard_Sales_Quote/1304/'" w:xpath="/ns0:NavWordReportXmlPart[1]/ns0:Header[1]/ns0:YourReference__Lbl[1]" w:storeItemID="{698CEE62-D454-4755-B874-1C16AD01E098}"/>
             <w:text/>
           </w:sdtPr>
           <w:sdtEndPr/>
@@ -613,12 +613,12 @@
               <w:b/>
             </w:rPr>
             <w:alias w:val="#Nav: /Header/QuoteValidToDate_Lbl"/>
-            <w:tag w:val="#Nav: Standard Sales - Quote/1304"/>
+            <w:tag w:val="#Nav: Standard_Sales_Quote/1304"/>
             <w:id w:val="-1119598358"/>
             <w:placeholder>
               <w:docPart w:val="DefaultPlaceholder_-1854013440"/>
             </w:placeholder>
-            <w:dataBinding w:prefixMappings="xmlns:ns0='urn:microsoft-dynamics-nav/reports/Standard Sales - Quote/1304/'" w:xpath="/ns0:NavWordReportXmlPart[1]/ns0:Header[1]/ns0:QuoteValidToDate_Lbl[1]" w:storeItemID="{698CEE62-D454-4755-B874-1C16AD01E098}"/>
+            <w:dataBinding w:prefixMappings="xmlns:ns0='urn:microsoft-dynamics-nav/reports/Standard_Sales_Quote/1304/'" w:xpath="/ns0:NavWordReportXmlPart[1]/ns0:Header[1]/ns0:QuoteValidToDate_Lbl[1]" w:storeItemID="{698CEE62-D454-4755-B874-1C16AD01E098}"/>
             <w:text/>
           </w:sdtPr>
           <w:sdtEndPr>
@@ -660,12 +660,12 @@
               <w:b/>
             </w:rPr>
             <w:alias w:val="#Nav: /Header/SalesPersonBlank_Lbl"/>
-            <w:tag w:val="#Nav: Standard Sales - Quote/1304"/>
+            <w:tag w:val="#Nav: Standard_Sales_Quote/1304"/>
             <w:id w:val="-244584271"/>
             <w:placeholder>
               <w:docPart w:val="E0C5958E289F4EA6AEF3FF2D3A623991"/>
             </w:placeholder>
-            <w:dataBinding w:prefixMappings="xmlns:ns0='urn:microsoft-dynamics-nav/reports/Standard Sales - Quote/1304/'" w:xpath="/ns0:NavWordReportXmlPart[1]/ns0:Header[1]/ns0:SalesPersonBlank_Lbl[1]" w:storeItemID="{698CEE62-D454-4755-B874-1C16AD01E098}"/>
+            <w:dataBinding w:prefixMappings="xmlns:ns0='urn:microsoft-dynamics-nav/reports/Standard_Sales_Quote/1304/'" w:xpath="/ns0:NavWordReportXmlPart[1]/ns0:Header[1]/ns0:SalesPersonBlank_Lbl[1]" w:storeItemID="{698CEE62-D454-4755-B874-1C16AD01E098}"/>
             <w:text/>
           </w:sdtPr>
           <w:sdtEndPr>
@@ -699,12 +699,12 @@
         <w:sdt>
           <w:sdtPr>
             <w:alias w:val="#Nav: /Header/PaymentTermsDescription_Lbl"/>
-            <w:tag w:val="#Nav: Standard Sales - Quote/1304"/>
+            <w:tag w:val="#Nav: Standard_Sales_Quote/1304"/>
             <w:id w:val="-2080432702"/>
             <w:placeholder>
               <w:docPart w:val="BA20A71A9C2B4FC2894F4A35B4A19C83"/>
             </w:placeholder>
-            <w:dataBinding w:prefixMappings="xmlns:ns0='urn:microsoft-dynamics-nav/reports/Standard Sales - Quote/1304/'" w:xpath="/ns0:NavWordReportXmlPart[1]/ns0:Header[1]/ns0:PaymentTermsDescription_Lbl[1]" w:storeItemID="{698CEE62-D454-4755-B874-1C16AD01E098}"/>
+            <w:dataBinding w:prefixMappings="xmlns:ns0='urn:microsoft-dynamics-nav/reports/Standard_Sales_Quote/1304/'" w:xpath="/ns0:NavWordReportXmlPart[1]/ns0:Header[1]/ns0:PaymentTermsDescription_Lbl[1]" w:storeItemID="{698CEE62-D454-4755-B874-1C16AD01E098}"/>
             <w:text/>
           </w:sdtPr>
           <w:sdtEndPr/>
@@ -730,12 +730,12 @@
         <w:sdt>
           <w:sdtPr>
             <w:alias w:val="#Nav: /Header/ShipmentMethodDescription_Lbl"/>
-            <w:tag w:val="#Nav: Standard Sales - Quote/1304"/>
+            <w:tag w:val="#Nav: Standard_Sales_Quote/1304"/>
             <w:id w:val="-89551258"/>
             <w:placeholder>
               <w:docPart w:val="8EBECE8351A6449480F4BD12D35DFD67"/>
             </w:placeholder>
-            <w:dataBinding w:prefixMappings="xmlns:ns0='urn:microsoft-dynamics-nav/reports/Standard Sales - Quote/1304/'" w:xpath="/ns0:NavWordReportXmlPart[1]/ns0:Header[1]/ns0:ShipmentMethodDescription_Lbl[1]" w:storeItemID="{698CEE62-D454-4755-B874-1C16AD01E098}"/>
+            <w:dataBinding w:prefixMappings="xmlns:ns0='urn:microsoft-dynamics-nav/reports/Standard_Sales_Quote/1304/'" w:xpath="/ns0:NavWordReportXmlPart[1]/ns0:Header[1]/ns0:ShipmentMethodDescription_Lbl[1]" w:storeItemID="{698CEE62-D454-4755-B874-1C16AD01E098}"/>
             <w:text/>
           </w:sdtPr>
           <w:sdtEndPr/>
@@ -771,12 +771,12 @@
             <w:sdt>
               <w:sdtPr>
                 <w:alias w:val="#Nav: /Header/YourReference"/>
-                <w:tag w:val="#Nav: Standard Sales - Quote/1304"/>
+                <w:tag w:val="#Nav: Standard_Sales_Quote/1304"/>
                 <w:id w:val="520907351"/>
                 <w:placeholder>
                   <w:docPart w:val="C66719FE3F7142DE9BE99D774F5857FE"/>
                 </w:placeholder>
-                <w:dataBinding w:prefixMappings="xmlns:ns0='urn:microsoft-dynamics-nav/reports/Standard Sales - Quote/1304/'" w:xpath="/ns0:NavWordReportXmlPart[1]/ns0:Header[1]/ns0:YourReference[1]" w:storeItemID="{698CEE62-D454-4755-B874-1C16AD01E098}"/>
+                <w:dataBinding w:prefixMappings="xmlns:ns0='urn:microsoft-dynamics-nav/reports/Standard_Sales_Quote/1304/'" w:xpath="/ns0:NavWordReportXmlPart[1]/ns0:Header[1]/ns0:YourReference[1]" w:storeItemID="{698CEE62-D454-4755-B874-1C16AD01E098}"/>
                 <w:text/>
               </w:sdtPr>
               <w:sdtEndPr/>
@@ -794,12 +794,12 @@
         <w:sdt>
           <w:sdtPr>
             <w:alias w:val="#Nav: /Header/QuoteValidToDate"/>
-            <w:tag w:val="#Nav: Standard Sales - Quote/1304"/>
+            <w:tag w:val="#Nav: Standard_Sales_Quote/1304"/>
             <w:id w:val="1521969404"/>
             <w:placeholder>
               <w:docPart w:val="DefaultPlaceholder_-1854013440"/>
             </w:placeholder>
-            <w:dataBinding w:prefixMappings="xmlns:ns0='urn:microsoft-dynamics-nav/reports/Standard Sales - Quote/1304/'" w:xpath="/ns0:NavWordReportXmlPart[1]/ns0:Header[1]/ns0:QuoteValidToDate[1]" w:storeItemID="{698CEE62-D454-4755-B874-1C16AD01E098}"/>
+            <w:dataBinding w:prefixMappings="xmlns:ns0='urn:microsoft-dynamics-nav/reports/Standard_Sales_Quote/1304/'" w:xpath="/ns0:NavWordReportXmlPart[1]/ns0:Header[1]/ns0:QuoteValidToDate[1]" w:storeItemID="{698CEE62-D454-4755-B874-1C16AD01E098}"/>
             <w:text/>
           </w:sdtPr>
           <w:sdtEndPr/>
@@ -821,12 +821,12 @@
         <w:sdt>
           <w:sdtPr>
             <w:alias w:val="#Nav: /Header/SalesPersonName"/>
-            <w:tag w:val="#Nav: Standard Sales - Quote/1304"/>
+            <w:tag w:val="#Nav: Standard_Sales_Quote/1304"/>
             <w:id w:val="647404406"/>
             <w:placeholder>
               <w:docPart w:val="C201E33FE8E7497D9622F8E39C98775E"/>
             </w:placeholder>
-            <w:dataBinding w:prefixMappings="xmlns:ns0='urn:microsoft-dynamics-nav/reports/Standard Sales - Quote/1304/'" w:xpath="/ns0:NavWordReportXmlPart[1]/ns0:Header[1]/ns0:SalesPersonName[1]" w:storeItemID="{698CEE62-D454-4755-B874-1C16AD01E098}"/>
+            <w:dataBinding w:prefixMappings="xmlns:ns0='urn:microsoft-dynamics-nav/reports/Standard_Sales_Quote/1304/'" w:xpath="/ns0:NavWordReportXmlPart[1]/ns0:Header[1]/ns0:SalesPersonName[1]" w:storeItemID="{698CEE62-D454-4755-B874-1C16AD01E098}"/>
             <w:text/>
           </w:sdtPr>
           <w:sdtEndPr/>
@@ -849,12 +849,12 @@
         <w:sdt>
           <w:sdtPr>
             <w:alias w:val="#Nav: /Header/PaymentTermsDescription"/>
-            <w:tag w:val="#Nav: Standard Sales - Quote/1304"/>
+            <w:tag w:val="#Nav: Standard_Sales_Quote/1304"/>
             <w:id w:val="-352657912"/>
             <w:placeholder>
               <w:docPart w:val="7371BF76BD59439582BCD043A6B514D0"/>
             </w:placeholder>
-            <w:dataBinding w:prefixMappings="xmlns:ns0='urn:microsoft-dynamics-nav/reports/Standard Sales - Quote/1304/'" w:xpath="/ns0:NavWordReportXmlPart[1]/ns0:Header[1]/ns0:PaymentTermsDescription[1]" w:storeItemID="{698CEE62-D454-4755-B874-1C16AD01E098}"/>
+            <w:dataBinding w:prefixMappings="xmlns:ns0='urn:microsoft-dynamics-nav/reports/Standard_Sales_Quote/1304/'" w:xpath="/ns0:NavWordReportXmlPart[1]/ns0:Header[1]/ns0:PaymentTermsDescription[1]" w:storeItemID="{698CEE62-D454-4755-B874-1C16AD01E098}"/>
             <w:text/>
           </w:sdtPr>
           <w:sdtEndPr/>
@@ -880,12 +880,12 @@
               <w:lang w:val="da-DK"/>
             </w:rPr>
             <w:alias w:val="#Nav: /Header/ShipmentMethodDescription"/>
-            <w:tag w:val="#Nav: Standard Sales - Quote/1304"/>
+            <w:tag w:val="#Nav: Standard_Sales_Quote/1304"/>
             <w:id w:val="760792698"/>
             <w:placeholder>
               <w:docPart w:val="A4855FA9D66342F7867385510C7771E2"/>
             </w:placeholder>
-            <w:dataBinding w:prefixMappings="xmlns:ns0='urn:microsoft-dynamics-nav/reports/Standard Sales - Quote/1304/'" w:xpath="/ns0:NavWordReportXmlPart[1]/ns0:Header[1]/ns0:ShipmentMethodDescription[1]" w:storeItemID="{698CEE62-D454-4755-B874-1C16AD01E098}"/>
+            <w:dataBinding w:prefixMappings="xmlns:ns0='urn:microsoft-dynamics-nav/reports/Standard_Sales_Quote/1304/'" w:xpath="/ns0:NavWordReportXmlPart[1]/ns0:Header[1]/ns0:ShipmentMethodDescription[1]" w:storeItemID="{698CEE62-D454-4755-B874-1C16AD01E098}"/>
             <w:text/>
           </w:sdtPr>
           <w:sdtEndPr/>
@@ -913,9 +913,9 @@
     <w:sdt>
       <w:sdtPr>
         <w:alias w:val="#Nav: /Header/WorkDescriptionLines"/>
-        <w:tag w:val="#Nav: Standard Sales - Quote/1304"/>
+        <w:tag w:val="#Nav: Standard_Sales_Quote/1304"/>
         <w:id w:val="-156540891"/>
-        <w15:dataBinding w:prefixMappings="xmlns:ns0='urn:microsoft-dynamics-nav/reports/Standard Sales - Quote/1304/'" w:xpath="/ns0:NavWordReportXmlPart[1]/ns0:Header[1]/ns0:WorkDescriptionLines" w:storeItemID="{698CEE62-D454-4755-B874-1C16AD01E098}"/>
+        <w15:dataBinding w:prefixMappings="xmlns:ns0='urn:microsoft-dynamics-nav/reports/Standard_Sales_Quote/1304/'" w:xpath="/ns0:NavWordReportXmlPart[1]/ns0:Header[1]/ns0:WorkDescriptionLines" w:storeItemID="{698CEE62-D454-4755-B874-1C16AD01E098}"/>
         <w15:repeatingSection/>
       </w:sdtPr>
       <w:sdtEndPr/>
@@ -933,12 +933,12 @@
             <w:sdt>
               <w:sdtPr>
                 <w:alias w:val="#Nav: /Header/WorkDescriptionLines/WorkDescriptionLine"/>
-                <w:tag w:val="#Nav: Standard Sales - Quote/1304"/>
+                <w:tag w:val="#Nav: Standard_Sales_Quote/1304"/>
                 <w:id w:val="1295334976"/>
                 <w:placeholder>
                   <w:docPart w:val="DefaultPlaceholder_-1854013440"/>
                 </w:placeholder>
-                <w:dataBinding w:prefixMappings="xmlns:ns0='urn:microsoft-dynamics-nav/reports/Standard Sales - Quote/1304/'" w:xpath="/ns0:NavWordReportXmlPart[1]/ns0:Header[1]/ns0:WorkDescriptionLines[1]/ns0:WorkDescriptionLine[1]" w:storeItemID="{698CEE62-D454-4755-B874-1C16AD01E098}"/>
+                <w:dataBinding w:prefixMappings="xmlns:ns0='urn:microsoft-dynamics-nav/reports/Standard_Sales_Quote/1304/'" w:xpath="/ns0:NavWordReportXmlPart[1]/ns0:Header[1]/ns0:WorkDescriptionLines[1]/ns0:WorkDescriptionLine[1]" w:storeItemID="{698CEE62-D454-4755-B874-1C16AD01E098}"/>
                 <w:text/>
               </w:sdtPr>
               <w:sdtEndPr/>
@@ -1003,12 +1003,12 @@
         <w:sdt>
           <w:sdtPr>
             <w:alias w:val="#Nav: /Header/Line/ItemNo_Line_Lbl"/>
-            <w:tag w:val="#Nav: Standard Sales - Quote/1304"/>
+            <w:tag w:val="#Nav: Standard_Sales_Quote/1304"/>
             <w:id w:val="771446451"/>
             <w:placeholder>
               <w:docPart w:val="2E83E9F4BA244B06B4DB5D21636C1E0A"/>
             </w:placeholder>
-            <w:dataBinding w:prefixMappings="xmlns:ns0='urn:microsoft-dynamics-nav/reports/Standard Sales - Quote/1304/'" w:xpath="/ns0:NavWordReportXmlPart[1]/ns0:Header[1]/ns0:Line[1]/ns0:ItemNo_Line_Lbl[1]" w:storeItemID="{698CEE62-D454-4755-B874-1C16AD01E098}"/>
+            <w:dataBinding w:prefixMappings="xmlns:ns0='urn:microsoft-dynamics-nav/reports/Standard_Sales_Quote/1304/'" w:xpath="/ns0:NavWordReportXmlPart[1]/ns0:Header[1]/ns0:Line[1]/ns0:ItemNo_Line_Lbl[1]" w:storeItemID="{698CEE62-D454-4755-B874-1C16AD01E098}"/>
             <w:text/>
           </w:sdtPr>
           <w:sdtEndPr/>
@@ -1038,12 +1038,12 @@
         <w:sdt>
           <w:sdtPr>
             <w:alias w:val="#Nav: /Header/Line/Description_Line_Lbl"/>
-            <w:tag w:val="#Nav: Standard Sales - Quote/1304"/>
+            <w:tag w:val="#Nav: Standard_Sales_Quote/1304"/>
             <w:id w:val="1545399846"/>
             <w:placeholder>
               <w:docPart w:val="2E83E9F4BA244B06B4DB5D21636C1E0A"/>
             </w:placeholder>
-            <w:dataBinding w:prefixMappings="xmlns:ns0='urn:microsoft-dynamics-nav/reports/Standard Sales - Quote/1304/'" w:xpath="/ns0:NavWordReportXmlPart[1]/ns0:Header[1]/ns0:Line[1]/ns0:Description_Line_Lbl[1]" w:storeItemID="{698CEE62-D454-4755-B874-1C16AD01E098}"/>
+            <w:dataBinding w:prefixMappings="xmlns:ns0='urn:microsoft-dynamics-nav/reports/Standard_Sales_Quote/1304/'" w:xpath="/ns0:NavWordReportXmlPart[1]/ns0:Header[1]/ns0:Line[1]/ns0:Description_Line_Lbl[1]" w:storeItemID="{698CEE62-D454-4755-B874-1C16AD01E098}"/>
             <w:text/>
           </w:sdtPr>
           <w:sdtEndPr/>
@@ -1073,12 +1073,12 @@
         <w:sdt>
           <w:sdtPr>
             <w:alias w:val="#Nav: /Header/Line/Quantity_Line_Lbl"/>
-            <w:tag w:val="#Nav: Standard Sales - Quote/1304"/>
+            <w:tag w:val="#Nav: Standard_Sales_Quote/1304"/>
             <w:id w:val="616415257"/>
             <w:placeholder>
               <w:docPart w:val="2E83E9F4BA244B06B4DB5D21636C1E0A"/>
             </w:placeholder>
-            <w:dataBinding w:prefixMappings="xmlns:ns0='urn:microsoft-dynamics-nav/reports/Standard Sales - Quote/1304/'" w:xpath="/ns0:NavWordReportXmlPart[1]/ns0:Header[1]/ns0:Line[1]/ns0:Quantity_Line_Lbl[1]" w:storeItemID="{698CEE62-D454-4755-B874-1C16AD01E098}"/>
+            <w:dataBinding w:prefixMappings="xmlns:ns0='urn:microsoft-dynamics-nav/reports/Standard_Sales_Quote/1304/'" w:xpath="/ns0:NavWordReportXmlPart[1]/ns0:Header[1]/ns0:Line[1]/ns0:Quantity_Line_Lbl[1]" w:storeItemID="{698CEE62-D454-4755-B874-1C16AD01E098}"/>
             <w:text/>
           </w:sdtPr>
           <w:sdtEndPr/>
@@ -1124,12 +1124,12 @@
         <w:sdt>
           <w:sdtPr>
             <w:alias w:val="#Nav: /Header/Line/UnitPrice_Lbl"/>
-            <w:tag w:val="#Nav: Standard Sales - Quote/1304"/>
+            <w:tag w:val="#Nav: Standard_Sales_Quote/1304"/>
             <w:id w:val="-1521079236"/>
             <w:placeholder>
               <w:docPart w:val="2E83E9F4BA244B06B4DB5D21636C1E0A"/>
             </w:placeholder>
-            <w:dataBinding w:prefixMappings="xmlns:ns0='urn:microsoft-dynamics-nav/reports/Standard Sales - Quote/1304/'" w:xpath="/ns0:NavWordReportXmlPart[1]/ns0:Header[1]/ns0:Line[1]/ns0:UnitPrice_Lbl[1]" w:storeItemID="{698CEE62-D454-4755-B874-1C16AD01E098}"/>
+            <w:dataBinding w:prefixMappings="xmlns:ns0='urn:microsoft-dynamics-nav/reports/Standard_Sales_Quote/1304/'" w:xpath="/ns0:NavWordReportXmlPart[1]/ns0:Header[1]/ns0:Line[1]/ns0:UnitPrice_Lbl[1]" w:storeItemID="{698CEE62-D454-4755-B874-1C16AD01E098}"/>
             <w:text/>
           </w:sdtPr>
           <w:sdtEndPr/>
@@ -1175,12 +1175,12 @@
         <w:sdt>
           <w:sdtPr>
             <w:alias w:val="#Nav: /Header/Line/VATPct_Line_Lbl"/>
-            <w:tag w:val="#Nav: Standard Sales - Quote/1304"/>
+            <w:tag w:val="#Nav: Standard_Sales_Quote/1304"/>
             <w:id w:val="1291246806"/>
             <w:placeholder>
               <w:docPart w:val="2E83E9F4BA244B06B4DB5D21636C1E0A"/>
             </w:placeholder>
-            <w:dataBinding w:prefixMappings="xmlns:ns0='urn:microsoft-dynamics-nav/reports/Standard Sales - Quote/1304/'" w:xpath="/ns0:NavWordReportXmlPart[1]/ns0:Header[1]/ns0:Line[1]/ns0:VATPct_Line_Lbl[1]" w:storeItemID="{698CEE62-D454-4755-B874-1C16AD01E098}"/>
+            <w:dataBinding w:prefixMappings="xmlns:ns0='urn:microsoft-dynamics-nav/reports/Standard_Sales_Quote/1304/'" w:xpath="/ns0:NavWordReportXmlPart[1]/ns0:Header[1]/ns0:Line[1]/ns0:VATPct_Line_Lbl[1]" w:storeItemID="{698CEE62-D454-4755-B874-1C16AD01E098}"/>
             <w:text/>
           </w:sdtPr>
           <w:sdtEndPr/>
@@ -1211,12 +1211,12 @@
         <w:sdt>
           <w:sdtPr>
             <w:alias w:val="#Nav: /Header/Line/LineAmount_Line_Lbl"/>
-            <w:tag w:val="#Nav: Standard Sales - Quote/1304"/>
+            <w:tag w:val="#Nav: Standard_Sales_Quote/1304"/>
             <w:id w:val="1532234539"/>
             <w:placeholder>
               <w:docPart w:val="2E83E9F4BA244B06B4DB5D21636C1E0A"/>
             </w:placeholder>
-            <w:dataBinding w:prefixMappings="xmlns:ns0='urn:microsoft-dynamics-nav/reports/Standard Sales - Quote/1304/'" w:xpath="/ns0:NavWordReportXmlPart[1]/ns0:Header[1]/ns0:Line[1]/ns0:LineAmount_Line_Lbl[1]" w:storeItemID="{698CEE62-D454-4755-B874-1C16AD01E098}"/>
+            <w:dataBinding w:prefixMappings="xmlns:ns0='urn:microsoft-dynamics-nav/reports/Standard_Sales_Quote/1304/'" w:xpath="/ns0:NavWordReportXmlPart[1]/ns0:Header[1]/ns0:Line[1]/ns0:LineAmount_Line_Lbl[1]" w:storeItemID="{698CEE62-D454-4755-B874-1C16AD01E098}"/>
             <w:text/>
           </w:sdtPr>
           <w:sdtEndPr/>
@@ -1364,9 +1364,9 @@
       <w:sdt>
         <w:sdtPr>
           <w:alias w:val="#Nav: /Header/Line"/>
-          <w:tag w:val="#Nav: Standard Sales - Quote/1304"/>
+          <w:tag w:val="#Nav: Standard_Sales_Quote/1304"/>
           <w:id w:val="1327254768"/>
-          <w15:dataBinding w:prefixMappings="xmlns:ns0='urn:microsoft-dynamics-nav/reports/Standard Sales - Quote/1304/'" w:xpath="/ns0:NavWordReportXmlPart[1]/ns0:Header[1]/ns0:Line" w:storeItemID="{698CEE62-D454-4755-B874-1C16AD01E098}"/>
+          <w15:dataBinding w:prefixMappings="xmlns:ns0='urn:microsoft-dynamics-nav/reports/Standard_Sales_Quote/1304/'" w:xpath="/ns0:NavWordReportXmlPart[1]/ns0:Header[1]/ns0:Line" w:storeItemID="{698CEE62-D454-4755-B874-1C16AD01E098}"/>
           <w15:repeatingSection/>
         </w:sdtPr>
         <w:sdtEndPr/>
@@ -1389,12 +1389,12 @@
                 <w:sdt>
                   <w:sdtPr>
                     <w:alias w:val="#Nav: /Header/Line/ItemNo_Line"/>
-                    <w:tag w:val="#Nav: Standard Sales - Quote/1304"/>
+                    <w:tag w:val="#Nav: Standard_Sales_Quote/1304"/>
                     <w:id w:val="-1032108260"/>
                     <w:placeholder>
                       <w:docPart w:val="DEB5D457638B4B3BADC17E5F83CD3BEA"/>
                     </w:placeholder>
-                    <w:dataBinding w:prefixMappings="xmlns:ns0='urn:microsoft-dynamics-nav/reports/Standard Sales - Quote/1304/'" w:xpath="/ns0:NavWordReportXmlPart[1]/ns0:Header[1]/ns0:Line[1]/ns0:ItemNo_Line[1]" w:storeItemID="{698CEE62-D454-4755-B874-1C16AD01E098}"/>
+                    <w:dataBinding w:prefixMappings="xmlns:ns0='urn:microsoft-dynamics-nav/reports/Standard_Sales_Quote/1304/'" w:xpath="/ns0:NavWordReportXmlPart[1]/ns0:Header[1]/ns0:Line[1]/ns0:ItemNo_Line[1]" w:storeItemID="{698CEE62-D454-4755-B874-1C16AD01E098}"/>
                     <w:text/>
                   </w:sdtPr>
                   <w:sdtEndPr/>
@@ -1416,12 +1416,12 @@
                 <w:sdt>
                   <w:sdtPr>
                     <w:alias w:val="#Nav: /Header/Line/Description_Line"/>
-                    <w:tag w:val="#Nav: Standard Sales - Quote/1304"/>
+                    <w:tag w:val="#Nav: Standard_Sales_Quote/1304"/>
                     <w:id w:val="-1420935410"/>
                     <w:placeholder>
                       <w:docPart w:val="02FCF6F021E849649C78D8D7580E8391"/>
                     </w:placeholder>
-                    <w:dataBinding w:prefixMappings="xmlns:ns0='urn:microsoft-dynamics-nav/reports/Standard Sales - Quote/1304/'" w:xpath="/ns0:NavWordReportXmlPart[1]/ns0:Header[1]/ns0:Line[1]/ns0:Description_Line[1]" w:storeItemID="{698CEE62-D454-4755-B874-1C16AD01E098}"/>
+                    <w:dataBinding w:prefixMappings="xmlns:ns0='urn:microsoft-dynamics-nav/reports/Standard_Sales_Quote/1304/'" w:xpath="/ns0:NavWordReportXmlPart[1]/ns0:Header[1]/ns0:Line[1]/ns0:Description_Line[1]" w:storeItemID="{698CEE62-D454-4755-B874-1C16AD01E098}"/>
                     <w:text/>
                   </w:sdtPr>
                   <w:sdtEndPr/>
@@ -1451,12 +1451,12 @@
                     <w:sdt>
                       <w:sdtPr>
                         <w:alias w:val="#Nav: /Header/Line/Quantity_Line"/>
-                        <w:tag w:val="#Nav: Standard Sales - Quote/1304"/>
+                        <w:tag w:val="#Nav: Standard_Sales_Quote/1304"/>
                         <w:id w:val="382909601"/>
                         <w:placeholder>
                           <w:docPart w:val="1C4445099D0747588FD8AE93C1DFA82F"/>
                         </w:placeholder>
-                        <w:dataBinding w:prefixMappings="xmlns:ns0='urn:microsoft-dynamics-nav/reports/Standard Sales - Quote/1304/'" w:xpath="/ns0:NavWordReportXmlPart[1]/ns0:Header[1]/ns0:Line[1]/ns0:Quantity_Line[1]" w:storeItemID="{698CEE62-D454-4755-B874-1C16AD01E098}"/>
+                        <w:dataBinding w:prefixMappings="xmlns:ns0='urn:microsoft-dynamics-nav/reports/Standard_Sales_Quote/1304/'" w:xpath="/ns0:NavWordReportXmlPart[1]/ns0:Header[1]/ns0:Line[1]/ns0:Quantity_Line[1]" w:storeItemID="{698CEE62-D454-4755-B874-1C16AD01E098}"/>
                         <w:text/>
                       </w:sdtPr>
                       <w:sdtEndPr/>
@@ -1476,12 +1476,12 @@
                 <w:sdt>
                   <w:sdtPr>
                     <w:alias w:val="#Nav: /Header/Line/UnitOfMeasure"/>
-                    <w:tag w:val="#Nav: Standard Sales - Quote/1304"/>
+                    <w:tag w:val="#Nav: Standard_Sales_Quote/1304"/>
                     <w:id w:val="436108881"/>
                     <w:placeholder>
                       <w:docPart w:val="6D6A3BA876A641639F7A526F3BFAFBB0"/>
                     </w:placeholder>
-                    <w:dataBinding w:prefixMappings="xmlns:ns0='urn:microsoft-dynamics-nav/reports/Standard Sales - Quote/1304/'" w:xpath="/ns0:NavWordReportXmlPart[1]/ns0:Header[1]/ns0:Line[1]/ns0:UnitOfMeasure[1]" w:storeItemID="{698CEE62-D454-4755-B874-1C16AD01E098}"/>
+                    <w:dataBinding w:prefixMappings="xmlns:ns0='urn:microsoft-dynamics-nav/reports/Standard_Sales_Quote/1304/'" w:xpath="/ns0:NavWordReportXmlPart[1]/ns0:Header[1]/ns0:Line[1]/ns0:UnitOfMeasure[1]" w:storeItemID="{698CEE62-D454-4755-B874-1C16AD01E098}"/>
                     <w:text/>
                   </w:sdtPr>
                   <w:sdtEndPr/>
@@ -1503,12 +1503,12 @@
                 <w:sdt>
                   <w:sdtPr>
                     <w:alias w:val="#Nav: /Header/Line/UnitPrice"/>
-                    <w:tag w:val="#Nav: Standard Sales - Quote/1304"/>
+                    <w:tag w:val="#Nav: Standard_Sales_Quote/1304"/>
                     <w:id w:val="773364929"/>
                     <w:placeholder>
                       <w:docPart w:val="EACE6141740F4759B8BAA80F2436F018"/>
                     </w:placeholder>
-                    <w:dataBinding w:prefixMappings="xmlns:ns0='urn:microsoft-dynamics-nav/reports/Standard Sales - Quote/1304/'" w:xpath="/ns0:NavWordReportXmlPart[1]/ns0:Header[1]/ns0:Line[1]/ns0:UnitPrice[1]" w:storeItemID="{698CEE62-D454-4755-B874-1C16AD01E098}"/>
+                    <w:dataBinding w:prefixMappings="xmlns:ns0='urn:microsoft-dynamics-nav/reports/Standard_Sales_Quote/1304/'" w:xpath="/ns0:NavWordReportXmlPart[1]/ns0:Header[1]/ns0:Line[1]/ns0:UnitPrice[1]" w:storeItemID="{698CEE62-D454-4755-B874-1C16AD01E098}"/>
                     <w:text/>
                   </w:sdtPr>
                   <w:sdtEndPr/>
@@ -1530,12 +1530,12 @@
                 <w:sdt>
                   <w:sdtPr>
                     <w:alias w:val="#Nav: /Header/Line/LineDiscountPercentText_Line"/>
-                    <w:tag w:val="#Nav: Standard Sales - Quote/1304"/>
+                    <w:tag w:val="#Nav: Standard_Sales_Quote/1304"/>
                     <w:id w:val="114875444"/>
                     <w:placeholder>
                       <w:docPart w:val="244D1BD89CCD442AB7CB0E4058E2F3C1"/>
                     </w:placeholder>
-                    <w:dataBinding w:prefixMappings="xmlns:ns0='urn:microsoft-dynamics-nav/reports/Standard Sales - Quote/1304/'" w:xpath="/ns0:NavWordReportXmlPart[1]/ns0:Header[1]/ns0:Line[1]/ns0:LineDiscountPercentText_Line[1]" w:storeItemID="{698CEE62-D454-4755-B874-1C16AD01E098}"/>
+                    <w:dataBinding w:prefixMappings="xmlns:ns0='urn:microsoft-dynamics-nav/reports/Standard_Sales_Quote/1304/'" w:xpath="/ns0:NavWordReportXmlPart[1]/ns0:Header[1]/ns0:Line[1]/ns0:LineDiscountPercentText_Line[1]" w:storeItemID="{698CEE62-D454-4755-B874-1C16AD01E098}"/>
                     <w:text/>
                   </w:sdtPr>
                   <w:sdtEndPr/>
@@ -1557,12 +1557,12 @@
                 <w:sdt>
                   <w:sdtPr>
                     <w:alias w:val="#Nav: /Header/Line/VATPct_Line"/>
-                    <w:tag w:val="#Nav: Standard Sales - Quote/1304"/>
+                    <w:tag w:val="#Nav: Standard_Sales_Quote/1304"/>
                     <w:id w:val="1684940473"/>
                     <w:placeholder>
                       <w:docPart w:val="7694C953668D42F5930B18E0AA40B719"/>
                     </w:placeholder>
-                    <w:dataBinding w:prefixMappings="xmlns:ns0='urn:microsoft-dynamics-nav/reports/Standard Sales - Quote/1304/'" w:xpath="/ns0:NavWordReportXmlPart[1]/ns0:Header[1]/ns0:Line[1]/ns0:VATPct_Line[1]" w:storeItemID="{698CEE62-D454-4755-B874-1C16AD01E098}"/>
+                    <w:dataBinding w:prefixMappings="xmlns:ns0='urn:microsoft-dynamics-nav/reports/Standard_Sales_Quote/1304/'" w:xpath="/ns0:NavWordReportXmlPart[1]/ns0:Header[1]/ns0:Line[1]/ns0:VATPct_Line[1]" w:storeItemID="{698CEE62-D454-4755-B874-1C16AD01E098}"/>
                     <w:text/>
                   </w:sdtPr>
                   <w:sdtEndPr/>
@@ -1584,12 +1584,12 @@
                 <w:sdt>
                   <w:sdtPr>
                     <w:alias w:val="#Nav: /Header/Line/LineAmount_Line"/>
-                    <w:tag w:val="#Nav: Standard Sales - Quote/1304"/>
+                    <w:tag w:val="#Nav: Standard_Sales_Quote/1304"/>
                     <w:id w:val="-1829895906"/>
                     <w:placeholder>
                       <w:docPart w:val="34B5636816334117AF7CC33826250A39"/>
                     </w:placeholder>
-                    <w:dataBinding w:prefixMappings="xmlns:ns0='urn:microsoft-dynamics-nav/reports/Standard Sales - Quote/1304/'" w:xpath="/ns0:NavWordReportXmlPart[1]/ns0:Header[1]/ns0:Line[1]/ns0:LineAmount_Line[1]" w:storeItemID="{698CEE62-D454-4755-B874-1C16AD01E098}"/>
+                    <w:dataBinding w:prefixMappings="xmlns:ns0='urn:microsoft-dynamics-nav/reports/Standard_Sales_Quote/1304/'" w:xpath="/ns0:NavWordReportXmlPart[1]/ns0:Header[1]/ns0:Line[1]/ns0:LineAmount_Line[1]" w:storeItemID="{698CEE62-D454-4755-B874-1C16AD01E098}"/>
                     <w:text/>
                   </w:sdtPr>
                   <w:sdtEndPr/>
@@ -1708,9 +1708,9 @@
       <w:sdt>
         <w:sdtPr>
           <w:alias w:val="#Nav: /Header/ReportTotalsLine"/>
-          <w:tag w:val="#Nav: Standard Sales - Quote/1304"/>
+          <w:tag w:val="#Nav: Standard_Sales_Quote/1304"/>
           <w:id w:val="1981810996"/>
-          <w15:dataBinding w:prefixMappings="xmlns:ns0='urn:microsoft-dynamics-nav/reports/Standard Sales - Quote/1304/'" w:xpath="/ns0:NavWordReportXmlPart[1]/ns0:Header[1]/ns0:ReportTotalsLine" w:storeItemID="{698CEE62-D454-4755-B874-1C16AD01E098}"/>
+          <w15:dataBinding w:prefixMappings="xmlns:ns0='urn:microsoft-dynamics-nav/reports/Standard_Sales_Quote/1304/'" w:xpath="/ns0:NavWordReportXmlPart[1]/ns0:Header[1]/ns0:ReportTotalsLine" w:storeItemID="{698CEE62-D454-4755-B874-1C16AD01E098}"/>
           <w15:repeatingSection/>
         </w:sdtPr>
         <w:sdtEndPr/>
@@ -1773,12 +1773,12 @@
                 <w:sdt>
                   <w:sdtPr>
                     <w:alias w:val="#Nav: /Header/ReportTotalsLine/Description_ReportTotalsLine"/>
-                    <w:tag w:val="#Nav: Standard Sales - Quote/1304"/>
+                    <w:tag w:val="#Nav: Standard_Sales_Quote/1304"/>
                     <w:id w:val="1468313313"/>
                     <w:placeholder>
                       <w:docPart w:val="2E83E9F4BA244B06B4DB5D21636C1E0A"/>
                     </w:placeholder>
-                    <w:dataBinding w:prefixMappings="xmlns:ns0='urn:microsoft-dynamics-nav/reports/Standard Sales - Quote/1304/'" w:xpath="/ns0:NavWordReportXmlPart[1]/ns0:Header[1]/ns0:ReportTotalsLine[1]/ns0:Description_ReportTotalsLine[1]" w:storeItemID="{698CEE62-D454-4755-B874-1C16AD01E098}"/>
+                    <w:dataBinding w:prefixMappings="xmlns:ns0='urn:microsoft-dynamics-nav/reports/Standard_Sales_Quote/1304/'" w:xpath="/ns0:NavWordReportXmlPart[1]/ns0:Header[1]/ns0:ReportTotalsLine[1]/ns0:Description_ReportTotalsLine[1]" w:storeItemID="{698CEE62-D454-4755-B874-1C16AD01E098}"/>
                     <w:text/>
                   </w:sdtPr>
                   <w:sdtEndPr/>
@@ -1804,12 +1804,12 @@
                 <w:sdt>
                   <w:sdtPr>
                     <w:alias w:val="#Nav: /Header/ReportTotalsLine/Amount_ReportTotalsLine"/>
-                    <w:tag w:val="#Nav: Standard Sales - Quote/1304"/>
+                    <w:tag w:val="#Nav: Standard_Sales_Quote/1304"/>
                     <w:id w:val="1520812946"/>
                     <w:placeholder>
                       <w:docPart w:val="2E83E9F4BA244B06B4DB5D21636C1E0A"/>
                     </w:placeholder>
-                    <w:dataBinding w:prefixMappings="xmlns:ns0='urn:microsoft-dynamics-nav/reports/Standard Sales - Quote/1304/'" w:xpath="/ns0:NavWordReportXmlPart[1]/ns0:Header[1]/ns0:ReportTotalsLine[1]/ns0:Amount_ReportTotalsLine[1]" w:storeItemID="{698CEE62-D454-4755-B874-1C16AD01E098}"/>
+                    <w:dataBinding w:prefixMappings="xmlns:ns0='urn:microsoft-dynamics-nav/reports/Standard_Sales_Quote/1304/'" w:xpath="/ns0:NavWordReportXmlPart[1]/ns0:Header[1]/ns0:ReportTotalsLine[1]/ns0:Amount_ReportTotalsLine[1]" w:storeItemID="{698CEE62-D454-4755-B874-1C16AD01E098}"/>
                     <w:text/>
                   </w:sdtPr>
                   <w:sdtEndPr/>
@@ -1960,12 +1960,12 @@
               <w:rStyle w:val="Strong"/>
             </w:rPr>
             <w:alias w:val="#Nav: /Header/Totals/TotalIncludingVATText"/>
-            <w:tag w:val="#Nav: Standard Sales - Quote/1304"/>
+            <w:tag w:val="#Nav: Standard_Sales_Quote/1304"/>
             <w:id w:val="1496384203"/>
             <w:placeholder>
               <w:docPart w:val="2E83E9F4BA244B06B4DB5D21636C1E0A"/>
             </w:placeholder>
-            <w:dataBinding w:prefixMappings="xmlns:ns0='urn:microsoft-dynamics-nav/reports/Standard Sales - Quote/1304/'" w:xpath="/ns0:NavWordReportXmlPart[1]/ns0:Header[1]/ns0:Totals[1]/ns0:TotalIncludingVATText[1]" w:storeItemID="{698CEE62-D454-4755-B874-1C16AD01E098}"/>
+            <w:dataBinding w:prefixMappings="xmlns:ns0='urn:microsoft-dynamics-nav/reports/Standard_Sales_Quote/1304/'" w:xpath="/ns0:NavWordReportXmlPart[1]/ns0:Header[1]/ns0:Totals[1]/ns0:TotalIncludingVATText[1]" w:storeItemID="{698CEE62-D454-4755-B874-1C16AD01E098}"/>
             <w:text/>
           </w:sdtPr>
           <w:sdtEndPr>
@@ -2007,12 +2007,12 @@
               <w:rStyle w:val="Strong"/>
             </w:rPr>
             <w:alias w:val="#Nav: /Header/Totals/TotalAmountIncludingVAT"/>
-            <w:tag w:val="#Nav: Standard Sales - Quote/1304"/>
+            <w:tag w:val="#Nav: Standard_Sales_Quote/1304"/>
             <w:id w:val="1661501859"/>
             <w:placeholder>
               <w:docPart w:val="2E83E9F4BA244B06B4DB5D21636C1E0A"/>
             </w:placeholder>
-            <w:dataBinding w:prefixMappings="xmlns:ns0='urn:microsoft-dynamics-nav/reports/Standard Sales - Quote/1304/'" w:xpath="/ns0:NavWordReportXmlPart[1]/ns0:Header[1]/ns0:Totals[1]/ns0:TotalAmountIncludingVAT[1]" w:storeItemID="{698CEE62-D454-4755-B874-1C16AD01E098}"/>
+            <w:dataBinding w:prefixMappings="xmlns:ns0='urn:microsoft-dynamics-nav/reports/Standard_Sales_Quote/1304/'" w:xpath="/ns0:NavWordReportXmlPart[1]/ns0:Header[1]/ns0:Totals[1]/ns0:TotalAmountIncludingVAT[1]" w:storeItemID="{698CEE62-D454-4755-B874-1C16AD01E098}"/>
             <w:text/>
           </w:sdtPr>
           <w:sdtEndPr>
@@ -2157,12 +2157,12 @@
               <w:lang w:val="da-DK"/>
             </w:rPr>
             <w:alias w:val="#Nav: /Header/CompanyLegalStatement"/>
-            <w:tag w:val="#Nav: Standard Sales - Quote/1304"/>
+            <w:tag w:val="#Nav: Standard_Sales_Quote/1304"/>
             <w:id w:val="-1265379974"/>
             <w:placeholder>
               <w:docPart w:val="793055E079F94161B6DB65B71A1E06D9"/>
             </w:placeholder>
-            <w:dataBinding w:prefixMappings="xmlns:ns0='urn:microsoft-dynamics-nav/reports/Standard Sales - Quote/1304/'" w:xpath="/ns0:NavWordReportXmlPart[1]/ns0:Header[1]/ns0:CompanyLegalStatement[1]" w:storeItemID="{698CEE62-D454-4755-B874-1C16AD01E098}"/>
+            <w:dataBinding w:prefixMappings="xmlns:ns0='urn:microsoft-dynamics-nav/reports/Standard_Sales_Quote/1304/'" w:xpath="/ns0:NavWordReportXmlPart[1]/ns0:Header[1]/ns0:CompanyLegalStatement[1]" w:storeItemID="{698CEE62-D454-4755-B874-1C16AD01E098}"/>
             <w:text/>
           </w:sdtPr>
           <w:sdtEndPr/>
@@ -2245,12 +2245,12 @@
               <w:lang w:val="da-DK"/>
             </w:rPr>
             <w:alias w:val="#Nav: /Header/CompanyLegalStatement"/>
-            <w:tag w:val="#Nav: Standard Sales - Quote/1304"/>
+            <w:tag w:val="#Nav: Standard_Sales_Quote/1304"/>
             <w:id w:val="-1233780754"/>
             <w:placeholder>
               <w:docPart w:val="11E91ADE68C44861BD08E0811A89194D"/>
             </w:placeholder>
-            <w:dataBinding w:prefixMappings="xmlns:ns0='urn:microsoft-dynamics-nav/reports/Standard Sales - Quote/1304/'" w:xpath="/ns0:NavWordReportXmlPart[1]/ns0:Header[1]/ns0:CompanyLegalStatement[1]" w:storeItemID="{698CEE62-D454-4755-B874-1C16AD01E098}"/>
+            <w:dataBinding w:prefixMappings="xmlns:ns0='urn:microsoft-dynamics-nav/reports/Standard_Sales_Quote/1304/'" w:xpath="/ns0:NavWordReportXmlPart[1]/ns0:Header[1]/ns0:CompanyLegalStatement[1]" w:storeItemID="{698CEE62-D454-4755-B874-1C16AD01E098}"/>
             <w:text/>
           </w:sdtPr>
           <w:sdtEndPr/>
@@ -2281,12 +2281,12 @@
       <w:sdt>
         <w:sdtPr>
           <w:alias w:val="#Nav: /Header/CompanyVATRegistrationNo_Lbl"/>
-          <w:tag w:val="#Nav: Standard Sales - Quote/1304"/>
+          <w:tag w:val="#Nav: Standard_Sales_Quote/1304"/>
           <w:id w:val="-1282809559"/>
           <w:placeholder>
             <w:docPart w:val="F60D021828DE440AB60A57F81B574D32"/>
           </w:placeholder>
-          <w:dataBinding w:prefixMappings="xmlns:ns0='urn:microsoft-dynamics-nav/reports/Standard Sales - Quote/1304/'" w:xpath="/ns0:NavWordReportXmlPart[1]/ns0:Header[1]/ns0:CompanyVATRegistrationNo_Lbl[1]" w:storeItemID="{698CEE62-D454-4755-B874-1C16AD01E098}"/>
+          <w:dataBinding w:prefixMappings="xmlns:ns0='urn:microsoft-dynamics-nav/reports/Standard_Sales_Quote/1304/'" w:xpath="/ns0:NavWordReportXmlPart[1]/ns0:Header[1]/ns0:CompanyVATRegistrationNo_Lbl[1]" w:storeItemID="{698CEE62-D454-4755-B874-1C16AD01E098}"/>
           <w:text/>
         </w:sdtPr>
         <w:sdtEndPr/>
@@ -2312,12 +2312,12 @@
       <w:sdt>
         <w:sdtPr>
           <w:alias w:val="#Nav: /Header/HomePage_Lbl"/>
-          <w:tag w:val="#Nav: Standard Sales - Quote/1304"/>
+          <w:tag w:val="#Nav: Standard_Sales_Quote/1304"/>
           <w:id w:val="-1282405612"/>
           <w:placeholder>
             <w:docPart w:val="F60D021828DE440AB60A57F81B574D32"/>
           </w:placeholder>
-          <w:dataBinding w:prefixMappings="xmlns:ns0='urn:microsoft-dynamics-nav/reports/Standard Sales - Quote/1304/'" w:xpath="/ns0:NavWordReportXmlPart[1]/ns0:Header[1]/ns0:HomePage_Lbl[1]" w:storeItemID="{698CEE62-D454-4755-B874-1C16AD01E098}"/>
+          <w:dataBinding w:prefixMappings="xmlns:ns0='urn:microsoft-dynamics-nav/reports/Standard_Sales_Quote/1304/'" w:xpath="/ns0:NavWordReportXmlPart[1]/ns0:Header[1]/ns0:HomePage_Lbl[1]" w:storeItemID="{698CEE62-D454-4755-B874-1C16AD01E098}"/>
           <w:text/>
         </w:sdtPr>
         <w:sdtEndPr/>
@@ -2343,12 +2343,12 @@
       <w:sdt>
         <w:sdtPr>
           <w:alias w:val="#Nav: /Header/CompanyPhoneNo_Lbl"/>
-          <w:tag w:val="#Nav: Standard Sales - Quote/1304"/>
+          <w:tag w:val="#Nav: Standard_Sales_Quote/1304"/>
           <w:id w:val="-1848700174"/>
           <w:placeholder>
             <w:docPart w:val="F60D021828DE440AB60A57F81B574D32"/>
           </w:placeholder>
-          <w:dataBinding w:prefixMappings="xmlns:ns0='urn:microsoft-dynamics-nav/reports/Standard Sales - Quote/1304/'" w:xpath="/ns0:NavWordReportXmlPart[1]/ns0:Header[1]/ns0:CompanyPhoneNo_Lbl[1]" w:storeItemID="{698CEE62-D454-4755-B874-1C16AD01E098}"/>
+          <w:dataBinding w:prefixMappings="xmlns:ns0='urn:microsoft-dynamics-nav/reports/Standard_Sales_Quote/1304/'" w:xpath="/ns0:NavWordReportXmlPart[1]/ns0:Header[1]/ns0:CompanyPhoneNo_Lbl[1]" w:storeItemID="{698CEE62-D454-4755-B874-1C16AD01E098}"/>
           <w:text/>
         </w:sdtPr>
         <w:sdtEndPr/>
@@ -2374,12 +2374,12 @@
       <w:sdt>
         <w:sdtPr>
           <w:alias w:val="#Nav: /Header/EMail_Lbl"/>
-          <w:tag w:val="#Nav: Standard Sales - Quote/1304"/>
+          <w:tag w:val="#Nav: Standard_Sales_Quote/1304"/>
           <w:id w:val="-1578736837"/>
           <w:placeholder>
             <w:docPart w:val="F60D021828DE440AB60A57F81B574D32"/>
           </w:placeholder>
-          <w:dataBinding w:prefixMappings="xmlns:ns0='urn:microsoft-dynamics-nav/reports/Standard Sales - Quote/1304/'" w:xpath="/ns0:NavWordReportXmlPart[1]/ns0:Header[1]/ns0:EMail_Lbl[1]" w:storeItemID="{698CEE62-D454-4755-B874-1C16AD01E098}"/>
+          <w:dataBinding w:prefixMappings="xmlns:ns0='urn:microsoft-dynamics-nav/reports/Standard_Sales_Quote/1304/'" w:xpath="/ns0:NavWordReportXmlPart[1]/ns0:Header[1]/ns0:EMail_Lbl[1]" w:storeItemID="{698CEE62-D454-4755-B874-1C16AD01E098}"/>
           <w:text/>
         </w:sdtPr>
         <w:sdtEndPr/>
@@ -2414,12 +2414,12 @@
       <w:sdt>
         <w:sdtPr>
           <w:alias w:val="#Nav: /Header/CompanyVATRegistrationNo"/>
-          <w:tag w:val="#Nav: Standard Sales - Quote/1304"/>
+          <w:tag w:val="#Nav: Standard_Sales_Quote/1304"/>
           <w:id w:val="1186173595"/>
           <w:placeholder>
             <w:docPart w:val="F60D021828DE440AB60A57F81B574D32"/>
           </w:placeholder>
-          <w:dataBinding w:prefixMappings="xmlns:ns0='urn:microsoft-dynamics-nav/reports/Standard Sales - Quote/1304/'" w:xpath="/ns0:NavWordReportXmlPart[1]/ns0:Header[1]/ns0:CompanyVATRegistrationNo[1]" w:storeItemID="{698CEE62-D454-4755-B874-1C16AD01E098}"/>
+          <w:dataBinding w:prefixMappings="xmlns:ns0='urn:microsoft-dynamics-nav/reports/Standard_Sales_Quote/1304/'" w:xpath="/ns0:NavWordReportXmlPart[1]/ns0:Header[1]/ns0:CompanyVATRegistrationNo[1]" w:storeItemID="{698CEE62-D454-4755-B874-1C16AD01E098}"/>
           <w:text/>
         </w:sdtPr>
         <w:sdtEndPr/>
@@ -2445,12 +2445,12 @@
       <w:sdt>
         <w:sdtPr>
           <w:alias w:val="#Nav: /Header/CompanyHomePage"/>
-          <w:tag w:val="#Nav: Standard Sales - Quote/1304"/>
+          <w:tag w:val="#Nav: Standard_Sales_Quote/1304"/>
           <w:id w:val="1099912146"/>
           <w:placeholder>
             <w:docPart w:val="F60D021828DE440AB60A57F81B574D32"/>
           </w:placeholder>
-          <w:dataBinding w:prefixMappings="xmlns:ns0='urn:microsoft-dynamics-nav/reports/Standard Sales - Quote/1304/'" w:xpath="/ns0:NavWordReportXmlPart[1]/ns0:Header[1]/ns0:CompanyHomePage[1]" w:storeItemID="{698CEE62-D454-4755-B874-1C16AD01E098}"/>
+          <w:dataBinding w:prefixMappings="xmlns:ns0='urn:microsoft-dynamics-nav/reports/Standard_Sales_Quote/1304/'" w:xpath="/ns0:NavWordReportXmlPart[1]/ns0:Header[1]/ns0:CompanyHomePage[1]" w:storeItemID="{698CEE62-D454-4755-B874-1C16AD01E098}"/>
           <w:text/>
         </w:sdtPr>
         <w:sdtEndPr/>
@@ -2476,12 +2476,12 @@
       <w:sdt>
         <w:sdtPr>
           <w:alias w:val="#Nav: /Header/CompanyPhoneNo"/>
-          <w:tag w:val="#Nav: Standard Sales - Quote/1304"/>
+          <w:tag w:val="#Nav: Standard_Sales_Quote/1304"/>
           <w:id w:val="204378218"/>
           <w:placeholder>
             <w:docPart w:val="F60D021828DE440AB60A57F81B574D32"/>
           </w:placeholder>
-          <w:dataBinding w:prefixMappings="xmlns:ns0='urn:microsoft-dynamics-nav/reports/Standard Sales - Quote/1304/'" w:xpath="/ns0:NavWordReportXmlPart[1]/ns0:Header[1]/ns0:CompanyPhoneNo[1]" w:storeItemID="{698CEE62-D454-4755-B874-1C16AD01E098}"/>
+          <w:dataBinding w:prefixMappings="xmlns:ns0='urn:microsoft-dynamics-nav/reports/Standard_Sales_Quote/1304/'" w:xpath="/ns0:NavWordReportXmlPart[1]/ns0:Header[1]/ns0:CompanyPhoneNo[1]" w:storeItemID="{698CEE62-D454-4755-B874-1C16AD01E098}"/>
           <w:text/>
         </w:sdtPr>
         <w:sdtEndPr/>
@@ -2507,12 +2507,12 @@
       <w:sdt>
         <w:sdtPr>
           <w:alias w:val="#Nav: /Header/CompanyEMail"/>
-          <w:tag w:val="#Nav: Standard Sales - Quote/1304"/>
+          <w:tag w:val="#Nav: Standard_Sales_Quote/1304"/>
           <w:id w:val="387000539"/>
           <w:placeholder>
             <w:docPart w:val="F60D021828DE440AB60A57F81B574D32"/>
           </w:placeholder>
-          <w:dataBinding w:prefixMappings="xmlns:ns0='urn:microsoft-dynamics-nav/reports/Standard Sales - Quote/1304/'" w:xpath="/ns0:NavWordReportXmlPart[1]/ns0:Header[1]/ns0:CompanyEMail[1]" w:storeItemID="{698CEE62-D454-4755-B874-1C16AD01E098}"/>
+          <w:dataBinding w:prefixMappings="xmlns:ns0='urn:microsoft-dynamics-nav/reports/Standard_Sales_Quote/1304/'" w:xpath="/ns0:NavWordReportXmlPart[1]/ns0:Header[1]/ns0:CompanyEMail[1]" w:storeItemID="{698CEE62-D454-4755-B874-1C16AD01E098}"/>
           <w:text/>
         </w:sdtPr>
         <w:sdtEndPr/>
@@ -2628,12 +2628,12 @@
                 <w:rStyle w:val="Strong"/>
               </w:rPr>
               <w:alias w:val="#Nav: /Header/DocumentTitle_Lbl"/>
-              <w:tag w:val="#Nav: Standard Sales - Quote/1304"/>
+              <w:tag w:val="#Nav: Standard_Sales_Quote/1304"/>
               <w:id w:val="1061445566"/>
               <w:placeholder>
                 <w:docPart w:val="C42934AA6A9C4AB7B7AFF124B2496D4D"/>
               </w:placeholder>
-              <w:dataBinding w:prefixMappings="xmlns:ns0='urn:microsoft-dynamics-nav/reports/Standard Sales - Quote/1304/'" w:xpath="/ns0:NavWordReportXmlPart[1]/ns0:Header[1]/ns0:DocumentTitle_Lbl[1]" w:storeItemID="{698CEE62-D454-4755-B874-1C16AD01E098}"/>
+              <w:dataBinding w:prefixMappings="xmlns:ns0='urn:microsoft-dynamics-nav/reports/Standard_Sales_Quote/1304/'" w:xpath="/ns0:NavWordReportXmlPart[1]/ns0:Header[1]/ns0:DocumentTitle_Lbl[1]" w:storeItemID="{698CEE62-D454-4755-B874-1C16AD01E098}"/>
               <w:text/>
             </w:sdtPr>
             <w:sdtEndPr>
@@ -2664,12 +2664,12 @@
                 <w:rStyle w:val="Strong"/>
               </w:rPr>
               <w:alias w:val="#Nav: /Header/DocumentNo"/>
-              <w:tag w:val="#Nav: Standard Sales - Quote/1304"/>
+              <w:tag w:val="#Nav: Standard_Sales_Quote/1304"/>
               <w:id w:val="1543556682"/>
               <w:placeholder>
                 <w:docPart w:val="C42934AA6A9C4AB7B7AFF124B2496D4D"/>
               </w:placeholder>
-              <w:dataBinding w:prefixMappings="xmlns:ns0='urn:microsoft-dynamics-nav/reports/Standard Sales - Quote/1304/'" w:xpath="/ns0:NavWordReportXmlPart[1]/ns0:Header[1]/ns0:DocumentNo[1]" w:storeItemID="{698CEE62-D454-4755-B874-1C16AD01E098}"/>
+              <w:dataBinding w:prefixMappings="xmlns:ns0='urn:microsoft-dynamics-nav/reports/Standard_Sales_Quote/1304/'" w:xpath="/ns0:NavWordReportXmlPart[1]/ns0:Header[1]/ns0:DocumentNo[1]" w:storeItemID="{698CEE62-D454-4755-B874-1C16AD01E098}"/>
               <w:text/>
             </w:sdtPr>
             <w:sdtEndPr>
@@ -2699,12 +2699,12 @@
                 <w:rStyle w:val="SubtitleChar"/>
               </w:rPr>
               <w:alias w:val="#Nav: /Header/DocumentDate"/>
-              <w:tag w:val="#Nav: Standard Sales - Quote/1304"/>
+              <w:tag w:val="#Nav: Standard_Sales_Quote/1304"/>
               <w:id w:val="1113322487"/>
               <w:placeholder>
                 <w:docPart w:val="63FC68B69B794CC0AF2B3027146DD849"/>
               </w:placeholder>
-              <w:dataBinding w:prefixMappings="xmlns:ns0='urn:microsoft-dynamics-nav/reports/Standard Sales - Quote/1304/'" w:xpath="/ns0:NavWordReportXmlPart[1]/ns0:Header[1]/ns0:DocumentDate[1]" w:storeItemID="{698CEE62-D454-4755-B874-1C16AD01E098}"/>
+              <w:dataBinding w:prefixMappings="xmlns:ns0='urn:microsoft-dynamics-nav/reports/Standard_Sales_Quote/1304/'" w:xpath="/ns0:NavWordReportXmlPart[1]/ns0:Header[1]/ns0:DocumentDate[1]" w:storeItemID="{698CEE62-D454-4755-B874-1C16AD01E098}"/>
               <w:text/>
             </w:sdtPr>
             <w:sdtEndPr>
@@ -2734,12 +2734,12 @@
           <w:sdt>
             <w:sdtPr>
               <w:alias w:val="#Nav: /Header/Page_Lbl"/>
-              <w:tag w:val="#Nav: Standard Sales - Quote/1304"/>
+              <w:tag w:val="#Nav: Standard_Sales_Quote/1304"/>
               <w:id w:val="-1469811355"/>
               <w:placeholder>
                 <w:docPart w:val="FF625D7257C44EA4BB61D91263F50DEA"/>
               </w:placeholder>
-              <w:dataBinding w:prefixMappings="xmlns:ns0='urn:microsoft-dynamics-nav/reports/Standard Sales - Quote/1304/'" w:xpath="/ns0:NavWordReportXmlPart[1]/ns0:Header[1]/ns0:Page_Lbl[1]" w:storeItemID="{698CEE62-D454-4755-B874-1C16AD01E098}"/>
+              <w:dataBinding w:prefixMappings="xmlns:ns0='urn:microsoft-dynamics-nav/reports/Standard_Sales_Quote/1304/'" w:xpath="/ns0:NavWordReportXmlPart[1]/ns0:Header[1]/ns0:Page_Lbl[1]" w:storeItemID="{698CEE62-D454-4755-B874-1C16AD01E098}"/>
               <w:text/>
             </w:sdtPr>
             <w:sdtEndPr/>
@@ -2888,12 +2888,12 @@
           <w:sdt>
             <w:sdtPr>
               <w:alias w:val="#Nav: /Header/DocumentTitle_Lbl"/>
-              <w:tag w:val="#Nav: Standard Sales - Quote/1304"/>
+              <w:tag w:val="#Nav: Standard_Sales_Quote/1304"/>
               <w:id w:val="-807468989"/>
               <w:placeholder>
                 <w:docPart w:val="4BE75748E74141829A5BC447504D1AE2"/>
               </w:placeholder>
-              <w:dataBinding w:prefixMappings="xmlns:ns0='urn:microsoft-dynamics-nav/reports/Standard Sales - Quote/1304/'" w:xpath="/ns0:NavWordReportXmlPart[1]/ns0:Header[1]/ns0:DocumentTitle_Lbl[1]" w:storeItemID="{698CEE62-D454-4755-B874-1C16AD01E098}"/>
+              <w:dataBinding w:prefixMappings="xmlns:ns0='urn:microsoft-dynamics-nav/reports/Standard_Sales_Quote/1304/'" w:xpath="/ns0:NavWordReportXmlPart[1]/ns0:Header[1]/ns0:DocumentTitle_Lbl[1]" w:storeItemID="{698CEE62-D454-4755-B874-1C16AD01E098}"/>
               <w:text/>
             </w:sdtPr>
             <w:sdtEndPr/>
@@ -2914,12 +2914,12 @@
                 <w:rStyle w:val="TitleChar"/>
               </w:rPr>
               <w:alias w:val="#Nav: /Header/DocumentNo"/>
-              <w:tag w:val="#Nav: Standard Sales - Quote/1304"/>
+              <w:tag w:val="#Nav: Standard_Sales_Quote/1304"/>
               <w:id w:val="1256330535"/>
               <w:placeholder>
                 <w:docPart w:val="4BE75748E74141829A5BC447504D1AE2"/>
               </w:placeholder>
-              <w:dataBinding w:prefixMappings="xmlns:ns0='urn:microsoft-dynamics-nav/reports/Standard Sales - Quote/1304/'" w:xpath="/ns0:NavWordReportXmlPart[1]/ns0:Header[1]/ns0:DocumentNo[1]" w:storeItemID="{698CEE62-D454-4755-B874-1C16AD01E098}"/>
+              <w:dataBinding w:prefixMappings="xmlns:ns0='urn:microsoft-dynamics-nav/reports/Standard_Sales_Quote/1304/'" w:xpath="/ns0:NavWordReportXmlPart[1]/ns0:Header[1]/ns0:DocumentNo[1]" w:storeItemID="{698CEE62-D454-4755-B874-1C16AD01E098}"/>
               <w:text/>
             </w:sdtPr>
             <w:sdtEndPr>
@@ -2949,12 +2949,12 @@
                 <w:rStyle w:val="SubtitleChar"/>
               </w:rPr>
               <w:alias w:val="#Nav: /Header/DocumentDate"/>
-              <w:tag w:val="#Nav: Standard Sales - Quote/1304"/>
+              <w:tag w:val="#Nav: Standard_Sales_Quote/1304"/>
               <w:id w:val="-873225728"/>
               <w:placeholder>
                 <w:docPart w:val="3B86EBAA86EF427F8999CACB0C5F9878"/>
               </w:placeholder>
-              <w:dataBinding w:prefixMappings="xmlns:ns0='urn:microsoft-dynamics-nav/reports/Standard Sales - Quote/1304/'" w:xpath="/ns0:NavWordReportXmlPart[1]/ns0:Header[1]/ns0:DocumentDate[1]" w:storeItemID="{698CEE62-D454-4755-B874-1C16AD01E098}"/>
+              <w:dataBinding w:prefixMappings="xmlns:ns0='urn:microsoft-dynamics-nav/reports/Standard_Sales_Quote/1304/'" w:xpath="/ns0:NavWordReportXmlPart[1]/ns0:Header[1]/ns0:DocumentDate[1]" w:storeItemID="{698CEE62-D454-4755-B874-1C16AD01E098}"/>
               <w:text/>
             </w:sdtPr>
             <w:sdtEndPr>
@@ -2981,12 +2981,12 @@
           <w:sdt>
             <w:sdtPr>
               <w:alias w:val="#Nav: /Header/Page_Lbl"/>
-              <w:tag w:val="#Nav: Standard Sales - Quote/1304"/>
+              <w:tag w:val="#Nav: Standard_Sales_Quote/1304"/>
               <w:id w:val="894861004"/>
               <w:placeholder>
                 <w:docPart w:val="0D1279AEBC2B402F92746D967F36C974"/>
               </w:placeholder>
-              <w:dataBinding w:prefixMappings="xmlns:ns0='urn:microsoft-dynamics-nav/reports/Standard Sales - Quote/1304/'" w:xpath="/ns0:NavWordReportXmlPart[1]/ns0:Header[1]/ns0:Page_Lbl[1]" w:storeItemID="{698CEE62-D454-4755-B874-1C16AD01E098}"/>
+              <w:dataBinding w:prefixMappings="xmlns:ns0='urn:microsoft-dynamics-nav/reports/Standard_Sales_Quote/1304/'" w:xpath="/ns0:NavWordReportXmlPart[1]/ns0:Header[1]/ns0:Page_Lbl[1]" w:storeItemID="{698CEE62-D454-4755-B874-1C16AD01E098}"/>
               <w:text/>
             </w:sdtPr>
             <w:sdtEndPr/>
@@ -3092,9 +3092,9 @@
           <w:sdt>
             <w:sdtPr>
               <w:alias w:val="#Nav: /Header/CompanyPicture"/>
-              <w:tag w:val="#Nav: Standard Sales - Quote/1304"/>
+              <w:tag w:val="#Nav: Standard_Sales_Quote/1304"/>
               <w:id w:val="-1330981123"/>
-              <w:dataBinding w:prefixMappings="xmlns:ns0='urn:microsoft-dynamics-nav/reports/Standard Sales - Quote/1304/'" w:xpath="/ns0:NavWordReportXmlPart[1]/ns0:Header[1]/ns0:CompanyPicture[1]" w:storeItemID="{698CEE62-D454-4755-B874-1C16AD01E098}"/>
+              <w:dataBinding w:prefixMappings="xmlns:ns0='urn:microsoft-dynamics-nav/reports/Standard_Sales_Quote/1304/'" w:xpath="/ns0:NavWordReportXmlPart[1]/ns0:Header[1]/ns0:CompanyPicture[1]" w:storeItemID="{698CEE62-D454-4755-B874-1C16AD01E098}"/>
               <w:picture/>
             </w:sdtPr>
             <w:sdtEndPr/>
@@ -6371,7 +6371,7 @@
 
 <file path=customXML/item3.xml>��< ? x m l   v e r s i o n = " 1 . 0 "   e n c o d i n g = " u t f - 1 6 " ? >   
- < N a v W o r d R e p o r t X m l P a r t   x m l n s = " u r n : m i c r o s o f t - d y n a m i c s - n a v / r e p o r t s / S t a n d a r d   S a l e s   -   Q u o t e / 1 3 0 4 / " > + < N a v W o r d R e p o r t X m l P a r t   x m l n s = " u r n : m i c r o s o f t - d y n a m i c s - n a v / r e p o r t s / S t a n d a r d _ S a l e s _ Q u o t e / 1 3 0 4 / " >   
      < H e a d e r >   

--- a/BaseApp/Source/Base Application/StandardSalesQuote.docx
+++ b/BaseApp/Source/Base Application/StandardSalesQuote.docx
@@ -6592,10 +6592,6 @@
  
              < A m o u n t I n c l u d i n g V A T _ L i n e _ L b l > A m o u n t I n c l u d i n g V A T _ L i n e _ L b l < / A m o u n t I n c l u d i n g V A T _ L i n e _ L b l >   
-             < C r o s s R e f e r e n c e N o _ L i n e > C r o s s R e f e r e n c e N o _ L i n e < / C r o s s R e f e r e n c e N o _ L i n e > - 
-             < C r o s s R e f e r e n c e N o _ L i n e _ L b l > C r o s s R e f e r e n c e N o _ L i n e _ L b l < / C r o s s R e f e r e n c e N o _ L i n e _ L b l > - 
              < D e s c r i p t i o n _ L i n e > D e s c r i p t i o n _ L i n e < / D e s c r i p t i o n _ L i n e >   
              < D e s c r i p t i o n _ L i n e _ L b l > D e s c r i p t i o n _ L i n e _ L b l < / D e s c r i p t i o n _ L i n e _ L b l > 
--- a/BaseApp/Source/Base Application/StandardSalesQuote.docx
+++ b/BaseApp/Source/Base Application/StandardSalesQuote.docx
@@ -6653,10 +6653,6 @@
  
              < A m o u n t I n c l u d i n g V A T _ L i n e _ L b l > A m o u n t I n c l u d i n g V A T _ L i n e _ L b l < / A m o u n t I n c l u d i n g V A T _ L i n e _ L b l >   
-             < C r o s s R e f e r e n c e N o _ L i n e > C r o s s R e f e r e n c e N o _ L i n e < / C r o s s R e f e r e n c e N o _ L i n e > - 
-             < C r o s s R e f e r e n c e N o _ L i n e _ L b l > C r o s s R e f e r e n c e N o _ L i n e _ L b l < / C r o s s R e f e r e n c e N o _ L i n e _ L b l > - 
              < D e s c r i p t i o n _ L i n e > D e s c r i p t i o n _ L i n e < / D e s c r i p t i o n _ L i n e >   
              < D e s c r i p t i o n _ L i n e _ L b l > D e s c r i p t i o n _ L i n e _ L b l < / D e s c r i p t i o n _ L i n e _ L b l > 
--- a/BaseApp/Source/Base Application/StandardSalesQuote.docx
+++ b/BaseApp/Source/Base Application/StandardSalesQuote.docx
@@ -6699,10 +6699,6 @@
  
              < A m o u n t I n c l u d i n g V A T _ L i n e _ L b l > A m o u n t I n c l u d i n g V A T _ L i n e _ L b l < / A m o u n t I n c l u d i n g V A T _ L i n e _ L b l >   
-             < C r o s s R e f e r e n c e N o _ L i n e > C r o s s R e f e r e n c e N o _ L i n e < / C r o s s R e f e r e n c e N o _ L i n e > - 
-             < C r o s s R e f e r e n c e N o _ L i n e _ L b l > C r o s s R e f e r e n c e N o _ L i n e _ L b l < / C r o s s R e f e r e n c e N o _ L i n e _ L b l > - 
              < D e s c r i p t i o n _ L i n e > D e s c r i p t i o n _ L i n e < / D e s c r i p t i o n _ L i n e >   
              < D e s c r i p t i o n _ L i n e _ L b l > D e s c r i p t i o n _ L i n e _ L b l < / D e s c r i p t i o n _ L i n e _ L b l > 
--- a/BaseApp/Source/Base Application/StandardSalesQuote.docx
+++ b/BaseApp/Source/Base Application/StandardSalesQuote.docx
@@ -6509,10 +6509,6 @@
  
              < A m o u n t I n c l u d i n g V A T _ L i n e _ L b l > A m o u n t I n c l u d i n g V A T _ L i n e _ L b l < / A m o u n t I n c l u d i n g V A T _ L i n e _ L b l >   
-             < C r o s s R e f e r e n c e N o _ L i n e > C r o s s R e f e r e n c e N o _ L i n e < / C r o s s R e f e r e n c e N o _ L i n e > - 
-             < C r o s s R e f e r e n c e N o _ L i n e _ L b l > C r o s s R e f e r e n c e N o _ L i n e _ L b l < / C r o s s R e f e r e n c e N o _ L i n e _ L b l > - 
              < D e s c r i p t i o n _ L i n e > D e s c r i p t i o n _ L i n e < / D e s c r i p t i o n _ L i n e >   
              < D e s c r i p t i o n _ L i n e _ L b l > D e s c r i p t i o n _ L i n e _ L b l < / D e s c r i p t i o n _ L i n e _ L b l > 
--- a/BaseApp/Source/Base Application/StandardSalesQuote.docx
+++ b/BaseApp/Source/Base Application/StandardSalesQuote.docx
@@ -6457,10 +6457,6 @@
  
              < A m o u n t I n c l u d i n g V A T _ L i n e _ L b l > A m o u n t I n c l u d i n g V A T _ L i n e _ L b l < / A m o u n t I n c l u d i n g V A T _ L i n e _ L b l >   
-             < C r o s s R e f e r e n c e N o _ L i n e > C r o s s R e f e r e n c e N o _ L i n e < / C r o s s R e f e r e n c e N o _ L i n e > - 
-             < C r o s s R e f e r e n c e N o _ L i n e _ L b l > C r o s s R e f e r e n c e N o _ L i n e _ L b l < / C r o s s R e f e r e n c e N o _ L i n e _ L b l > - 
              < D e s c r i p t i o n _ L i n e > D e s c r i p t i o n _ L i n e < / D e s c r i p t i o n _ L i n e >   
              < D e s c r i p t i o n _ L i n e _ L b l > D e s c r i p t i o n _ L i n e _ L b l < / D e s c r i p t i o n _ L i n e _ L b l > 
--- a/BaseApp/Source/Base Application/StandardSalesQuote.docx
+++ b/BaseApp/Source/Base Application/StandardSalesQuote.docx
@@ -6734,6 +6734,10 @@
  
          < T o t a l s >   
+             < C u r r e n c y C o d e > C u r r e n c y C o d e < / C u r r e n c y C o d e > + 
+             < C u r r e n c y S y m b o l > C u r r e n c y S y m b o l < / C u r r e n c y S y m b o l > + 
              < T o t a l A m o u n t I n c l u d i n g V A T > T o t a l A m o u n t I n c l u d i n g V A T < / T o t a l A m o u n t I n c l u d i n g V A T >   
              < T o t a l E x c l u d i n g V A T T e x t > T o t a l E x c l u d i n g V A T T e x t < / T o t a l E x c l u d i n g V A T T e x t > 
--- a/BaseApp/Source/Base Application/StandardSalesQuote.docx
+++ b/BaseApp/Source/Base Application/StandardSalesQuote.docx
@@ -6730,6 +6730,10 @@
  
          < T o t a l s >   
+             < C u r r e n c y C o d e > C u r r e n c y C o d e < / C u r r e n c y C o d e > + 
+             < C u r r e n c y S y m b o l > C u r r e n c y S y m b o l < / C u r r e n c y S y m b o l > + 
              < T o t a l A m o u n t I n c l u d i n g V A T > T o t a l A m o u n t I n c l u d i n g V A T < / T o t a l A m o u n t I n c l u d i n g V A T >   
              < T o t a l E x c l u d i n g V A T T e x t > T o t a l E x c l u d i n g V A T T e x t < / T o t a l E x c l u d i n g V A T T e x t > 
--- a/BaseApp/Source/Base Application/StandardSalesQuote.docx
+++ b/BaseApp/Source/Base Application/StandardSalesQuote.docx
@@ -6795,6 +6795,10 @@
  
          < T o t a l s >   
+             < C u r r e n c y C o d e > C u r r e n c y C o d e < / C u r r e n c y C o d e > + 
+             < C u r r e n c y S y m b o l > C u r r e n c y S y m b o l < / C u r r e n c y S y m b o l > + 
              < T o t a l A m o u n t I n c l u d i n g V A T > T o t a l A m o u n t I n c l u d i n g V A T < / T o t a l A m o u n t I n c l u d i n g V A T >   
              < T o t a l E x c l u d i n g V A T T e x t > T o t a l E x c l u d i n g V A T T e x t < / T o t a l E x c l u d i n g V A T T e x t > 
--- a/BaseApp/Source/Base Application/StandardSalesQuote.docx
+++ b/BaseApp/Source/Base Application/StandardSalesQuote.docx
@@ -6791,6 +6791,10 @@
  
          < T o t a l s >   
+             < C u r r e n c y C o d e > C u r r e n c y C o d e < / C u r r e n c y C o d e > + 
+             < C u r r e n c y S y m b o l > C u r r e n c y S y m b o l < / C u r r e n c y S y m b o l > + 
              < T o t a l A m o u n t I n c l u d i n g V A T > T o t a l A m o u n t I n c l u d i n g V A T < / T o t a l A m o u n t I n c l u d i n g V A T >   
              < T o t a l E x c l u d i n g V A T T e x t > T o t a l E x c l u d i n g V A T T e x t < / T o t a l E x c l u d i n g V A T T e x t > 
--- a/BaseApp/Source/Base Application/StandardSalesQuote.docx
+++ b/BaseApp/Source/Base Application/StandardSalesQuote.docx
@@ -6841,6 +6841,10 @@
  
          < T o t a l s >   
+             < C u r r e n c y C o d e > C u r r e n c y C o d e < / C u r r e n c y C o d e > + 
+             < C u r r e n c y S y m b o l > C u r r e n c y S y m b o l < / C u r r e n c y S y m b o l > + 
              < T o t a l A m o u n t I n c l u d i n g V A T > T o t a l A m o u n t I n c l u d i n g V A T < / T o t a l A m o u n t I n c l u d i n g V A T >   
              < T o t a l E x c l u d i n g V A T T e x t > T o t a l E x c l u d i n g V A T T e x t < / T o t a l E x c l u d i n g V A T T e x t > 
--- a/BaseApp/Source/Base Application/StandardSalesQuote.docx
+++ b/BaseApp/Source/Base Application/StandardSalesQuote.docx
@@ -6837,6 +6837,10 @@
  
          < T o t a l s >   
+             < C u r r e n c y C o d e > C u r r e n c y C o d e < / C u r r e n c y C o d e > + 
+             < C u r r e n c y S y m b o l > C u r r e n c y S y m b o l < / C u r r e n c y S y m b o l > + 
              < T o t a l A m o u n t I n c l u d i n g V A T > T o t a l A m o u n t I n c l u d i n g V A T < / T o t a l A m o u n t I n c l u d i n g V A T >   
              < T o t a l E x c l u d i n g V A T T e x t > T o t a l E x c l u d i n g V A T T e x t < / T o t a l E x c l u d i n g V A T T e x t > 
--- a/BaseApp/Source/Base Application/StandardSalesQuote.docx
+++ b/BaseApp/Source/Base Application/StandardSalesQuote.docx
@@ -6677,6 +6677,10 @@
  
              < A m o u n t S u b j e c t T o S a l e s T a x L b l > A m o u n t S u b j e c t T o S a l e s T a x L b l < / A m o u n t S u b j e c t T o S a l e s T a x L b l >   
+             < C u r r e n c y C o d e > C u r r e n c y C o d e < / C u r r e n c y C o d e > + 
+             < C u r r e n c y S y m b o l > C u r r e n c y S y m b o l < / C u r r e n c y S y m b o l > + 
              < T o t a l A m o u n t I n c l u d i n g V A T > T o t a l A m o u n t I n c l u d i n g V A T < / T o t a l A m o u n t I n c l u d i n g V A T >   
              < T o t a l E x c l u d i n g V A T T e x t > T o t a l E x c l u d i n g V A T T e x t < / T o t a l E x c l u d i n g V A T T e x t > 
--- a/BaseApp/Source/Base Application/StandardSalesQuote.docx
+++ b/BaseApp/Source/Base Application/StandardSalesQuote.docx
@@ -6673,6 +6673,10 @@
  
              < A m o u n t S u b j e c t T o S a l e s T a x L b l > A m o u n t S u b j e c t T o S a l e s T a x L b l < / A m o u n t S u b j e c t T o S a l e s T a x L b l >   
+             < C u r r e n c y C o d e > C u r r e n c y C o d e < / C u r r e n c y C o d e > + 
+             < C u r r e n c y S y m b o l > C u r r e n c y S y m b o l < / C u r r e n c y S y m b o l > + 
              < T o t a l A m o u n t I n c l u d i n g V A T > T o t a l A m o u n t I n c l u d i n g V A T < / T o t a l A m o u n t I n c l u d i n g V A T >   
              < T o t a l E x c l u d i n g V A T T e x t > T o t a l E x c l u d i n g V A T T e x t < / T o t a l E x c l u d i n g V A T T e x t > 
--- a/BaseApp/Source/Base Application/StandardSalesQuote.docx
+++ b/BaseApp/Source/Base Application/StandardSalesQuote.docx
@@ -6611,6 +6611,10 @@
  
          < T o t a l s >   
+             < C u r r e n c y C o d e > C u r r e n c y C o d e < / C u r r e n c y C o d e > + 
+             < C u r r e n c y S y m b o l > C u r r e n c y S y m b o l < / C u r r e n c y S y m b o l > + 
              < T o t a l A m o u n t I n c l u d i n g V A T > T o t a l A m o u n t I n c l u d i n g V A T < / T o t a l A m o u n t I n c l u d i n g V A T >   
              < T o t a l E C A m o u n t > T o t a l E C A m o u n t < / T o t a l E C A m o u n t > 
--- a/BaseApp/Source/Base Application/StandardSalesQuote.docx
+++ b/BaseApp/Source/Base Application/StandardSalesQuote.docx
@@ -6369,9 +6369,9 @@
  
          < S a l e s P e r s o n _ L b l > S a l e s P e r s o n _ L b l < / S a l e s P e r s o n _ L b l >   
+         < S a l e s P e r s o n B l a n k _ L b l > S a l e s P e r s o n B l a n k _ L b l < / S a l e s P e r s o n B l a n k _ L b l > + 
          < S a l e s P e r s o n N a m e > S a l e s P e r s o n N a m e < / S a l e s P e r s o n N a m e > - 
-         < S a l e s P e r s o n T e x t _ L b l > S a l e s P e r s o n T e x t _ L b l < / S a l e s P e r s o n T e x t _ L b l >   
          < S e l l T o C o n t a c t E m a i l > S e l l T o C o n t a c t E m a i l < / S e l l T o C o n t a c t E m a i l >   

--- a/BaseApp/Source/Base Application/StandardSalesQuote.docx
+++ b/BaseApp/Source/Base Application/StandardSalesQuote.docx
@@ -6369,10 +6369,10 @@
  
          < S a l e s P e r s o n _ L b l > S a l e s P e r s o n _ L b l < / S a l e s P e r s o n _ L b l >   
+         < S a l e s P e r s o n B l a n k _ L b l > S a l e s P e r s o n B l a n k _ L b l < / S a l e s P e r s o n B l a n k _ L b l > + 
          < S a l e s P e r s o n N a m e > S a l e s P e r s o n N a m e < / S a l e s P e r s o n N a m e >   
-         < S a l e s P e r s o n T e x t _ L b l > S a l e s P e r s o n T e x t _ L b l < / S a l e s P e r s o n T e x t _ L b l > - 
          < S e l l T o C o n t a c t E m a i l > S e l l T o C o n t a c t E m a i l < / S e l l T o C o n t a c t E m a i l >   
          < S e l l T o C o n t a c t E m a i l L b l > S e l l T o C o n t a c t E m a i l L b l < / S e l l T o C o n t a c t E m a i l L b l > @@ -6606,6 +6606,10 @@
          < / L e t t e r T e x t >   
          < T o t a l s > + 
+             < C u r r e n c y C o d e > C u r r e n c y C o d e < / C u r r e n c y C o d e > + 
+             < C u r r e n c y S y m b o l > C u r r e n c y S y m b o l < / C u r r e n c y S y m b o l >   
              < T o t a l A m o u n t I n c l u d i n g V A T > T o t a l A m o u n t I n c l u d i n g V A T < / T o t a l A m o u n t I n c l u d i n g V A T >   
